--- a/Doc/Programming HTML.docx
+++ b/Doc/Programming HTML.docx
@@ -8374,8 +8374,6 @@
         </w:rPr>
         <w:t xml:space="preserve"> a cell can extend on more columns and rows.</w:t>
       </w:r>
-      <w:bookmarkStart w:id="0" w:name="_GoBack"/>
-      <w:bookmarkEnd w:id="0"/>
     </w:p>
     <w:p>
       <w:pPr>
@@ -8790,15 +8788,7 @@
           <w:szCs w:val="20"/>
           <w:lang w:val="en-US"/>
         </w:rPr>
-        <w:t>.</w:t>
-      </w:r>
-      <w:r>
-        <w:rPr>
-          <w:sz w:val="20"/>
-          <w:szCs w:val="20"/>
-          <w:lang w:val="en-US"/>
-        </w:rPr>
-        <w:t xml:space="preserve"> </w:t>
+        <w:t xml:space="preserve">. </w:t>
       </w:r>
       <w:r>
         <w:rPr>
@@ -9016,6 +9006,1099 @@
         </w:rPr>
         <w:t>…’</w:t>
       </w:r>
+    </w:p>
+    <w:p>
+      <w:pPr>
+        <w:pStyle w:val="Paragrafoelenco"/>
+        <w:numPr>
+          <w:ilvl w:val="0"/>
+          <w:numId w:val="8"/>
+        </w:numPr>
+        <w:jc w:val="both"/>
+        <w:rPr>
+          <w:sz w:val="20"/>
+          <w:szCs w:val="20"/>
+          <w:lang w:val="en-US"/>
+        </w:rPr>
+      </w:pPr>
+      <w:bookmarkStart w:id="0" w:name="_GoBack"/>
+      <w:r>
+        <w:rPr>
+          <w:noProof/>
+          <w:sz w:val="20"/>
+          <w:szCs w:val="20"/>
+          <w:lang w:val="en-GB" w:eastAsia="en-GB"/>
+        </w:rPr>
+        <w:drawing>
+          <wp:anchor distT="0" distB="0" distL="114300" distR="114300" simplePos="0" relativeHeight="251682816" behindDoc="1" locked="0" layoutInCell="1" allowOverlap="1">
+            <wp:simplePos x="0" y="0"/>
+            <wp:positionH relativeFrom="column">
+              <wp:posOffset>3545205</wp:posOffset>
+            </wp:positionH>
+            <wp:positionV relativeFrom="paragraph">
+              <wp:posOffset>250190</wp:posOffset>
+            </wp:positionV>
+            <wp:extent cx="1808480" cy="945515"/>
+            <wp:effectExtent l="0" t="0" r="1270" b="6985"/>
+            <wp:wrapTight wrapText="bothSides">
+              <wp:wrapPolygon edited="0">
+                <wp:start x="0" y="0"/>
+                <wp:lineTo x="0" y="21324"/>
+                <wp:lineTo x="21388" y="21324"/>
+                <wp:lineTo x="21388" y="0"/>
+                <wp:lineTo x="0" y="0"/>
+              </wp:wrapPolygon>
+            </wp:wrapTight>
+            <wp:docPr id="25" name="Immagine 25"/>
+            <wp:cNvGraphicFramePr>
+              <a:graphicFrameLocks xmlns:a="http://schemas.openxmlformats.org/drawingml/2006/main" noChangeAspect="1"/>
+            </wp:cNvGraphicFramePr>
+            <a:graphic xmlns:a="http://schemas.openxmlformats.org/drawingml/2006/main">
+              <a:graphicData uri="http://schemas.openxmlformats.org/drawingml/2006/picture">
+                <pic:pic xmlns:pic="http://schemas.openxmlformats.org/drawingml/2006/picture">
+                  <pic:nvPicPr>
+                    <pic:cNvPr id="0" name="Picture 1"/>
+                    <pic:cNvPicPr>
+                      <a:picLocks noChangeAspect="1" noChangeArrowheads="1"/>
+                    </pic:cNvPicPr>
+                  </pic:nvPicPr>
+                  <pic:blipFill>
+                    <a:blip r:embed="rId30">
+                      <a:extLst>
+                        <a:ext uri="{28A0092B-C50C-407E-A947-70E740481C1C}">
+                          <a14:useLocalDpi xmlns:a14="http://schemas.microsoft.com/office/drawing/2010/main" val="0"/>
+                        </a:ext>
+                      </a:extLst>
+                    </a:blip>
+                    <a:srcRect/>
+                    <a:stretch>
+                      <a:fillRect/>
+                    </a:stretch>
+                  </pic:blipFill>
+                  <pic:spPr bwMode="auto">
+                    <a:xfrm>
+                      <a:off x="0" y="0"/>
+                      <a:ext cx="1808480" cy="945515"/>
+                    </a:xfrm>
+                    <a:prstGeom prst="rect">
+                      <a:avLst/>
+                    </a:prstGeom>
+                    <a:noFill/>
+                    <a:ln>
+                      <a:noFill/>
+                    </a:ln>
+                  </pic:spPr>
+                </pic:pic>
+              </a:graphicData>
+            </a:graphic>
+            <wp14:sizeRelH relativeFrom="margin">
+              <wp14:pctWidth>0</wp14:pctWidth>
+            </wp14:sizeRelH>
+            <wp14:sizeRelV relativeFrom="margin">
+              <wp14:pctHeight>0</wp14:pctHeight>
+            </wp14:sizeRelV>
+          </wp:anchor>
+        </w:drawing>
+      </w:r>
+      <w:bookmarkEnd w:id="0"/>
+      <w:r>
+        <w:rPr>
+          <w:sz w:val="20"/>
+          <w:szCs w:val="20"/>
+          <w:lang w:val="en-US"/>
+        </w:rPr>
+        <w:drawing>
+          <wp:anchor distT="0" distB="0" distL="114300" distR="114300" simplePos="0" relativeHeight="251679744" behindDoc="1" locked="0" layoutInCell="1" allowOverlap="1">
+            <wp:simplePos x="0" y="0"/>
+            <wp:positionH relativeFrom="margin">
+              <wp:align>left</wp:align>
+            </wp:positionH>
+            <wp:positionV relativeFrom="paragraph">
+              <wp:posOffset>375285</wp:posOffset>
+            </wp:positionV>
+            <wp:extent cx="2485390" cy="501650"/>
+            <wp:effectExtent l="0" t="0" r="0" b="0"/>
+            <wp:wrapTight wrapText="bothSides">
+              <wp:wrapPolygon edited="0">
+                <wp:start x="0" y="0"/>
+                <wp:lineTo x="0" y="20506"/>
+                <wp:lineTo x="21357" y="20506"/>
+                <wp:lineTo x="21357" y="0"/>
+                <wp:lineTo x="0" y="0"/>
+              </wp:wrapPolygon>
+            </wp:wrapTight>
+            <wp:docPr id="19" name="Immagine 19"/>
+            <wp:cNvGraphicFramePr>
+              <a:graphicFrameLocks xmlns:a="http://schemas.openxmlformats.org/drawingml/2006/main" noChangeAspect="1"/>
+            </wp:cNvGraphicFramePr>
+            <a:graphic xmlns:a="http://schemas.openxmlformats.org/drawingml/2006/main">
+              <a:graphicData uri="http://schemas.openxmlformats.org/drawingml/2006/picture">
+                <pic:pic xmlns:pic="http://schemas.openxmlformats.org/drawingml/2006/picture">
+                  <pic:nvPicPr>
+                    <pic:cNvPr id="1" name=""/>
+                    <pic:cNvPicPr/>
+                  </pic:nvPicPr>
+                  <pic:blipFill>
+                    <a:blip r:embed="rId31">
+                      <a:extLst>
+                        <a:ext uri="{28A0092B-C50C-407E-A947-70E740481C1C}">
+                          <a14:useLocalDpi xmlns:a14="http://schemas.microsoft.com/office/drawing/2010/main" val="0"/>
+                        </a:ext>
+                      </a:extLst>
+                    </a:blip>
+                    <a:stretch>
+                      <a:fillRect/>
+                    </a:stretch>
+                  </pic:blipFill>
+                  <pic:spPr>
+                    <a:xfrm>
+                      <a:off x="0" y="0"/>
+                      <a:ext cx="2485390" cy="501650"/>
+                    </a:xfrm>
+                    <a:prstGeom prst="rect">
+                      <a:avLst/>
+                    </a:prstGeom>
+                  </pic:spPr>
+                </pic:pic>
+              </a:graphicData>
+            </a:graphic>
+            <wp14:sizeRelH relativeFrom="margin">
+              <wp14:pctWidth>0</wp14:pctWidth>
+            </wp14:sizeRelH>
+            <wp14:sizeRelV relativeFrom="margin">
+              <wp14:pctHeight>0</wp14:pctHeight>
+            </wp14:sizeRelV>
+          </wp:anchor>
+        </w:drawing>
+      </w:r>
+      <w:r>
+        <w:rPr>
+          <w:sz w:val="20"/>
+          <w:szCs w:val="20"/>
+          <w:lang w:val="en-US"/>
+        </w:rPr>
+        <w:t xml:space="preserve">We can use </w:t>
+      </w:r>
+      <w:r>
+        <w:rPr>
+          <w:color w:val="FF0000"/>
+          <w:sz w:val="20"/>
+          <w:szCs w:val="20"/>
+          <w:lang w:val="en-US"/>
+        </w:rPr>
+        <w:t xml:space="preserve">&lt;audio&gt; </w:t>
+      </w:r>
+      <w:r>
+        <w:rPr>
+          <w:sz w:val="20"/>
+          <w:szCs w:val="20"/>
+          <w:lang w:val="en-US"/>
+        </w:rPr>
+        <w:t xml:space="preserve">tag to embed audio in our web page, in conjunction with the tag &lt;source&gt; it’s possible to specify multiple different source file. </w:t>
+      </w:r>
+      <w:r>
+        <w:rPr>
+          <w:sz w:val="20"/>
+          <w:szCs w:val="20"/>
+          <w:lang w:val="en-US"/>
+        </w:rPr>
+        <w:t>The advantage of providing multiple source files in different formats is that if the browser doesn't support the first format, it will</w:t>
+      </w:r>
+      <w:r>
+        <w:rPr>
+          <w:sz w:val="20"/>
+          <w:szCs w:val="20"/>
+          <w:lang w:val="en-US"/>
+        </w:rPr>
+        <w:t xml:space="preserve"> automatically </w:t>
+      </w:r>
+      <w:r>
+        <w:rPr>
+          <w:sz w:val="20"/>
+          <w:szCs w:val="20"/>
+          <w:lang w:val="en-US"/>
+        </w:rPr>
+        <w:t>try the second</w:t>
+      </w:r>
+      <w:r>
+        <w:rPr>
+          <w:sz w:val="20"/>
+          <w:szCs w:val="20"/>
+          <w:lang w:val="en-US"/>
+        </w:rPr>
+        <w:t xml:space="preserve"> one.</w:t>
+      </w:r>
+      <w:r>
+        <w:rPr>
+          <w:noProof/>
+          <w:lang w:val="en-GB" w:eastAsia="en-GB"/>
+        </w:rPr>
+        <w:t xml:space="preserve"> </w:t>
+      </w:r>
+    </w:p>
+    <w:p>
+      <w:pPr>
+        <w:pStyle w:val="Paragrafoelenco"/>
+        <w:numPr>
+          <w:ilvl w:val="1"/>
+          <w:numId w:val="8"/>
+        </w:numPr>
+        <w:jc w:val="both"/>
+        <w:rPr>
+          <w:sz w:val="20"/>
+          <w:szCs w:val="20"/>
+          <w:lang w:val="en-US"/>
+        </w:rPr>
+      </w:pPr>
+      <w:r>
+        <w:rPr>
+          <w:noProof/>
+          <w:lang w:val="en-GB" w:eastAsia="en-GB"/>
+        </w:rPr>
+        <w:t xml:space="preserve">It’s also possible to add a </w:t>
+      </w:r>
+      <w:r>
+        <w:rPr>
+          <w:noProof/>
+          <w:lang w:val="en-GB" w:eastAsia="en-GB"/>
+        </w:rPr>
+        <w:t>test to use if the browser doesn’t support any file.</w:t>
+      </w:r>
+    </w:p>
+    <w:p>
+      <w:pPr>
+        <w:pStyle w:val="Paragrafoelenco"/>
+        <w:numPr>
+          <w:ilvl w:val="0"/>
+          <w:numId w:val="8"/>
+        </w:numPr>
+        <w:jc w:val="both"/>
+        <w:rPr>
+          <w:sz w:val="20"/>
+          <w:szCs w:val="20"/>
+          <w:lang w:val="en-US"/>
+        </w:rPr>
+      </w:pPr>
+      <w:r>
+        <w:rPr>
+          <w:sz w:val="20"/>
+          <w:szCs w:val="20"/>
+          <w:lang w:val="en-US"/>
+        </w:rPr>
+        <w:t xml:space="preserve">Similarly to the previous one we can use </w:t>
+      </w:r>
+      <w:r>
+        <w:rPr>
+          <w:color w:val="FF0000"/>
+          <w:sz w:val="20"/>
+          <w:szCs w:val="20"/>
+          <w:lang w:val="en-US"/>
+        </w:rPr>
+        <w:t xml:space="preserve">&lt;video&gt; </w:t>
+      </w:r>
+      <w:r>
+        <w:rPr>
+          <w:sz w:val="20"/>
+          <w:szCs w:val="20"/>
+          <w:lang w:val="en-US"/>
+        </w:rPr>
+        <w:t xml:space="preserve">tag to embed video in our page. To </w:t>
+      </w:r>
+      <w:proofErr w:type="gramStart"/>
+      <w:r>
+        <w:rPr>
+          <w:sz w:val="20"/>
+          <w:szCs w:val="20"/>
+          <w:lang w:val="en-US"/>
+        </w:rPr>
+        <w:t>select  a</w:t>
+      </w:r>
+      <w:proofErr w:type="gramEnd"/>
+      <w:r>
+        <w:rPr>
+          <w:sz w:val="20"/>
+          <w:szCs w:val="20"/>
+          <w:lang w:val="en-US"/>
+        </w:rPr>
+        <w:t xml:space="preserve"> source we can use the </w:t>
+      </w:r>
+      <w:proofErr w:type="spellStart"/>
+      <w:r>
+        <w:rPr>
+          <w:sz w:val="20"/>
+          <w:szCs w:val="20"/>
+          <w:lang w:val="en-US"/>
+        </w:rPr>
+        <w:t>src</w:t>
+      </w:r>
+      <w:proofErr w:type="spellEnd"/>
+      <w:r>
+        <w:rPr>
+          <w:sz w:val="20"/>
+          <w:szCs w:val="20"/>
+          <w:lang w:val="en-US"/>
+        </w:rPr>
+        <w:t xml:space="preserve"> attribute (single source) or the source tag (multiple source).</w:t>
+      </w:r>
+    </w:p>
+    <w:p>
+      <w:pPr>
+        <w:pStyle w:val="Paragrafoelenco"/>
+        <w:numPr>
+          <w:ilvl w:val="0"/>
+          <w:numId w:val="8"/>
+        </w:numPr>
+        <w:jc w:val="both"/>
+        <w:rPr>
+          <w:sz w:val="20"/>
+          <w:szCs w:val="20"/>
+          <w:lang w:val="en-US"/>
+        </w:rPr>
+      </w:pPr>
+      <w:r>
+        <w:rPr>
+          <w:sz w:val="20"/>
+          <w:szCs w:val="20"/>
+          <w:lang w:val="en-US"/>
+        </w:rPr>
+        <w:drawing>
+          <wp:anchor distT="0" distB="0" distL="114300" distR="114300" simplePos="0" relativeHeight="251680768" behindDoc="1" locked="0" layoutInCell="1" allowOverlap="1">
+            <wp:simplePos x="0" y="0"/>
+            <wp:positionH relativeFrom="margin">
+              <wp:align>left</wp:align>
+            </wp:positionH>
+            <wp:positionV relativeFrom="paragraph">
+              <wp:posOffset>560705</wp:posOffset>
+            </wp:positionV>
+            <wp:extent cx="1906905" cy="667385"/>
+            <wp:effectExtent l="0" t="0" r="0" b="0"/>
+            <wp:wrapTight wrapText="bothSides">
+              <wp:wrapPolygon edited="0">
+                <wp:start x="0" y="0"/>
+                <wp:lineTo x="0" y="20963"/>
+                <wp:lineTo x="21363" y="20963"/>
+                <wp:lineTo x="21363" y="0"/>
+                <wp:lineTo x="0" y="0"/>
+              </wp:wrapPolygon>
+            </wp:wrapTight>
+            <wp:docPr id="20" name="Immagine 20"/>
+            <wp:cNvGraphicFramePr>
+              <a:graphicFrameLocks xmlns:a="http://schemas.openxmlformats.org/drawingml/2006/main" noChangeAspect="1"/>
+            </wp:cNvGraphicFramePr>
+            <a:graphic xmlns:a="http://schemas.openxmlformats.org/drawingml/2006/main">
+              <a:graphicData uri="http://schemas.openxmlformats.org/drawingml/2006/picture">
+                <pic:pic xmlns:pic="http://schemas.openxmlformats.org/drawingml/2006/picture">
+                  <pic:nvPicPr>
+                    <pic:cNvPr id="1" name=""/>
+                    <pic:cNvPicPr/>
+                  </pic:nvPicPr>
+                  <pic:blipFill>
+                    <a:blip r:embed="rId32">
+                      <a:extLst>
+                        <a:ext uri="{28A0092B-C50C-407E-A947-70E740481C1C}">
+                          <a14:useLocalDpi xmlns:a14="http://schemas.microsoft.com/office/drawing/2010/main" val="0"/>
+                        </a:ext>
+                      </a:extLst>
+                    </a:blip>
+                    <a:stretch>
+                      <a:fillRect/>
+                    </a:stretch>
+                  </pic:blipFill>
+                  <pic:spPr>
+                    <a:xfrm>
+                      <a:off x="0" y="0"/>
+                      <a:ext cx="1906905" cy="667385"/>
+                    </a:xfrm>
+                    <a:prstGeom prst="rect">
+                      <a:avLst/>
+                    </a:prstGeom>
+                  </pic:spPr>
+                </pic:pic>
+              </a:graphicData>
+            </a:graphic>
+            <wp14:sizeRelH relativeFrom="margin">
+              <wp14:pctWidth>0</wp14:pctWidth>
+            </wp14:sizeRelH>
+            <wp14:sizeRelV relativeFrom="margin">
+              <wp14:pctHeight>0</wp14:pctHeight>
+            </wp14:sizeRelV>
+          </wp:anchor>
+        </w:drawing>
+      </w:r>
+      <w:r>
+        <w:rPr>
+          <w:sz w:val="20"/>
+          <w:szCs w:val="20"/>
+          <w:lang w:val="en-US"/>
+        </w:rPr>
+        <w:t xml:space="preserve">Tag </w:t>
+      </w:r>
+      <w:r>
+        <w:rPr>
+          <w:color w:val="FF0000"/>
+          <w:sz w:val="20"/>
+          <w:szCs w:val="20"/>
+          <w:lang w:val="en-US"/>
+        </w:rPr>
+        <w:t xml:space="preserve">&lt;iframe&gt; </w:t>
+      </w:r>
+      <w:r>
+        <w:rPr>
+          <w:sz w:val="20"/>
+          <w:szCs w:val="20"/>
+          <w:lang w:val="en-US"/>
+        </w:rPr>
+        <w:t>allows you to put another Web page in your Web page</w:t>
+      </w:r>
+      <w:r>
+        <w:rPr>
+          <w:sz w:val="20"/>
+          <w:szCs w:val="20"/>
+          <w:lang w:val="en-US"/>
+        </w:rPr>
+        <w:t>,</w:t>
+      </w:r>
+      <w:r>
+        <w:rPr>
+          <w:sz w:val="20"/>
+          <w:szCs w:val="20"/>
+          <w:lang w:val="en-US"/>
+        </w:rPr>
+        <w:t xml:space="preserve"> </w:t>
+      </w:r>
+      <w:r>
+        <w:rPr>
+          <w:sz w:val="20"/>
+          <w:szCs w:val="20"/>
+          <w:lang w:val="en-US"/>
+        </w:rPr>
+        <w:t xml:space="preserve">they </w:t>
+      </w:r>
+      <w:r>
+        <w:rPr>
+          <w:sz w:val="20"/>
+          <w:szCs w:val="20"/>
+          <w:lang w:val="en-US"/>
+        </w:rPr>
+        <w:t>are generally used in Web pages to show external content/resources. The type of content is not limited to other Web pages. You can add YouTube videos or display a PDF file</w:t>
+      </w:r>
+      <w:r>
+        <w:rPr>
+          <w:sz w:val="20"/>
+          <w:szCs w:val="20"/>
+          <w:lang w:val="en-US"/>
+        </w:rPr>
+        <w:t xml:space="preserve">. </w:t>
+      </w:r>
+      <w:r>
+        <w:rPr>
+          <w:sz w:val="20"/>
+          <w:szCs w:val="20"/>
+          <w:lang w:val="en-US"/>
+        </w:rPr>
+        <w:t>There is one sign</w:t>
+      </w:r>
+      <w:r>
+        <w:rPr>
+          <w:sz w:val="20"/>
+          <w:szCs w:val="20"/>
+          <w:lang w:val="en-US"/>
+        </w:rPr>
+        <w:t xml:space="preserve">ificant problem with iframes: </w:t>
+      </w:r>
+      <w:r>
+        <w:rPr>
+          <w:sz w:val="20"/>
+          <w:szCs w:val="20"/>
+          <w:lang w:val="en-US"/>
+        </w:rPr>
+        <w:t xml:space="preserve"> </w:t>
+      </w:r>
+      <w:r>
+        <w:rPr>
+          <w:sz w:val="20"/>
+          <w:szCs w:val="20"/>
+          <w:lang w:val="en-US"/>
+        </w:rPr>
+        <w:t>s</w:t>
+      </w:r>
+      <w:r>
+        <w:rPr>
+          <w:sz w:val="20"/>
+          <w:szCs w:val="20"/>
+          <w:lang w:val="en-US"/>
+        </w:rPr>
+        <w:t xml:space="preserve">uppose you create your Web page, containing only an iframe with </w:t>
+      </w:r>
+      <w:proofErr w:type="spellStart"/>
+      <w:r>
+        <w:rPr>
+          <w:sz w:val="20"/>
+          <w:szCs w:val="20"/>
+          <w:lang w:val="en-US"/>
+        </w:rPr>
+        <w:t>src</w:t>
+      </w:r>
+      <w:proofErr w:type="spellEnd"/>
+      <w:r>
+        <w:rPr>
+          <w:sz w:val="20"/>
+          <w:szCs w:val="20"/>
+          <w:lang w:val="en-US"/>
+        </w:rPr>
+        <w:t>="http://foo.com", with no borders, padding or margin. By all appearances, you would seem to be on the Web site foo.com. If you don't look at the URL, it might be difficult to tell</w:t>
+      </w:r>
+      <w:r>
+        <w:rPr>
+          <w:sz w:val="20"/>
+          <w:szCs w:val="20"/>
+          <w:lang w:val="en-US"/>
+        </w:rPr>
+        <w:t>, f</w:t>
+      </w:r>
+      <w:r>
+        <w:rPr>
+          <w:sz w:val="20"/>
+          <w:szCs w:val="20"/>
+          <w:lang w:val="en-US"/>
+        </w:rPr>
+        <w:t>or reasons like this, some Web</w:t>
+      </w:r>
+      <w:r>
+        <w:rPr>
+          <w:sz w:val="20"/>
+          <w:szCs w:val="20"/>
+          <w:lang w:val="en-US"/>
+        </w:rPr>
+        <w:t xml:space="preserve"> sites disallow their inclusion.</w:t>
+      </w:r>
+      <w:r>
+        <w:rPr>
+          <w:noProof/>
+          <w:lang w:val="en-GB" w:eastAsia="en-GB"/>
+        </w:rPr>
+        <w:t xml:space="preserve"> </w:t>
+      </w:r>
+    </w:p>
+    <w:p>
+      <w:pPr>
+        <w:pStyle w:val="Paragrafoelenco"/>
+        <w:numPr>
+          <w:ilvl w:val="1"/>
+          <w:numId w:val="8"/>
+        </w:numPr>
+        <w:jc w:val="both"/>
+        <w:rPr>
+          <w:sz w:val="20"/>
+          <w:szCs w:val="20"/>
+          <w:lang w:val="en-US"/>
+        </w:rPr>
+      </w:pPr>
+      <w:r>
+        <w:rPr>
+          <w:sz w:val="20"/>
+          <w:szCs w:val="20"/>
+          <w:lang w:val="en-US"/>
+        </w:rPr>
+        <w:t>Iframes load separately from the main page</w:t>
+      </w:r>
+      <w:r>
+        <w:rPr>
+          <w:sz w:val="20"/>
+          <w:szCs w:val="20"/>
+          <w:lang w:val="en-US"/>
+        </w:rPr>
+        <w:t>,</w:t>
+      </w:r>
+      <w:r>
+        <w:rPr>
+          <w:sz w:val="20"/>
+          <w:szCs w:val="20"/>
+          <w:lang w:val="en-US"/>
+        </w:rPr>
+        <w:t xml:space="preserve"> </w:t>
+      </w:r>
+      <w:r>
+        <w:rPr>
+          <w:sz w:val="20"/>
+          <w:szCs w:val="20"/>
+          <w:lang w:val="en-US"/>
+        </w:rPr>
+        <w:t>h</w:t>
+      </w:r>
+      <w:r>
+        <w:rPr>
+          <w:sz w:val="20"/>
+          <w:szCs w:val="20"/>
+          <w:lang w:val="en-US"/>
+        </w:rPr>
+        <w:t xml:space="preserve">owever, they do block the main page's load command until its content finishes loading. You can avoid this by applying some </w:t>
+      </w:r>
+      <w:proofErr w:type="spellStart"/>
+      <w:r>
+        <w:rPr>
+          <w:sz w:val="20"/>
+          <w:szCs w:val="20"/>
+          <w:lang w:val="en-US"/>
+        </w:rPr>
+        <w:t>Javascript</w:t>
+      </w:r>
+      <w:proofErr w:type="spellEnd"/>
+      <w:r>
+        <w:rPr>
+          <w:sz w:val="20"/>
+          <w:szCs w:val="20"/>
+          <w:lang w:val="en-US"/>
+        </w:rPr>
+        <w:t>.</w:t>
+      </w:r>
+    </w:p>
+    <w:p>
+      <w:pPr>
+        <w:pStyle w:val="Paragrafoelenco"/>
+        <w:numPr>
+          <w:ilvl w:val="1"/>
+          <w:numId w:val="8"/>
+        </w:numPr>
+        <w:jc w:val="both"/>
+        <w:rPr>
+          <w:sz w:val="20"/>
+          <w:szCs w:val="20"/>
+          <w:lang w:val="en-US"/>
+        </w:rPr>
+      </w:pPr>
+      <w:r>
+        <w:rPr>
+          <w:sz w:val="20"/>
+          <w:szCs w:val="20"/>
+          <w:lang w:val="en-US"/>
+        </w:rPr>
+        <w:t xml:space="preserve">Useful </w:t>
+      </w:r>
+      <w:r>
+        <w:rPr>
+          <w:sz w:val="20"/>
+          <w:szCs w:val="20"/>
+          <w:lang w:val="en-US"/>
+        </w:rPr>
+        <w:t>for third party content like ads.</w:t>
+      </w:r>
+    </w:p>
+    <w:p>
+      <w:pPr>
+        <w:pStyle w:val="Paragrafoelenco"/>
+        <w:numPr>
+          <w:ilvl w:val="0"/>
+          <w:numId w:val="8"/>
+        </w:numPr>
+        <w:jc w:val="both"/>
+        <w:rPr>
+          <w:sz w:val="20"/>
+          <w:szCs w:val="20"/>
+          <w:lang w:val="en-US"/>
+        </w:rPr>
+      </w:pPr>
+      <w:r>
+        <w:rPr>
+          <w:sz w:val="20"/>
+          <w:szCs w:val="20"/>
+          <w:lang w:val="en-US"/>
+        </w:rPr>
+        <w:drawing>
+          <wp:anchor distT="0" distB="0" distL="114300" distR="114300" simplePos="0" relativeHeight="251681792" behindDoc="1" locked="0" layoutInCell="1" allowOverlap="1">
+            <wp:simplePos x="0" y="0"/>
+            <wp:positionH relativeFrom="column">
+              <wp:align>left</wp:align>
+            </wp:positionH>
+            <wp:positionV relativeFrom="paragraph">
+              <wp:posOffset>184150</wp:posOffset>
+            </wp:positionV>
+            <wp:extent cx="2204720" cy="815340"/>
+            <wp:effectExtent l="0" t="0" r="5080" b="3810"/>
+            <wp:wrapTight wrapText="bothSides">
+              <wp:wrapPolygon edited="0">
+                <wp:start x="0" y="0"/>
+                <wp:lineTo x="0" y="21196"/>
+                <wp:lineTo x="21463" y="21196"/>
+                <wp:lineTo x="21463" y="0"/>
+                <wp:lineTo x="0" y="0"/>
+              </wp:wrapPolygon>
+            </wp:wrapTight>
+            <wp:docPr id="24" name="Immagine 24"/>
+            <wp:cNvGraphicFramePr>
+              <a:graphicFrameLocks xmlns:a="http://schemas.openxmlformats.org/drawingml/2006/main" noChangeAspect="1"/>
+            </wp:cNvGraphicFramePr>
+            <a:graphic xmlns:a="http://schemas.openxmlformats.org/drawingml/2006/main">
+              <a:graphicData uri="http://schemas.openxmlformats.org/drawingml/2006/picture">
+                <pic:pic xmlns:pic="http://schemas.openxmlformats.org/drawingml/2006/picture">
+                  <pic:nvPicPr>
+                    <pic:cNvPr id="1" name=""/>
+                    <pic:cNvPicPr/>
+                  </pic:nvPicPr>
+                  <pic:blipFill>
+                    <a:blip r:embed="rId33" cstate="print">
+                      <a:extLst>
+                        <a:ext uri="{28A0092B-C50C-407E-A947-70E740481C1C}">
+                          <a14:useLocalDpi xmlns:a14="http://schemas.microsoft.com/office/drawing/2010/main" val="0"/>
+                        </a:ext>
+                      </a:extLst>
+                    </a:blip>
+                    <a:stretch>
+                      <a:fillRect/>
+                    </a:stretch>
+                  </pic:blipFill>
+                  <pic:spPr>
+                    <a:xfrm>
+                      <a:off x="0" y="0"/>
+                      <a:ext cx="2204720" cy="815340"/>
+                    </a:xfrm>
+                    <a:prstGeom prst="rect">
+                      <a:avLst/>
+                    </a:prstGeom>
+                  </pic:spPr>
+                </pic:pic>
+              </a:graphicData>
+            </a:graphic>
+            <wp14:sizeRelH relativeFrom="margin">
+              <wp14:pctWidth>0</wp14:pctWidth>
+            </wp14:sizeRelH>
+            <wp14:sizeRelV relativeFrom="margin">
+              <wp14:pctHeight>0</wp14:pctHeight>
+            </wp14:sizeRelV>
+          </wp:anchor>
+        </w:drawing>
+      </w:r>
+      <w:r>
+        <w:rPr>
+          <w:sz w:val="20"/>
+          <w:szCs w:val="20"/>
+          <w:lang w:val="en-US"/>
+        </w:rPr>
+        <w:t xml:space="preserve">Using </w:t>
+      </w:r>
+      <w:r>
+        <w:rPr>
+          <w:color w:val="FF0000"/>
+          <w:sz w:val="20"/>
+          <w:szCs w:val="20"/>
+          <w:lang w:val="en-US"/>
+        </w:rPr>
+        <w:t>&lt;map&gt;</w:t>
+      </w:r>
+      <w:r>
+        <w:rPr>
+          <w:sz w:val="20"/>
+          <w:szCs w:val="20"/>
+          <w:lang w:val="en-US"/>
+        </w:rPr>
+        <w:t xml:space="preserve"> tag it’s possible to add a map to an image to enable the user to interact differently with various image’s parts.</w:t>
+      </w:r>
+    </w:p>
+    <w:p>
+      <w:pPr>
+        <w:pStyle w:val="Paragrafoelenco"/>
+        <w:numPr>
+          <w:ilvl w:val="1"/>
+          <w:numId w:val="8"/>
+        </w:numPr>
+        <w:jc w:val="both"/>
+        <w:rPr>
+          <w:sz w:val="20"/>
+          <w:szCs w:val="20"/>
+          <w:lang w:val="en-US"/>
+        </w:rPr>
+      </w:pPr>
+      <w:r>
+        <w:rPr>
+          <w:sz w:val="20"/>
+          <w:szCs w:val="20"/>
+          <w:lang w:val="en-US"/>
+        </w:rPr>
+        <w:t xml:space="preserve">The image must declare that it’s using a map with the attribute </w:t>
+      </w:r>
+      <w:proofErr w:type="spellStart"/>
+      <w:r>
+        <w:rPr>
+          <w:sz w:val="20"/>
+          <w:szCs w:val="20"/>
+          <w:lang w:val="en-US"/>
+        </w:rPr>
+        <w:t>usemap</w:t>
+      </w:r>
+      <w:proofErr w:type="spellEnd"/>
+      <w:r>
+        <w:rPr>
+          <w:sz w:val="20"/>
+          <w:szCs w:val="20"/>
+          <w:lang w:val="en-US"/>
+        </w:rPr>
+        <w:t>.</w:t>
+      </w:r>
+    </w:p>
+    <w:p>
+      <w:pPr>
+        <w:pStyle w:val="Paragrafoelenco"/>
+        <w:numPr>
+          <w:ilvl w:val="1"/>
+          <w:numId w:val="8"/>
+        </w:numPr>
+        <w:jc w:val="both"/>
+        <w:rPr>
+          <w:sz w:val="20"/>
+          <w:szCs w:val="20"/>
+          <w:lang w:val="en-US"/>
+        </w:rPr>
+      </w:pPr>
+      <w:r>
+        <w:rPr>
+          <w:sz w:val="20"/>
+          <w:szCs w:val="20"/>
+          <w:lang w:val="en-US"/>
+        </w:rPr>
+        <w:t>A map can include any number of different &lt;area&gt; tags, each providing a different type of user interaction.</w:t>
+      </w:r>
+    </w:p>
+    <w:p>
+      <w:pPr>
+        <w:pStyle w:val="Paragrafoelenco"/>
+        <w:numPr>
+          <w:ilvl w:val="0"/>
+          <w:numId w:val="8"/>
+        </w:numPr>
+        <w:jc w:val="both"/>
+        <w:rPr>
+          <w:sz w:val="20"/>
+          <w:szCs w:val="20"/>
+          <w:lang w:val="en-US"/>
+        </w:rPr>
+      </w:pPr>
+      <w:r>
+        <w:rPr>
+          <w:sz w:val="20"/>
+          <w:szCs w:val="20"/>
+          <w:lang w:val="en-US"/>
+        </w:rPr>
+        <w:t xml:space="preserve">What is the difference </w:t>
+      </w:r>
+      <w:r>
+        <w:rPr>
+          <w:sz w:val="20"/>
+          <w:szCs w:val="20"/>
+          <w:lang w:val="en-US"/>
+        </w:rPr>
+        <w:t xml:space="preserve">between name and id attribute? </w:t>
+      </w:r>
+      <w:r>
+        <w:rPr>
+          <w:sz w:val="20"/>
+          <w:szCs w:val="20"/>
+          <w:lang w:val="en-US"/>
+        </w:rPr>
+        <w:t>The ID of a</w:t>
+      </w:r>
+      <w:r>
+        <w:rPr>
+          <w:sz w:val="20"/>
+          <w:szCs w:val="20"/>
+          <w:lang w:val="en-US"/>
+        </w:rPr>
+        <w:t>n</w:t>
+      </w:r>
+      <w:r>
+        <w:rPr>
+          <w:sz w:val="20"/>
+          <w:szCs w:val="20"/>
+          <w:lang w:val="en-US"/>
+        </w:rPr>
+        <w:t xml:space="preserve"> element has nothing to do with the data contained within the element. IDs are for hooking the element with JavaScript and CSS. The name attribute, however, is used in the HTTP request sent by your browser to the server as a variable name associated with the data contained in the value attribute.</w:t>
+      </w:r>
+      <w:r>
+        <w:rPr>
+          <w:sz w:val="20"/>
+          <w:szCs w:val="20"/>
+          <w:lang w:val="en-US"/>
+        </w:rPr>
+        <w:t xml:space="preserve"> </w:t>
+      </w:r>
+      <w:r>
+        <w:rPr>
+          <w:sz w:val="20"/>
+          <w:szCs w:val="20"/>
+          <w:lang w:val="en-US"/>
+        </w:rPr>
+        <w:t>W</w:t>
+      </w:r>
+      <w:r>
+        <w:rPr>
+          <w:sz w:val="20"/>
+          <w:szCs w:val="20"/>
+          <w:lang w:val="en-US"/>
+        </w:rPr>
+        <w:t xml:space="preserve">ith form elements the name attribute is used to determine the name-value pairs to be sent to a server-side program and should not be eliminated. </w:t>
+      </w:r>
+      <w:r>
+        <w:rPr>
+          <w:sz w:val="20"/>
+          <w:szCs w:val="20"/>
+          <w:lang w:val="en-US"/>
+        </w:rPr>
+        <w:t>Now in most elements, the name attribute has been deprecated in favor of the more ubiquitous id attribute. However, in some cases, particularly form fields (&lt;button&gt;, &lt;input&gt;, &lt;select&gt;, and &lt;</w:t>
+      </w:r>
+      <w:proofErr w:type="spellStart"/>
+      <w:r>
+        <w:rPr>
+          <w:sz w:val="20"/>
+          <w:szCs w:val="20"/>
+          <w:lang w:val="en-US"/>
+        </w:rPr>
+        <w:t>textarea</w:t>
+      </w:r>
+      <w:proofErr w:type="spellEnd"/>
+      <w:r>
+        <w:rPr>
+          <w:sz w:val="20"/>
+          <w:szCs w:val="20"/>
+          <w:lang w:val="en-US"/>
+        </w:rPr>
+        <w:t>&gt;), the name attribute lives on because it continues to be required to set the name-value pair for form submission.</w:t>
+      </w:r>
+    </w:p>
+    <w:p>
+      <w:pPr>
+        <w:pStyle w:val="Paragrafoelenco"/>
+        <w:numPr>
+          <w:ilvl w:val="1"/>
+          <w:numId w:val="8"/>
+        </w:numPr>
+        <w:jc w:val="both"/>
+        <w:rPr>
+          <w:sz w:val="20"/>
+          <w:szCs w:val="20"/>
+          <w:lang w:val="en-US"/>
+        </w:rPr>
+      </w:pPr>
+      <w:r>
+        <w:rPr>
+          <w:sz w:val="20"/>
+          <w:szCs w:val="20"/>
+          <w:lang w:val="en-US"/>
+        </w:rPr>
+        <w:t xml:space="preserve">To ensure compatibility, having matching </w:t>
+      </w:r>
+      <w:proofErr w:type="gramStart"/>
+      <w:r>
+        <w:rPr>
+          <w:sz w:val="20"/>
+          <w:szCs w:val="20"/>
+          <w:lang w:val="en-US"/>
+        </w:rPr>
+        <w:t>name</w:t>
+      </w:r>
+      <w:proofErr w:type="gramEnd"/>
+      <w:r>
+        <w:rPr>
+          <w:sz w:val="20"/>
+          <w:szCs w:val="20"/>
+          <w:lang w:val="en-US"/>
+        </w:rPr>
+        <w:t xml:space="preserve"> and id attribute values when both are defined is a good idea. However</w:t>
+      </w:r>
+      <w:r>
+        <w:rPr>
+          <w:sz w:val="20"/>
+          <w:szCs w:val="20"/>
+          <w:lang w:val="en-US"/>
+        </w:rPr>
+        <w:t xml:space="preserve"> </w:t>
+      </w:r>
+      <w:r>
+        <w:rPr>
+          <w:sz w:val="20"/>
+          <w:szCs w:val="20"/>
+          <w:lang w:val="en-US"/>
+        </w:rPr>
+        <w:t xml:space="preserve">some tags, particularly radio buttons, must have </w:t>
+      </w:r>
+      <w:proofErr w:type="spellStart"/>
+      <w:r>
+        <w:rPr>
+          <w:sz w:val="20"/>
+          <w:szCs w:val="20"/>
+          <w:lang w:val="en-US"/>
+        </w:rPr>
+        <w:t>nonunique</w:t>
+      </w:r>
+      <w:proofErr w:type="spellEnd"/>
+      <w:r>
+        <w:rPr>
+          <w:sz w:val="20"/>
+          <w:szCs w:val="20"/>
+          <w:lang w:val="en-US"/>
+        </w:rPr>
+        <w:t xml:space="preserve"> name values, but require unique id values.</w:t>
+      </w:r>
+    </w:p>
+    <w:p>
+      <w:pPr>
+        <w:pStyle w:val="Paragrafoelenco"/>
+        <w:numPr>
+          <w:ilvl w:val="1"/>
+          <w:numId w:val="8"/>
+        </w:numPr>
+        <w:jc w:val="both"/>
+        <w:rPr>
+          <w:sz w:val="20"/>
+          <w:szCs w:val="20"/>
+          <w:lang w:val="en-US"/>
+        </w:rPr>
+      </w:pPr>
+      <w:r>
+        <w:rPr>
+          <w:sz w:val="20"/>
+          <w:szCs w:val="20"/>
+          <w:lang w:val="en-US"/>
+        </w:rPr>
+        <w:t>W</w:t>
+      </w:r>
+      <w:r>
+        <w:rPr>
+          <w:sz w:val="20"/>
+          <w:szCs w:val="20"/>
+          <w:lang w:val="en-US"/>
+        </w:rPr>
+        <w:t xml:space="preserve">hen </w:t>
+      </w:r>
+      <w:r>
+        <w:rPr>
+          <w:sz w:val="20"/>
+          <w:szCs w:val="20"/>
+          <w:lang w:val="en-US"/>
+        </w:rPr>
+        <w:t>using</w:t>
+      </w:r>
+      <w:r>
+        <w:rPr>
+          <w:sz w:val="20"/>
+          <w:szCs w:val="20"/>
+          <w:lang w:val="en-US"/>
+        </w:rPr>
+        <w:t xml:space="preserve"> radio buttons the importance is that the name remains the same throughout the options so there are no multiple selections.</w:t>
+      </w:r>
+    </w:p>
+    <w:p>
+      <w:pPr>
+        <w:pStyle w:val="Paragrafoelenco"/>
+        <w:numPr>
+          <w:ilvl w:val="0"/>
+          <w:numId w:val="8"/>
+        </w:numPr>
+        <w:jc w:val="both"/>
+        <w:rPr>
+          <w:sz w:val="20"/>
+          <w:szCs w:val="20"/>
+          <w:lang w:val="en-US"/>
+        </w:rPr>
+      </w:pPr>
     </w:p>
     <w:p>
       <w:pPr>
@@ -10810,7 +11893,7 @@
 </file>
 
 <file path=customXml/itemProps1.xml><?xml version="1.0" encoding="utf-8"?>
-<ds:datastoreItem xmlns:ds="http://schemas.openxmlformats.org/officeDocument/2006/customXml" ds:itemID="{B599155F-57D9-4394-81BD-B886FFA1853E}">
+<ds:datastoreItem xmlns:ds="http://schemas.openxmlformats.org/officeDocument/2006/customXml" ds:itemID="{E9C0971E-39D9-49BA-97AB-A2586DDA0156}">
   <ds:schemaRefs>
     <ds:schemaRef ds:uri="http://schemas.openxmlformats.org/officeDocument/2006/bibliography"/>
   </ds:schemaRefs>

--- a/Doc/Programming HTML.docx
+++ b/Doc/Programming HTML.docx
@@ -9021,7 +9021,6 @@
           <w:lang w:val="en-US"/>
         </w:rPr>
       </w:pPr>
-      <w:bookmarkStart w:id="0" w:name="_GoBack"/>
       <w:r>
         <w:rPr>
           <w:noProof/>
@@ -9100,12 +9099,12 @@
           </wp:anchor>
         </w:drawing>
       </w:r>
-      <w:bookmarkEnd w:id="0"/>
-      <w:r>
-        <w:rPr>
-          <w:sz w:val="20"/>
-          <w:szCs w:val="20"/>
-          <w:lang w:val="en-US"/>
+      <w:r>
+        <w:rPr>
+          <w:noProof/>
+          <w:sz w:val="20"/>
+          <w:szCs w:val="20"/>
+          <w:lang w:val="en-GB" w:eastAsia="en-GB"/>
         </w:rPr>
         <w:drawing>
           <wp:anchor distT="0" distB="0" distL="114300" distR="114300" simplePos="0" relativeHeight="251679744" behindDoc="1" locked="0" layoutInCell="1" allowOverlap="1">
@@ -9357,9 +9356,10 @@
       </w:pPr>
       <w:r>
         <w:rPr>
-          <w:sz w:val="20"/>
-          <w:szCs w:val="20"/>
-          <w:lang w:val="en-US"/>
+          <w:noProof/>
+          <w:sz w:val="20"/>
+          <w:szCs w:val="20"/>
+          <w:lang w:val="en-GB" w:eastAsia="en-GB"/>
         </w:rPr>
         <w:drawing>
           <wp:anchor distT="0" distB="0" distL="114300" distR="114300" simplePos="0" relativeHeight="251680768" behindDoc="1" locked="0" layoutInCell="1" allowOverlap="1">
@@ -9700,9 +9700,10 @@
       </w:pPr>
       <w:r>
         <w:rPr>
-          <w:sz w:val="20"/>
-          <w:szCs w:val="20"/>
-          <w:lang w:val="en-US"/>
+          <w:noProof/>
+          <w:sz w:val="20"/>
+          <w:szCs w:val="20"/>
+          <w:lang w:val="en-GB" w:eastAsia="en-GB"/>
         </w:rPr>
         <w:drawing>
           <wp:anchor distT="0" distB="0" distL="114300" distR="114300" simplePos="0" relativeHeight="251681792" behindDoc="1" locked="0" layoutInCell="1" allowOverlap="1">
@@ -9983,25 +9984,7 @@
           <w:szCs w:val="20"/>
           <w:lang w:val="en-US"/>
         </w:rPr>
-        <w:t xml:space="preserve">To ensure compatibility, having matching </w:t>
-      </w:r>
-      <w:proofErr w:type="gramStart"/>
-      <w:r>
-        <w:rPr>
-          <w:sz w:val="20"/>
-          <w:szCs w:val="20"/>
-          <w:lang w:val="en-US"/>
-        </w:rPr>
-        <w:t>name</w:t>
-      </w:r>
-      <w:proofErr w:type="gramEnd"/>
-      <w:r>
-        <w:rPr>
-          <w:sz w:val="20"/>
-          <w:szCs w:val="20"/>
-          <w:lang w:val="en-US"/>
-        </w:rPr>
-        <w:t xml:space="preserve"> and id attribute values when both are defined is a good idea. However</w:t>
+        <w:t>To ensure compatibility, having matching name and id attribute values when both are defined is a good idea. However</w:t>
       </w:r>
       <w:r>
         <w:rPr>
@@ -10099,16 +10082,750 @@
           <w:lang w:val="en-US"/>
         </w:rPr>
       </w:pPr>
-    </w:p>
-    <w:p>
-      <w:pPr>
-        <w:jc w:val="both"/>
-        <w:rPr>
-          <w:sz w:val="20"/>
-          <w:szCs w:val="20"/>
-          <w:lang w:val="en-US"/>
-        </w:rPr>
-      </w:pPr>
+      <w:r>
+        <w:rPr>
+          <w:sz w:val="20"/>
+          <w:szCs w:val="20"/>
+          <w:lang w:val="en-US"/>
+        </w:rPr>
+        <w:drawing>
+          <wp:anchor distT="0" distB="0" distL="114300" distR="114300" simplePos="0" relativeHeight="251683840" behindDoc="1" locked="0" layoutInCell="1" allowOverlap="1">
+            <wp:simplePos x="0" y="0"/>
+            <wp:positionH relativeFrom="column">
+              <wp:align>left</wp:align>
+            </wp:positionH>
+            <wp:positionV relativeFrom="paragraph">
+              <wp:posOffset>389255</wp:posOffset>
+            </wp:positionV>
+            <wp:extent cx="2075180" cy="140970"/>
+            <wp:effectExtent l="0" t="0" r="1270" b="0"/>
+            <wp:wrapTight wrapText="bothSides">
+              <wp:wrapPolygon edited="0">
+                <wp:start x="0" y="0"/>
+                <wp:lineTo x="0" y="17514"/>
+                <wp:lineTo x="21415" y="17514"/>
+                <wp:lineTo x="21415" y="0"/>
+                <wp:lineTo x="0" y="0"/>
+              </wp:wrapPolygon>
+            </wp:wrapTight>
+            <wp:docPr id="27" name="Immagine 27"/>
+            <wp:cNvGraphicFramePr>
+              <a:graphicFrameLocks xmlns:a="http://schemas.openxmlformats.org/drawingml/2006/main" noChangeAspect="1"/>
+            </wp:cNvGraphicFramePr>
+            <a:graphic xmlns:a="http://schemas.openxmlformats.org/drawingml/2006/main">
+              <a:graphicData uri="http://schemas.openxmlformats.org/drawingml/2006/picture">
+                <pic:pic xmlns:pic="http://schemas.openxmlformats.org/drawingml/2006/picture">
+                  <pic:nvPicPr>
+                    <pic:cNvPr id="1" name=""/>
+                    <pic:cNvPicPr/>
+                  </pic:nvPicPr>
+                  <pic:blipFill>
+                    <a:blip r:embed="rId34">
+                      <a:extLst>
+                        <a:ext uri="{28A0092B-C50C-407E-A947-70E740481C1C}">
+                          <a14:useLocalDpi xmlns:a14="http://schemas.microsoft.com/office/drawing/2010/main" val="0"/>
+                        </a:ext>
+                      </a:extLst>
+                    </a:blip>
+                    <a:stretch>
+                      <a:fillRect/>
+                    </a:stretch>
+                  </pic:blipFill>
+                  <pic:spPr>
+                    <a:xfrm>
+                      <a:off x="0" y="0"/>
+                      <a:ext cx="2075180" cy="140970"/>
+                    </a:xfrm>
+                    <a:prstGeom prst="rect">
+                      <a:avLst/>
+                    </a:prstGeom>
+                  </pic:spPr>
+                </pic:pic>
+              </a:graphicData>
+            </a:graphic>
+            <wp14:sizeRelH relativeFrom="margin">
+              <wp14:pctWidth>0</wp14:pctWidth>
+            </wp14:sizeRelH>
+            <wp14:sizeRelV relativeFrom="margin">
+              <wp14:pctHeight>0</wp14:pctHeight>
+            </wp14:sizeRelV>
+          </wp:anchor>
+        </w:drawing>
+      </w:r>
+      <w:r>
+        <w:rPr>
+          <w:sz w:val="20"/>
+          <w:szCs w:val="20"/>
+          <w:lang w:val="en-US"/>
+        </w:rPr>
+        <w:t>Decorative images are incorporated via CSS, not using the &lt;</w:t>
+      </w:r>
+      <w:proofErr w:type="spellStart"/>
+      <w:r>
+        <w:rPr>
+          <w:sz w:val="20"/>
+          <w:szCs w:val="20"/>
+          <w:lang w:val="en-US"/>
+        </w:rPr>
+        <w:t>img</w:t>
+      </w:r>
+      <w:proofErr w:type="spellEnd"/>
+      <w:r>
+        <w:rPr>
+          <w:sz w:val="20"/>
+          <w:szCs w:val="20"/>
+          <w:lang w:val="en-US"/>
+        </w:rPr>
+        <w:t>&gt; tag. The</w:t>
+      </w:r>
+      <w:r>
+        <w:rPr>
+          <w:sz w:val="20"/>
+          <w:szCs w:val="20"/>
+          <w:lang w:val="en-US"/>
+        </w:rPr>
+        <w:t xml:space="preserve"> simplest method use the</w:t>
+      </w:r>
+      <w:r>
+        <w:rPr>
+          <w:sz w:val="20"/>
+          <w:szCs w:val="20"/>
+          <w:lang w:val="en-US"/>
+        </w:rPr>
+        <w:t xml:space="preserve"> </w:t>
+      </w:r>
+      <w:r>
+        <w:rPr>
+          <w:color w:val="FF0000"/>
+          <w:sz w:val="20"/>
+          <w:szCs w:val="20"/>
+          <w:lang w:val="en-US"/>
+        </w:rPr>
+        <w:t>background-color</w:t>
+      </w:r>
+      <w:r>
+        <w:rPr>
+          <w:sz w:val="20"/>
+          <w:szCs w:val="20"/>
+          <w:lang w:val="en-US"/>
+        </w:rPr>
+        <w:t xml:space="preserve"> CSS property</w:t>
+      </w:r>
+      <w:r>
+        <w:rPr>
+          <w:sz w:val="20"/>
+          <w:szCs w:val="20"/>
+          <w:lang w:val="en-US"/>
+        </w:rPr>
+        <w:t>, it</w:t>
+      </w:r>
+      <w:r>
+        <w:rPr>
+          <w:sz w:val="20"/>
+          <w:szCs w:val="20"/>
+          <w:lang w:val="en-US"/>
+        </w:rPr>
+        <w:t xml:space="preserve"> fill</w:t>
+      </w:r>
+      <w:r>
+        <w:rPr>
+          <w:sz w:val="20"/>
+          <w:szCs w:val="20"/>
+          <w:lang w:val="en-US"/>
+        </w:rPr>
+        <w:t>s</w:t>
+      </w:r>
+      <w:r>
+        <w:rPr>
+          <w:sz w:val="20"/>
+          <w:szCs w:val="20"/>
+          <w:lang w:val="en-US"/>
+        </w:rPr>
+        <w:t xml:space="preserve"> the rectangle of the given element with a solid background color.</w:t>
+      </w:r>
+      <w:r>
+        <w:rPr>
+          <w:noProof/>
+          <w:lang w:val="en-GB" w:eastAsia="en-GB"/>
+        </w:rPr>
+        <w:t xml:space="preserve"> </w:t>
+      </w:r>
+      <w:r>
+        <w:rPr>
+          <w:noProof/>
+          <w:lang w:val="en-GB" w:eastAsia="en-GB"/>
+        </w:rPr>
+        <w:t xml:space="preserve">The </w:t>
+      </w:r>
+      <w:r>
+        <w:rPr>
+          <w:noProof/>
+          <w:color w:val="FF0000"/>
+          <w:lang w:val="en-GB" w:eastAsia="en-GB"/>
+        </w:rPr>
+        <w:t>background-image</w:t>
+      </w:r>
+      <w:r>
+        <w:rPr>
+          <w:noProof/>
+          <w:lang w:val="en-GB" w:eastAsia="en-GB"/>
+        </w:rPr>
+        <w:t xml:space="preserve"> property is used to set an external image file as the background to a particular HTML element</w:t>
+      </w:r>
+      <w:r>
+        <w:rPr>
+          <w:noProof/>
+          <w:lang w:val="en-GB" w:eastAsia="en-GB"/>
+        </w:rPr>
+        <w:t xml:space="preserve">, the image can be </w:t>
+      </w:r>
+      <w:r>
+        <w:rPr>
+          <w:sz w:val="20"/>
+          <w:szCs w:val="20"/>
+          <w:lang w:val="en-US"/>
+        </w:rPr>
+        <w:lastRenderedPageBreak/>
+        <w:drawing>
+          <wp:anchor distT="0" distB="0" distL="114300" distR="114300" simplePos="0" relativeHeight="251684864" behindDoc="1" locked="0" layoutInCell="1" allowOverlap="1">
+            <wp:simplePos x="0" y="0"/>
+            <wp:positionH relativeFrom="margin">
+              <wp:align>left</wp:align>
+            </wp:positionH>
+            <wp:positionV relativeFrom="paragraph">
+              <wp:posOffset>210185</wp:posOffset>
+            </wp:positionV>
+            <wp:extent cx="3119120" cy="240665"/>
+            <wp:effectExtent l="0" t="0" r="5080" b="6985"/>
+            <wp:wrapTight wrapText="bothSides">
+              <wp:wrapPolygon edited="0">
+                <wp:start x="0" y="0"/>
+                <wp:lineTo x="0" y="20517"/>
+                <wp:lineTo x="21503" y="20517"/>
+                <wp:lineTo x="21503" y="0"/>
+                <wp:lineTo x="0" y="0"/>
+              </wp:wrapPolygon>
+            </wp:wrapTight>
+            <wp:docPr id="28" name="Immagine 28"/>
+            <wp:cNvGraphicFramePr>
+              <a:graphicFrameLocks xmlns:a="http://schemas.openxmlformats.org/drawingml/2006/main" noChangeAspect="1"/>
+            </wp:cNvGraphicFramePr>
+            <a:graphic xmlns:a="http://schemas.openxmlformats.org/drawingml/2006/main">
+              <a:graphicData uri="http://schemas.openxmlformats.org/drawingml/2006/picture">
+                <pic:pic xmlns:pic="http://schemas.openxmlformats.org/drawingml/2006/picture">
+                  <pic:nvPicPr>
+                    <pic:cNvPr id="1" name=""/>
+                    <pic:cNvPicPr/>
+                  </pic:nvPicPr>
+                  <pic:blipFill>
+                    <a:blip r:embed="rId35">
+                      <a:extLst>
+                        <a:ext uri="{28A0092B-C50C-407E-A947-70E740481C1C}">
+                          <a14:useLocalDpi xmlns:a14="http://schemas.microsoft.com/office/drawing/2010/main" val="0"/>
+                        </a:ext>
+                      </a:extLst>
+                    </a:blip>
+                    <a:stretch>
+                      <a:fillRect/>
+                    </a:stretch>
+                  </pic:blipFill>
+                  <pic:spPr>
+                    <a:xfrm>
+                      <a:off x="0" y="0"/>
+                      <a:ext cx="3119120" cy="240665"/>
+                    </a:xfrm>
+                    <a:prstGeom prst="rect">
+                      <a:avLst/>
+                    </a:prstGeom>
+                  </pic:spPr>
+                </pic:pic>
+              </a:graphicData>
+            </a:graphic>
+            <wp14:sizeRelH relativeFrom="margin">
+              <wp14:pctWidth>0</wp14:pctWidth>
+            </wp14:sizeRelH>
+            <wp14:sizeRelV relativeFrom="margin">
+              <wp14:pctHeight>0</wp14:pctHeight>
+            </wp14:sizeRelV>
+          </wp:anchor>
+        </w:drawing>
+      </w:r>
+      <w:r>
+        <w:rPr>
+          <w:noProof/>
+          <w:sz w:val="20"/>
+          <w:szCs w:val="20"/>
+          <w:lang w:val="en-GB" w:eastAsia="en-GB"/>
+        </w:rPr>
+        <w:t>local</w:t>
+      </w:r>
+      <w:r>
+        <w:rPr>
+          <w:noProof/>
+          <w:sz w:val="20"/>
+          <w:szCs w:val="20"/>
+          <w:lang w:val="en-GB" w:eastAsia="en-GB"/>
+        </w:rPr>
+        <w:t xml:space="preserve"> (starting point of search is the position of css file)</w:t>
+      </w:r>
+      <w:r>
+        <w:rPr>
+          <w:noProof/>
+          <w:sz w:val="20"/>
+          <w:szCs w:val="20"/>
+          <w:lang w:val="en-GB" w:eastAsia="en-GB"/>
+        </w:rPr>
+        <w:t xml:space="preserve"> or taken from the web. With this property there are quite a few different usage scenarios: for instance, an image can be used as repeating tile, or a background image can fit its parent element, or be a large panoramic image not fully viewed. These scenarios can be constructed with other CSS properties, like background-repeat, background-size, and background-attac</w:t>
+      </w:r>
+      <w:r>
+        <w:rPr>
+          <w:noProof/>
+          <w:sz w:val="20"/>
+          <w:szCs w:val="20"/>
+          <w:lang w:val="en-GB" w:eastAsia="en-GB"/>
+        </w:rPr>
+        <w:t>.</w:t>
+      </w:r>
+      <w:r>
+        <w:rPr>
+          <w:sz w:val="20"/>
+          <w:szCs w:val="20"/>
+          <w:lang w:val="en-US"/>
+        </w:rPr>
+        <w:t xml:space="preserve"> </w:t>
+      </w:r>
+    </w:p>
+    <w:p>
+      <w:pPr>
+        <w:pStyle w:val="Paragrafoelenco"/>
+        <w:numPr>
+          <w:ilvl w:val="1"/>
+          <w:numId w:val="8"/>
+        </w:numPr>
+        <w:jc w:val="both"/>
+        <w:rPr>
+          <w:sz w:val="20"/>
+          <w:szCs w:val="20"/>
+          <w:lang w:val="en-US"/>
+        </w:rPr>
+      </w:pPr>
+      <w:r>
+        <w:rPr>
+          <w:sz w:val="20"/>
+          <w:szCs w:val="20"/>
+          <w:lang w:val="en-US"/>
+        </w:rPr>
+        <w:t>By default, if the rectangular area of an element is bigger than the image itself, then the image will repeat and fill the space</w:t>
+      </w:r>
+      <w:r>
+        <w:rPr>
+          <w:sz w:val="20"/>
+          <w:szCs w:val="20"/>
+          <w:lang w:val="en-US"/>
+        </w:rPr>
+        <w:t xml:space="preserve">. </w:t>
+      </w:r>
+      <w:r>
+        <w:rPr>
+          <w:sz w:val="20"/>
+          <w:szCs w:val="20"/>
+          <w:lang w:val="en-US"/>
+        </w:rPr>
+        <w:t xml:space="preserve">The </w:t>
+      </w:r>
+      <w:r>
+        <w:rPr>
+          <w:color w:val="FF0000"/>
+          <w:sz w:val="20"/>
+          <w:szCs w:val="20"/>
+          <w:lang w:val="en-US"/>
+        </w:rPr>
+        <w:t>background-repeat</w:t>
+      </w:r>
+      <w:r>
+        <w:rPr>
+          <w:sz w:val="20"/>
+          <w:szCs w:val="20"/>
+          <w:lang w:val="en-US"/>
+        </w:rPr>
+        <w:t xml:space="preserve"> property can be used to control this</w:t>
+      </w:r>
+      <w:r>
+        <w:rPr>
+          <w:sz w:val="20"/>
+          <w:szCs w:val="20"/>
+          <w:lang w:val="en-US"/>
+        </w:rPr>
+        <w:t xml:space="preserve"> behavior,</w:t>
+      </w:r>
+      <w:r>
+        <w:rPr>
+          <w:sz w:val="20"/>
+          <w:szCs w:val="20"/>
+          <w:lang w:val="en-US"/>
+        </w:rPr>
+        <w:t xml:space="preserve"> </w:t>
+      </w:r>
+      <w:r>
+        <w:rPr>
+          <w:sz w:val="20"/>
+          <w:szCs w:val="20"/>
+          <w:lang w:val="en-US"/>
+        </w:rPr>
+        <w:t>i</w:t>
+      </w:r>
+      <w:r>
+        <w:rPr>
+          <w:sz w:val="20"/>
+          <w:szCs w:val="20"/>
+          <w:lang w:val="en-US"/>
+        </w:rPr>
+        <w:t>t's more commonly used values are: repeat, repeat-x, repeat-y,</w:t>
+      </w:r>
+      <w:r>
+        <w:rPr>
+          <w:sz w:val="20"/>
+          <w:szCs w:val="20"/>
+          <w:lang w:val="en-US"/>
+        </w:rPr>
+        <w:t xml:space="preserve"> space</w:t>
+      </w:r>
+      <w:r>
+        <w:rPr>
+          <w:sz w:val="20"/>
+          <w:szCs w:val="20"/>
+          <w:lang w:val="en-US"/>
+        </w:rPr>
+        <w:t xml:space="preserve"> and no-repeat</w:t>
+      </w:r>
+      <w:r>
+        <w:rPr>
+          <w:sz w:val="20"/>
+          <w:szCs w:val="20"/>
+          <w:lang w:val="en-US"/>
+        </w:rPr>
+        <w:t>.</w:t>
+      </w:r>
+    </w:p>
+    <w:p>
+      <w:pPr>
+        <w:pStyle w:val="Paragrafoelenco"/>
+        <w:numPr>
+          <w:ilvl w:val="1"/>
+          <w:numId w:val="8"/>
+        </w:numPr>
+        <w:jc w:val="both"/>
+        <w:rPr>
+          <w:sz w:val="20"/>
+          <w:szCs w:val="20"/>
+          <w:lang w:val="en-US"/>
+        </w:rPr>
+      </w:pPr>
+      <w:r>
+        <w:rPr>
+          <w:sz w:val="20"/>
+          <w:szCs w:val="20"/>
+          <w:lang w:val="en-US"/>
+        </w:rPr>
+        <w:t>When not repeating, it is very useful to size a background image to fit its element</w:t>
+      </w:r>
+      <w:r>
+        <w:rPr>
+          <w:sz w:val="20"/>
+          <w:szCs w:val="20"/>
+          <w:lang w:val="en-US"/>
+        </w:rPr>
+        <w:t xml:space="preserve"> using the</w:t>
+      </w:r>
+      <w:r>
+        <w:rPr>
+          <w:sz w:val="20"/>
+          <w:szCs w:val="20"/>
+          <w:lang w:val="en-US"/>
+        </w:rPr>
+        <w:t xml:space="preserve"> </w:t>
+      </w:r>
+      <w:r>
+        <w:rPr>
+          <w:color w:val="FF0000"/>
+          <w:sz w:val="20"/>
+          <w:szCs w:val="20"/>
+          <w:lang w:val="en-US"/>
+        </w:rPr>
+        <w:t xml:space="preserve">background-size </w:t>
+      </w:r>
+      <w:r>
+        <w:rPr>
+          <w:sz w:val="20"/>
+          <w:szCs w:val="20"/>
+          <w:lang w:val="en-US"/>
+        </w:rPr>
+        <w:t>property</w:t>
+      </w:r>
+      <w:r>
+        <w:rPr>
+          <w:sz w:val="20"/>
+          <w:szCs w:val="20"/>
+          <w:lang w:val="en-US"/>
+        </w:rPr>
+        <w:t xml:space="preserve">. </w:t>
+      </w:r>
+      <w:r>
+        <w:rPr>
+          <w:sz w:val="20"/>
+          <w:szCs w:val="20"/>
+          <w:lang w:val="en-US"/>
+        </w:rPr>
+        <w:t xml:space="preserve">It has </w:t>
+      </w:r>
+      <w:r>
+        <w:rPr>
+          <w:sz w:val="20"/>
+          <w:szCs w:val="20"/>
+          <w:lang w:val="en-US"/>
+        </w:rPr>
+        <w:t>two very useful values:  contain and cover.   The contain value will put the entire image into the space of the element, however, the space of the element may not be completely filled if the aspect ratio of the element and the image do not match</w:t>
+      </w:r>
+      <w:r>
+        <w:rPr>
+          <w:sz w:val="20"/>
+          <w:szCs w:val="20"/>
+          <w:lang w:val="en-US"/>
+        </w:rPr>
+        <w:t xml:space="preserve"> (it shrinks but </w:t>
+      </w:r>
+      <w:r>
+        <w:rPr>
+          <w:sz w:val="20"/>
+          <w:szCs w:val="20"/>
+          <w:lang w:val="en-US"/>
+        </w:rPr>
+        <w:t xml:space="preserve">doesn’t </w:t>
+      </w:r>
+      <w:r>
+        <w:rPr>
+          <w:sz w:val="20"/>
+          <w:szCs w:val="20"/>
+          <w:lang w:val="en-US"/>
+        </w:rPr>
+        <w:t>enlarge the image)</w:t>
+      </w:r>
+      <w:r>
+        <w:rPr>
+          <w:sz w:val="20"/>
+          <w:szCs w:val="20"/>
+          <w:lang w:val="en-US"/>
+        </w:rPr>
+        <w:t>.  The cover value is the opposite. It will completely fill the element but the image may be cropped off two opposite sides</w:t>
+      </w:r>
+      <w:r>
+        <w:rPr>
+          <w:sz w:val="20"/>
+          <w:szCs w:val="20"/>
+          <w:lang w:val="en-US"/>
+        </w:rPr>
+        <w:t xml:space="preserve"> </w:t>
+      </w:r>
+      <w:r>
+        <w:rPr>
+          <w:sz w:val="20"/>
+          <w:szCs w:val="20"/>
+          <w:lang w:val="en-US"/>
+        </w:rPr>
+        <w:t>(it enlarges but doesn’t shrink</w:t>
+      </w:r>
+      <w:r>
+        <w:rPr>
+          <w:sz w:val="20"/>
+          <w:szCs w:val="20"/>
+          <w:lang w:val="en-US"/>
+        </w:rPr>
+        <w:t>).</w:t>
+      </w:r>
+      <w:r>
+        <w:rPr>
+          <w:sz w:val="20"/>
+          <w:szCs w:val="20"/>
+          <w:lang w:val="en-US"/>
+        </w:rPr>
+        <w:t xml:space="preserve"> Neither contain or cover wi</w:t>
+      </w:r>
+      <w:r>
+        <w:rPr>
+          <w:sz w:val="20"/>
+          <w:szCs w:val="20"/>
+          <w:lang w:val="en-US"/>
+        </w:rPr>
+        <w:t>ll distort or squish the image,</w:t>
+      </w:r>
+      <w:r>
+        <w:rPr>
+          <w:sz w:val="20"/>
+          <w:szCs w:val="20"/>
+          <w:lang w:val="en-US"/>
+        </w:rPr>
+        <w:t xml:space="preserve"> </w:t>
+      </w:r>
+      <w:proofErr w:type="gramStart"/>
+      <w:r>
+        <w:rPr>
+          <w:sz w:val="20"/>
+          <w:szCs w:val="20"/>
+          <w:lang w:val="en-US"/>
+        </w:rPr>
+        <w:t>Its</w:t>
+      </w:r>
+      <w:proofErr w:type="gramEnd"/>
+      <w:r>
+        <w:rPr>
+          <w:sz w:val="20"/>
+          <w:szCs w:val="20"/>
+          <w:lang w:val="en-US"/>
+        </w:rPr>
+        <w:t xml:space="preserve"> aspect ratio is maintained.</w:t>
+      </w:r>
+    </w:p>
+    <w:p>
+      <w:pPr>
+        <w:pStyle w:val="Paragrafoelenco"/>
+        <w:numPr>
+          <w:ilvl w:val="1"/>
+          <w:numId w:val="8"/>
+        </w:numPr>
+        <w:jc w:val="both"/>
+        <w:rPr>
+          <w:sz w:val="20"/>
+          <w:szCs w:val="20"/>
+          <w:lang w:val="en-US"/>
+        </w:rPr>
+      </w:pPr>
+      <w:r>
+        <w:rPr>
+          <w:sz w:val="20"/>
+          <w:szCs w:val="20"/>
+          <w:lang w:val="en-US"/>
+        </w:rPr>
+        <w:drawing>
+          <wp:anchor distT="0" distB="0" distL="114300" distR="114300" simplePos="0" relativeHeight="251685888" behindDoc="1" locked="0" layoutInCell="1" allowOverlap="1">
+            <wp:simplePos x="0" y="0"/>
+            <wp:positionH relativeFrom="margin">
+              <wp:align>left</wp:align>
+            </wp:positionH>
+            <wp:positionV relativeFrom="paragraph">
+              <wp:posOffset>541655</wp:posOffset>
+            </wp:positionV>
+            <wp:extent cx="1943100" cy="289560"/>
+            <wp:effectExtent l="0" t="0" r="0" b="0"/>
+            <wp:wrapTight wrapText="bothSides">
+              <wp:wrapPolygon edited="0">
+                <wp:start x="0" y="0"/>
+                <wp:lineTo x="0" y="19895"/>
+                <wp:lineTo x="21388" y="19895"/>
+                <wp:lineTo x="21388" y="0"/>
+                <wp:lineTo x="0" y="0"/>
+              </wp:wrapPolygon>
+            </wp:wrapTight>
+            <wp:docPr id="29" name="Immagine 29"/>
+            <wp:cNvGraphicFramePr>
+              <a:graphicFrameLocks xmlns:a="http://schemas.openxmlformats.org/drawingml/2006/main" noChangeAspect="1"/>
+            </wp:cNvGraphicFramePr>
+            <a:graphic xmlns:a="http://schemas.openxmlformats.org/drawingml/2006/main">
+              <a:graphicData uri="http://schemas.openxmlformats.org/drawingml/2006/picture">
+                <pic:pic xmlns:pic="http://schemas.openxmlformats.org/drawingml/2006/picture">
+                  <pic:nvPicPr>
+                    <pic:cNvPr id="1" name=""/>
+                    <pic:cNvPicPr/>
+                  </pic:nvPicPr>
+                  <pic:blipFill>
+                    <a:blip r:embed="rId36">
+                      <a:extLst>
+                        <a:ext uri="{28A0092B-C50C-407E-A947-70E740481C1C}">
+                          <a14:useLocalDpi xmlns:a14="http://schemas.microsoft.com/office/drawing/2010/main" val="0"/>
+                        </a:ext>
+                      </a:extLst>
+                    </a:blip>
+                    <a:stretch>
+                      <a:fillRect/>
+                    </a:stretch>
+                  </pic:blipFill>
+                  <pic:spPr>
+                    <a:xfrm>
+                      <a:off x="0" y="0"/>
+                      <a:ext cx="1943100" cy="289560"/>
+                    </a:xfrm>
+                    <a:prstGeom prst="rect">
+                      <a:avLst/>
+                    </a:prstGeom>
+                  </pic:spPr>
+                </pic:pic>
+              </a:graphicData>
+            </a:graphic>
+            <wp14:sizeRelH relativeFrom="margin">
+              <wp14:pctWidth>0</wp14:pctWidth>
+            </wp14:sizeRelH>
+            <wp14:sizeRelV relativeFrom="margin">
+              <wp14:pctHeight>0</wp14:pctHeight>
+            </wp14:sizeRelV>
+          </wp:anchor>
+        </w:drawing>
+      </w:r>
+      <w:r>
+        <w:rPr>
+          <w:sz w:val="20"/>
+          <w:szCs w:val="20"/>
+          <w:lang w:val="en-US"/>
+        </w:rPr>
+        <w:t xml:space="preserve">If we need a fixed dimension for the background image we can use the property </w:t>
+      </w:r>
+      <w:r>
+        <w:rPr>
+          <w:color w:val="FF0000"/>
+          <w:sz w:val="20"/>
+          <w:szCs w:val="20"/>
+          <w:lang w:val="en-US"/>
+        </w:rPr>
+        <w:t>background-size</w:t>
+      </w:r>
+      <w:r>
+        <w:rPr>
+          <w:sz w:val="20"/>
+          <w:szCs w:val="20"/>
+          <w:lang w:val="en-US"/>
+        </w:rPr>
+        <w:t xml:space="preserve">: </w:t>
+      </w:r>
+      <w:r>
+        <w:rPr>
+          <w:sz w:val="20"/>
+          <w:szCs w:val="20"/>
+          <w:lang w:val="en-US"/>
+        </w:rPr>
+        <w:t>it takes two values separated by a space: the first governs the width, the second the height</w:t>
+      </w:r>
+      <w:r>
+        <w:rPr>
+          <w:sz w:val="20"/>
+          <w:szCs w:val="20"/>
+          <w:lang w:val="en-US"/>
+        </w:rPr>
+        <w:t>.</w:t>
+      </w:r>
+      <w:r>
+        <w:rPr>
+          <w:noProof/>
+          <w:lang w:val="en-GB" w:eastAsia="en-GB"/>
+        </w:rPr>
+        <w:t xml:space="preserve"> </w:t>
+      </w:r>
+      <w:r>
+        <w:rPr>
+          <w:noProof/>
+          <w:lang w:val="en-GB" w:eastAsia="en-GB"/>
+        </w:rPr>
+        <w:t>If none of the two values is set to ‘auto we can have image distortion.</w:t>
+      </w:r>
+      <w:bookmarkStart w:id="0" w:name="_GoBack"/>
+      <w:bookmarkEnd w:id="0"/>
     </w:p>
     <w:sectPr>
       <w:type w:val="continuous"/>
@@ -10176,7 +10893,7 @@
           <w:rPr>
             <w:noProof/>
           </w:rPr>
-          <w:t>5</w:t>
+          <w:t>7</w:t>
         </w:r>
         <w:r>
           <w:fldChar w:fldCharType="end"/>
@@ -11893,7 +12610,7 @@
 </file>
 
 <file path=customXml/itemProps1.xml><?xml version="1.0" encoding="utf-8"?>
-<ds:datastoreItem xmlns:ds="http://schemas.openxmlformats.org/officeDocument/2006/customXml" ds:itemID="{E9C0971E-39D9-49BA-97AB-A2586DDA0156}">
+<ds:datastoreItem xmlns:ds="http://schemas.openxmlformats.org/officeDocument/2006/customXml" ds:itemID="{97746EB9-010D-4C85-B656-41C7CF04ED2A}">
   <ds:schemaRefs>
     <ds:schemaRef ds:uri="http://schemas.openxmlformats.org/officeDocument/2006/bibliography"/>
   </ds:schemaRefs>

--- a/Doc/Programming HTML.docx
+++ b/Doc/Programming HTML.docx
@@ -1,6 +1,6 @@
 
 <file path=word/document.xml><?xml version="1.0" encoding="utf-8"?>
-<w:document xmlns:wpc="http://schemas.microsoft.com/office/word/2010/wordprocessingCanvas" xmlns:cx="http://schemas.microsoft.com/office/drawing/2014/chartex" xmlns:cx1="http://schemas.microsoft.com/office/drawing/2015/9/8/chartex" xmlns:mc="http://schemas.openxmlformats.org/markup-compatibility/2006" xmlns:o="urn:schemas-microsoft-com:office:office" xmlns:r="http://schemas.openxmlformats.org/officeDocument/2006/relationships" xmlns:m="http://schemas.openxmlformats.org/officeDocument/2006/math" xmlns:v="urn:schemas-microsoft-com:vml" xmlns:wp14="http://schemas.microsoft.com/office/word/2010/wordprocessingDrawing" xmlns:wp="http://schemas.openxmlformats.org/drawingml/2006/wordprocessingDrawing" xmlns:w10="urn:schemas-microsoft-com:office:word" xmlns:w="http://schemas.openxmlformats.org/wordprocessingml/2006/main" xmlns:w14="http://schemas.microsoft.com/office/word/2010/wordml" xmlns:w15="http://schemas.microsoft.com/office/word/2012/wordml" xmlns:w16se="http://schemas.microsoft.com/office/word/2015/wordml/symex" xmlns:wpg="http://schemas.microsoft.com/office/word/2010/wordprocessingGroup" xmlns:wpi="http://schemas.microsoft.com/office/word/2010/wordprocessingInk" xmlns:wne="http://schemas.microsoft.com/office/word/2006/wordml" xmlns:wps="http://schemas.microsoft.com/office/word/2010/wordprocessingShape" mc:Ignorable="w14 w15 w16se wp14">
+<w:document xmlns:wpc="http://schemas.microsoft.com/office/word/2010/wordprocessingCanvas" xmlns:mc="http://schemas.openxmlformats.org/markup-compatibility/2006" xmlns:o="urn:schemas-microsoft-com:office:office" xmlns:r="http://schemas.openxmlformats.org/officeDocument/2006/relationships" xmlns:m="http://schemas.openxmlformats.org/officeDocument/2006/math" xmlns:v="urn:schemas-microsoft-com:vml" xmlns:wp14="http://schemas.microsoft.com/office/word/2010/wordprocessingDrawing" xmlns:wp="http://schemas.openxmlformats.org/drawingml/2006/wordprocessingDrawing" xmlns:w10="urn:schemas-microsoft-com:office:word" xmlns:w="http://schemas.openxmlformats.org/wordprocessingml/2006/main" xmlns:w14="http://schemas.microsoft.com/office/word/2010/wordml" xmlns:w15="http://schemas.microsoft.com/office/word/2012/wordml" xmlns:wpg="http://schemas.microsoft.com/office/word/2010/wordprocessingGroup" xmlns:wpi="http://schemas.microsoft.com/office/word/2010/wordprocessingInk" xmlns:wne="http://schemas.microsoft.com/office/word/2006/wordml" xmlns:wps="http://schemas.microsoft.com/office/word/2010/wordprocessingShape" mc:Ignorable="w14 w15 wp14">
   <w:body>
     <w:p>
       <w:pPr>
@@ -53,6 +53,7 @@
           <w:sz w:val="32"/>
           <w:lang w:val="en-US"/>
         </w:rPr>
+        <w:lastRenderedPageBreak/>
         <w:t xml:space="preserve">W3Cx: </w:t>
       </w:r>
       <w:r>
@@ -627,7 +628,7 @@
           <w:noProof/>
           <w:sz w:val="20"/>
           <w:szCs w:val="20"/>
-          <w:lang w:val="en-GB" w:eastAsia="en-GB"/>
+          <w:lang w:val="en-US"/>
         </w:rPr>
         <w:drawing>
           <wp:anchor distT="0" distB="0" distL="114300" distR="114300" simplePos="0" relativeHeight="251659264" behindDoc="1" locked="0" layoutInCell="1" allowOverlap="1">
@@ -932,25 +933,7 @@
           <w:szCs w:val="20"/>
           <w:lang w:val="en-US"/>
         </w:rPr>
-        <w:t>="</w:t>
-      </w:r>
-      <w:proofErr w:type="spellStart"/>
-      <w:r>
-        <w:rPr>
-          <w:sz w:val="20"/>
-          <w:szCs w:val="20"/>
-          <w:lang w:val="en-US"/>
-        </w:rPr>
-        <w:t>en</w:t>
-      </w:r>
-      <w:proofErr w:type="spellEnd"/>
-      <w:r>
-        <w:rPr>
-          <w:sz w:val="20"/>
-          <w:szCs w:val="20"/>
-          <w:lang w:val="en-US"/>
-        </w:rPr>
-        <w:t>"&gt;</w:t>
+        <w:t>="en"&gt;</w:t>
       </w:r>
     </w:p>
     <w:p>
@@ -1170,6 +1153,7 @@
           <w:szCs w:val="20"/>
           <w:lang w:val="en-US"/>
         </w:rPr>
+        <w:lastRenderedPageBreak/>
         <w:t>&lt;P id="</w:t>
       </w:r>
       <w:proofErr w:type="spellStart"/>
@@ -1662,7 +1646,7 @@
           <w:noProof/>
           <w:sz w:val="20"/>
           <w:szCs w:val="20"/>
-          <w:lang w:val="en-GB" w:eastAsia="en-GB"/>
+          <w:lang w:val="en-US"/>
         </w:rPr>
         <w:drawing>
           <wp:anchor distT="0" distB="0" distL="114300" distR="114300" simplePos="0" relativeHeight="251658240" behindDoc="1" locked="0" layoutInCell="1" allowOverlap="1">
@@ -1899,7 +1883,7 @@
           <w:noProof/>
           <w:sz w:val="20"/>
           <w:szCs w:val="20"/>
-          <w:lang w:val="en-GB" w:eastAsia="en-GB"/>
+          <w:lang w:val="en-US"/>
         </w:rPr>
         <w:drawing>
           <wp:anchor distT="0" distB="0" distL="114300" distR="114300" simplePos="0" relativeHeight="251660288" behindDoc="1" locked="0" layoutInCell="1" allowOverlap="1">
@@ -2097,7 +2081,7 @@
           <w:color w:val="FF0000"/>
           <w:sz w:val="20"/>
           <w:szCs w:val="20"/>
-          <w:lang w:val="en-GB" w:eastAsia="en-GB"/>
+          <w:lang w:val="en-US"/>
         </w:rPr>
         <w:drawing>
           <wp:anchor distT="0" distB="0" distL="114300" distR="114300" simplePos="0" relativeHeight="251661312" behindDoc="1" locked="0" layoutInCell="1" allowOverlap="1">
@@ -2612,7 +2596,7 @@
           <w:noProof/>
           <w:sz w:val="20"/>
           <w:szCs w:val="20"/>
-          <w:lang w:val="en-GB" w:eastAsia="en-GB"/>
+          <w:lang w:val="en-US"/>
         </w:rPr>
         <w:drawing>
           <wp:anchor distT="0" distB="0" distL="114300" distR="114300" simplePos="0" relativeHeight="251662336" behindDoc="1" locked="0" layoutInCell="1" allowOverlap="1">
@@ -2898,6 +2882,7 @@
           <w:szCs w:val="20"/>
           <w:lang w:val="en-US"/>
         </w:rPr>
+        <w:lastRenderedPageBreak/>
         <w:t>alt</w:t>
       </w:r>
       <w:proofErr w:type="gramEnd"/>
@@ -3069,7 +3054,7 @@
           <w:noProof/>
           <w:sz w:val="20"/>
           <w:szCs w:val="20"/>
-          <w:lang w:val="en-GB" w:eastAsia="en-GB"/>
+          <w:lang w:val="en-US"/>
         </w:rPr>
         <w:drawing>
           <wp:anchor distT="0" distB="0" distL="114300" distR="114300" simplePos="0" relativeHeight="251663360" behindDoc="1" locked="0" layoutInCell="1" allowOverlap="1">
@@ -3488,13 +3473,23 @@
         </w:rPr>
         <w:t>"&gt;</w:t>
       </w:r>
-      <w:r>
-        <w:rPr>
-          <w:sz w:val="20"/>
-          <w:szCs w:val="20"/>
-          <w:lang w:val="en-US"/>
-        </w:rPr>
-        <w:t xml:space="preserve">Plutus </w:t>
+      <w:proofErr w:type="spellStart"/>
+      <w:r>
+        <w:rPr>
+          <w:sz w:val="20"/>
+          <w:szCs w:val="20"/>
+          <w:lang w:val="en-US"/>
+        </w:rPr>
+        <w:t>Plutus</w:t>
+      </w:r>
+      <w:proofErr w:type="spellEnd"/>
+      <w:r>
+        <w:rPr>
+          <w:sz w:val="20"/>
+          <w:szCs w:val="20"/>
+          <w:lang w:val="en-US"/>
+        </w:rPr>
+        <w:t xml:space="preserve"> </w:t>
       </w:r>
       <w:r>
         <w:rPr>
@@ -3635,7 +3630,7 @@
           <w:noProof/>
           <w:sz w:val="20"/>
           <w:szCs w:val="20"/>
-          <w:lang w:val="en-GB" w:eastAsia="en-GB"/>
+          <w:lang w:val="en-US"/>
         </w:rPr>
         <w:lastRenderedPageBreak/>
         <w:drawing>
@@ -3789,7 +3784,7 @@
           <w:noProof/>
           <w:sz w:val="20"/>
           <w:szCs w:val="20"/>
-          <w:lang w:val="en-GB" w:eastAsia="en-GB"/>
+          <w:lang w:val="en-US"/>
         </w:rPr>
         <w:drawing>
           <wp:anchor distT="0" distB="0" distL="114300" distR="114300" simplePos="0" relativeHeight="251665408" behindDoc="1" locked="0" layoutInCell="1" allowOverlap="1">
@@ -3949,7 +3944,7 @@
           <w:noProof/>
           <w:sz w:val="20"/>
           <w:szCs w:val="20"/>
-          <w:lang w:val="en-GB" w:eastAsia="en-GB"/>
+          <w:lang w:val="en-US"/>
         </w:rPr>
         <w:drawing>
           <wp:anchor distT="0" distB="0" distL="114300" distR="114300" simplePos="0" relativeHeight="251666432" behindDoc="1" locked="0" layoutInCell="1" allowOverlap="1">
@@ -4085,7 +4080,7 @@
           <w:noProof/>
           <w:sz w:val="20"/>
           <w:szCs w:val="20"/>
-          <w:lang w:val="en-GB" w:eastAsia="en-GB"/>
+          <w:lang w:val="en-US"/>
         </w:rPr>
         <w:drawing>
           <wp:anchor distT="0" distB="0" distL="114300" distR="114300" simplePos="0" relativeHeight="251667456" behindDoc="1" locked="0" layoutInCell="1" allowOverlap="1">
@@ -4210,7 +4205,7 @@
           <w:noProof/>
           <w:sz w:val="20"/>
           <w:szCs w:val="20"/>
-          <w:lang w:val="en-GB" w:eastAsia="en-GB"/>
+          <w:lang w:val="en-US"/>
         </w:rPr>
         <w:drawing>
           <wp:anchor distT="0" distB="0" distL="114300" distR="114300" simplePos="0" relativeHeight="251668480" behindDoc="1" locked="0" layoutInCell="1" allowOverlap="1">
@@ -4335,7 +4330,7 @@
           <w:color w:val="FF0000"/>
           <w:sz w:val="20"/>
           <w:szCs w:val="20"/>
-          <w:lang w:val="en-GB" w:eastAsia="en-GB"/>
+          <w:lang w:val="en-US"/>
         </w:rPr>
         <w:drawing>
           <wp:anchor distT="0" distB="0" distL="114300" distR="114300" simplePos="0" relativeHeight="251669504" behindDoc="1" locked="0" layoutInCell="1" allowOverlap="1">
@@ -4500,6 +4495,7 @@
           <w:szCs w:val="20"/>
           <w:lang w:val="en-US"/>
         </w:rPr>
+        <w:lastRenderedPageBreak/>
         <w:t>line-height:</w:t>
       </w:r>
       <w:proofErr w:type="gramEnd"/>
@@ -4898,7 +4894,7 @@
           <w:color w:val="FF0000"/>
           <w:sz w:val="20"/>
           <w:szCs w:val="20"/>
-          <w:lang w:val="en-GB" w:eastAsia="en-GB"/>
+          <w:lang w:val="en-US"/>
         </w:rPr>
         <w:drawing>
           <wp:anchor distT="0" distB="0" distL="114300" distR="114300" simplePos="0" relativeHeight="251670528" behindDoc="1" locked="0" layoutInCell="1" allowOverlap="1">
@@ -6121,7 +6117,7 @@
           <w:color w:val="FF0000"/>
           <w:sz w:val="20"/>
           <w:szCs w:val="20"/>
-          <w:lang w:val="en-GB" w:eastAsia="en-GB"/>
+          <w:lang w:val="en-US"/>
         </w:rPr>
         <w:drawing>
           <wp:anchor distT="0" distB="0" distL="114300" distR="114300" simplePos="0" relativeHeight="251671552" behindDoc="1" locked="0" layoutInCell="1" allowOverlap="1">
@@ -6492,6 +6488,7 @@
           <w:szCs w:val="20"/>
           <w:lang w:val="en-US"/>
         </w:rPr>
+        <w:lastRenderedPageBreak/>
         <w:t xml:space="preserve">#intro a </w:t>
       </w:r>
       <w:proofErr w:type="gramStart"/>
@@ -6987,7 +6984,7 @@
           <w:noProof/>
           <w:sz w:val="20"/>
           <w:szCs w:val="20"/>
-          <w:lang w:val="en-GB" w:eastAsia="en-GB"/>
+          <w:lang w:val="en-US"/>
         </w:rPr>
         <w:drawing>
           <wp:anchor distT="0" distB="0" distL="114300" distR="114300" simplePos="0" relativeHeight="251672576" behindDoc="1" locked="0" layoutInCell="1" allowOverlap="1">
@@ -7187,7 +7184,7 @@
           <w:noProof/>
           <w:sz w:val="20"/>
           <w:szCs w:val="20"/>
-          <w:lang w:val="en-GB" w:eastAsia="en-GB"/>
+          <w:lang w:val="en-US"/>
         </w:rPr>
         <w:lastRenderedPageBreak/>
         <w:drawing>
@@ -7292,7 +7289,7 @@
           <w:noProof/>
           <w:sz w:val="20"/>
           <w:szCs w:val="20"/>
-          <w:lang w:val="en-GB" w:eastAsia="en-GB"/>
+          <w:lang w:val="en-US"/>
         </w:rPr>
         <w:drawing>
           <wp:anchor distT="0" distB="0" distL="114300" distR="114300" simplePos="0" relativeHeight="251674624" behindDoc="1" locked="0" layoutInCell="1" allowOverlap="1" wp14:anchorId="1544A3EF" wp14:editId="0551D0E2">
@@ -7475,7 +7472,7 @@
           <w:noProof/>
           <w:sz w:val="20"/>
           <w:szCs w:val="20"/>
-          <w:lang w:val="en-GB" w:eastAsia="en-GB"/>
+          <w:lang w:val="en-US"/>
         </w:rPr>
         <w:drawing>
           <wp:anchor distT="0" distB="0" distL="114300" distR="114300" simplePos="0" relativeHeight="251675648" behindDoc="1" locked="0" layoutInCell="1" allowOverlap="1" wp14:anchorId="2EC72566" wp14:editId="28F295D8">
@@ -7818,6 +7815,7 @@
           <w:szCs w:val="20"/>
           <w:lang w:val="en-US"/>
         </w:rPr>
+        <w:lastRenderedPageBreak/>
         <w:t>background of element, so the effective visible size of the element includes the padding.</w:t>
       </w:r>
     </w:p>
@@ -7840,7 +7838,7 @@
           <w:noProof/>
           <w:sz w:val="20"/>
           <w:szCs w:val="20"/>
-          <w:lang w:val="en-GB" w:eastAsia="en-GB"/>
+          <w:lang w:val="en-US"/>
         </w:rPr>
         <w:drawing>
           <wp:anchor distT="0" distB="0" distL="114300" distR="114300" simplePos="0" relativeHeight="251676672" behindDoc="1" locked="0" layoutInCell="1" allowOverlap="1" wp14:anchorId="1DF42C6C" wp14:editId="3B58EF1F">
@@ -7950,7 +7948,7 @@
       <w:r>
         <w:rPr>
           <w:noProof/>
-          <w:lang w:val="en-GB" w:eastAsia="en-GB"/>
+          <w:lang w:val="en-US"/>
         </w:rPr>
         <w:drawing>
           <wp:anchor distT="0" distB="0" distL="114300" distR="114300" simplePos="0" relativeHeight="251677696" behindDoc="1" locked="0" layoutInCell="1" allowOverlap="1" wp14:anchorId="6B464CB6" wp14:editId="02F9D06A">
@@ -8527,7 +8525,7 @@
           <w:noProof/>
           <w:sz w:val="20"/>
           <w:szCs w:val="20"/>
-          <w:lang w:val="en-GB" w:eastAsia="en-GB"/>
+          <w:lang w:val="en-US"/>
         </w:rPr>
         <w:drawing>
           <wp:anchor distT="0" distB="0" distL="114300" distR="114300" simplePos="0" relativeHeight="251678720" behindDoc="1" locked="0" layoutInCell="1" allowOverlap="1">
@@ -9026,7 +9024,7 @@
           <w:noProof/>
           <w:sz w:val="20"/>
           <w:szCs w:val="20"/>
-          <w:lang w:val="en-GB" w:eastAsia="en-GB"/>
+          <w:lang w:val="en-US"/>
         </w:rPr>
         <w:drawing>
           <wp:anchor distT="0" distB="0" distL="114300" distR="114300" simplePos="0" relativeHeight="251682816" behindDoc="1" locked="0" layoutInCell="1" allowOverlap="1">
@@ -9104,7 +9102,7 @@
           <w:noProof/>
           <w:sz w:val="20"/>
           <w:szCs w:val="20"/>
-          <w:lang w:val="en-GB" w:eastAsia="en-GB"/>
+          <w:lang w:val="en-US"/>
         </w:rPr>
         <w:drawing>
           <wp:anchor distT="0" distB="0" distL="114300" distR="114300" simplePos="0" relativeHeight="251679744" behindDoc="1" locked="0" layoutInCell="1" allowOverlap="1">
@@ -9359,7 +9357,7 @@
           <w:noProof/>
           <w:sz w:val="20"/>
           <w:szCs w:val="20"/>
-          <w:lang w:val="en-GB" w:eastAsia="en-GB"/>
+          <w:lang w:val="en-US"/>
         </w:rPr>
         <w:drawing>
           <wp:anchor distT="0" distB="0" distL="114300" distR="114300" simplePos="0" relativeHeight="251680768" behindDoc="1" locked="0" layoutInCell="1" allowOverlap="1">
@@ -9528,7 +9526,25 @@
           <w:szCs w:val="20"/>
           <w:lang w:val="en-US"/>
         </w:rPr>
-        <w:t xml:space="preserve">uppose you create your Web page, containing only an iframe with </w:t>
+        <w:t xml:space="preserve">uppose you create your Web page, containing only an </w:t>
+      </w:r>
+      <w:proofErr w:type="spellStart"/>
+      <w:r>
+        <w:rPr>
+          <w:sz w:val="20"/>
+          <w:szCs w:val="20"/>
+          <w:lang w:val="en-US"/>
+        </w:rPr>
+        <w:t>iframe</w:t>
+      </w:r>
+      <w:proofErr w:type="spellEnd"/>
+      <w:r>
+        <w:rPr>
+          <w:sz w:val="20"/>
+          <w:szCs w:val="20"/>
+          <w:lang w:val="en-US"/>
+        </w:rPr>
+        <w:t xml:space="preserve"> with </w:t>
       </w:r>
       <w:proofErr w:type="spellStart"/>
       <w:r>
@@ -9673,6 +9689,7 @@
           <w:szCs w:val="20"/>
           <w:lang w:val="en-US"/>
         </w:rPr>
+        <w:lastRenderedPageBreak/>
         <w:t xml:space="preserve">Useful </w:t>
       </w:r>
       <w:r>
@@ -9703,7 +9720,7 @@
           <w:noProof/>
           <w:sz w:val="20"/>
           <w:szCs w:val="20"/>
-          <w:lang w:val="en-GB" w:eastAsia="en-GB"/>
+          <w:lang w:val="en-US"/>
         </w:rPr>
         <w:drawing>
           <wp:anchor distT="0" distB="0" distL="114300" distR="114300" simplePos="0" relativeHeight="251681792" behindDoc="1" locked="0" layoutInCell="1" allowOverlap="1">
@@ -10084,6 +10101,7 @@
       </w:pPr>
       <w:r>
         <w:rPr>
+          <w:noProof/>
           <w:sz w:val="20"/>
           <w:szCs w:val="20"/>
           <w:lang w:val="en-US"/>
@@ -10281,6 +10299,7 @@
       </w:r>
       <w:r>
         <w:rPr>
+          <w:noProof/>
           <w:sz w:val="20"/>
           <w:szCs w:val="20"/>
           <w:lang w:val="en-US"/>
@@ -10624,23 +10643,7 @@
           <w:szCs w:val="20"/>
           <w:lang w:val="en-US"/>
         </w:rPr>
-        <w:t xml:space="preserve"> </w:t>
-      </w:r>
-      <w:r>
-        <w:rPr>
-          <w:sz w:val="20"/>
-          <w:szCs w:val="20"/>
-          <w:lang w:val="en-US"/>
-        </w:rPr>
-        <w:t>(it enlarges but doesn’t shrink</w:t>
-      </w:r>
-      <w:r>
-        <w:rPr>
-          <w:sz w:val="20"/>
-          <w:szCs w:val="20"/>
-          <w:lang w:val="en-US"/>
-        </w:rPr>
-        <w:t>).</w:t>
+        <w:t xml:space="preserve"> (it enlarges but doesn’t shrink).</w:t>
       </w:r>
       <w:r>
         <w:rPr>
@@ -10701,6 +10704,7 @@
       </w:pPr>
       <w:r>
         <w:rPr>
+          <w:noProof/>
           <w:sz w:val="20"/>
           <w:szCs w:val="20"/>
           <w:lang w:val="en-US"/>
@@ -10824,8 +10828,4914 @@
         </w:rPr>
         <w:t>If none of the two values is set to ‘auto we can have image distortion.</w:t>
       </w:r>
+    </w:p>
+    <w:p>
+      <w:pPr>
+        <w:pStyle w:val="Paragrafoelenco"/>
+        <w:numPr>
+          <w:ilvl w:val="0"/>
+          <w:numId w:val="8"/>
+        </w:numPr>
+        <w:jc w:val="both"/>
+        <w:rPr>
+          <w:sz w:val="20"/>
+          <w:szCs w:val="20"/>
+          <w:lang w:val="en-US"/>
+        </w:rPr>
+      </w:pPr>
+      <w:r>
+        <w:rPr>
+          <w:noProof/>
+          <w:sz w:val="20"/>
+          <w:szCs w:val="20"/>
+          <w:lang w:val="en-US"/>
+        </w:rPr>
+        <w:drawing>
+          <wp:anchor distT="0" distB="0" distL="114300" distR="114300" simplePos="0" relativeHeight="251686912" behindDoc="1" locked="0" layoutInCell="1" allowOverlap="1">
+            <wp:simplePos x="0" y="0"/>
+            <wp:positionH relativeFrom="margin">
+              <wp:align>left</wp:align>
+            </wp:positionH>
+            <wp:positionV relativeFrom="paragraph">
+              <wp:posOffset>178174</wp:posOffset>
+            </wp:positionV>
+            <wp:extent cx="1762760" cy="672465"/>
+            <wp:effectExtent l="0" t="0" r="8890" b="0"/>
+            <wp:wrapTight wrapText="bothSides">
+              <wp:wrapPolygon edited="0">
+                <wp:start x="0" y="0"/>
+                <wp:lineTo x="0" y="20805"/>
+                <wp:lineTo x="21476" y="20805"/>
+                <wp:lineTo x="21476" y="0"/>
+                <wp:lineTo x="0" y="0"/>
+              </wp:wrapPolygon>
+            </wp:wrapTight>
+            <wp:docPr id="26" name="Immagine 26"/>
+            <wp:cNvGraphicFramePr>
+              <a:graphicFrameLocks xmlns:a="http://schemas.openxmlformats.org/drawingml/2006/main" noChangeAspect="1"/>
+            </wp:cNvGraphicFramePr>
+            <a:graphic xmlns:a="http://schemas.openxmlformats.org/drawingml/2006/main">
+              <a:graphicData uri="http://schemas.openxmlformats.org/drawingml/2006/picture">
+                <pic:pic xmlns:pic="http://schemas.openxmlformats.org/drawingml/2006/picture">
+                  <pic:nvPicPr>
+                    <pic:cNvPr id="1" name=""/>
+                    <pic:cNvPicPr/>
+                  </pic:nvPicPr>
+                  <pic:blipFill>
+                    <a:blip r:embed="rId37">
+                      <a:extLst>
+                        <a:ext uri="{28A0092B-C50C-407E-A947-70E740481C1C}">
+                          <a14:useLocalDpi xmlns:a14="http://schemas.microsoft.com/office/drawing/2010/main" val="0"/>
+                        </a:ext>
+                      </a:extLst>
+                    </a:blip>
+                    <a:stretch>
+                      <a:fillRect/>
+                    </a:stretch>
+                  </pic:blipFill>
+                  <pic:spPr>
+                    <a:xfrm>
+                      <a:off x="0" y="0"/>
+                      <a:ext cx="1762760" cy="672465"/>
+                    </a:xfrm>
+                    <a:prstGeom prst="rect">
+                      <a:avLst/>
+                    </a:prstGeom>
+                  </pic:spPr>
+                </pic:pic>
+              </a:graphicData>
+            </a:graphic>
+            <wp14:sizeRelH relativeFrom="margin">
+              <wp14:pctWidth>0</wp14:pctWidth>
+            </wp14:sizeRelH>
+            <wp14:sizeRelV relativeFrom="margin">
+              <wp14:pctHeight>0</wp14:pctHeight>
+            </wp14:sizeRelV>
+          </wp:anchor>
+        </w:drawing>
+      </w:r>
+      <w:r>
+        <w:rPr>
+          <w:sz w:val="20"/>
+          <w:szCs w:val="20"/>
+          <w:lang w:val="en-US"/>
+        </w:rPr>
+        <w:t>Using the CSS property border-style is possible to change the border of an element</w:t>
+      </w:r>
+      <w:r>
+        <w:rPr>
+          <w:sz w:val="20"/>
+          <w:szCs w:val="20"/>
+          <w:lang w:val="en-US"/>
+        </w:rPr>
+        <w:t xml:space="preserve">. We can specify four different styles one for each element’s side. </w:t>
+      </w:r>
+    </w:p>
+    <w:p>
+      <w:pPr>
+        <w:pStyle w:val="Paragrafoelenco"/>
+        <w:numPr>
+          <w:ilvl w:val="0"/>
+          <w:numId w:val="8"/>
+        </w:numPr>
+        <w:jc w:val="both"/>
+        <w:rPr>
+          <w:sz w:val="20"/>
+          <w:szCs w:val="20"/>
+          <w:lang w:val="en-US"/>
+        </w:rPr>
+      </w:pPr>
+      <w:r>
+        <w:rPr>
+          <w:sz w:val="20"/>
+          <w:szCs w:val="20"/>
+          <w:lang w:val="en-US"/>
+        </w:rPr>
+        <w:t>"Pseudo Classes" is a fancy term for simply being able to refine our CSS selection to something that isn't just another element</w:t>
+      </w:r>
+      <w:r>
+        <w:rPr>
+          <w:sz w:val="20"/>
+          <w:szCs w:val="20"/>
+          <w:lang w:val="en-US"/>
+        </w:rPr>
+        <w:t xml:space="preserve"> this mechanism </w:t>
+      </w:r>
+      <w:r>
+        <w:rPr>
+          <w:sz w:val="20"/>
+          <w:szCs w:val="20"/>
+          <w:lang w:val="en-US"/>
+        </w:rPr>
+        <w:t>allow</w:t>
+      </w:r>
+      <w:r>
+        <w:rPr>
+          <w:sz w:val="20"/>
+          <w:szCs w:val="20"/>
+          <w:lang w:val="en-US"/>
+        </w:rPr>
+        <w:t>s</w:t>
+      </w:r>
+      <w:r>
+        <w:rPr>
+          <w:sz w:val="20"/>
+          <w:szCs w:val="20"/>
+          <w:lang w:val="en-US"/>
+        </w:rPr>
+        <w:t xml:space="preserve"> us to apply styles to the different states of an element</w:t>
+      </w:r>
+      <w:r>
+        <w:rPr>
+          <w:sz w:val="20"/>
+          <w:szCs w:val="20"/>
+          <w:lang w:val="en-US"/>
+        </w:rPr>
+        <w:t xml:space="preserve"> </w:t>
+      </w:r>
+      <w:r>
+        <w:rPr>
+          <w:sz w:val="20"/>
+          <w:szCs w:val="20"/>
+          <w:lang w:val="en-US"/>
+        </w:rPr>
+        <w:lastRenderedPageBreak/>
+        <w:t>o</w:t>
+      </w:r>
+      <w:r>
+        <w:rPr>
+          <w:sz w:val="20"/>
+          <w:szCs w:val="20"/>
+          <w:lang w:val="en-US"/>
+        </w:rPr>
+        <w:t>r to various children of an element based on their index, or to other interactions with the browser.</w:t>
+      </w:r>
+    </w:p>
+    <w:p>
+      <w:pPr>
+        <w:pStyle w:val="Paragrafoelenco"/>
+        <w:numPr>
+          <w:ilvl w:val="1"/>
+          <w:numId w:val="8"/>
+        </w:numPr>
+        <w:jc w:val="both"/>
+        <w:rPr>
+          <w:sz w:val="20"/>
+          <w:szCs w:val="20"/>
+          <w:lang w:val="en-US"/>
+        </w:rPr>
+      </w:pPr>
+      <w:r>
+        <w:rPr>
+          <w:sz w:val="20"/>
+          <w:szCs w:val="20"/>
+          <w:lang w:val="en-US"/>
+        </w:rPr>
+        <w:t xml:space="preserve">The most common example is the change applied to the link already visited: </w:t>
+      </w:r>
+      <w:r>
+        <w:rPr>
+          <w:sz w:val="20"/>
+          <w:szCs w:val="20"/>
+          <w:lang w:val="en-US"/>
+        </w:rPr>
+        <w:t>a</w:t>
+      </w:r>
+      <w:proofErr w:type="gramStart"/>
+      <w:r>
+        <w:rPr>
+          <w:color w:val="FF0000"/>
+          <w:sz w:val="20"/>
+          <w:szCs w:val="20"/>
+          <w:lang w:val="en-US"/>
+        </w:rPr>
+        <w:t>:visited</w:t>
+      </w:r>
+      <w:proofErr w:type="gramEnd"/>
+      <w:r>
+        <w:rPr>
+          <w:sz w:val="20"/>
+          <w:szCs w:val="20"/>
+          <w:lang w:val="en-US"/>
+        </w:rPr>
+        <w:t xml:space="preserve"> { color: purple; }</w:t>
+      </w:r>
+      <w:r>
+        <w:rPr>
+          <w:sz w:val="20"/>
+          <w:szCs w:val="20"/>
+          <w:lang w:val="en-US"/>
+        </w:rPr>
+        <w:t xml:space="preserve">. </w:t>
+      </w:r>
+    </w:p>
+    <w:p>
+      <w:pPr>
+        <w:pStyle w:val="Paragrafoelenco"/>
+        <w:numPr>
+          <w:ilvl w:val="1"/>
+          <w:numId w:val="8"/>
+        </w:numPr>
+        <w:jc w:val="both"/>
+        <w:rPr>
+          <w:sz w:val="20"/>
+          <w:szCs w:val="20"/>
+          <w:lang w:val="en-US"/>
+        </w:rPr>
+      </w:pPr>
+      <w:proofErr w:type="spellStart"/>
+      <w:proofErr w:type="gramStart"/>
+      <w:r>
+        <w:rPr>
+          <w:sz w:val="20"/>
+          <w:szCs w:val="20"/>
+          <w:lang w:val="en-US"/>
+        </w:rPr>
+        <w:t>li</w:t>
+      </w:r>
+      <w:r>
+        <w:rPr>
+          <w:color w:val="FF0000"/>
+          <w:sz w:val="20"/>
+          <w:szCs w:val="20"/>
+          <w:lang w:val="en-US"/>
+        </w:rPr>
+        <w:t>:</w:t>
+      </w:r>
+      <w:proofErr w:type="gramEnd"/>
+      <w:r>
+        <w:rPr>
+          <w:color w:val="FF0000"/>
+          <w:sz w:val="20"/>
+          <w:szCs w:val="20"/>
+          <w:lang w:val="en-US"/>
+        </w:rPr>
+        <w:t>hover</w:t>
+      </w:r>
+      <w:proofErr w:type="spellEnd"/>
+      <w:r>
+        <w:rPr>
+          <w:sz w:val="20"/>
+          <w:szCs w:val="20"/>
+          <w:lang w:val="en-US"/>
+        </w:rPr>
+        <w:t xml:space="preserve"> lets you change the style of an element when the mouse is hover it.</w:t>
+      </w:r>
+      <w:r>
+        <w:rPr>
+          <w:sz w:val="20"/>
+          <w:szCs w:val="20"/>
+          <w:lang w:val="en-US"/>
+        </w:rPr>
+        <w:t xml:space="preserve"> </w:t>
+      </w:r>
+      <w:r>
+        <w:rPr>
+          <w:sz w:val="20"/>
+          <w:szCs w:val="20"/>
+          <w:lang w:val="en-US"/>
+        </w:rPr>
+        <w:t>Note that the mouse is rarely hovering or clicking over/into "just one" item</w:t>
+      </w:r>
+      <w:r>
+        <w:rPr>
+          <w:sz w:val="20"/>
+          <w:szCs w:val="20"/>
+          <w:lang w:val="en-US"/>
+        </w:rPr>
+        <w:t xml:space="preserve"> </w:t>
+      </w:r>
+      <w:r>
+        <w:rPr>
+          <w:sz w:val="20"/>
+          <w:szCs w:val="20"/>
+          <w:lang w:val="en-US"/>
+        </w:rPr>
+        <w:t>because if it is over a child element, it will be over the parent, grandparent, and great grandparent</w:t>
+      </w:r>
+      <w:r>
+        <w:rPr>
+          <w:sz w:val="20"/>
+          <w:szCs w:val="20"/>
+          <w:lang w:val="en-US"/>
+        </w:rPr>
+        <w:t>.</w:t>
+      </w:r>
+    </w:p>
+    <w:p>
+      <w:pPr>
+        <w:pStyle w:val="Paragrafoelenco"/>
+        <w:numPr>
+          <w:ilvl w:val="1"/>
+          <w:numId w:val="8"/>
+        </w:numPr>
+        <w:jc w:val="both"/>
+        <w:rPr>
+          <w:sz w:val="20"/>
+          <w:szCs w:val="20"/>
+          <w:lang w:val="en-US"/>
+        </w:rPr>
+      </w:pPr>
+      <w:proofErr w:type="spellStart"/>
+      <w:proofErr w:type="gramStart"/>
+      <w:r>
+        <w:rPr>
+          <w:sz w:val="20"/>
+          <w:szCs w:val="20"/>
+          <w:lang w:val="en-US"/>
+        </w:rPr>
+        <w:t>li</w:t>
+      </w:r>
+      <w:r>
+        <w:rPr>
+          <w:color w:val="FF0000"/>
+          <w:sz w:val="20"/>
+          <w:szCs w:val="20"/>
+          <w:lang w:val="en-US"/>
+        </w:rPr>
+        <w:t>:</w:t>
+      </w:r>
+      <w:proofErr w:type="gramEnd"/>
+      <w:r>
+        <w:rPr>
+          <w:color w:val="FF0000"/>
+          <w:sz w:val="20"/>
+          <w:szCs w:val="20"/>
+          <w:lang w:val="en-US"/>
+        </w:rPr>
+        <w:t>active</w:t>
+      </w:r>
+      <w:proofErr w:type="spellEnd"/>
+      <w:r>
+        <w:rPr>
+          <w:sz w:val="20"/>
+          <w:szCs w:val="20"/>
+          <w:lang w:val="en-US"/>
+        </w:rPr>
+        <w:t xml:space="preserve"> pseudo class is applied when the mouse is depressed into its area.</w:t>
+      </w:r>
+    </w:p>
+    <w:p>
+      <w:pPr>
+        <w:pStyle w:val="Paragrafoelenco"/>
+        <w:numPr>
+          <w:ilvl w:val="1"/>
+          <w:numId w:val="8"/>
+        </w:numPr>
+        <w:jc w:val="both"/>
+        <w:rPr>
+          <w:sz w:val="20"/>
+          <w:szCs w:val="20"/>
+          <w:lang w:val="en-US"/>
+        </w:rPr>
+      </w:pPr>
+      <w:r>
+        <w:rPr>
+          <w:sz w:val="20"/>
+          <w:szCs w:val="20"/>
+          <w:lang w:val="en-US"/>
+        </w:rPr>
+        <w:t xml:space="preserve">We have already seen the selectors </w:t>
+      </w:r>
+      <w:proofErr w:type="spellStart"/>
+      <w:r>
+        <w:rPr>
+          <w:sz w:val="20"/>
+          <w:szCs w:val="20"/>
+          <w:lang w:val="en-US"/>
+        </w:rPr>
+        <w:t>tr</w:t>
+      </w:r>
+      <w:proofErr w:type="gramStart"/>
+      <w:r>
+        <w:rPr>
+          <w:color w:val="FF0000"/>
+          <w:sz w:val="20"/>
+          <w:szCs w:val="20"/>
+          <w:lang w:val="en-US"/>
+        </w:rPr>
+        <w:t>:nth</w:t>
+      </w:r>
+      <w:proofErr w:type="gramEnd"/>
+      <w:r>
+        <w:rPr>
+          <w:color w:val="FF0000"/>
+          <w:sz w:val="20"/>
+          <w:szCs w:val="20"/>
+          <w:lang w:val="en-US"/>
+        </w:rPr>
+        <w:t>-child</w:t>
+      </w:r>
+      <w:proofErr w:type="spellEnd"/>
+      <w:r>
+        <w:rPr>
+          <w:color w:val="FF0000"/>
+          <w:sz w:val="20"/>
+          <w:szCs w:val="20"/>
+          <w:lang w:val="en-US"/>
+        </w:rPr>
+        <w:t>(odd)</w:t>
+      </w:r>
+      <w:r>
+        <w:rPr>
+          <w:sz w:val="20"/>
+          <w:szCs w:val="20"/>
+          <w:lang w:val="en-US"/>
+        </w:rPr>
+        <w:t xml:space="preserve"> and </w:t>
+      </w:r>
+      <w:proofErr w:type="spellStart"/>
+      <w:r>
+        <w:rPr>
+          <w:sz w:val="20"/>
+          <w:szCs w:val="20"/>
+          <w:lang w:val="en-US"/>
+        </w:rPr>
+        <w:t>tr</w:t>
+      </w:r>
+      <w:r>
+        <w:rPr>
+          <w:color w:val="FF0000"/>
+          <w:sz w:val="20"/>
+          <w:szCs w:val="20"/>
+          <w:lang w:val="en-US"/>
+        </w:rPr>
+        <w:t>:nth-child</w:t>
+      </w:r>
+      <w:proofErr w:type="spellEnd"/>
+      <w:r>
+        <w:rPr>
+          <w:color w:val="FF0000"/>
+          <w:sz w:val="20"/>
+          <w:szCs w:val="20"/>
+          <w:lang w:val="en-US"/>
+        </w:rPr>
+        <w:t>(even)</w:t>
+      </w:r>
+      <w:r>
+        <w:rPr>
+          <w:sz w:val="20"/>
+          <w:szCs w:val="20"/>
+          <w:lang w:val="en-US"/>
+        </w:rPr>
+        <w:t xml:space="preserve">, </w:t>
+      </w:r>
+      <w:r>
+        <w:rPr>
+          <w:sz w:val="20"/>
+          <w:szCs w:val="20"/>
+          <w:lang w:val="en-US"/>
+        </w:rPr>
+        <w:t>used to select the odd/even sons of en element.</w:t>
+      </w:r>
+    </w:p>
+    <w:p>
+      <w:pPr>
+        <w:pStyle w:val="Paragrafoelenco"/>
+        <w:numPr>
+          <w:ilvl w:val="0"/>
+          <w:numId w:val="8"/>
+        </w:numPr>
+        <w:jc w:val="both"/>
+        <w:rPr>
+          <w:sz w:val="20"/>
+          <w:szCs w:val="20"/>
+          <w:lang w:val="en-US"/>
+        </w:rPr>
+      </w:pPr>
+      <w:r>
+        <w:rPr>
+          <w:sz w:val="20"/>
+          <w:szCs w:val="20"/>
+          <w:lang w:val="en-US"/>
+        </w:rPr>
+        <w:t xml:space="preserve">The </w:t>
+      </w:r>
+      <w:proofErr w:type="spellStart"/>
+      <w:r>
+        <w:rPr>
+          <w:sz w:val="20"/>
+          <w:szCs w:val="20"/>
+          <w:lang w:val="en-US"/>
+        </w:rPr>
+        <w:t>css</w:t>
+      </w:r>
+      <w:proofErr w:type="spellEnd"/>
+      <w:r>
+        <w:rPr>
+          <w:sz w:val="20"/>
+          <w:szCs w:val="20"/>
+          <w:lang w:val="en-US"/>
+        </w:rPr>
+        <w:t xml:space="preserve"> cursor property let you change the cursor that is displayed when the mouse is over the element. </w:t>
+      </w:r>
+      <w:r>
+        <w:rPr>
+          <w:color w:val="FF0000"/>
+          <w:sz w:val="20"/>
+          <w:szCs w:val="20"/>
+          <w:lang w:val="en-US"/>
+        </w:rPr>
+        <w:t>cursor</w:t>
+      </w:r>
+      <w:r>
+        <w:rPr>
+          <w:sz w:val="20"/>
+          <w:szCs w:val="20"/>
+          <w:lang w:val="en-US"/>
+        </w:rPr>
+        <w:t xml:space="preserve">: </w:t>
+      </w:r>
+      <w:proofErr w:type="spellStart"/>
+      <w:r>
+        <w:rPr>
+          <w:sz w:val="20"/>
+          <w:szCs w:val="20"/>
+          <w:lang w:val="en-US"/>
+        </w:rPr>
+        <w:t>url</w:t>
+      </w:r>
+      <w:proofErr w:type="spellEnd"/>
+      <w:r>
+        <w:rPr>
+          <w:sz w:val="20"/>
+          <w:szCs w:val="20"/>
+          <w:lang w:val="en-US"/>
+        </w:rPr>
+        <w:t>(".images/my_pointer.png")</w:t>
+      </w:r>
+    </w:p>
+    <w:p>
+      <w:pPr>
+        <w:ind w:left="360"/>
+        <w:jc w:val="both"/>
+        <w:rPr>
+          <w:b/>
+          <w:sz w:val="24"/>
+          <w:lang w:val="en-US"/>
+        </w:rPr>
+      </w:pPr>
+      <w:r>
+        <w:rPr>
+          <w:b/>
+          <w:sz w:val="24"/>
+          <w:lang w:val="en-US"/>
+        </w:rPr>
+        <w:t>0</w:t>
+      </w:r>
+      <w:r>
+        <w:rPr>
+          <w:b/>
+          <w:sz w:val="24"/>
+          <w:lang w:val="en-US"/>
+        </w:rPr>
+        <w:t>6</w:t>
+      </w:r>
+      <w:r>
+        <w:rPr>
+          <w:b/>
+          <w:sz w:val="24"/>
+          <w:lang w:val="en-US"/>
+        </w:rPr>
+        <w:t xml:space="preserve"> </w:t>
+      </w:r>
+      <w:r>
+        <w:rPr>
+          <w:b/>
+          <w:sz w:val="24"/>
+          <w:lang w:val="en-US"/>
+        </w:rPr>
+        <w:t>Base of page layout</w:t>
+      </w:r>
+    </w:p>
+    <w:p>
+      <w:pPr>
+        <w:pStyle w:val="Paragrafoelenco"/>
+        <w:numPr>
+          <w:ilvl w:val="0"/>
+          <w:numId w:val="8"/>
+        </w:numPr>
+        <w:jc w:val="both"/>
+        <w:rPr>
+          <w:sz w:val="20"/>
+          <w:szCs w:val="20"/>
+          <w:lang w:val="en-US"/>
+        </w:rPr>
+      </w:pPr>
+      <w:r>
+        <w:rPr>
+          <w:noProof/>
+          <w:sz w:val="20"/>
+          <w:szCs w:val="20"/>
+          <w:lang w:val="en-US"/>
+        </w:rPr>
+        <w:drawing>
+          <wp:anchor distT="0" distB="0" distL="114300" distR="114300" simplePos="0" relativeHeight="251688960" behindDoc="1" locked="0" layoutInCell="1" allowOverlap="1">
+            <wp:simplePos x="0" y="0"/>
+            <wp:positionH relativeFrom="column">
+              <wp:align>left</wp:align>
+            </wp:positionH>
+            <wp:positionV relativeFrom="paragraph">
+              <wp:posOffset>1104900</wp:posOffset>
+            </wp:positionV>
+            <wp:extent cx="979170" cy="1344295"/>
+            <wp:effectExtent l="0" t="0" r="0" b="8255"/>
+            <wp:wrapTight wrapText="bothSides">
+              <wp:wrapPolygon edited="0">
+                <wp:start x="0" y="0"/>
+                <wp:lineTo x="0" y="21427"/>
+                <wp:lineTo x="21012" y="21427"/>
+                <wp:lineTo x="21012" y="0"/>
+                <wp:lineTo x="0" y="0"/>
+              </wp:wrapPolygon>
+            </wp:wrapTight>
+            <wp:docPr id="31" name="Immagine 31"/>
+            <wp:cNvGraphicFramePr>
+              <a:graphicFrameLocks xmlns:a="http://schemas.openxmlformats.org/drawingml/2006/main" noChangeAspect="1"/>
+            </wp:cNvGraphicFramePr>
+            <a:graphic xmlns:a="http://schemas.openxmlformats.org/drawingml/2006/main">
+              <a:graphicData uri="http://schemas.openxmlformats.org/drawingml/2006/picture">
+                <pic:pic xmlns:pic="http://schemas.openxmlformats.org/drawingml/2006/picture">
+                  <pic:nvPicPr>
+                    <pic:cNvPr id="1" name=""/>
+                    <pic:cNvPicPr/>
+                  </pic:nvPicPr>
+                  <pic:blipFill>
+                    <a:blip r:embed="rId38">
+                      <a:extLst>
+                        <a:ext uri="{28A0092B-C50C-407E-A947-70E740481C1C}">
+                          <a14:useLocalDpi xmlns:a14="http://schemas.microsoft.com/office/drawing/2010/main" val="0"/>
+                        </a:ext>
+                      </a:extLst>
+                    </a:blip>
+                    <a:stretch>
+                      <a:fillRect/>
+                    </a:stretch>
+                  </pic:blipFill>
+                  <pic:spPr>
+                    <a:xfrm>
+                      <a:off x="0" y="0"/>
+                      <a:ext cx="979170" cy="1344295"/>
+                    </a:xfrm>
+                    <a:prstGeom prst="rect">
+                      <a:avLst/>
+                    </a:prstGeom>
+                  </pic:spPr>
+                </pic:pic>
+              </a:graphicData>
+            </a:graphic>
+            <wp14:sizeRelH relativeFrom="margin">
+              <wp14:pctWidth>0</wp14:pctWidth>
+            </wp14:sizeRelH>
+            <wp14:sizeRelV relativeFrom="margin">
+              <wp14:pctHeight>0</wp14:pctHeight>
+            </wp14:sizeRelV>
+          </wp:anchor>
+        </w:drawing>
+      </w:r>
+      <w:r>
+        <w:rPr>
+          <w:noProof/>
+          <w:lang w:val="en-US"/>
+        </w:rPr>
+        <w:drawing>
+          <wp:anchor distT="0" distB="0" distL="114300" distR="114300" simplePos="0" relativeHeight="251687936" behindDoc="1" locked="0" layoutInCell="1" allowOverlap="1">
+            <wp:simplePos x="0" y="0"/>
+            <wp:positionH relativeFrom="column">
+              <wp:align>left</wp:align>
+            </wp:positionH>
+            <wp:positionV relativeFrom="paragraph">
+              <wp:posOffset>342265</wp:posOffset>
+            </wp:positionV>
+            <wp:extent cx="793115" cy="389890"/>
+            <wp:effectExtent l="0" t="0" r="6985" b="0"/>
+            <wp:wrapTight wrapText="bothSides">
+              <wp:wrapPolygon edited="0">
+                <wp:start x="0" y="0"/>
+                <wp:lineTo x="0" y="20052"/>
+                <wp:lineTo x="21271" y="20052"/>
+                <wp:lineTo x="21271" y="0"/>
+                <wp:lineTo x="0" y="0"/>
+              </wp:wrapPolygon>
+            </wp:wrapTight>
+            <wp:docPr id="30" name="Immagine 30" descr="D:\PersonalGit\Learning-Path-HTML5-Fundamentals\EdxCourse HTML5 and CSS Fundamentals\6PageLayout\01Baseline\images\baseline2.png"/>
+            <wp:cNvGraphicFramePr>
+              <a:graphicFrameLocks xmlns:a="http://schemas.openxmlformats.org/drawingml/2006/main" noChangeAspect="1"/>
+            </wp:cNvGraphicFramePr>
+            <a:graphic xmlns:a="http://schemas.openxmlformats.org/drawingml/2006/main">
+              <a:graphicData uri="http://schemas.openxmlformats.org/drawingml/2006/picture">
+                <pic:pic xmlns:pic="http://schemas.openxmlformats.org/drawingml/2006/picture">
+                  <pic:nvPicPr>
+                    <pic:cNvPr id="0" name="Picture 1" descr="D:\PersonalGit\Learning-Path-HTML5-Fundamentals\EdxCourse HTML5 and CSS Fundamentals\6PageLayout\01Baseline\images\baseline2.png"/>
+                    <pic:cNvPicPr>
+                      <a:picLocks noChangeAspect="1" noChangeArrowheads="1"/>
+                    </pic:cNvPicPr>
+                  </pic:nvPicPr>
+                  <pic:blipFill>
+                    <a:blip r:embed="rId39" cstate="print">
+                      <a:extLst>
+                        <a:ext uri="{28A0092B-C50C-407E-A947-70E740481C1C}">
+                          <a14:useLocalDpi xmlns:a14="http://schemas.microsoft.com/office/drawing/2010/main" val="0"/>
+                        </a:ext>
+                      </a:extLst>
+                    </a:blip>
+                    <a:srcRect/>
+                    <a:stretch>
+                      <a:fillRect/>
+                    </a:stretch>
+                  </pic:blipFill>
+                  <pic:spPr bwMode="auto">
+                    <a:xfrm>
+                      <a:off x="0" y="0"/>
+                      <a:ext cx="793115" cy="389890"/>
+                    </a:xfrm>
+                    <a:prstGeom prst="rect">
+                      <a:avLst/>
+                    </a:prstGeom>
+                    <a:noFill/>
+                    <a:ln>
+                      <a:noFill/>
+                    </a:ln>
+                  </pic:spPr>
+                </pic:pic>
+              </a:graphicData>
+            </a:graphic>
+            <wp14:sizeRelH relativeFrom="margin">
+              <wp14:pctWidth>0</wp14:pctWidth>
+            </wp14:sizeRelH>
+            <wp14:sizeRelV relativeFrom="margin">
+              <wp14:pctHeight>0</wp14:pctHeight>
+            </wp14:sizeRelV>
+          </wp:anchor>
+        </w:drawing>
+      </w:r>
+      <w:r>
+        <w:rPr>
+          <w:sz w:val="20"/>
+          <w:szCs w:val="20"/>
+          <w:lang w:val="en-US"/>
+        </w:rPr>
+        <w:t>The text "</w:t>
+      </w:r>
+      <w:r>
+        <w:rPr>
+          <w:color w:val="FF0000"/>
+          <w:sz w:val="20"/>
+          <w:szCs w:val="20"/>
+          <w:lang w:val="en-US"/>
+        </w:rPr>
+        <w:t>baseline</w:t>
+      </w:r>
+      <w:r>
+        <w:rPr>
+          <w:sz w:val="20"/>
+          <w:szCs w:val="20"/>
+          <w:lang w:val="en-US"/>
+        </w:rPr>
+        <w:t>" is a key concept to understanding how the brow</w:t>
+      </w:r>
+      <w:r>
+        <w:rPr>
+          <w:sz w:val="20"/>
+          <w:szCs w:val="20"/>
+          <w:lang w:val="en-US"/>
+        </w:rPr>
+        <w:t xml:space="preserve">ser makes its layout decisions, it </w:t>
+      </w:r>
+      <w:r>
+        <w:rPr>
+          <w:sz w:val="20"/>
+          <w:szCs w:val="20"/>
+          <w:lang w:val="en-US"/>
+        </w:rPr>
+        <w:t>determines how and where the characters are positioned. The baseline is never drawn by the browser, it is not exposed directly to you as a developer. As the browser is rendering your page, every time it encounters the next tag it has a simple question: "Do I give this element its own line?</w:t>
+      </w:r>
+      <w:proofErr w:type="gramStart"/>
+      <w:r>
+        <w:rPr>
+          <w:sz w:val="20"/>
+          <w:szCs w:val="20"/>
+          <w:lang w:val="en-US"/>
+        </w:rPr>
+        <w:t>"</w:t>
+      </w:r>
+      <w:r>
+        <w:rPr>
+          <w:sz w:val="20"/>
+          <w:szCs w:val="20"/>
+          <w:lang w:val="en-US"/>
+        </w:rPr>
+        <w:t>,</w:t>
+      </w:r>
+      <w:proofErr w:type="gramEnd"/>
+      <w:r>
+        <w:rPr>
+          <w:sz w:val="20"/>
+          <w:szCs w:val="20"/>
+          <w:lang w:val="en-US"/>
+        </w:rPr>
+        <w:t xml:space="preserve"> </w:t>
+      </w:r>
+      <w:proofErr w:type="spellStart"/>
+      <w:r>
+        <w:rPr>
+          <w:sz w:val="20"/>
+          <w:szCs w:val="20"/>
+          <w:lang w:val="en-US"/>
+        </w:rPr>
+        <w:t>css</w:t>
+      </w:r>
+      <w:proofErr w:type="spellEnd"/>
+      <w:r>
+        <w:rPr>
+          <w:sz w:val="20"/>
+          <w:szCs w:val="20"/>
+          <w:lang w:val="en-US"/>
+        </w:rPr>
+        <w:t xml:space="preserve"> property </w:t>
+      </w:r>
+      <w:r>
+        <w:rPr>
+          <w:color w:val="FF0000"/>
+          <w:sz w:val="20"/>
+          <w:szCs w:val="20"/>
+          <w:lang w:val="en-US"/>
+        </w:rPr>
+        <w:t>display</w:t>
+      </w:r>
+      <w:r>
+        <w:rPr>
+          <w:sz w:val="20"/>
+          <w:szCs w:val="20"/>
+          <w:lang w:val="en-US"/>
+        </w:rPr>
+        <w:t xml:space="preserve"> manages this mechanism. Different tags have different default value: &lt;</w:t>
+      </w:r>
+      <w:r>
+        <w:rPr>
+          <w:sz w:val="20"/>
+          <w:szCs w:val="20"/>
+          <w:lang w:val="en-US"/>
+        </w:rPr>
+        <w:t>p</w:t>
+      </w:r>
+      <w:r>
+        <w:rPr>
+          <w:sz w:val="20"/>
+          <w:szCs w:val="20"/>
+          <w:lang w:val="en-US"/>
+        </w:rPr>
+        <w:t>&gt;</w:t>
+      </w:r>
+      <w:r>
+        <w:rPr>
+          <w:sz w:val="20"/>
+          <w:szCs w:val="20"/>
+          <w:lang w:val="en-US"/>
+        </w:rPr>
+        <w:t xml:space="preserve"> tag</w:t>
+      </w:r>
+      <w:r>
+        <w:rPr>
+          <w:sz w:val="20"/>
+          <w:szCs w:val="20"/>
+          <w:lang w:val="en-US"/>
+        </w:rPr>
+        <w:t xml:space="preserve"> (</w:t>
+      </w:r>
+      <w:r>
+        <w:rPr>
+          <w:sz w:val="20"/>
+          <w:szCs w:val="20"/>
+          <w:lang w:val="en-US"/>
+        </w:rPr>
+        <w:t xml:space="preserve">default value </w:t>
+      </w:r>
+      <w:r>
+        <w:rPr>
+          <w:color w:val="FF0000"/>
+          <w:sz w:val="20"/>
+          <w:szCs w:val="20"/>
+          <w:lang w:val="en-US"/>
+        </w:rPr>
+        <w:t>block</w:t>
+      </w:r>
+      <w:r>
+        <w:rPr>
+          <w:sz w:val="20"/>
+          <w:szCs w:val="20"/>
+          <w:lang w:val="en-US"/>
+        </w:rPr>
+        <w:t>)</w:t>
+      </w:r>
+      <w:r>
+        <w:rPr>
+          <w:sz w:val="20"/>
+          <w:szCs w:val="20"/>
+          <w:lang w:val="en-US"/>
+        </w:rPr>
+        <w:t xml:space="preserve"> gets a new line, but </w:t>
+      </w:r>
+      <w:r>
+        <w:rPr>
+          <w:sz w:val="20"/>
+          <w:szCs w:val="20"/>
+          <w:lang w:val="en-US"/>
+        </w:rPr>
+        <w:t>&lt;</w:t>
+      </w:r>
+      <w:r>
+        <w:rPr>
+          <w:sz w:val="20"/>
+          <w:szCs w:val="20"/>
+          <w:lang w:val="en-US"/>
+        </w:rPr>
+        <w:t>a</w:t>
+      </w:r>
+      <w:r>
+        <w:rPr>
+          <w:sz w:val="20"/>
+          <w:szCs w:val="20"/>
+          <w:lang w:val="en-US"/>
+        </w:rPr>
+        <w:t>&gt; (</w:t>
+      </w:r>
+      <w:r>
+        <w:rPr>
+          <w:sz w:val="20"/>
+          <w:szCs w:val="20"/>
+          <w:lang w:val="en-US"/>
+        </w:rPr>
+        <w:t xml:space="preserve">default value </w:t>
+      </w:r>
+      <w:r>
+        <w:rPr>
+          <w:color w:val="FF0000"/>
+          <w:sz w:val="20"/>
+          <w:szCs w:val="20"/>
+          <w:lang w:val="en-US"/>
+        </w:rPr>
+        <w:t>display</w:t>
+      </w:r>
+      <w:r>
+        <w:rPr>
+          <w:sz w:val="20"/>
+          <w:szCs w:val="20"/>
+          <w:lang w:val="en-US"/>
+        </w:rPr>
+        <w:t>)</w:t>
+      </w:r>
+      <w:r>
+        <w:rPr>
+          <w:sz w:val="20"/>
+          <w:szCs w:val="20"/>
+          <w:lang w:val="en-US"/>
+        </w:rPr>
+        <w:t xml:space="preserve"> tags do not. 'Block'</w:t>
+      </w:r>
+      <w:r>
+        <w:rPr>
+          <w:sz w:val="20"/>
+          <w:szCs w:val="20"/>
+          <w:lang w:val="en-US"/>
+        </w:rPr>
+        <w:t xml:space="preserve"> values always</w:t>
+      </w:r>
+      <w:r>
+        <w:rPr>
+          <w:sz w:val="20"/>
+          <w:szCs w:val="20"/>
+          <w:lang w:val="en-US"/>
+        </w:rPr>
+        <w:t xml:space="preserve"> gives you a new line instead 'inline' use the current one.</w:t>
+      </w:r>
+    </w:p>
+    <w:p>
+      <w:pPr>
+        <w:pStyle w:val="Paragrafoelenco"/>
+        <w:numPr>
+          <w:ilvl w:val="0"/>
+          <w:numId w:val="8"/>
+        </w:numPr>
+        <w:jc w:val="both"/>
+        <w:rPr>
+          <w:noProof/>
+          <w:lang w:val="en-GB" w:eastAsia="en-GB"/>
+        </w:rPr>
+      </w:pPr>
+      <w:r>
+        <w:rPr>
+          <w:noProof/>
+          <w:lang w:val="en-GB" w:eastAsia="en-GB"/>
+        </w:rPr>
+        <w:t>The block level:</w:t>
+      </w:r>
+    </w:p>
+    <w:p>
+      <w:pPr>
+        <w:pStyle w:val="Paragrafoelenco"/>
+        <w:numPr>
+          <w:ilvl w:val="1"/>
+          <w:numId w:val="8"/>
+        </w:numPr>
+        <w:jc w:val="both"/>
+        <w:rPr>
+          <w:noProof/>
+          <w:lang w:val="en-GB" w:eastAsia="en-GB"/>
+        </w:rPr>
+      </w:pPr>
+      <w:r>
+        <w:rPr>
+          <w:noProof/>
+          <w:lang w:val="en-GB" w:eastAsia="en-GB"/>
+        </w:rPr>
+        <w:t>A</w:t>
+      </w:r>
+      <w:r>
+        <w:rPr>
+          <w:noProof/>
+          <w:lang w:val="en-GB" w:eastAsia="en-GB"/>
+        </w:rPr>
+        <w:t>ppears below and to the left of their block level neighbors (like a carriage return on a typewriter going to the next new line)</w:t>
+      </w:r>
+    </w:p>
+    <w:p>
+      <w:pPr>
+        <w:pStyle w:val="Paragrafoelenco"/>
+        <w:numPr>
+          <w:ilvl w:val="1"/>
+          <w:numId w:val="8"/>
+        </w:numPr>
+        <w:jc w:val="both"/>
+        <w:rPr>
+          <w:noProof/>
+          <w:lang w:val="en-GB" w:eastAsia="en-GB"/>
+        </w:rPr>
+      </w:pPr>
+      <w:r>
+        <w:rPr>
+          <w:noProof/>
+          <w:lang w:val="en-GB" w:eastAsia="en-GB"/>
+        </w:rPr>
+        <w:t>W</w:t>
+      </w:r>
+      <w:r>
+        <w:rPr>
+          <w:noProof/>
+          <w:lang w:val="en-GB" w:eastAsia="en-GB"/>
+        </w:rPr>
+        <w:t>ill expand to fill the width of the parent container by default</w:t>
+      </w:r>
+    </w:p>
+    <w:p>
+      <w:pPr>
+        <w:pStyle w:val="Paragrafoelenco"/>
+        <w:numPr>
+          <w:ilvl w:val="1"/>
+          <w:numId w:val="8"/>
+        </w:numPr>
+        <w:jc w:val="both"/>
+        <w:rPr>
+          <w:noProof/>
+          <w:lang w:val="en-GB" w:eastAsia="en-GB"/>
+        </w:rPr>
+      </w:pPr>
+      <w:r>
+        <w:rPr>
+          <w:noProof/>
+          <w:lang w:val="en-GB" w:eastAsia="en-GB"/>
+        </w:rPr>
+        <w:t>R</w:t>
+      </w:r>
+      <w:r>
+        <w:rPr>
+          <w:noProof/>
+          <w:lang w:val="en-GB" w:eastAsia="en-GB"/>
+        </w:rPr>
+        <w:t>espects all margin properties</w:t>
+      </w:r>
+    </w:p>
+    <w:p>
+      <w:pPr>
+        <w:pStyle w:val="Paragrafoelenco"/>
+        <w:numPr>
+          <w:ilvl w:val="1"/>
+          <w:numId w:val="8"/>
+        </w:numPr>
+        <w:jc w:val="both"/>
+        <w:rPr>
+          <w:noProof/>
+          <w:lang w:val="en-GB" w:eastAsia="en-GB"/>
+        </w:rPr>
+      </w:pPr>
+      <w:r>
+        <w:rPr>
+          <w:noProof/>
+          <w:lang w:val="en-GB" w:eastAsia="en-GB"/>
+        </w:rPr>
+        <w:t>C</w:t>
+      </w:r>
+      <w:r>
+        <w:rPr>
+          <w:noProof/>
+          <w:lang w:val="en-GB" w:eastAsia="en-GB"/>
+        </w:rPr>
+        <w:t>an have its width property set, which will make it narrower and cause its children to wrap</w:t>
+      </w:r>
+      <w:r>
+        <w:rPr>
+          <w:noProof/>
+          <w:lang w:val="en-GB" w:eastAsia="en-GB"/>
+        </w:rPr>
+        <w:t>.</w:t>
+      </w:r>
+    </w:p>
+    <w:p>
+      <w:pPr>
+        <w:pStyle w:val="Paragrafoelenco"/>
+        <w:numPr>
+          <w:ilvl w:val="1"/>
+          <w:numId w:val="8"/>
+        </w:numPr>
+        <w:jc w:val="both"/>
+        <w:rPr>
+          <w:noProof/>
+          <w:lang w:val="en-GB" w:eastAsia="en-GB"/>
+        </w:rPr>
+      </w:pPr>
+      <w:r>
+        <w:rPr>
+          <w:noProof/>
+          <w:lang w:val="en-GB" w:eastAsia="en-GB"/>
+        </w:rPr>
+        <w:t>T</w:t>
+      </w:r>
+      <w:r>
+        <w:rPr>
+          <w:noProof/>
+          <w:lang w:val="en-GB" w:eastAsia="en-GB"/>
+        </w:rPr>
+        <w:t xml:space="preserve">akes on the height of all its children  as long as its own height is unset. </w:t>
+      </w:r>
+    </w:p>
+    <w:p>
+      <w:pPr>
+        <w:pStyle w:val="Paragrafoelenco"/>
+        <w:numPr>
+          <w:ilvl w:val="1"/>
+          <w:numId w:val="8"/>
+        </w:numPr>
+        <w:jc w:val="both"/>
+        <w:rPr>
+          <w:sz w:val="20"/>
+          <w:szCs w:val="20"/>
+          <w:lang w:val="en-US"/>
+        </w:rPr>
+      </w:pPr>
+      <w:r>
+        <w:rPr>
+          <w:noProof/>
+          <w:lang w:val="en-GB" w:eastAsia="en-GB"/>
+        </w:rPr>
+        <w:lastRenderedPageBreak/>
+        <w:t>I</w:t>
+      </w:r>
+      <w:r>
+        <w:rPr>
+          <w:noProof/>
+          <w:lang w:val="en-GB" w:eastAsia="en-GB"/>
+        </w:rPr>
+        <w:t>gnores the vertical-align property</w:t>
+      </w:r>
+    </w:p>
+    <w:p>
+      <w:pPr>
+        <w:pStyle w:val="Paragrafoelenco"/>
+        <w:numPr>
+          <w:ilvl w:val="0"/>
+          <w:numId w:val="8"/>
+        </w:numPr>
+        <w:jc w:val="both"/>
+        <w:rPr>
+          <w:noProof/>
+          <w:lang w:val="en-GB" w:eastAsia="en-GB"/>
+        </w:rPr>
+      </w:pPr>
+      <w:r>
+        <w:rPr>
+          <w:noProof/>
+          <w:lang w:val="en-GB" w:eastAsia="en-GB"/>
+        </w:rPr>
+        <w:t>Inline elements:</w:t>
+      </w:r>
+    </w:p>
+    <w:p>
+      <w:pPr>
+        <w:pStyle w:val="Paragrafoelenco"/>
+        <w:numPr>
+          <w:ilvl w:val="1"/>
+          <w:numId w:val="8"/>
+        </w:numPr>
+        <w:jc w:val="both"/>
+        <w:rPr>
+          <w:noProof/>
+          <w:lang w:val="en-GB" w:eastAsia="en-GB"/>
+        </w:rPr>
+      </w:pPr>
+      <w:r>
+        <w:rPr>
+          <w:noProof/>
+          <w:lang w:val="en-GB" w:eastAsia="en-GB"/>
+        </w:rPr>
+        <w:t>S</w:t>
+      </w:r>
+      <w:r>
+        <w:rPr>
+          <w:noProof/>
+          <w:lang w:val="en-GB" w:eastAsia="en-GB"/>
+        </w:rPr>
+        <w:t>imply appear to the right of their preceding inline neighbor.</w:t>
+      </w:r>
+    </w:p>
+    <w:p>
+      <w:pPr>
+        <w:pStyle w:val="Paragrafoelenco"/>
+        <w:numPr>
+          <w:ilvl w:val="1"/>
+          <w:numId w:val="8"/>
+        </w:numPr>
+        <w:jc w:val="both"/>
+        <w:rPr>
+          <w:noProof/>
+          <w:lang w:val="en-GB" w:eastAsia="en-GB"/>
+        </w:rPr>
+      </w:pPr>
+      <w:r>
+        <w:rPr>
+          <w:noProof/>
+          <w:lang w:val="en-GB" w:eastAsia="en-GB"/>
+        </w:rPr>
+        <w:t>T</w:t>
+      </w:r>
+      <w:r>
+        <w:rPr>
+          <w:noProof/>
+          <w:lang w:val="en-GB" w:eastAsia="en-GB"/>
+        </w:rPr>
+        <w:t>he width is simply the width of the content of the element, plus any padding</w:t>
+      </w:r>
+    </w:p>
+    <w:p>
+      <w:pPr>
+        <w:pStyle w:val="Paragrafoelenco"/>
+        <w:numPr>
+          <w:ilvl w:val="1"/>
+          <w:numId w:val="8"/>
+        </w:numPr>
+        <w:jc w:val="both"/>
+        <w:rPr>
+          <w:noProof/>
+          <w:lang w:val="en-GB" w:eastAsia="en-GB"/>
+        </w:rPr>
+      </w:pPr>
+      <w:r>
+        <w:rPr>
+          <w:noProof/>
+          <w:lang w:val="en-GB" w:eastAsia="en-GB"/>
+        </w:rPr>
+        <w:t>I</w:t>
+      </w:r>
+      <w:r>
+        <w:rPr>
+          <w:noProof/>
+          <w:lang w:val="en-GB" w:eastAsia="en-GB"/>
+        </w:rPr>
+        <w:t>gnore top and bottom margin settings</w:t>
+      </w:r>
+    </w:p>
+    <w:p>
+      <w:pPr>
+        <w:pStyle w:val="Paragrafoelenco"/>
+        <w:numPr>
+          <w:ilvl w:val="1"/>
+          <w:numId w:val="8"/>
+        </w:numPr>
+        <w:jc w:val="both"/>
+        <w:rPr>
+          <w:sz w:val="20"/>
+          <w:szCs w:val="20"/>
+          <w:lang w:val="en-US"/>
+        </w:rPr>
+      </w:pPr>
+      <w:r>
+        <w:rPr>
+          <w:noProof/>
+          <w:lang w:val="en-GB" w:eastAsia="en-GB"/>
+        </w:rPr>
+        <w:t>I</w:t>
+      </w:r>
+      <w:r>
+        <w:rPr>
+          <w:noProof/>
+          <w:lang w:val="en-GB" w:eastAsia="en-GB"/>
+        </w:rPr>
+        <w:t>gnore width and height properties</w:t>
+      </w:r>
+    </w:p>
+    <w:p>
+      <w:pPr>
+        <w:pStyle w:val="Paragrafoelenco"/>
+        <w:numPr>
+          <w:ilvl w:val="0"/>
+          <w:numId w:val="8"/>
+        </w:numPr>
+        <w:jc w:val="both"/>
+        <w:rPr>
+          <w:sz w:val="20"/>
+          <w:szCs w:val="20"/>
+          <w:lang w:val="en-US"/>
+        </w:rPr>
+      </w:pPr>
+      <w:r>
+        <w:rPr>
+          <w:noProof/>
+          <w:lang w:val="en-GB" w:eastAsia="en-GB"/>
+        </w:rPr>
+        <w:t>There’s a third option</w:t>
+      </w:r>
+      <w:r>
+        <w:rPr>
+          <w:noProof/>
+          <w:lang w:val="en-GB" w:eastAsia="en-GB"/>
+        </w:rPr>
+        <w:t xml:space="preserve"> for display property</w:t>
+      </w:r>
+      <w:r>
+        <w:rPr>
+          <w:noProof/>
+          <w:lang w:val="en-GB" w:eastAsia="en-GB"/>
+        </w:rPr>
+        <w:t xml:space="preserve"> </w:t>
+      </w:r>
+      <w:r>
+        <w:rPr>
+          <w:noProof/>
+          <w:color w:val="FF0000"/>
+          <w:lang w:val="en-GB" w:eastAsia="en-GB"/>
+        </w:rPr>
+        <w:t>inline-block</w:t>
+      </w:r>
+      <w:r>
+        <w:rPr>
+          <w:noProof/>
+          <w:color w:val="FF0000"/>
+          <w:lang w:val="en-GB" w:eastAsia="en-GB"/>
+        </w:rPr>
+        <w:t>,</w:t>
+      </w:r>
+      <w:r>
+        <w:rPr>
+          <w:noProof/>
+          <w:color w:val="000000" w:themeColor="text1"/>
+          <w:lang w:val="en-GB" w:eastAsia="en-GB"/>
+        </w:rPr>
+        <w:t xml:space="preserve"> it’s </w:t>
+      </w:r>
+      <w:r>
+        <w:rPr>
+          <w:noProof/>
+          <w:lang w:val="en-GB" w:eastAsia="en-GB"/>
+        </w:rPr>
+        <w:t>normally used by &lt;img&gt; tags</w:t>
+      </w:r>
+    </w:p>
+    <w:p>
+      <w:pPr>
+        <w:pStyle w:val="Paragrafoelenco"/>
+        <w:numPr>
+          <w:ilvl w:val="1"/>
+          <w:numId w:val="8"/>
+        </w:numPr>
+        <w:jc w:val="both"/>
+        <w:rPr>
+          <w:sz w:val="20"/>
+          <w:szCs w:val="20"/>
+          <w:lang w:val="en-US"/>
+        </w:rPr>
+      </w:pPr>
+      <w:r>
+        <w:rPr>
+          <w:sz w:val="20"/>
+          <w:szCs w:val="20"/>
+          <w:lang w:val="en-US"/>
+        </w:rPr>
+        <w:t xml:space="preserve">Inline-block elements still cleave to the text baseline of the line they are on. </w:t>
+      </w:r>
+    </w:p>
+    <w:p>
+      <w:pPr>
+        <w:pStyle w:val="Paragrafoelenco"/>
+        <w:numPr>
+          <w:ilvl w:val="1"/>
+          <w:numId w:val="8"/>
+        </w:numPr>
+        <w:jc w:val="both"/>
+        <w:rPr>
+          <w:sz w:val="20"/>
+          <w:szCs w:val="20"/>
+          <w:lang w:val="en-US"/>
+        </w:rPr>
+      </w:pPr>
+      <w:r>
+        <w:rPr>
+          <w:sz w:val="20"/>
+          <w:szCs w:val="20"/>
+          <w:lang w:val="en-US"/>
+        </w:rPr>
+        <w:t>I</w:t>
+      </w:r>
+      <w:r>
+        <w:rPr>
+          <w:sz w:val="20"/>
+          <w:szCs w:val="20"/>
+          <w:lang w:val="en-US"/>
+        </w:rPr>
+        <w:t>f top or bottom margins or paddings are used, then the entire</w:t>
+      </w:r>
+      <w:r>
+        <w:rPr>
+          <w:sz w:val="20"/>
+          <w:szCs w:val="20"/>
+          <w:lang w:val="en-US"/>
+        </w:rPr>
+        <w:t xml:space="preserve"> line is adjusted to make room, </w:t>
+      </w:r>
+      <w:r>
+        <w:rPr>
+          <w:sz w:val="20"/>
+          <w:szCs w:val="20"/>
+          <w:lang w:val="en-US"/>
+        </w:rPr>
+        <w:t>the vertical padding for inline-block elements contributes to the calculation of th</w:t>
+      </w:r>
+      <w:r>
+        <w:rPr>
+          <w:sz w:val="20"/>
+          <w:szCs w:val="20"/>
+          <w:lang w:val="en-US"/>
+        </w:rPr>
+        <w:t>e height their line.</w:t>
+      </w:r>
+    </w:p>
+    <w:p>
+      <w:pPr>
+        <w:pStyle w:val="Paragrafoelenco"/>
+        <w:numPr>
+          <w:ilvl w:val="1"/>
+          <w:numId w:val="8"/>
+        </w:numPr>
+        <w:jc w:val="both"/>
+        <w:rPr>
+          <w:sz w:val="20"/>
+          <w:szCs w:val="20"/>
+          <w:lang w:val="en-US"/>
+        </w:rPr>
+      </w:pPr>
+      <w:r>
+        <w:rPr>
+          <w:sz w:val="20"/>
+          <w:szCs w:val="20"/>
+          <w:lang w:val="en-US"/>
+        </w:rPr>
+        <w:t>I</w:t>
+      </w:r>
+      <w:r>
+        <w:rPr>
+          <w:sz w:val="20"/>
+          <w:szCs w:val="20"/>
+          <w:lang w:val="en-US"/>
+        </w:rPr>
+        <w:t>nline-block elements respect margin-top and margin-bottom</w:t>
+      </w:r>
+    </w:p>
+    <w:p>
+      <w:pPr>
+        <w:pStyle w:val="Paragrafoelenco"/>
+        <w:numPr>
+          <w:ilvl w:val="1"/>
+          <w:numId w:val="8"/>
+        </w:numPr>
+        <w:jc w:val="both"/>
+        <w:rPr>
+          <w:sz w:val="20"/>
+          <w:szCs w:val="20"/>
+          <w:lang w:val="en-US"/>
+        </w:rPr>
+      </w:pPr>
+      <w:r>
+        <w:rPr>
+          <w:sz w:val="20"/>
+          <w:szCs w:val="20"/>
+          <w:lang w:val="en-US"/>
+        </w:rPr>
+        <w:t>I</w:t>
+      </w:r>
+      <w:r>
+        <w:rPr>
+          <w:sz w:val="20"/>
+          <w:szCs w:val="20"/>
+          <w:lang w:val="en-US"/>
+        </w:rPr>
+        <w:t>nline-block elements respect width and height properties</w:t>
+      </w:r>
+      <w:r>
+        <w:rPr>
+          <w:sz w:val="20"/>
+          <w:szCs w:val="20"/>
+          <w:lang w:val="en-US"/>
+        </w:rPr>
+        <w:t>.</w:t>
+      </w:r>
+    </w:p>
+    <w:p>
+      <w:pPr>
+        <w:pStyle w:val="Paragrafoelenco"/>
+        <w:numPr>
+          <w:ilvl w:val="0"/>
+          <w:numId w:val="8"/>
+        </w:numPr>
+        <w:jc w:val="both"/>
+        <w:rPr>
+          <w:sz w:val="20"/>
+          <w:szCs w:val="20"/>
+          <w:lang w:val="en-US"/>
+        </w:rPr>
+      </w:pPr>
+      <w:r>
+        <w:rPr>
+          <w:sz w:val="20"/>
+          <w:szCs w:val="20"/>
+          <w:lang w:val="en-US"/>
+        </w:rPr>
+        <w:t xml:space="preserve">The CSS </w:t>
+      </w:r>
+      <w:r>
+        <w:rPr>
+          <w:color w:val="FF0000"/>
+          <w:sz w:val="20"/>
+          <w:szCs w:val="20"/>
+          <w:lang w:val="en-US"/>
+        </w:rPr>
+        <w:t xml:space="preserve">position </w:t>
+      </w:r>
+      <w:r>
+        <w:rPr>
+          <w:sz w:val="20"/>
+          <w:szCs w:val="20"/>
+          <w:lang w:val="en-US"/>
+        </w:rPr>
+        <w:t>property governs how an element is positioned on the page and how it responds to the position adjusting properties (</w:t>
+      </w:r>
+      <w:r>
+        <w:rPr>
+          <w:color w:val="FF0000"/>
+          <w:sz w:val="20"/>
+          <w:szCs w:val="20"/>
+          <w:lang w:val="en-US"/>
+        </w:rPr>
+        <w:t>left</w:t>
+      </w:r>
+      <w:r>
+        <w:rPr>
+          <w:sz w:val="20"/>
+          <w:szCs w:val="20"/>
+          <w:lang w:val="en-US"/>
+        </w:rPr>
+        <w:t xml:space="preserve">, </w:t>
+      </w:r>
+      <w:r>
+        <w:rPr>
+          <w:color w:val="FF0000"/>
+          <w:sz w:val="20"/>
+          <w:szCs w:val="20"/>
+          <w:lang w:val="en-US"/>
+        </w:rPr>
+        <w:t>top</w:t>
+      </w:r>
+      <w:r>
+        <w:rPr>
+          <w:sz w:val="20"/>
+          <w:szCs w:val="20"/>
+          <w:lang w:val="en-US"/>
+        </w:rPr>
+        <w:t xml:space="preserve">, </w:t>
+      </w:r>
+      <w:r>
+        <w:rPr>
+          <w:color w:val="FF0000"/>
+          <w:sz w:val="20"/>
+          <w:szCs w:val="20"/>
+          <w:lang w:val="en-US"/>
+        </w:rPr>
+        <w:t>right</w:t>
+      </w:r>
+      <w:r>
+        <w:rPr>
+          <w:sz w:val="20"/>
+          <w:szCs w:val="20"/>
+          <w:lang w:val="en-US"/>
+        </w:rPr>
+        <w:t xml:space="preserve">, and </w:t>
+      </w:r>
+      <w:r>
+        <w:rPr>
+          <w:color w:val="FF0000"/>
+          <w:sz w:val="20"/>
+          <w:szCs w:val="20"/>
+          <w:lang w:val="en-US"/>
+        </w:rPr>
+        <w:t>bottom</w:t>
+      </w:r>
+      <w:r>
+        <w:rPr>
+          <w:sz w:val="20"/>
+          <w:szCs w:val="20"/>
+          <w:lang w:val="en-US"/>
+        </w:rPr>
+        <w:t xml:space="preserve">). </w:t>
+      </w:r>
+    </w:p>
+    <w:p>
+      <w:pPr>
+        <w:pStyle w:val="Paragrafoelenco"/>
+        <w:numPr>
+          <w:ilvl w:val="0"/>
+          <w:numId w:val="8"/>
+        </w:numPr>
+        <w:jc w:val="both"/>
+        <w:rPr>
+          <w:sz w:val="20"/>
+          <w:szCs w:val="20"/>
+          <w:lang w:val="en-US"/>
+        </w:rPr>
+      </w:pPr>
+      <w:r>
+        <w:rPr>
+          <w:sz w:val="20"/>
+          <w:szCs w:val="20"/>
+          <w:lang w:val="en-US"/>
+        </w:rPr>
+        <w:t>The</w:t>
+      </w:r>
+      <w:r>
+        <w:rPr>
+          <w:sz w:val="20"/>
+          <w:szCs w:val="20"/>
+          <w:lang w:val="en-US"/>
+        </w:rPr>
+        <w:t xml:space="preserve"> default </w:t>
+      </w:r>
+      <w:r>
+        <w:rPr>
+          <w:sz w:val="20"/>
+          <w:szCs w:val="20"/>
+          <w:lang w:val="en-US"/>
+        </w:rPr>
+        <w:t>value</w:t>
+      </w:r>
+      <w:r>
+        <w:rPr>
+          <w:sz w:val="20"/>
+          <w:szCs w:val="20"/>
+          <w:lang w:val="en-US"/>
+        </w:rPr>
+        <w:t xml:space="preserve"> </w:t>
+      </w:r>
+      <w:r>
+        <w:rPr>
+          <w:sz w:val="20"/>
+          <w:szCs w:val="20"/>
+          <w:lang w:val="en-US"/>
+        </w:rPr>
+        <w:t xml:space="preserve">for </w:t>
+      </w:r>
+      <w:r>
+        <w:rPr>
+          <w:sz w:val="20"/>
+          <w:szCs w:val="20"/>
+          <w:lang w:val="en-US"/>
+        </w:rPr>
+        <w:t xml:space="preserve">position is </w:t>
+      </w:r>
+      <w:r>
+        <w:rPr>
+          <w:sz w:val="20"/>
+          <w:szCs w:val="20"/>
+          <w:u w:val="single"/>
+          <w:lang w:val="en-US"/>
+        </w:rPr>
+        <w:t>static</w:t>
+      </w:r>
+      <w:r>
+        <w:rPr>
+          <w:sz w:val="20"/>
+          <w:szCs w:val="20"/>
+          <w:lang w:val="en-US"/>
+        </w:rPr>
+        <w:t>, when</w:t>
+      </w:r>
+      <w:r>
+        <w:rPr>
+          <w:lang w:val="en-GB"/>
+        </w:rPr>
+        <w:t xml:space="preserve"> </w:t>
+      </w:r>
+      <w:r>
+        <w:rPr>
+          <w:lang w:val="en-GB"/>
+        </w:rPr>
+        <w:t>using it</w:t>
+      </w:r>
+      <w:r>
+        <w:rPr>
+          <w:sz w:val="20"/>
+          <w:szCs w:val="20"/>
+          <w:lang w:val="en-US"/>
+        </w:rPr>
+        <w:t xml:space="preserve"> all elements follow the</w:t>
+      </w:r>
+      <w:r>
+        <w:rPr>
+          <w:sz w:val="20"/>
+          <w:szCs w:val="20"/>
+          <w:lang w:val="en-US"/>
+        </w:rPr>
+        <w:t xml:space="preserve"> standard</w:t>
+      </w:r>
+      <w:r>
+        <w:rPr>
+          <w:sz w:val="20"/>
+          <w:szCs w:val="20"/>
+          <w:lang w:val="en-US"/>
+        </w:rPr>
+        <w:t xml:space="preserve"> "flowing text"</w:t>
+      </w:r>
+      <w:r>
+        <w:rPr>
+          <w:sz w:val="20"/>
+          <w:szCs w:val="20"/>
+          <w:lang w:val="en-US"/>
+        </w:rPr>
+        <w:t xml:space="preserve"> </w:t>
+      </w:r>
+      <w:r>
+        <w:rPr>
+          <w:sz w:val="20"/>
+          <w:szCs w:val="20"/>
+          <w:lang w:val="en-US"/>
+        </w:rPr>
+        <w:t xml:space="preserve">model of layout and the only properties influencing their position are margins, padding, and the display property </w:t>
+      </w:r>
+      <w:r>
+        <w:rPr>
+          <w:sz w:val="20"/>
+          <w:szCs w:val="20"/>
+          <w:lang w:val="en-US"/>
+        </w:rPr>
+        <w:t>(</w:t>
+      </w:r>
+      <w:r>
+        <w:rPr>
+          <w:sz w:val="20"/>
+          <w:szCs w:val="20"/>
+          <w:lang w:val="en-US"/>
+        </w:rPr>
+        <w:t>block, inline or inline-block</w:t>
+      </w:r>
+      <w:r>
+        <w:rPr>
+          <w:sz w:val="20"/>
+          <w:szCs w:val="20"/>
+          <w:lang w:val="en-US"/>
+        </w:rPr>
+        <w:t>)</w:t>
+      </w:r>
+      <w:r>
+        <w:rPr>
+          <w:sz w:val="20"/>
+          <w:szCs w:val="20"/>
+          <w:lang w:val="en-US"/>
+        </w:rPr>
+        <w:t>. Static elements ignore the positioning properties (left, top, right, and bottom).</w:t>
+      </w:r>
+    </w:p>
+    <w:p>
+      <w:pPr>
+        <w:pStyle w:val="Paragrafoelenco"/>
+        <w:numPr>
+          <w:ilvl w:val="0"/>
+          <w:numId w:val="8"/>
+        </w:numPr>
+        <w:jc w:val="both"/>
+        <w:rPr>
+          <w:sz w:val="20"/>
+          <w:szCs w:val="20"/>
+          <w:lang w:val="en-US"/>
+        </w:rPr>
+      </w:pPr>
+      <w:r>
+        <w:rPr>
+          <w:sz w:val="20"/>
+          <w:szCs w:val="20"/>
+          <w:u w:val="single"/>
+          <w:lang w:val="en-US"/>
+        </w:rPr>
+        <w:t>Relative</w:t>
+      </w:r>
+      <w:r>
+        <w:rPr>
+          <w:sz w:val="20"/>
+          <w:szCs w:val="20"/>
+          <w:lang w:val="en-US"/>
+        </w:rPr>
+        <w:t xml:space="preserve"> value</w:t>
+      </w:r>
+      <w:r>
+        <w:rPr>
+          <w:sz w:val="20"/>
+          <w:szCs w:val="20"/>
+          <w:lang w:val="en-US"/>
+        </w:rPr>
+        <w:t xml:space="preserve"> really means "relative to itself". If you set position: relative; on an element but no other positioning attributes (top, left, bottom or right), it will have no effect on </w:t>
+      </w:r>
+      <w:proofErr w:type="spellStart"/>
+      <w:r>
+        <w:rPr>
+          <w:sz w:val="20"/>
+          <w:szCs w:val="20"/>
+          <w:lang w:val="en-US"/>
+        </w:rPr>
+        <w:t>it's</w:t>
+      </w:r>
+      <w:proofErr w:type="spellEnd"/>
+      <w:r>
+        <w:rPr>
+          <w:sz w:val="20"/>
+          <w:szCs w:val="20"/>
+          <w:lang w:val="en-US"/>
+        </w:rPr>
+        <w:t xml:space="preserve"> positioning at all, it will be exactly as it would be if you left it as position: static; But if you do give it some other positioning attribute, say, top: 10px;, it will shift its position 10 pixels down from where it would normally be. I'm sure you can imagine, the ability to shift an element around based on its regular position is pretty useful. </w:t>
+      </w:r>
+    </w:p>
+    <w:p>
+      <w:pPr>
+        <w:pStyle w:val="Paragrafoelenco"/>
+        <w:numPr>
+          <w:ilvl w:val="1"/>
+          <w:numId w:val="8"/>
+        </w:numPr>
+        <w:jc w:val="both"/>
+        <w:rPr>
+          <w:sz w:val="20"/>
+          <w:szCs w:val="20"/>
+          <w:lang w:val="en-US"/>
+        </w:rPr>
+      </w:pPr>
+      <w:r>
+        <w:rPr>
+          <w:noProof/>
+          <w:sz w:val="20"/>
+          <w:szCs w:val="20"/>
+          <w:lang w:val="en-US"/>
+        </w:rPr>
+        <w:drawing>
+          <wp:anchor distT="0" distB="0" distL="114300" distR="114300" simplePos="0" relativeHeight="251689984" behindDoc="1" locked="0" layoutInCell="1" allowOverlap="1">
+            <wp:simplePos x="0" y="0"/>
+            <wp:positionH relativeFrom="margin">
+              <wp:align>left</wp:align>
+            </wp:positionH>
+            <wp:positionV relativeFrom="paragraph">
+              <wp:posOffset>167005</wp:posOffset>
+            </wp:positionV>
+            <wp:extent cx="954405" cy="1308735"/>
+            <wp:effectExtent l="0" t="0" r="0" b="5715"/>
+            <wp:wrapTight wrapText="bothSides">
+              <wp:wrapPolygon edited="0">
+                <wp:start x="0" y="0"/>
+                <wp:lineTo x="0" y="21380"/>
+                <wp:lineTo x="21126" y="21380"/>
+                <wp:lineTo x="21126" y="0"/>
+                <wp:lineTo x="0" y="0"/>
+              </wp:wrapPolygon>
+            </wp:wrapTight>
+            <wp:docPr id="32" name="Immagine 32"/>
+            <wp:cNvGraphicFramePr>
+              <a:graphicFrameLocks xmlns:a="http://schemas.openxmlformats.org/drawingml/2006/main" noChangeAspect="1"/>
+            </wp:cNvGraphicFramePr>
+            <a:graphic xmlns:a="http://schemas.openxmlformats.org/drawingml/2006/main">
+              <a:graphicData uri="http://schemas.openxmlformats.org/drawingml/2006/picture">
+                <pic:pic xmlns:pic="http://schemas.openxmlformats.org/drawingml/2006/picture">
+                  <pic:nvPicPr>
+                    <pic:cNvPr id="0" name="Picture 1"/>
+                    <pic:cNvPicPr>
+                      <a:picLocks noChangeAspect="1" noChangeArrowheads="1"/>
+                    </pic:cNvPicPr>
+                  </pic:nvPicPr>
+                  <pic:blipFill>
+                    <a:blip r:embed="rId40" cstate="print">
+                      <a:extLst>
+                        <a:ext uri="{28A0092B-C50C-407E-A947-70E740481C1C}">
+                          <a14:useLocalDpi xmlns:a14="http://schemas.microsoft.com/office/drawing/2010/main" val="0"/>
+                        </a:ext>
+                      </a:extLst>
+                    </a:blip>
+                    <a:srcRect/>
+                    <a:stretch>
+                      <a:fillRect/>
+                    </a:stretch>
+                  </pic:blipFill>
+                  <pic:spPr bwMode="auto">
+                    <a:xfrm>
+                      <a:off x="0" y="0"/>
+                      <a:ext cx="954405" cy="1308735"/>
+                    </a:xfrm>
+                    <a:prstGeom prst="rect">
+                      <a:avLst/>
+                    </a:prstGeom>
+                    <a:noFill/>
+                    <a:ln>
+                      <a:noFill/>
+                    </a:ln>
+                  </pic:spPr>
+                </pic:pic>
+              </a:graphicData>
+            </a:graphic>
+            <wp14:sizeRelH relativeFrom="margin">
+              <wp14:pctWidth>0</wp14:pctWidth>
+            </wp14:sizeRelH>
+            <wp14:sizeRelV relativeFrom="margin">
+              <wp14:pctHeight>0</wp14:pctHeight>
+            </wp14:sizeRelV>
+          </wp:anchor>
+        </w:drawing>
+      </w:r>
+      <w:r>
+        <w:rPr>
+          <w:sz w:val="20"/>
+          <w:szCs w:val="20"/>
+          <w:lang w:val="en-US"/>
+        </w:rPr>
+        <w:t xml:space="preserve">The positioning properties (left, top, right, and bottom) adjust the placement of the element independently of its siblings.  </w:t>
+      </w:r>
+      <w:r>
+        <w:rPr>
+          <w:sz w:val="20"/>
+          <w:szCs w:val="20"/>
+          <w:lang w:val="en-US"/>
+        </w:rPr>
+        <w:t>If</w:t>
+      </w:r>
+      <w:r>
+        <w:rPr>
+          <w:sz w:val="20"/>
+          <w:szCs w:val="20"/>
+          <w:lang w:val="en-US"/>
+        </w:rPr>
+        <w:t xml:space="preserve"> we have a list and we want to move one of the items a little further down the page. Should we use margin-top to move it? Or </w:t>
+      </w:r>
+      <w:proofErr w:type="spellStart"/>
+      <w:r>
+        <w:rPr>
+          <w:sz w:val="20"/>
+          <w:szCs w:val="20"/>
+          <w:lang w:val="en-US"/>
+        </w:rPr>
+        <w:t>position</w:t>
+      </w:r>
+      <w:proofErr w:type="gramStart"/>
+      <w:r>
+        <w:rPr>
+          <w:sz w:val="20"/>
+          <w:szCs w:val="20"/>
+          <w:lang w:val="en-US"/>
+        </w:rPr>
+        <w:t>:relative</w:t>
+      </w:r>
+      <w:proofErr w:type="spellEnd"/>
+      <w:proofErr w:type="gramEnd"/>
+      <w:r>
+        <w:rPr>
+          <w:sz w:val="20"/>
+          <w:szCs w:val="20"/>
+          <w:lang w:val="en-US"/>
+        </w:rPr>
+        <w:t xml:space="preserve"> in conjunction with the top property?  The </w:t>
+      </w:r>
+      <w:r>
+        <w:rPr>
+          <w:sz w:val="20"/>
+          <w:szCs w:val="20"/>
+          <w:lang w:val="en-US"/>
+        </w:rPr>
+        <w:lastRenderedPageBreak/>
+        <w:t>answer to this question depends on whether you want</w:t>
+      </w:r>
+      <w:r>
+        <w:rPr>
+          <w:sz w:val="20"/>
+          <w:szCs w:val="20"/>
+          <w:lang w:val="en-US"/>
+        </w:rPr>
+        <w:t xml:space="preserve"> to move only this </w:t>
+      </w:r>
+      <w:proofErr w:type="gramStart"/>
+      <w:r>
+        <w:rPr>
+          <w:sz w:val="20"/>
+          <w:szCs w:val="20"/>
+          <w:lang w:val="en-US"/>
+        </w:rPr>
+        <w:t>element(</w:t>
+      </w:r>
+      <w:proofErr w:type="gramEnd"/>
+      <w:r>
+        <w:rPr>
+          <w:sz w:val="20"/>
+          <w:szCs w:val="20"/>
+          <w:lang w:val="en-US"/>
+        </w:rPr>
+        <w:t xml:space="preserve">use </w:t>
+      </w:r>
+      <w:proofErr w:type="spellStart"/>
+      <w:r>
+        <w:rPr>
+          <w:sz w:val="20"/>
+          <w:szCs w:val="20"/>
+          <w:lang w:val="en-US"/>
+        </w:rPr>
+        <w:t>position:relative</w:t>
+      </w:r>
+      <w:proofErr w:type="spellEnd"/>
+      <w:r>
+        <w:rPr>
+          <w:sz w:val="20"/>
+          <w:szCs w:val="20"/>
+          <w:lang w:val="en-US"/>
+        </w:rPr>
+        <w:t xml:space="preserve">) </w:t>
+      </w:r>
+      <w:r>
+        <w:rPr>
+          <w:sz w:val="20"/>
+          <w:szCs w:val="20"/>
+          <w:lang w:val="en-US"/>
+        </w:rPr>
+        <w:t xml:space="preserve"> </w:t>
+      </w:r>
+      <w:r>
+        <w:rPr>
+          <w:sz w:val="20"/>
+          <w:szCs w:val="20"/>
+          <w:lang w:val="en-US"/>
+        </w:rPr>
+        <w:t>or</w:t>
+      </w:r>
+      <w:r>
+        <w:rPr>
+          <w:sz w:val="20"/>
+          <w:szCs w:val="20"/>
+          <w:lang w:val="en-US"/>
+        </w:rPr>
+        <w:t xml:space="preserve"> you want the siblings to move down as well </w:t>
+      </w:r>
+      <w:r>
+        <w:rPr>
+          <w:sz w:val="20"/>
+          <w:szCs w:val="20"/>
+          <w:lang w:val="en-US"/>
+        </w:rPr>
+        <w:t>(</w:t>
+      </w:r>
+      <w:r>
+        <w:rPr>
+          <w:sz w:val="20"/>
+          <w:szCs w:val="20"/>
+          <w:lang w:val="en-US"/>
+        </w:rPr>
+        <w:t>use margin-top</w:t>
+      </w:r>
+      <w:r>
+        <w:rPr>
+          <w:sz w:val="20"/>
+          <w:szCs w:val="20"/>
+          <w:lang w:val="en-US"/>
+        </w:rPr>
+        <w:t>).</w:t>
+      </w:r>
+    </w:p>
+    <w:p>
+      <w:pPr>
+        <w:pStyle w:val="Paragrafoelenco"/>
+        <w:numPr>
+          <w:ilvl w:val="1"/>
+          <w:numId w:val="8"/>
+        </w:numPr>
+        <w:jc w:val="both"/>
+        <w:rPr>
+          <w:sz w:val="20"/>
+          <w:szCs w:val="20"/>
+          <w:lang w:val="en-US"/>
+        </w:rPr>
+      </w:pPr>
+      <w:r>
+        <w:rPr>
+          <w:sz w:val="20"/>
+          <w:szCs w:val="20"/>
+          <w:lang w:val="en-US"/>
+        </w:rPr>
+        <w:t xml:space="preserve">No automatic size adjustment </w:t>
+      </w:r>
+      <w:r>
+        <w:rPr>
+          <w:sz w:val="20"/>
+          <w:szCs w:val="20"/>
+          <w:lang w:val="en-US"/>
+        </w:rPr>
+        <w:t xml:space="preserve">when you use </w:t>
+      </w:r>
+      <w:proofErr w:type="spellStart"/>
+      <w:r>
+        <w:rPr>
+          <w:sz w:val="20"/>
+          <w:szCs w:val="20"/>
+          <w:lang w:val="en-US"/>
+        </w:rPr>
+        <w:t>position</w:t>
+      </w:r>
+      <w:proofErr w:type="gramStart"/>
+      <w:r>
+        <w:rPr>
+          <w:sz w:val="20"/>
+          <w:szCs w:val="20"/>
+          <w:lang w:val="en-US"/>
+        </w:rPr>
+        <w:t>:relative</w:t>
+      </w:r>
+      <w:proofErr w:type="spellEnd"/>
+      <w:proofErr w:type="gramEnd"/>
+      <w:r>
+        <w:rPr>
+          <w:sz w:val="20"/>
+          <w:szCs w:val="20"/>
+          <w:lang w:val="en-US"/>
+        </w:rPr>
+        <w:t xml:space="preserve"> and the left or right positional properties</w:t>
+      </w:r>
+      <w:r>
+        <w:rPr>
+          <w:sz w:val="20"/>
+          <w:szCs w:val="20"/>
+          <w:lang w:val="en-US"/>
+        </w:rPr>
+        <w:t>.</w:t>
+      </w:r>
+    </w:p>
+    <w:p>
+      <w:pPr>
+        <w:pStyle w:val="Paragrafoelenco"/>
+        <w:numPr>
+          <w:ilvl w:val="0"/>
+          <w:numId w:val="8"/>
+        </w:numPr>
+        <w:jc w:val="both"/>
+        <w:rPr>
+          <w:sz w:val="20"/>
+          <w:szCs w:val="20"/>
+          <w:lang w:val="en-US"/>
+        </w:rPr>
+      </w:pPr>
+      <w:r>
+        <w:rPr>
+          <w:sz w:val="20"/>
+          <w:szCs w:val="20"/>
+          <w:lang w:val="en-US"/>
+        </w:rPr>
+        <w:t xml:space="preserve">A </w:t>
+      </w:r>
+      <w:r>
+        <w:rPr>
+          <w:sz w:val="20"/>
+          <w:szCs w:val="20"/>
+          <w:u w:val="single"/>
+          <w:lang w:val="en-US"/>
+        </w:rPr>
+        <w:t>fixed</w:t>
+      </w:r>
+      <w:r>
+        <w:rPr>
+          <w:sz w:val="20"/>
+          <w:szCs w:val="20"/>
+          <w:lang w:val="en-US"/>
+        </w:rPr>
+        <w:t xml:space="preserve"> positioned element respects the positioning properties (left, top, right, and bottom).  A fixed positioned element is positioned against the </w:t>
+      </w:r>
+      <w:r>
+        <w:rPr>
+          <w:sz w:val="20"/>
+          <w:szCs w:val="20"/>
+          <w:lang w:val="en-US"/>
+        </w:rPr>
+        <w:t xml:space="preserve">browser </w:t>
+      </w:r>
+      <w:r>
+        <w:rPr>
+          <w:sz w:val="20"/>
+          <w:szCs w:val="20"/>
+          <w:lang w:val="en-US"/>
+        </w:rPr>
+        <w:t>window</w:t>
+      </w:r>
+      <w:r>
+        <w:rPr>
+          <w:sz w:val="20"/>
+          <w:szCs w:val="20"/>
+          <w:lang w:val="en-US"/>
+        </w:rPr>
+        <w:t xml:space="preserve"> (</w:t>
+      </w:r>
+      <w:r>
+        <w:rPr>
+          <w:sz w:val="20"/>
+          <w:szCs w:val="20"/>
+          <w:lang w:val="en-US"/>
+        </w:rPr>
+        <w:t>aka the viewport)</w:t>
+      </w:r>
+      <w:r>
+        <w:rPr>
+          <w:sz w:val="20"/>
+          <w:szCs w:val="20"/>
+          <w:lang w:val="en-US"/>
+        </w:rPr>
+        <w:t xml:space="preserve">, </w:t>
+      </w:r>
+      <w:r>
+        <w:rPr>
+          <w:sz w:val="20"/>
+          <w:szCs w:val="20"/>
+          <w:lang w:val="en-US"/>
+        </w:rPr>
+        <w:t>which means it always stays in the same place even if the page is scrolle</w:t>
+      </w:r>
+      <w:r>
+        <w:rPr>
+          <w:sz w:val="20"/>
+          <w:szCs w:val="20"/>
+          <w:lang w:val="en-US"/>
+        </w:rPr>
+        <w:t>d.</w:t>
+      </w:r>
+    </w:p>
+    <w:p>
+      <w:pPr>
+        <w:pStyle w:val="Paragrafoelenco"/>
+        <w:numPr>
+          <w:ilvl w:val="1"/>
+          <w:numId w:val="8"/>
+        </w:numPr>
+        <w:jc w:val="both"/>
+        <w:rPr>
+          <w:sz w:val="20"/>
+          <w:szCs w:val="20"/>
+          <w:lang w:val="en-US"/>
+        </w:rPr>
+      </w:pPr>
+      <w:r>
+        <w:rPr>
+          <w:sz w:val="20"/>
+          <w:szCs w:val="20"/>
+          <w:lang w:val="en-US"/>
+        </w:rPr>
+        <w:t>T</w:t>
+      </w:r>
+      <w:r>
+        <w:rPr>
+          <w:sz w:val="20"/>
+          <w:szCs w:val="20"/>
+          <w:lang w:val="en-US"/>
+        </w:rPr>
+        <w:t>he best practice is to ensure that one of the horizontal positioning properties (that is, left or right) and one of the vertical properties (top or bottom) are both set.</w:t>
+      </w:r>
+    </w:p>
+    <w:p>
+      <w:pPr>
+        <w:pStyle w:val="Paragrafoelenco"/>
+        <w:numPr>
+          <w:ilvl w:val="1"/>
+          <w:numId w:val="8"/>
+        </w:numPr>
+        <w:jc w:val="both"/>
+        <w:rPr>
+          <w:sz w:val="20"/>
+          <w:szCs w:val="20"/>
+          <w:lang w:val="en-US"/>
+        </w:rPr>
+      </w:pPr>
+      <w:r>
+        <w:rPr>
+          <w:sz w:val="20"/>
+          <w:szCs w:val="20"/>
+          <w:lang w:val="en-US"/>
+        </w:rPr>
+        <w:t xml:space="preserve">A </w:t>
+      </w:r>
+      <w:r>
+        <w:rPr>
+          <w:sz w:val="20"/>
+          <w:szCs w:val="20"/>
+          <w:lang w:val="en-US"/>
+        </w:rPr>
+        <w:t>margin might be able to move the element but will not move any siblings</w:t>
+      </w:r>
+    </w:p>
+    <w:p>
+      <w:pPr>
+        <w:pStyle w:val="Paragrafoelenco"/>
+        <w:numPr>
+          <w:ilvl w:val="0"/>
+          <w:numId w:val="8"/>
+        </w:numPr>
+        <w:jc w:val="both"/>
+        <w:rPr>
+          <w:sz w:val="20"/>
+          <w:szCs w:val="20"/>
+          <w:lang w:val="en-US"/>
+        </w:rPr>
+      </w:pPr>
+      <w:r>
+        <w:rPr>
+          <w:sz w:val="20"/>
+          <w:szCs w:val="20"/>
+          <w:u w:val="single"/>
+          <w:lang w:val="en-US"/>
+        </w:rPr>
+        <w:t>Absolute</w:t>
+      </w:r>
+      <w:r>
+        <w:rPr>
+          <w:sz w:val="20"/>
+          <w:szCs w:val="20"/>
+          <w:lang w:val="en-US"/>
+        </w:rPr>
+        <w:t xml:space="preserve">. This is a very powerful type of positioning that allows you to literally place any page element exactly where you want it. You use the positioning attributes top, left, bottom. </w:t>
+      </w:r>
+      <w:proofErr w:type="gramStart"/>
+      <w:r>
+        <w:rPr>
+          <w:sz w:val="20"/>
+          <w:szCs w:val="20"/>
+          <w:lang w:val="en-US"/>
+        </w:rPr>
+        <w:t>and</w:t>
+      </w:r>
+      <w:proofErr w:type="gramEnd"/>
+      <w:r>
+        <w:rPr>
+          <w:sz w:val="20"/>
+          <w:szCs w:val="20"/>
+          <w:lang w:val="en-US"/>
+        </w:rPr>
+        <w:t xml:space="preserve"> right to set the location. Remember that these values will be relative to the next parent element with relative (or absolute) positioning, if there is no such parent, it will default all the way back up to the &lt;html&gt; element itself meaning it will be placed relative to the page itself.</w:t>
+      </w:r>
+      <w:r>
+        <w:rPr>
+          <w:sz w:val="20"/>
+          <w:szCs w:val="20"/>
+          <w:lang w:val="en-US"/>
+        </w:rPr>
+        <w:t xml:space="preserve"> </w:t>
+      </w:r>
+      <w:r>
+        <w:rPr>
+          <w:sz w:val="20"/>
+          <w:szCs w:val="20"/>
+          <w:lang w:val="en-US"/>
+        </w:rPr>
+        <w:t>The trade-off (and most important thing to remember) about absolute positioning is that these elements are removed from the flow of elements on the page. An element with this type of positioning is not affected by other elements and it doesn't affect other elements</w:t>
+      </w:r>
+      <w:r>
+        <w:rPr>
+          <w:sz w:val="20"/>
+          <w:szCs w:val="20"/>
+          <w:lang w:val="en-US"/>
+        </w:rPr>
+        <w:t xml:space="preserve"> </w:t>
+      </w:r>
+      <w:r>
+        <w:rPr>
+          <w:sz w:val="20"/>
+          <w:szCs w:val="20"/>
+          <w:lang w:val="en-US"/>
+        </w:rPr>
+        <w:t>(do not contribute to size of parent)</w:t>
+      </w:r>
+      <w:r>
+        <w:rPr>
+          <w:sz w:val="20"/>
+          <w:szCs w:val="20"/>
+          <w:lang w:val="en-US"/>
+        </w:rPr>
+        <w:t>.</w:t>
+      </w:r>
+      <w:r>
+        <w:rPr>
+          <w:sz w:val="20"/>
+          <w:szCs w:val="20"/>
+          <w:lang w:val="en-US"/>
+        </w:rPr>
+        <w:t xml:space="preserve"> </w:t>
+      </w:r>
+    </w:p>
+    <w:p>
+      <w:pPr>
+        <w:pStyle w:val="Paragrafoelenco"/>
+        <w:numPr>
+          <w:ilvl w:val="0"/>
+          <w:numId w:val="8"/>
+        </w:numPr>
+        <w:jc w:val="both"/>
+        <w:rPr>
+          <w:sz w:val="20"/>
+          <w:szCs w:val="20"/>
+          <w:lang w:val="en-US"/>
+        </w:rPr>
+      </w:pPr>
+      <w:r>
+        <w:rPr>
+          <w:noProof/>
+          <w:sz w:val="20"/>
+          <w:szCs w:val="20"/>
+          <w:lang w:val="en-US"/>
+        </w:rPr>
+        <w:drawing>
+          <wp:anchor distT="0" distB="0" distL="114300" distR="114300" simplePos="0" relativeHeight="251691008" behindDoc="1" locked="0" layoutInCell="1" allowOverlap="1">
+            <wp:simplePos x="0" y="0"/>
+            <wp:positionH relativeFrom="column">
+              <wp:align>left</wp:align>
+            </wp:positionH>
+            <wp:positionV relativeFrom="paragraph">
+              <wp:posOffset>554990</wp:posOffset>
+            </wp:positionV>
+            <wp:extent cx="1035050" cy="1066800"/>
+            <wp:effectExtent l="0" t="0" r="0" b="0"/>
+            <wp:wrapTight wrapText="bothSides">
+              <wp:wrapPolygon edited="0">
+                <wp:start x="0" y="0"/>
+                <wp:lineTo x="0" y="21214"/>
+                <wp:lineTo x="21070" y="21214"/>
+                <wp:lineTo x="21070" y="0"/>
+                <wp:lineTo x="0" y="0"/>
+              </wp:wrapPolygon>
+            </wp:wrapTight>
+            <wp:docPr id="33" name="Immagine 33"/>
+            <wp:cNvGraphicFramePr>
+              <a:graphicFrameLocks xmlns:a="http://schemas.openxmlformats.org/drawingml/2006/main" noChangeAspect="1"/>
+            </wp:cNvGraphicFramePr>
+            <a:graphic xmlns:a="http://schemas.openxmlformats.org/drawingml/2006/main">
+              <a:graphicData uri="http://schemas.openxmlformats.org/drawingml/2006/picture">
+                <pic:pic xmlns:pic="http://schemas.openxmlformats.org/drawingml/2006/picture">
+                  <pic:nvPicPr>
+                    <pic:cNvPr id="0" name="Picture 1"/>
+                    <pic:cNvPicPr>
+                      <a:picLocks noChangeAspect="1" noChangeArrowheads="1"/>
+                    </pic:cNvPicPr>
+                  </pic:nvPicPr>
+                  <pic:blipFill>
+                    <a:blip r:embed="rId41">
+                      <a:extLst>
+                        <a:ext uri="{28A0092B-C50C-407E-A947-70E740481C1C}">
+                          <a14:useLocalDpi xmlns:a14="http://schemas.microsoft.com/office/drawing/2010/main" val="0"/>
+                        </a:ext>
+                      </a:extLst>
+                    </a:blip>
+                    <a:srcRect/>
+                    <a:stretch>
+                      <a:fillRect/>
+                    </a:stretch>
+                  </pic:blipFill>
+                  <pic:spPr bwMode="auto">
+                    <a:xfrm>
+                      <a:off x="0" y="0"/>
+                      <a:ext cx="1035050" cy="1066800"/>
+                    </a:xfrm>
+                    <a:prstGeom prst="rect">
+                      <a:avLst/>
+                    </a:prstGeom>
+                    <a:noFill/>
+                    <a:ln>
+                      <a:noFill/>
+                    </a:ln>
+                  </pic:spPr>
+                </pic:pic>
+              </a:graphicData>
+            </a:graphic>
+            <wp14:sizeRelH relativeFrom="margin">
+              <wp14:pctWidth>0</wp14:pctWidth>
+            </wp14:sizeRelH>
+            <wp14:sizeRelV relativeFrom="margin">
+              <wp14:pctHeight>0</wp14:pctHeight>
+            </wp14:sizeRelV>
+          </wp:anchor>
+        </w:drawing>
+      </w:r>
+      <w:r>
+        <w:rPr>
+          <w:sz w:val="20"/>
+          <w:szCs w:val="20"/>
+          <w:lang w:val="en-US"/>
+        </w:rPr>
+        <w:t>We have seen four position properties (left, top, right, bottom) but there is another one: z-index (</w:t>
+      </w:r>
+      <w:proofErr w:type="spellStart"/>
+      <w:r>
+        <w:rPr>
+          <w:sz w:val="20"/>
+          <w:szCs w:val="20"/>
+          <w:lang w:val="en-US"/>
+        </w:rPr>
+        <w:t>int</w:t>
+      </w:r>
+      <w:proofErr w:type="spellEnd"/>
+      <w:r>
+        <w:rPr>
+          <w:sz w:val="20"/>
+          <w:szCs w:val="20"/>
+          <w:lang w:val="en-US"/>
+        </w:rPr>
+        <w:t xml:space="preserve"> value). </w:t>
+      </w:r>
+      <w:r>
+        <w:rPr>
+          <w:sz w:val="20"/>
+          <w:szCs w:val="20"/>
+          <w:lang w:val="en-US"/>
+        </w:rPr>
+        <w:t>Like the other positioning properties, z-index only applies to positioned elements (elements that have their position property set to relative, absolute</w:t>
+      </w:r>
+      <w:r>
+        <w:rPr>
+          <w:sz w:val="20"/>
+          <w:szCs w:val="20"/>
+          <w:lang w:val="en-US"/>
+        </w:rPr>
+        <w:t xml:space="preserve"> </w:t>
+      </w:r>
+      <w:r>
+        <w:rPr>
+          <w:sz w:val="20"/>
+          <w:szCs w:val="20"/>
+          <w:lang w:val="en-US"/>
+        </w:rPr>
+        <w:t>or fixed, but not static)</w:t>
+      </w:r>
+      <w:r>
+        <w:rPr>
+          <w:sz w:val="20"/>
+          <w:szCs w:val="20"/>
+          <w:lang w:val="en-US"/>
+        </w:rPr>
+        <w:t>,</w:t>
+      </w:r>
+      <w:r>
+        <w:rPr>
+          <w:sz w:val="20"/>
+          <w:szCs w:val="20"/>
+          <w:lang w:val="en-US"/>
+        </w:rPr>
+        <w:t xml:space="preserve"> </w:t>
+      </w:r>
+      <w:r>
+        <w:rPr>
+          <w:sz w:val="20"/>
+          <w:szCs w:val="20"/>
+          <w:lang w:val="en-US"/>
+        </w:rPr>
+        <w:t>using it</w:t>
+      </w:r>
+      <w:r>
+        <w:rPr>
+          <w:sz w:val="20"/>
+          <w:szCs w:val="20"/>
+          <w:lang w:val="en-US"/>
+        </w:rPr>
+        <w:t xml:space="preserve"> you can control overlapping</w:t>
+      </w:r>
+      <w:r>
+        <w:rPr>
+          <w:sz w:val="20"/>
+          <w:szCs w:val="20"/>
+          <w:lang w:val="en-US"/>
+        </w:rPr>
+        <w:t>: t</w:t>
+      </w:r>
+      <w:r>
+        <w:rPr>
+          <w:sz w:val="20"/>
+          <w:szCs w:val="20"/>
+          <w:lang w:val="en-US"/>
+        </w:rPr>
+        <w:t>he higher the number, the more "topmost" or "overlapping" the element will be</w:t>
+      </w:r>
+    </w:p>
+    <w:p>
+      <w:pPr>
+        <w:pStyle w:val="Paragrafoelenco"/>
+        <w:numPr>
+          <w:ilvl w:val="1"/>
+          <w:numId w:val="8"/>
+        </w:numPr>
+        <w:jc w:val="both"/>
+        <w:rPr>
+          <w:sz w:val="20"/>
+          <w:szCs w:val="20"/>
+          <w:lang w:val="en-US"/>
+        </w:rPr>
+      </w:pPr>
+      <w:r>
+        <w:rPr>
+          <w:sz w:val="20"/>
+          <w:szCs w:val="20"/>
+          <w:lang w:val="en-US"/>
+        </w:rPr>
+        <w:t>If z-index is not set, siblings that appear later in the HTML document overlap (are "higher than") earlier siblings.</w:t>
+      </w:r>
+    </w:p>
+    <w:p>
+      <w:pPr>
+        <w:pStyle w:val="Paragrafoelenco"/>
+        <w:numPr>
+          <w:ilvl w:val="1"/>
+          <w:numId w:val="8"/>
+        </w:numPr>
+        <w:jc w:val="both"/>
+        <w:rPr>
+          <w:sz w:val="20"/>
+          <w:szCs w:val="20"/>
+          <w:lang w:val="en-US"/>
+        </w:rPr>
+      </w:pPr>
+      <w:proofErr w:type="gramStart"/>
+      <w:r>
+        <w:rPr>
+          <w:sz w:val="20"/>
+          <w:szCs w:val="20"/>
+          <w:lang w:val="en-US"/>
+        </w:rPr>
+        <w:t>z-index</w:t>
+      </w:r>
+      <w:proofErr w:type="gramEnd"/>
+      <w:r>
+        <w:rPr>
+          <w:sz w:val="20"/>
+          <w:szCs w:val="20"/>
+          <w:lang w:val="en-US"/>
+        </w:rPr>
+        <w:t xml:space="preserve"> is used to figure out which sibling is higher than another</w:t>
+      </w:r>
+      <w:r>
+        <w:rPr>
+          <w:sz w:val="20"/>
+          <w:szCs w:val="20"/>
+          <w:lang w:val="en-US"/>
+        </w:rPr>
+        <w:t>,</w:t>
+      </w:r>
+      <w:r>
+        <w:rPr>
+          <w:sz w:val="20"/>
+          <w:szCs w:val="20"/>
+          <w:lang w:val="en-US"/>
+        </w:rPr>
+        <w:t xml:space="preserve"> </w:t>
+      </w:r>
+      <w:r>
+        <w:rPr>
+          <w:sz w:val="20"/>
+          <w:szCs w:val="20"/>
+          <w:lang w:val="en-US"/>
+        </w:rPr>
+        <w:t>b</w:t>
+      </w:r>
+      <w:r>
+        <w:rPr>
+          <w:sz w:val="20"/>
+          <w:szCs w:val="20"/>
+          <w:lang w:val="en-US"/>
+        </w:rPr>
+        <w:t>ut if two elements are not siblings</w:t>
+      </w:r>
+      <w:r>
+        <w:rPr>
+          <w:sz w:val="20"/>
+          <w:szCs w:val="20"/>
+          <w:lang w:val="en-US"/>
+        </w:rPr>
+        <w:t xml:space="preserve"> (same level inside html </w:t>
+      </w:r>
+      <w:r>
+        <w:rPr>
+          <w:sz w:val="20"/>
+          <w:szCs w:val="20"/>
+          <w:lang w:val="en-US"/>
+        </w:rPr>
+        <w:lastRenderedPageBreak/>
+        <w:t>tree)</w:t>
+      </w:r>
+      <w:r>
+        <w:rPr>
+          <w:sz w:val="20"/>
+          <w:szCs w:val="20"/>
+          <w:lang w:val="en-US"/>
+        </w:rPr>
+        <w:t>, then the z-index of their respective sibling ancestors will need to be calculated to figure out which is higher.</w:t>
+      </w:r>
+    </w:p>
+    <w:p>
+      <w:pPr>
+        <w:pStyle w:val="Paragrafoelenco"/>
+        <w:numPr>
+          <w:ilvl w:val="0"/>
+          <w:numId w:val="8"/>
+        </w:numPr>
+        <w:jc w:val="both"/>
+        <w:rPr>
+          <w:sz w:val="20"/>
+          <w:szCs w:val="20"/>
+          <w:lang w:val="en-US"/>
+        </w:rPr>
+      </w:pPr>
+      <w:r>
+        <w:rPr>
+          <w:sz w:val="20"/>
+          <w:szCs w:val="20"/>
+          <w:lang w:val="en-US"/>
+        </w:rPr>
+        <w:t xml:space="preserve">The </w:t>
+      </w:r>
+      <w:r>
+        <w:rPr>
+          <w:color w:val="FF0000"/>
+          <w:sz w:val="20"/>
+          <w:szCs w:val="20"/>
+          <w:lang w:val="en-US"/>
+        </w:rPr>
+        <w:t>Flexbox</w:t>
+      </w:r>
+      <w:r>
+        <w:rPr>
+          <w:sz w:val="20"/>
+          <w:szCs w:val="20"/>
+          <w:lang w:val="en-US"/>
+        </w:rPr>
+        <w:t xml:space="preserve"> Layout module aims at providing a more efficient way to lay out, align and distribute space among items in a container, even when their size is unknown and/or dynamic</w:t>
+      </w:r>
+      <w:r>
+        <w:rPr>
+          <w:sz w:val="20"/>
+          <w:szCs w:val="20"/>
+          <w:lang w:val="en-US"/>
+        </w:rPr>
+        <w:t>.</w:t>
+      </w:r>
+      <w:r>
+        <w:rPr>
+          <w:sz w:val="20"/>
+          <w:szCs w:val="20"/>
+          <w:lang w:val="en-US"/>
+        </w:rPr>
+        <w:t xml:space="preserve"> The main idea is to give the container the ability to alter its items' width/height (and order) to best fill the available space (mostly to accommodate to all kind of display devices and screen sizes). A flex container expands items to fill available free space, or shrinks them to prevent overflow.</w:t>
+      </w:r>
+    </w:p>
+    <w:p>
+      <w:pPr>
+        <w:pStyle w:val="Paragrafoelenco"/>
+        <w:numPr>
+          <w:ilvl w:val="0"/>
+          <w:numId w:val="8"/>
+        </w:numPr>
+        <w:jc w:val="both"/>
+        <w:rPr>
+          <w:sz w:val="20"/>
+          <w:szCs w:val="20"/>
+          <w:lang w:val="en-US"/>
+        </w:rPr>
+      </w:pPr>
+      <w:r>
+        <w:rPr>
+          <w:noProof/>
+          <w:sz w:val="20"/>
+          <w:szCs w:val="20"/>
+          <w:lang w:val="en-US"/>
+        </w:rPr>
+        <w:drawing>
+          <wp:anchor distT="0" distB="0" distL="114300" distR="114300" simplePos="0" relativeHeight="251692032" behindDoc="1" locked="0" layoutInCell="1" allowOverlap="1">
+            <wp:simplePos x="0" y="0"/>
+            <wp:positionH relativeFrom="margin">
+              <wp:posOffset>0</wp:posOffset>
+            </wp:positionH>
+            <wp:positionV relativeFrom="paragraph">
+              <wp:posOffset>381000</wp:posOffset>
+            </wp:positionV>
+            <wp:extent cx="2011680" cy="335280"/>
+            <wp:effectExtent l="0" t="0" r="7620" b="7620"/>
+            <wp:wrapTight wrapText="bothSides">
+              <wp:wrapPolygon edited="0">
+                <wp:start x="0" y="0"/>
+                <wp:lineTo x="0" y="20864"/>
+                <wp:lineTo x="21477" y="20864"/>
+                <wp:lineTo x="21477" y="0"/>
+                <wp:lineTo x="0" y="0"/>
+              </wp:wrapPolygon>
+            </wp:wrapTight>
+            <wp:docPr id="34" name="Immagine 34"/>
+            <wp:cNvGraphicFramePr>
+              <a:graphicFrameLocks xmlns:a="http://schemas.openxmlformats.org/drawingml/2006/main" noChangeAspect="1"/>
+            </wp:cNvGraphicFramePr>
+            <a:graphic xmlns:a="http://schemas.openxmlformats.org/drawingml/2006/main">
+              <a:graphicData uri="http://schemas.openxmlformats.org/drawingml/2006/picture">
+                <pic:pic xmlns:pic="http://schemas.openxmlformats.org/drawingml/2006/picture">
+                  <pic:nvPicPr>
+                    <pic:cNvPr id="1" name=""/>
+                    <pic:cNvPicPr/>
+                  </pic:nvPicPr>
+                  <pic:blipFill>
+                    <a:blip r:embed="rId42">
+                      <a:extLst>
+                        <a:ext uri="{28A0092B-C50C-407E-A947-70E740481C1C}">
+                          <a14:useLocalDpi xmlns:a14="http://schemas.microsoft.com/office/drawing/2010/main" val="0"/>
+                        </a:ext>
+                      </a:extLst>
+                    </a:blip>
+                    <a:stretch>
+                      <a:fillRect/>
+                    </a:stretch>
+                  </pic:blipFill>
+                  <pic:spPr>
+                    <a:xfrm>
+                      <a:off x="0" y="0"/>
+                      <a:ext cx="2011680" cy="335280"/>
+                    </a:xfrm>
+                    <a:prstGeom prst="rect">
+                      <a:avLst/>
+                    </a:prstGeom>
+                  </pic:spPr>
+                </pic:pic>
+              </a:graphicData>
+            </a:graphic>
+          </wp:anchor>
+        </w:drawing>
+      </w:r>
+      <w:r>
+        <w:rPr>
+          <w:sz w:val="20"/>
+          <w:szCs w:val="20"/>
+          <w:lang w:val="en-US"/>
+        </w:rPr>
+        <w:t xml:space="preserve">To designate an element as a </w:t>
+      </w:r>
+      <w:r>
+        <w:rPr>
+          <w:sz w:val="20"/>
+          <w:szCs w:val="20"/>
+          <w:u w:val="single"/>
+          <w:lang w:val="en-US"/>
+        </w:rPr>
+        <w:t>flex container</w:t>
+      </w:r>
+      <w:r>
+        <w:rPr>
+          <w:sz w:val="20"/>
+          <w:szCs w:val="20"/>
+          <w:lang w:val="en-US"/>
+        </w:rPr>
+        <w:t xml:space="preserve">, we simply set the </w:t>
+      </w:r>
+      <w:r>
+        <w:rPr>
+          <w:color w:val="FF0000"/>
+          <w:sz w:val="20"/>
+          <w:szCs w:val="20"/>
+          <w:lang w:val="en-US"/>
+        </w:rPr>
+        <w:t xml:space="preserve">display </w:t>
+      </w:r>
+      <w:r>
+        <w:rPr>
+          <w:sz w:val="20"/>
+          <w:szCs w:val="20"/>
+          <w:lang w:val="en-US"/>
+        </w:rPr>
+        <w:t>property to be flex or inline-flex. A flex element will itself be a block level element, and an inline-flex element will itself be an inline element, in both cases the element is now a flex container and will be handling the layout of its children.</w:t>
+      </w:r>
+      <w:r>
+        <w:rPr>
+          <w:noProof/>
+          <w:lang w:val="en-GB" w:eastAsia="en-GB"/>
+        </w:rPr>
+        <w:t xml:space="preserve"> </w:t>
+      </w:r>
+    </w:p>
+    <w:p>
+      <w:pPr>
+        <w:pStyle w:val="Paragrafoelenco"/>
+        <w:numPr>
+          <w:ilvl w:val="0"/>
+          <w:numId w:val="8"/>
+        </w:numPr>
+        <w:jc w:val="both"/>
+        <w:rPr>
+          <w:sz w:val="20"/>
+          <w:szCs w:val="20"/>
+          <w:lang w:val="en-US"/>
+        </w:rPr>
+      </w:pPr>
+      <w:r>
+        <w:rPr>
+          <w:sz w:val="20"/>
+          <w:szCs w:val="20"/>
+          <w:lang w:val="en-US"/>
+        </w:rPr>
+        <w:t>Flexbox containers can lay out their children both horizontally, as in a row, and vertically, as in a column, and both at the same time.</w:t>
+      </w:r>
+      <w:r>
+        <w:rPr>
+          <w:sz w:val="20"/>
+          <w:szCs w:val="20"/>
+          <w:lang w:val="en-US"/>
+        </w:rPr>
+        <w:t xml:space="preserve"> To decide how the container is going to work we use the </w:t>
+      </w:r>
+      <w:r>
+        <w:rPr>
+          <w:color w:val="FF0000"/>
+          <w:sz w:val="20"/>
+          <w:szCs w:val="20"/>
+          <w:lang w:val="en-US"/>
+        </w:rPr>
+        <w:t xml:space="preserve">flex-flow </w:t>
+      </w:r>
+      <w:r>
+        <w:rPr>
+          <w:sz w:val="20"/>
+          <w:szCs w:val="20"/>
+          <w:lang w:val="en-US"/>
+        </w:rPr>
+        <w:t>property. It’s an abbreviation of two different properties</w:t>
+      </w:r>
+      <w:r>
+        <w:rPr>
+          <w:sz w:val="20"/>
+          <w:szCs w:val="20"/>
+          <w:lang w:val="en-US"/>
+        </w:rPr>
+        <w:t>:</w:t>
+      </w:r>
+      <w:r>
+        <w:rPr>
+          <w:sz w:val="20"/>
+          <w:szCs w:val="20"/>
+          <w:lang w:val="en-US"/>
+        </w:rPr>
+        <w:t xml:space="preserve"> </w:t>
+      </w:r>
+      <w:r>
+        <w:rPr>
+          <w:sz w:val="20"/>
+          <w:szCs w:val="20"/>
+          <w:lang w:val="en-US"/>
+        </w:rPr>
+        <w:t>‘</w:t>
+      </w:r>
+      <w:r>
+        <w:rPr>
+          <w:sz w:val="20"/>
+          <w:szCs w:val="20"/>
+          <w:lang w:val="en-US"/>
+        </w:rPr>
+        <w:t>flex-flow: &lt;flex-direction&gt; &lt;flex-wrap&gt;</w:t>
+      </w:r>
+      <w:r>
+        <w:rPr>
+          <w:sz w:val="20"/>
+          <w:szCs w:val="20"/>
+          <w:lang w:val="en-US"/>
+        </w:rPr>
+        <w:t>’</w:t>
+      </w:r>
+    </w:p>
+    <w:p>
+      <w:pPr>
+        <w:pStyle w:val="Paragrafoelenco"/>
+        <w:numPr>
+          <w:ilvl w:val="1"/>
+          <w:numId w:val="8"/>
+        </w:numPr>
+        <w:jc w:val="both"/>
+        <w:rPr>
+          <w:sz w:val="20"/>
+          <w:szCs w:val="20"/>
+          <w:lang w:val="en-US"/>
+        </w:rPr>
+      </w:pPr>
+      <w:r>
+        <w:rPr>
+          <w:sz w:val="20"/>
+          <w:szCs w:val="20"/>
+          <w:lang w:val="en-US"/>
+        </w:rPr>
+        <w:t>The possible values for the flex-direction are: row, row-reverse, column, and column-reverse.</w:t>
+      </w:r>
+    </w:p>
+    <w:p>
+      <w:pPr>
+        <w:pStyle w:val="Paragrafoelenco"/>
+        <w:numPr>
+          <w:ilvl w:val="1"/>
+          <w:numId w:val="8"/>
+        </w:numPr>
+        <w:jc w:val="both"/>
+        <w:rPr>
+          <w:sz w:val="20"/>
+          <w:szCs w:val="20"/>
+          <w:lang w:val="en-US"/>
+        </w:rPr>
+      </w:pPr>
+      <w:r>
+        <w:rPr>
+          <w:sz w:val="20"/>
+          <w:szCs w:val="20"/>
+          <w:lang w:val="en-US"/>
+        </w:rPr>
+        <w:t xml:space="preserve">The values for the flex-wrap part are: wrap, wrap-reverse, and </w:t>
+      </w:r>
+      <w:proofErr w:type="spellStart"/>
+      <w:r>
+        <w:rPr>
+          <w:sz w:val="20"/>
+          <w:szCs w:val="20"/>
+          <w:lang w:val="en-US"/>
+        </w:rPr>
+        <w:t>nowrap</w:t>
+      </w:r>
+      <w:proofErr w:type="spellEnd"/>
+      <w:r>
+        <w:rPr>
+          <w:sz w:val="20"/>
+          <w:szCs w:val="20"/>
+          <w:lang w:val="en-US"/>
+        </w:rPr>
+        <w:t>.</w:t>
+      </w:r>
+      <w:r>
+        <w:rPr>
+          <w:sz w:val="20"/>
+          <w:szCs w:val="20"/>
+          <w:lang w:val="en-US"/>
+        </w:rPr>
+        <w:t xml:space="preserve"> It</w:t>
+      </w:r>
+      <w:r>
+        <w:rPr>
+          <w:sz w:val="20"/>
+          <w:szCs w:val="20"/>
+          <w:lang w:val="en-US"/>
+        </w:rPr>
+        <w:t xml:space="preserve"> sets whether flex items are forced onto one line (</w:t>
+      </w:r>
+      <w:proofErr w:type="spellStart"/>
+      <w:r>
+        <w:rPr>
+          <w:sz w:val="20"/>
+          <w:szCs w:val="20"/>
+          <w:lang w:val="en-US"/>
+        </w:rPr>
+        <w:t>nowrap</w:t>
+      </w:r>
+      <w:proofErr w:type="spellEnd"/>
+      <w:r>
+        <w:rPr>
+          <w:sz w:val="20"/>
+          <w:szCs w:val="20"/>
+          <w:lang w:val="en-US"/>
+        </w:rPr>
+        <w:t>) or can wrap onto multiple line</w:t>
+      </w:r>
+    </w:p>
+    <w:p>
+      <w:pPr>
+        <w:pStyle w:val="Paragrafoelenco"/>
+        <w:numPr>
+          <w:ilvl w:val="0"/>
+          <w:numId w:val="8"/>
+        </w:numPr>
+        <w:jc w:val="both"/>
+        <w:rPr>
+          <w:sz w:val="20"/>
+          <w:szCs w:val="20"/>
+          <w:lang w:val="en-US"/>
+        </w:rPr>
+      </w:pPr>
+      <w:r>
+        <w:rPr>
+          <w:sz w:val="20"/>
+          <w:szCs w:val="20"/>
+          <w:lang w:val="en-US"/>
+        </w:rPr>
+        <w:t xml:space="preserve">The direct children of a flex container are automatically converted into flex items, with the exception of children that are position-fixed or position-absolute, which are taken out of the "flow" of the flex container. </w:t>
+      </w:r>
+      <w:r>
+        <w:rPr>
+          <w:sz w:val="20"/>
+          <w:szCs w:val="20"/>
+          <w:lang w:val="en-US"/>
+        </w:rPr>
+        <w:t>E</w:t>
+      </w:r>
+      <w:r>
+        <w:rPr>
+          <w:sz w:val="20"/>
+          <w:szCs w:val="20"/>
+          <w:lang w:val="en-US"/>
+        </w:rPr>
+        <w:t>mpty flex items are automatically removed from the flex container</w:t>
+      </w:r>
+      <w:r>
+        <w:rPr>
+          <w:sz w:val="20"/>
+          <w:szCs w:val="20"/>
+          <w:lang w:val="en-US"/>
+        </w:rPr>
+        <w:t xml:space="preserve">. </w:t>
+      </w:r>
+      <w:r>
+        <w:rPr>
+          <w:sz w:val="20"/>
+          <w:szCs w:val="20"/>
+          <w:lang w:val="en-US"/>
+        </w:rPr>
+        <w:t xml:space="preserve">To configure a child we can use the 3 </w:t>
+      </w:r>
+      <w:r>
+        <w:rPr>
+          <w:sz w:val="20"/>
+          <w:szCs w:val="20"/>
+          <w:lang w:val="en-US"/>
+        </w:rPr>
+        <w:t>CSS</w:t>
+      </w:r>
+      <w:r>
+        <w:rPr>
+          <w:sz w:val="20"/>
+          <w:szCs w:val="20"/>
+          <w:lang w:val="en-US"/>
+        </w:rPr>
+        <w:t xml:space="preserve"> properties: flex-grow, flex-shrink, and flex-basis or the abbreviate form flex.</w:t>
+      </w:r>
+    </w:p>
+    <w:p>
+      <w:pPr>
+        <w:pStyle w:val="Paragrafoelenco"/>
+        <w:numPr>
+          <w:ilvl w:val="1"/>
+          <w:numId w:val="8"/>
+        </w:numPr>
+        <w:jc w:val="both"/>
+        <w:rPr>
+          <w:sz w:val="20"/>
+          <w:szCs w:val="20"/>
+          <w:lang w:val="en-US"/>
+        </w:rPr>
+      </w:pPr>
+      <w:r>
+        <w:rPr>
+          <w:sz w:val="20"/>
+          <w:szCs w:val="20"/>
+          <w:lang w:val="en-US"/>
+        </w:rPr>
+        <w:t xml:space="preserve">The </w:t>
+      </w:r>
+      <w:r>
+        <w:rPr>
+          <w:color w:val="FF0000"/>
+          <w:sz w:val="20"/>
+          <w:szCs w:val="20"/>
+          <w:lang w:val="en-US"/>
+        </w:rPr>
+        <w:t>flex-grow</w:t>
+      </w:r>
+      <w:r>
+        <w:rPr>
+          <w:sz w:val="20"/>
+          <w:szCs w:val="20"/>
+          <w:lang w:val="en-US"/>
+        </w:rPr>
+        <w:t xml:space="preserve"> property is a positive number. It specifies how much the item will grow relative to the rest of the flexible items inside the same container</w:t>
+      </w:r>
+      <w:r>
+        <w:rPr>
+          <w:sz w:val="20"/>
+          <w:szCs w:val="20"/>
+          <w:lang w:val="en-US"/>
+        </w:rPr>
+        <w:t xml:space="preserve">. </w:t>
+      </w:r>
+      <w:r>
+        <w:rPr>
+          <w:sz w:val="20"/>
+          <w:szCs w:val="20"/>
+          <w:lang w:val="en-US"/>
+        </w:rPr>
+        <w:t>The content of each sibling is first accounted for by the flex container when creating any row or column and only after that has been settled is any extra space</w:t>
+      </w:r>
+      <w:r>
+        <w:rPr>
+          <w:sz w:val="20"/>
+          <w:szCs w:val="20"/>
+          <w:lang w:val="en-US"/>
+        </w:rPr>
+        <w:t xml:space="preserve"> distributed </w:t>
+      </w:r>
+      <w:r>
+        <w:rPr>
+          <w:sz w:val="20"/>
+          <w:szCs w:val="20"/>
+          <w:lang w:val="en-US"/>
+        </w:rPr>
+        <w:lastRenderedPageBreak/>
+        <w:t xml:space="preserve">among the children, for this reason a higher number doesn’t always mean a bigger element. </w:t>
+      </w:r>
+    </w:p>
+    <w:p>
+      <w:pPr>
+        <w:pStyle w:val="Paragrafoelenco"/>
+        <w:numPr>
+          <w:ilvl w:val="1"/>
+          <w:numId w:val="8"/>
+        </w:numPr>
+        <w:jc w:val="both"/>
+        <w:rPr>
+          <w:sz w:val="20"/>
+          <w:szCs w:val="20"/>
+          <w:lang w:val="en-US"/>
+        </w:rPr>
+      </w:pPr>
+      <w:r>
+        <w:rPr>
+          <w:sz w:val="20"/>
+          <w:szCs w:val="20"/>
+          <w:lang w:val="en-US"/>
+        </w:rPr>
+        <w:t xml:space="preserve">The </w:t>
+      </w:r>
+      <w:r>
+        <w:rPr>
+          <w:color w:val="FF0000"/>
+          <w:sz w:val="20"/>
+          <w:szCs w:val="20"/>
+          <w:lang w:val="en-US"/>
+        </w:rPr>
+        <w:t xml:space="preserve">flex-shrink </w:t>
+      </w:r>
+      <w:r>
+        <w:rPr>
+          <w:sz w:val="20"/>
+          <w:szCs w:val="20"/>
+          <w:lang w:val="en-US"/>
+        </w:rPr>
+        <w:t>is the opposite of flex-grow: if the flex container needs to take away some space from the children, then those with the highest flex-shrink values contribute more of the needed space</w:t>
+      </w:r>
+      <w:r>
+        <w:rPr>
+          <w:sz w:val="20"/>
+          <w:szCs w:val="20"/>
+          <w:lang w:val="en-US"/>
+        </w:rPr>
+        <w:t>.</w:t>
+      </w:r>
+      <w:r>
+        <w:rPr>
+          <w:sz w:val="20"/>
+          <w:szCs w:val="20"/>
+          <w:lang w:val="en-US"/>
+        </w:rPr>
+        <w:t xml:space="preserve"> </w:t>
+      </w:r>
+      <w:r>
+        <w:rPr>
+          <w:sz w:val="20"/>
+          <w:szCs w:val="20"/>
+          <w:lang w:val="en-US"/>
+        </w:rPr>
+        <w:t>Like flex-grow, setting the flex-shrink to 0 will prevent the flex item from shrinking. However, this may not be as desirable mechanism</w:t>
+      </w:r>
+    </w:p>
+    <w:p>
+      <w:pPr>
+        <w:pStyle w:val="Paragrafoelenco"/>
+        <w:numPr>
+          <w:ilvl w:val="1"/>
+          <w:numId w:val="8"/>
+        </w:numPr>
+        <w:jc w:val="both"/>
+        <w:rPr>
+          <w:sz w:val="20"/>
+          <w:szCs w:val="20"/>
+          <w:lang w:val="en-US"/>
+        </w:rPr>
+      </w:pPr>
+      <w:proofErr w:type="gramStart"/>
+      <w:r>
+        <w:rPr>
+          <w:color w:val="FF0000"/>
+          <w:sz w:val="20"/>
+          <w:szCs w:val="20"/>
+          <w:lang w:val="en-US"/>
+        </w:rPr>
+        <w:t>flex-basis</w:t>
+      </w:r>
+      <w:proofErr w:type="gramEnd"/>
+      <w:r>
+        <w:rPr>
+          <w:color w:val="FF0000"/>
+          <w:sz w:val="20"/>
+          <w:szCs w:val="20"/>
+          <w:lang w:val="en-US"/>
+        </w:rPr>
+        <w:t xml:space="preserve"> </w:t>
+      </w:r>
+      <w:r>
+        <w:rPr>
+          <w:sz w:val="20"/>
+          <w:szCs w:val="20"/>
+          <w:lang w:val="en-US"/>
+        </w:rPr>
+        <w:t>can be used instead of the sizing properties on a flex item. If the flex-direction of the parent flex container is row or row-reverse, then the flex-basis will govern the width of the flex item. If the flex-direction is column or column-reverse, it governs the height. The flex-basis provides the starting dimension for the flex-item, it may be grown or shrunk from that. If you do not want it to change at all, then set the flex-grow and flex-shrink to 0, and the box-sizing to border-box. BAD PRACTICE</w:t>
+      </w:r>
+      <w:r>
+        <w:rPr>
+          <w:sz w:val="20"/>
+          <w:szCs w:val="20"/>
+          <w:lang w:val="en-US"/>
+        </w:rPr>
+        <w:t>.</w:t>
+      </w:r>
+    </w:p>
+    <w:p>
+      <w:pPr>
+        <w:pStyle w:val="Paragrafoelenco"/>
+        <w:numPr>
+          <w:ilvl w:val="1"/>
+          <w:numId w:val="8"/>
+        </w:numPr>
+        <w:jc w:val="both"/>
+        <w:rPr>
+          <w:sz w:val="20"/>
+          <w:szCs w:val="20"/>
+          <w:lang w:val="en-US"/>
+        </w:rPr>
+      </w:pPr>
+      <w:r>
+        <w:rPr>
+          <w:sz w:val="20"/>
+          <w:szCs w:val="20"/>
+          <w:lang w:val="en-US"/>
+        </w:rPr>
+        <w:t xml:space="preserve">Usually all 3 properties are set </w:t>
+      </w:r>
+      <w:proofErr w:type="spellStart"/>
+      <w:r>
+        <w:rPr>
+          <w:sz w:val="20"/>
+          <w:szCs w:val="20"/>
+          <w:lang w:val="en-US"/>
+        </w:rPr>
+        <w:t>toghether</w:t>
+      </w:r>
+      <w:proofErr w:type="spellEnd"/>
+      <w:r>
+        <w:rPr>
+          <w:sz w:val="20"/>
+          <w:szCs w:val="20"/>
+          <w:lang w:val="en-US"/>
+        </w:rPr>
+        <w:t xml:space="preserve"> u</w:t>
+      </w:r>
+      <w:r>
+        <w:rPr>
+          <w:sz w:val="20"/>
+          <w:szCs w:val="20"/>
+          <w:lang w:val="en-US"/>
+        </w:rPr>
+        <w:t xml:space="preserve">sing the abbreviation form flex </w:t>
+      </w:r>
+      <w:r>
+        <w:rPr>
+          <w:sz w:val="20"/>
+          <w:szCs w:val="20"/>
+          <w:lang w:val="en-US"/>
+        </w:rPr>
+        <w:sym w:font="Wingdings" w:char="F0E0"/>
+      </w:r>
+      <w:r>
+        <w:rPr>
+          <w:sz w:val="20"/>
+          <w:szCs w:val="20"/>
+          <w:lang w:val="en-US"/>
+        </w:rPr>
+        <w:t xml:space="preserve"> </w:t>
+      </w:r>
+      <w:r>
+        <w:rPr>
+          <w:color w:val="FF0000"/>
+          <w:sz w:val="20"/>
+          <w:szCs w:val="20"/>
+          <w:lang w:val="en-US"/>
+        </w:rPr>
+        <w:t>flex: 1 1 87px;</w:t>
+      </w:r>
+      <w:r>
+        <w:rPr>
+          <w:sz w:val="20"/>
+          <w:szCs w:val="20"/>
+          <w:lang w:val="en-US"/>
+        </w:rPr>
+        <w:t xml:space="preserve">  /* use flex: &lt;flex-grow&gt; &lt;flex-shrink&gt; &lt;flex-basis&gt; */</w:t>
+      </w:r>
+    </w:p>
+    <w:p>
+      <w:pPr>
+        <w:pStyle w:val="Paragrafoelenco"/>
+        <w:numPr>
+          <w:ilvl w:val="0"/>
+          <w:numId w:val="8"/>
+        </w:numPr>
+        <w:jc w:val="both"/>
+        <w:rPr>
+          <w:sz w:val="20"/>
+          <w:szCs w:val="20"/>
+          <w:lang w:val="en-US"/>
+        </w:rPr>
+      </w:pPr>
+      <w:r>
+        <w:rPr>
+          <w:sz w:val="20"/>
+          <w:szCs w:val="20"/>
+          <w:lang w:val="en-US"/>
+        </w:rPr>
+        <w:t>Some best practice with flex:</w:t>
+      </w:r>
+    </w:p>
+    <w:p>
+      <w:pPr>
+        <w:pStyle w:val="Paragrafoelenco"/>
+        <w:numPr>
+          <w:ilvl w:val="1"/>
+          <w:numId w:val="8"/>
+        </w:numPr>
+        <w:jc w:val="both"/>
+        <w:rPr>
+          <w:sz w:val="20"/>
+          <w:szCs w:val="20"/>
+          <w:lang w:val="en-US"/>
+        </w:rPr>
+      </w:pPr>
+      <w:r>
+        <w:rPr>
+          <w:sz w:val="20"/>
+          <w:szCs w:val="20"/>
+          <w:lang w:val="en-US"/>
+        </w:rPr>
+        <w:t>Try to avoid using explicit width and height properties. Instead, use the flex-basis to set a desired dimension (e.g. flex: 1 1 200px</w:t>
+      </w:r>
+      <w:proofErr w:type="gramStart"/>
+      <w:r>
+        <w:rPr>
+          <w:sz w:val="20"/>
+          <w:szCs w:val="20"/>
+          <w:lang w:val="en-US"/>
+        </w:rPr>
+        <w:t>; )</w:t>
+      </w:r>
+      <w:proofErr w:type="gramEnd"/>
+      <w:r>
+        <w:rPr>
+          <w:sz w:val="20"/>
+          <w:szCs w:val="20"/>
+          <w:lang w:val="en-US"/>
+        </w:rPr>
+        <w:t xml:space="preserve"> </w:t>
+      </w:r>
+      <w:r>
+        <w:rPr>
+          <w:sz w:val="20"/>
+          <w:szCs w:val="20"/>
+          <w:lang w:val="en-US"/>
+        </w:rPr>
+        <w:t>or c</w:t>
+      </w:r>
+      <w:r>
+        <w:rPr>
+          <w:sz w:val="20"/>
+          <w:szCs w:val="20"/>
+          <w:lang w:val="en-US"/>
+        </w:rPr>
+        <w:t>onsider using min-width (or max-width) and min-height (or max-height)</w:t>
+      </w:r>
+      <w:r>
+        <w:rPr>
+          <w:sz w:val="20"/>
+          <w:szCs w:val="20"/>
+          <w:lang w:val="en-US"/>
+        </w:rPr>
+        <w:t>. This will make your flex item a bit more responsive and malleable.</w:t>
+      </w:r>
+    </w:p>
+    <w:p>
+      <w:pPr>
+        <w:pStyle w:val="Paragrafoelenco"/>
+        <w:numPr>
+          <w:ilvl w:val="1"/>
+          <w:numId w:val="8"/>
+        </w:numPr>
+        <w:jc w:val="both"/>
+        <w:rPr>
+          <w:sz w:val="20"/>
+          <w:szCs w:val="20"/>
+          <w:lang w:val="en-US"/>
+        </w:rPr>
+      </w:pPr>
+      <w:r>
+        <w:rPr>
+          <w:sz w:val="20"/>
+          <w:szCs w:val="20"/>
+          <w:lang w:val="en-US"/>
+        </w:rPr>
+        <w:t>Do not over constrain your flex items. With flexbox you give the browser some general guidelines and allow it to figure it out</w:t>
+      </w:r>
+      <w:r>
+        <w:rPr>
+          <w:sz w:val="20"/>
+          <w:szCs w:val="20"/>
+          <w:lang w:val="en-US"/>
+        </w:rPr>
+        <w:t>;</w:t>
+      </w:r>
+      <w:r>
+        <w:rPr>
+          <w:sz w:val="20"/>
+          <w:szCs w:val="20"/>
+          <w:lang w:val="en-US"/>
+        </w:rPr>
+        <w:t xml:space="preserve"> don't micromanage, let the flexbox do its job.</w:t>
+      </w:r>
+    </w:p>
+    <w:p>
+      <w:pPr>
+        <w:pStyle w:val="Paragrafoelenco"/>
+        <w:numPr>
+          <w:ilvl w:val="1"/>
+          <w:numId w:val="8"/>
+        </w:numPr>
+        <w:jc w:val="both"/>
+        <w:rPr>
+          <w:sz w:val="20"/>
+          <w:szCs w:val="20"/>
+          <w:lang w:val="en-US"/>
+        </w:rPr>
+      </w:pPr>
+      <w:r>
+        <w:rPr>
+          <w:sz w:val="20"/>
+          <w:szCs w:val="20"/>
+          <w:lang w:val="en-US"/>
+        </w:rPr>
+        <w:t>AVOID margin: auto on flex items</w:t>
+      </w:r>
+    </w:p>
+    <w:p>
+      <w:pPr>
+        <w:pStyle w:val="Paragrafoelenco"/>
+        <w:numPr>
+          <w:ilvl w:val="0"/>
+          <w:numId w:val="8"/>
+        </w:numPr>
+        <w:jc w:val="both"/>
+        <w:rPr>
+          <w:sz w:val="20"/>
+          <w:szCs w:val="20"/>
+          <w:lang w:val="en-US"/>
+        </w:rPr>
+      </w:pPr>
+      <w:r>
+        <w:rPr>
+          <w:sz w:val="20"/>
+          <w:szCs w:val="20"/>
+          <w:lang w:val="en-US"/>
+        </w:rPr>
+        <w:drawing>
+          <wp:anchor distT="0" distB="0" distL="114300" distR="114300" simplePos="0" relativeHeight="251693056" behindDoc="1" locked="0" layoutInCell="1" allowOverlap="1" wp14:anchorId="5F4E240D" wp14:editId="53C9FA69">
+            <wp:simplePos x="0" y="0"/>
+            <wp:positionH relativeFrom="column">
+              <wp:align>left</wp:align>
+            </wp:positionH>
+            <wp:positionV relativeFrom="paragraph">
+              <wp:posOffset>205105</wp:posOffset>
+            </wp:positionV>
+            <wp:extent cx="1681480" cy="1050290"/>
+            <wp:effectExtent l="0" t="0" r="0" b="0"/>
+            <wp:wrapTight wrapText="bothSides">
+              <wp:wrapPolygon edited="0">
+                <wp:start x="0" y="0"/>
+                <wp:lineTo x="0" y="21156"/>
+                <wp:lineTo x="21290" y="21156"/>
+                <wp:lineTo x="21290" y="0"/>
+                <wp:lineTo x="0" y="0"/>
+              </wp:wrapPolygon>
+            </wp:wrapTight>
+            <wp:docPr id="35" name="Immagine 35"/>
+            <wp:cNvGraphicFramePr>
+              <a:graphicFrameLocks xmlns:a="http://schemas.openxmlformats.org/drawingml/2006/main" noChangeAspect="1"/>
+            </wp:cNvGraphicFramePr>
+            <a:graphic xmlns:a="http://schemas.openxmlformats.org/drawingml/2006/main">
+              <a:graphicData uri="http://schemas.openxmlformats.org/drawingml/2006/picture">
+                <pic:pic xmlns:pic="http://schemas.openxmlformats.org/drawingml/2006/picture">
+                  <pic:nvPicPr>
+                    <pic:cNvPr id="1" name=""/>
+                    <pic:cNvPicPr/>
+                  </pic:nvPicPr>
+                  <pic:blipFill>
+                    <a:blip r:embed="rId43" cstate="print">
+                      <a:extLst>
+                        <a:ext uri="{28A0092B-C50C-407E-A947-70E740481C1C}">
+                          <a14:useLocalDpi xmlns:a14="http://schemas.microsoft.com/office/drawing/2010/main" val="0"/>
+                        </a:ext>
+                      </a:extLst>
+                    </a:blip>
+                    <a:stretch>
+                      <a:fillRect/>
+                    </a:stretch>
+                  </pic:blipFill>
+                  <pic:spPr>
+                    <a:xfrm>
+                      <a:off x="0" y="0"/>
+                      <a:ext cx="1681480" cy="1050290"/>
+                    </a:xfrm>
+                    <a:prstGeom prst="rect">
+                      <a:avLst/>
+                    </a:prstGeom>
+                  </pic:spPr>
+                </pic:pic>
+              </a:graphicData>
+            </a:graphic>
+            <wp14:sizeRelH relativeFrom="margin">
+              <wp14:pctWidth>0</wp14:pctWidth>
+            </wp14:sizeRelH>
+            <wp14:sizeRelV relativeFrom="margin">
+              <wp14:pctHeight>0</wp14:pctHeight>
+            </wp14:sizeRelV>
+          </wp:anchor>
+        </w:drawing>
+      </w:r>
+      <w:r>
+        <w:rPr>
+          <w:sz w:val="20"/>
+          <w:szCs w:val="20"/>
+          <w:lang w:val="en-US"/>
+        </w:rPr>
+        <w:t xml:space="preserve">If we are using ‘flex-flow: row wrap’ and we want to force the container to go to the next row we must simple impose the minimal dimension of the item to all the width of the screen (using </w:t>
+      </w:r>
+      <w:r>
+        <w:rPr>
+          <w:sz w:val="20"/>
+          <w:szCs w:val="20"/>
+          <w:lang w:val="en-US"/>
+        </w:rPr>
+        <w:t>min-width: 100vw;</w:t>
+      </w:r>
+      <w:r>
+        <w:rPr>
+          <w:sz w:val="20"/>
+          <w:szCs w:val="20"/>
+          <w:lang w:val="en-US"/>
+        </w:rPr>
+        <w:t xml:space="preserve"> or </w:t>
+      </w:r>
+      <w:r>
+        <w:rPr>
+          <w:sz w:val="20"/>
+          <w:szCs w:val="20"/>
+          <w:lang w:val="en-US"/>
+        </w:rPr>
+        <w:t xml:space="preserve">flex: 0 1 </w:t>
+      </w:r>
+      <w:proofErr w:type="gramStart"/>
+      <w:r>
+        <w:rPr>
+          <w:sz w:val="20"/>
+          <w:szCs w:val="20"/>
+          <w:lang w:val="en-US"/>
+        </w:rPr>
+        <w:t>100vw;</w:t>
+      </w:r>
+      <w:proofErr w:type="gramEnd"/>
+      <w:r>
+        <w:rPr>
+          <w:sz w:val="20"/>
+          <w:szCs w:val="20"/>
+          <w:lang w:val="en-US"/>
+        </w:rPr>
+        <w:t>). In this way there will not be any more space on this row and the next item will always goes on the following line.</w:t>
+      </w:r>
+    </w:p>
+    <w:p>
+      <w:pPr>
+        <w:pStyle w:val="Paragrafoelenco"/>
+        <w:numPr>
+          <w:ilvl w:val="1"/>
+          <w:numId w:val="8"/>
+        </w:numPr>
+        <w:jc w:val="both"/>
+        <w:rPr>
+          <w:sz w:val="20"/>
+          <w:szCs w:val="20"/>
+          <w:lang w:val="en-US"/>
+        </w:rPr>
+      </w:pPr>
+      <w:r>
+        <w:rPr>
+          <w:sz w:val="20"/>
+          <w:szCs w:val="20"/>
+          <w:lang w:val="en-US"/>
+        </w:rPr>
+        <w:lastRenderedPageBreak/>
+        <w:t xml:space="preserve">Same thing for column using </w:t>
+      </w:r>
+      <w:r>
+        <w:rPr>
+          <w:sz w:val="20"/>
+          <w:szCs w:val="20"/>
+          <w:lang w:val="en-US"/>
+        </w:rPr>
+        <w:t xml:space="preserve">(using </w:t>
+      </w:r>
+      <w:r>
+        <w:rPr>
+          <w:sz w:val="20"/>
+          <w:szCs w:val="20"/>
+          <w:lang w:val="en-US"/>
+        </w:rPr>
+        <w:t>min-height: 100vh;</w:t>
+      </w:r>
+      <w:r>
+        <w:rPr>
+          <w:sz w:val="20"/>
+          <w:szCs w:val="20"/>
+          <w:lang w:val="en-US"/>
+        </w:rPr>
+        <w:t xml:space="preserve"> or </w:t>
+      </w:r>
+      <w:r>
+        <w:rPr>
+          <w:sz w:val="20"/>
+          <w:szCs w:val="20"/>
+          <w:lang w:val="en-US"/>
+        </w:rPr>
+        <w:t xml:space="preserve">flex: 0 1 </w:t>
+      </w:r>
+      <w:proofErr w:type="gramStart"/>
+      <w:r>
+        <w:rPr>
+          <w:sz w:val="20"/>
+          <w:szCs w:val="20"/>
+          <w:lang w:val="en-US"/>
+        </w:rPr>
+        <w:t>100v</w:t>
+      </w:r>
+      <w:r>
+        <w:rPr>
+          <w:sz w:val="20"/>
+          <w:szCs w:val="20"/>
+          <w:lang w:val="en-US"/>
+        </w:rPr>
+        <w:t>h</w:t>
+      </w:r>
+      <w:r>
+        <w:rPr>
+          <w:sz w:val="20"/>
+          <w:szCs w:val="20"/>
+          <w:lang w:val="en-US"/>
+        </w:rPr>
+        <w:t>;</w:t>
+      </w:r>
+      <w:proofErr w:type="gramEnd"/>
+      <w:r>
+        <w:rPr>
+          <w:sz w:val="20"/>
+          <w:szCs w:val="20"/>
+          <w:lang w:val="en-US"/>
+        </w:rPr>
+        <w:t>).</w:t>
+      </w:r>
+    </w:p>
+    <w:p>
+      <w:pPr>
+        <w:pStyle w:val="Paragrafoelenco"/>
+        <w:numPr>
+          <w:ilvl w:val="0"/>
+          <w:numId w:val="8"/>
+        </w:numPr>
+        <w:jc w:val="both"/>
+        <w:rPr>
+          <w:sz w:val="20"/>
+          <w:szCs w:val="20"/>
+          <w:lang w:val="en-US"/>
+        </w:rPr>
+      </w:pPr>
+      <w:r>
+        <w:rPr>
+          <w:noProof/>
+          <w:sz w:val="20"/>
+          <w:szCs w:val="20"/>
+          <w:lang w:val="en-US"/>
+        </w:rPr>
+        <w:drawing>
+          <wp:anchor distT="0" distB="0" distL="114300" distR="114300" simplePos="0" relativeHeight="251694080" behindDoc="1" locked="0" layoutInCell="1" allowOverlap="1" wp14:anchorId="40428CB6" wp14:editId="541D082B">
+            <wp:simplePos x="0" y="0"/>
+            <wp:positionH relativeFrom="column">
+              <wp:align>right</wp:align>
+            </wp:positionH>
+            <wp:positionV relativeFrom="paragraph">
+              <wp:posOffset>1286872</wp:posOffset>
+            </wp:positionV>
+            <wp:extent cx="3303270" cy="1441450"/>
+            <wp:effectExtent l="0" t="0" r="0" b="6350"/>
+            <wp:wrapTight wrapText="bothSides">
+              <wp:wrapPolygon edited="0">
+                <wp:start x="0" y="0"/>
+                <wp:lineTo x="0" y="21410"/>
+                <wp:lineTo x="21426" y="21410"/>
+                <wp:lineTo x="21426" y="0"/>
+                <wp:lineTo x="0" y="0"/>
+              </wp:wrapPolygon>
+            </wp:wrapTight>
+            <wp:docPr id="36" name="Immagine 36"/>
+            <wp:cNvGraphicFramePr>
+              <a:graphicFrameLocks xmlns:a="http://schemas.openxmlformats.org/drawingml/2006/main" noChangeAspect="1"/>
+            </wp:cNvGraphicFramePr>
+            <a:graphic xmlns:a="http://schemas.openxmlformats.org/drawingml/2006/main">
+              <a:graphicData uri="http://schemas.openxmlformats.org/drawingml/2006/picture">
+                <pic:pic xmlns:pic="http://schemas.openxmlformats.org/drawingml/2006/picture">
+                  <pic:nvPicPr>
+                    <pic:cNvPr id="0" name="Picture 1"/>
+                    <pic:cNvPicPr>
+                      <a:picLocks noChangeAspect="1" noChangeArrowheads="1"/>
+                    </pic:cNvPicPr>
+                  </pic:nvPicPr>
+                  <pic:blipFill>
+                    <a:blip r:embed="rId44" cstate="print">
+                      <a:extLst>
+                        <a:ext uri="{28A0092B-C50C-407E-A947-70E740481C1C}">
+                          <a14:useLocalDpi xmlns:a14="http://schemas.microsoft.com/office/drawing/2010/main" val="0"/>
+                        </a:ext>
+                      </a:extLst>
+                    </a:blip>
+                    <a:srcRect/>
+                    <a:stretch>
+                      <a:fillRect/>
+                    </a:stretch>
+                  </pic:blipFill>
+                  <pic:spPr bwMode="auto">
+                    <a:xfrm>
+                      <a:off x="0" y="0"/>
+                      <a:ext cx="3303270" cy="1441450"/>
+                    </a:xfrm>
+                    <a:prstGeom prst="rect">
+                      <a:avLst/>
+                    </a:prstGeom>
+                    <a:noFill/>
+                    <a:ln>
+                      <a:noFill/>
+                    </a:ln>
+                  </pic:spPr>
+                </pic:pic>
+              </a:graphicData>
+            </a:graphic>
+            <wp14:sizeRelH relativeFrom="margin">
+              <wp14:pctWidth>0</wp14:pctWidth>
+            </wp14:sizeRelH>
+            <wp14:sizeRelV relativeFrom="margin">
+              <wp14:pctHeight>0</wp14:pctHeight>
+            </wp14:sizeRelV>
+          </wp:anchor>
+        </w:drawing>
+      </w:r>
+      <w:r>
+        <w:rPr>
+          <w:sz w:val="20"/>
+          <w:szCs w:val="20"/>
+          <w:lang w:val="en-US"/>
+        </w:rPr>
+        <w:t>If</w:t>
+      </w:r>
+      <w:r>
+        <w:rPr>
+          <w:sz w:val="20"/>
+          <w:szCs w:val="20"/>
+          <w:lang w:val="en-US"/>
+        </w:rPr>
+        <w:t xml:space="preserve"> the flex items are fixed size, or cannot grow anymore, then the flexbox container will put the</w:t>
+      </w:r>
+      <w:r>
+        <w:rPr>
+          <w:sz w:val="20"/>
+          <w:szCs w:val="20"/>
+          <w:lang w:val="en-US"/>
+        </w:rPr>
+        <w:t xml:space="preserve"> remaining</w:t>
+      </w:r>
+      <w:r>
+        <w:rPr>
+          <w:sz w:val="20"/>
+          <w:szCs w:val="20"/>
+          <w:lang w:val="en-US"/>
+        </w:rPr>
+        <w:t xml:space="preserve"> extra space between or outside the items. The</w:t>
+      </w:r>
+      <w:r>
+        <w:rPr>
+          <w:sz w:val="20"/>
+          <w:szCs w:val="20"/>
+          <w:lang w:val="en-US"/>
+        </w:rPr>
+        <w:t xml:space="preserve"> </w:t>
+      </w:r>
+      <w:r>
+        <w:rPr>
+          <w:color w:val="FF0000"/>
+          <w:sz w:val="20"/>
+          <w:szCs w:val="20"/>
+          <w:lang w:val="en-US"/>
+        </w:rPr>
+        <w:t>justify-content</w:t>
+      </w:r>
+      <w:r>
+        <w:rPr>
+          <w:sz w:val="20"/>
+          <w:szCs w:val="20"/>
+          <w:lang w:val="en-US"/>
+        </w:rPr>
+        <w:t xml:space="preserve"> property is applied to the flex container</w:t>
+      </w:r>
+      <w:r>
+        <w:rPr>
+          <w:sz w:val="20"/>
+          <w:szCs w:val="20"/>
+          <w:lang w:val="en-US"/>
+        </w:rPr>
+        <w:t>, i</w:t>
+      </w:r>
+      <w:r>
+        <w:rPr>
+          <w:sz w:val="20"/>
+          <w:szCs w:val="20"/>
+          <w:lang w:val="en-US"/>
+        </w:rPr>
+        <w:t>t governs how any extra space along the main layout axis is distributed between the flexbox items. The possible values are: flex-start, flex-end, center, space-between, and space-around</w:t>
+      </w:r>
+      <w:r>
+        <w:rPr>
+          <w:sz w:val="20"/>
+          <w:szCs w:val="20"/>
+          <w:lang w:val="en-US"/>
+        </w:rPr>
+        <w:t xml:space="preserve">. </w:t>
+      </w:r>
+      <w:r>
+        <w:rPr>
+          <w:sz w:val="20"/>
+          <w:szCs w:val="20"/>
+          <w:lang w:val="en-US"/>
+        </w:rPr>
+        <w:t>Remember that this is only spacing in the direction of the main axis</w:t>
+      </w:r>
+      <w:r>
+        <w:rPr>
+          <w:sz w:val="20"/>
+          <w:szCs w:val="20"/>
+          <w:lang w:val="en-US"/>
+        </w:rPr>
+        <w:t>,</w:t>
+      </w:r>
+      <w:r>
+        <w:rPr>
+          <w:sz w:val="20"/>
+          <w:szCs w:val="20"/>
+          <w:lang w:val="en-US"/>
+        </w:rPr>
+        <w:t xml:space="preserve"> </w:t>
+      </w:r>
+      <w:r>
+        <w:rPr>
+          <w:sz w:val="20"/>
+          <w:szCs w:val="20"/>
+          <w:lang w:val="en-US"/>
+        </w:rPr>
+        <w:t>it</w:t>
+      </w:r>
+      <w:r>
+        <w:rPr>
+          <w:sz w:val="20"/>
+          <w:szCs w:val="20"/>
+          <w:lang w:val="en-US"/>
+        </w:rPr>
+        <w:t xml:space="preserve"> does not affect any spacing or placement in the direction of the cross axis.</w:t>
+      </w:r>
+    </w:p>
+    <w:p>
+      <w:pPr>
+        <w:pStyle w:val="Paragrafoelenco"/>
+        <w:numPr>
+          <w:ilvl w:val="1"/>
+          <w:numId w:val="8"/>
+        </w:numPr>
+        <w:jc w:val="both"/>
+        <w:rPr>
+          <w:sz w:val="20"/>
+          <w:szCs w:val="20"/>
+          <w:lang w:val="en-US"/>
+        </w:rPr>
+      </w:pPr>
+      <w:proofErr w:type="gramStart"/>
+      <w:r>
+        <w:rPr>
+          <w:sz w:val="20"/>
+          <w:szCs w:val="20"/>
+          <w:lang w:val="en-US"/>
+        </w:rPr>
+        <w:t>flex-start</w:t>
+      </w:r>
+      <w:proofErr w:type="gramEnd"/>
+      <w:r>
+        <w:rPr>
+          <w:sz w:val="20"/>
+          <w:szCs w:val="20"/>
+          <w:lang w:val="en-US"/>
+        </w:rPr>
+        <w:t xml:space="preserve">, flex-end, and center values do not distribute any space between the flex items. Instead, these values determine where the flex items should be positioned </w:t>
+      </w:r>
+      <w:proofErr w:type="gramStart"/>
+      <w:r>
+        <w:rPr>
+          <w:sz w:val="20"/>
+          <w:szCs w:val="20"/>
+          <w:lang w:val="en-US"/>
+        </w:rPr>
+        <w:t>within</w:t>
+      </w:r>
+      <w:proofErr w:type="gramEnd"/>
+      <w:r>
+        <w:rPr>
+          <w:sz w:val="20"/>
+          <w:szCs w:val="20"/>
+          <w:lang w:val="en-US"/>
+        </w:rPr>
+        <w:t xml:space="preserve"> the flex container, and any extra space is outside them. </w:t>
+      </w:r>
+    </w:p>
+    <w:p>
+      <w:pPr>
+        <w:pStyle w:val="Paragrafoelenco"/>
+        <w:numPr>
+          <w:ilvl w:val="1"/>
+          <w:numId w:val="8"/>
+        </w:numPr>
+        <w:jc w:val="both"/>
+        <w:rPr>
+          <w:sz w:val="20"/>
+          <w:szCs w:val="20"/>
+          <w:lang w:val="en-US"/>
+        </w:rPr>
+      </w:pPr>
+      <w:r>
+        <w:rPr>
+          <w:sz w:val="20"/>
+          <w:szCs w:val="20"/>
+          <w:lang w:val="en-US"/>
+        </w:rPr>
+        <w:t xml:space="preserve">The space-between and space-around values both put space evenly between the flex items, but space-between places the flex items flush against the main start and main ends of the flexbox container.  </w:t>
+      </w:r>
+    </w:p>
+    <w:p>
+      <w:pPr>
+        <w:pStyle w:val="Paragrafoelenco"/>
+        <w:numPr>
+          <w:ilvl w:val="0"/>
+          <w:numId w:val="8"/>
+        </w:numPr>
+        <w:jc w:val="both"/>
+        <w:rPr>
+          <w:sz w:val="20"/>
+          <w:szCs w:val="20"/>
+          <w:lang w:val="en-US"/>
+        </w:rPr>
+      </w:pPr>
+      <w:r>
+        <w:rPr>
+          <w:noProof/>
+          <w:sz w:val="20"/>
+          <w:szCs w:val="20"/>
+          <w:lang w:val="en-US"/>
+        </w:rPr>
+        <w:drawing>
+          <wp:anchor distT="0" distB="0" distL="114300" distR="114300" simplePos="0" relativeHeight="251695104" behindDoc="1" locked="0" layoutInCell="1" allowOverlap="1" wp14:anchorId="5D547F0E" wp14:editId="0D9B13C1">
+            <wp:simplePos x="0" y="0"/>
+            <wp:positionH relativeFrom="margin">
+              <wp:align>left</wp:align>
+            </wp:positionH>
+            <wp:positionV relativeFrom="paragraph">
+              <wp:posOffset>358050</wp:posOffset>
+            </wp:positionV>
+            <wp:extent cx="1610995" cy="1225550"/>
+            <wp:effectExtent l="0" t="0" r="8255" b="0"/>
+            <wp:wrapTight wrapText="bothSides">
+              <wp:wrapPolygon edited="0">
+                <wp:start x="0" y="0"/>
+                <wp:lineTo x="0" y="21152"/>
+                <wp:lineTo x="21455" y="21152"/>
+                <wp:lineTo x="21455" y="0"/>
+                <wp:lineTo x="0" y="0"/>
+              </wp:wrapPolygon>
+            </wp:wrapTight>
+            <wp:docPr id="37" name="Immagine 37"/>
+            <wp:cNvGraphicFramePr>
+              <a:graphicFrameLocks xmlns:a="http://schemas.openxmlformats.org/drawingml/2006/main" noChangeAspect="1"/>
+            </wp:cNvGraphicFramePr>
+            <a:graphic xmlns:a="http://schemas.openxmlformats.org/drawingml/2006/main">
+              <a:graphicData uri="http://schemas.openxmlformats.org/drawingml/2006/picture">
+                <pic:pic xmlns:pic="http://schemas.openxmlformats.org/drawingml/2006/picture">
+                  <pic:nvPicPr>
+                    <pic:cNvPr id="0" name="Picture 2"/>
+                    <pic:cNvPicPr>
+                      <a:picLocks noChangeAspect="1" noChangeArrowheads="1"/>
+                    </pic:cNvPicPr>
+                  </pic:nvPicPr>
+                  <pic:blipFill>
+                    <a:blip r:embed="rId45" cstate="print">
+                      <a:extLst>
+                        <a:ext uri="{28A0092B-C50C-407E-A947-70E740481C1C}">
+                          <a14:useLocalDpi xmlns:a14="http://schemas.microsoft.com/office/drawing/2010/main" val="0"/>
+                        </a:ext>
+                      </a:extLst>
+                    </a:blip>
+                    <a:srcRect/>
+                    <a:stretch>
+                      <a:fillRect/>
+                    </a:stretch>
+                  </pic:blipFill>
+                  <pic:spPr bwMode="auto">
+                    <a:xfrm>
+                      <a:off x="0" y="0"/>
+                      <a:ext cx="1644969" cy="1251800"/>
+                    </a:xfrm>
+                    <a:prstGeom prst="rect">
+                      <a:avLst/>
+                    </a:prstGeom>
+                    <a:noFill/>
+                    <a:ln>
+                      <a:noFill/>
+                    </a:ln>
+                  </pic:spPr>
+                </pic:pic>
+              </a:graphicData>
+            </a:graphic>
+            <wp14:sizeRelH relativeFrom="margin">
+              <wp14:pctWidth>0</wp14:pctWidth>
+            </wp14:sizeRelH>
+            <wp14:sizeRelV relativeFrom="margin">
+              <wp14:pctHeight>0</wp14:pctHeight>
+            </wp14:sizeRelV>
+          </wp:anchor>
+        </w:drawing>
+      </w:r>
+      <w:r>
+        <w:rPr>
+          <w:sz w:val="20"/>
+          <w:szCs w:val="20"/>
+          <w:lang w:val="en-US"/>
+        </w:rPr>
+        <w:t>Property</w:t>
+      </w:r>
+      <w:r>
+        <w:rPr>
+          <w:sz w:val="20"/>
+          <w:szCs w:val="20"/>
+          <w:lang w:val="en-US"/>
+        </w:rPr>
+        <w:t xml:space="preserve"> </w:t>
+      </w:r>
+      <w:r>
+        <w:rPr>
+          <w:color w:val="FF0000"/>
+          <w:sz w:val="20"/>
+          <w:szCs w:val="20"/>
+          <w:lang w:val="en-US"/>
+        </w:rPr>
+        <w:t xml:space="preserve">align-items </w:t>
+      </w:r>
+      <w:r>
+        <w:rPr>
+          <w:sz w:val="20"/>
+          <w:szCs w:val="20"/>
+          <w:lang w:val="en-US"/>
+        </w:rPr>
+        <w:t>determines how items are aligned in the cross axis direction. This is applied to the flexbox container.  The possible values are stretch, flex-start, flex-end, center, and baseline.    In the context of alignment, flex-start and flex-end refer to the cross start and cross end sides</w:t>
+      </w:r>
+      <w:r>
+        <w:rPr>
+          <w:sz w:val="20"/>
+          <w:szCs w:val="20"/>
+          <w:lang w:val="en-US"/>
+        </w:rPr>
+        <w:t>.</w:t>
+      </w:r>
+    </w:p>
+    <w:p>
+      <w:pPr>
+        <w:pStyle w:val="Paragrafoelenco"/>
+        <w:numPr>
+          <w:ilvl w:val="1"/>
+          <w:numId w:val="8"/>
+        </w:numPr>
+        <w:jc w:val="both"/>
+        <w:rPr>
+          <w:sz w:val="20"/>
+          <w:szCs w:val="20"/>
+          <w:lang w:val="en-US"/>
+        </w:rPr>
+      </w:pPr>
+      <w:proofErr w:type="gramStart"/>
+      <w:r>
+        <w:rPr>
+          <w:sz w:val="20"/>
+          <w:szCs w:val="20"/>
+          <w:lang w:val="en-US"/>
+        </w:rPr>
+        <w:t>align-items</w:t>
+      </w:r>
+      <w:proofErr w:type="gramEnd"/>
+      <w:r>
+        <w:rPr>
+          <w:sz w:val="20"/>
+          <w:szCs w:val="20"/>
+          <w:lang w:val="en-US"/>
+        </w:rPr>
+        <w:t xml:space="preserve"> defaults to stretch.</w:t>
+      </w:r>
+    </w:p>
+    <w:p>
+      <w:pPr>
+        <w:pStyle w:val="Paragrafoelenco"/>
+        <w:numPr>
+          <w:ilvl w:val="0"/>
+          <w:numId w:val="8"/>
+        </w:numPr>
+        <w:jc w:val="both"/>
+        <w:rPr>
+          <w:sz w:val="20"/>
+          <w:szCs w:val="20"/>
+          <w:lang w:val="en-US"/>
+        </w:rPr>
+      </w:pPr>
+      <w:r>
+        <w:rPr>
+          <w:sz w:val="20"/>
+          <w:szCs w:val="20"/>
+          <w:lang w:val="en-US"/>
+        </w:rPr>
+        <w:drawing>
+          <wp:anchor distT="0" distB="0" distL="114300" distR="114300" simplePos="0" relativeHeight="251696128" behindDoc="1" locked="0" layoutInCell="1" allowOverlap="1" wp14:anchorId="73191A6D" wp14:editId="2517C6C1">
+            <wp:simplePos x="0" y="0"/>
+            <wp:positionH relativeFrom="margin">
+              <wp:posOffset>-635</wp:posOffset>
+            </wp:positionH>
+            <wp:positionV relativeFrom="paragraph">
+              <wp:posOffset>350520</wp:posOffset>
+            </wp:positionV>
+            <wp:extent cx="1830070" cy="870585"/>
+            <wp:effectExtent l="0" t="0" r="0" b="5715"/>
+            <wp:wrapTight wrapText="bothSides">
+              <wp:wrapPolygon edited="0">
+                <wp:start x="0" y="0"/>
+                <wp:lineTo x="0" y="21269"/>
+                <wp:lineTo x="21360" y="21269"/>
+                <wp:lineTo x="21360" y="0"/>
+                <wp:lineTo x="0" y="0"/>
+              </wp:wrapPolygon>
+            </wp:wrapTight>
+            <wp:docPr id="38" name="Immagine 38"/>
+            <wp:cNvGraphicFramePr>
+              <a:graphicFrameLocks xmlns:a="http://schemas.openxmlformats.org/drawingml/2006/main" noChangeAspect="1"/>
+            </wp:cNvGraphicFramePr>
+            <a:graphic xmlns:a="http://schemas.openxmlformats.org/drawingml/2006/main">
+              <a:graphicData uri="http://schemas.openxmlformats.org/drawingml/2006/picture">
+                <pic:pic xmlns:pic="http://schemas.openxmlformats.org/drawingml/2006/picture">
+                  <pic:nvPicPr>
+                    <pic:cNvPr id="1" name=""/>
+                    <pic:cNvPicPr/>
+                  </pic:nvPicPr>
+                  <pic:blipFill>
+                    <a:blip r:embed="rId46" cstate="print">
+                      <a:extLst>
+                        <a:ext uri="{28A0092B-C50C-407E-A947-70E740481C1C}">
+                          <a14:useLocalDpi xmlns:a14="http://schemas.microsoft.com/office/drawing/2010/main" val="0"/>
+                        </a:ext>
+                      </a:extLst>
+                    </a:blip>
+                    <a:stretch>
+                      <a:fillRect/>
+                    </a:stretch>
+                  </pic:blipFill>
+                  <pic:spPr>
+                    <a:xfrm>
+                      <a:off x="0" y="0"/>
+                      <a:ext cx="1830070" cy="870585"/>
+                    </a:xfrm>
+                    <a:prstGeom prst="rect">
+                      <a:avLst/>
+                    </a:prstGeom>
+                  </pic:spPr>
+                </pic:pic>
+              </a:graphicData>
+            </a:graphic>
+            <wp14:sizeRelH relativeFrom="margin">
+              <wp14:pctWidth>0</wp14:pctWidth>
+            </wp14:sizeRelH>
+            <wp14:sizeRelV relativeFrom="margin">
+              <wp14:pctHeight>0</wp14:pctHeight>
+            </wp14:sizeRelV>
+          </wp:anchor>
+        </w:drawing>
+      </w:r>
+      <w:r>
+        <w:rPr>
+          <w:sz w:val="20"/>
+          <w:szCs w:val="20"/>
+          <w:lang w:val="en-US"/>
+        </w:rPr>
+        <w:t xml:space="preserve">Property </w:t>
+      </w:r>
+      <w:r>
+        <w:rPr>
+          <w:color w:val="FF0000"/>
+          <w:sz w:val="20"/>
+          <w:szCs w:val="20"/>
+          <w:lang w:val="en-US"/>
+        </w:rPr>
+        <w:t xml:space="preserve">align-content </w:t>
+      </w:r>
+      <w:r>
+        <w:rPr>
+          <w:sz w:val="20"/>
+          <w:szCs w:val="20"/>
+          <w:lang w:val="en-US"/>
+        </w:rPr>
+        <w:t>determines how the wrapped lines are positioned or spaced</w:t>
+      </w:r>
+      <w:r>
+        <w:rPr>
+          <w:sz w:val="20"/>
+          <w:szCs w:val="20"/>
+          <w:lang w:val="en-US"/>
+        </w:rPr>
+        <w:t>, it</w:t>
+      </w:r>
+      <w:r>
+        <w:rPr>
+          <w:sz w:val="20"/>
+          <w:szCs w:val="20"/>
+          <w:lang w:val="en-US"/>
+        </w:rPr>
+        <w:t xml:space="preserve"> is not applied to individual items, but rather to the wrapped lines. The align-content property supports the value</w:t>
+      </w:r>
+      <w:r>
+        <w:rPr>
+          <w:sz w:val="20"/>
+          <w:szCs w:val="20"/>
+          <w:lang w:val="en-US"/>
+        </w:rPr>
+        <w:t xml:space="preserve">s </w:t>
+      </w:r>
+      <w:r>
+        <w:rPr>
+          <w:sz w:val="20"/>
+          <w:szCs w:val="20"/>
+          <w:lang w:val="en-US"/>
+        </w:rPr>
+        <w:t>stretch</w:t>
+      </w:r>
+      <w:r>
+        <w:rPr>
+          <w:sz w:val="20"/>
+          <w:szCs w:val="20"/>
+          <w:lang w:val="en-US"/>
+        </w:rPr>
+        <w:t xml:space="preserve">, </w:t>
+      </w:r>
+      <w:r>
+        <w:rPr>
+          <w:sz w:val="20"/>
+          <w:szCs w:val="20"/>
+          <w:lang w:val="en-US"/>
+        </w:rPr>
+        <w:t>flex-start, center, flex-end, space-between</w:t>
+      </w:r>
+      <w:r>
+        <w:rPr>
+          <w:sz w:val="20"/>
+          <w:szCs w:val="20"/>
+          <w:lang w:val="en-US"/>
+        </w:rPr>
+        <w:t xml:space="preserve"> </w:t>
+      </w:r>
+      <w:r>
+        <w:rPr>
+          <w:sz w:val="20"/>
+          <w:szCs w:val="20"/>
+          <w:lang w:val="en-US"/>
+        </w:rPr>
+        <w:lastRenderedPageBreak/>
+        <w:t>and</w:t>
+      </w:r>
+      <w:r>
+        <w:rPr>
+          <w:sz w:val="20"/>
+          <w:szCs w:val="20"/>
+          <w:lang w:val="en-US"/>
+        </w:rPr>
+        <w:t xml:space="preserve"> space-around.</w:t>
+      </w:r>
+      <w:r>
+        <w:rPr>
+          <w:sz w:val="20"/>
+          <w:szCs w:val="20"/>
+          <w:lang w:val="en-US"/>
+        </w:rPr>
+        <w:t xml:space="preserve"> They work more or less in the same way of the equivalent </w:t>
+      </w:r>
+      <w:proofErr w:type="gramStart"/>
+      <w:r>
+        <w:rPr>
+          <w:sz w:val="20"/>
+          <w:szCs w:val="20"/>
+          <w:lang w:val="en-US"/>
+        </w:rPr>
+        <w:t>value  of</w:t>
+      </w:r>
+      <w:proofErr w:type="gramEnd"/>
+      <w:r>
+        <w:rPr>
+          <w:sz w:val="20"/>
+          <w:szCs w:val="20"/>
+          <w:lang w:val="en-US"/>
+        </w:rPr>
+        <w:t xml:space="preserve"> </w:t>
+      </w:r>
+      <w:r>
+        <w:rPr>
+          <w:sz w:val="20"/>
+          <w:szCs w:val="20"/>
+          <w:lang w:val="en-US"/>
+        </w:rPr>
+        <w:t xml:space="preserve">justify-content </w:t>
+      </w:r>
+      <w:r>
+        <w:rPr>
+          <w:sz w:val="20"/>
+          <w:szCs w:val="20"/>
+          <w:lang w:val="en-US"/>
+        </w:rPr>
+        <w:t xml:space="preserve">possible values, with the exception of </w:t>
+      </w:r>
+      <w:r>
+        <w:rPr>
+          <w:sz w:val="20"/>
+          <w:szCs w:val="20"/>
+          <w:lang w:val="en-US"/>
+        </w:rPr>
+        <w:t>stretch</w:t>
+      </w:r>
+      <w:r>
+        <w:rPr>
+          <w:sz w:val="20"/>
+          <w:szCs w:val="20"/>
+          <w:lang w:val="en-US"/>
+        </w:rPr>
+        <w:t xml:space="preserve"> that tries to fill all the cross-axis.</w:t>
+      </w:r>
+    </w:p>
+    <w:p>
+      <w:pPr>
+        <w:pStyle w:val="Paragrafoelenco"/>
+        <w:numPr>
+          <w:ilvl w:val="0"/>
+          <w:numId w:val="8"/>
+        </w:numPr>
+        <w:jc w:val="both"/>
+        <w:rPr>
+          <w:sz w:val="20"/>
+          <w:szCs w:val="20"/>
+          <w:lang w:val="en-US"/>
+        </w:rPr>
+      </w:pPr>
+      <w:proofErr w:type="gramStart"/>
+      <w:r>
+        <w:rPr>
+          <w:color w:val="FF0000"/>
+          <w:sz w:val="20"/>
+          <w:szCs w:val="20"/>
+          <w:lang w:val="en-US"/>
+        </w:rPr>
+        <w:t>align-self</w:t>
+      </w:r>
+      <w:proofErr w:type="gramEnd"/>
+      <w:r>
+        <w:rPr>
+          <w:color w:val="FF0000"/>
+          <w:sz w:val="20"/>
+          <w:szCs w:val="20"/>
+          <w:lang w:val="en-US"/>
+        </w:rPr>
+        <w:t xml:space="preserve"> </w:t>
+      </w:r>
+      <w:r>
+        <w:rPr>
+          <w:sz w:val="20"/>
+          <w:szCs w:val="20"/>
+          <w:lang w:val="en-US"/>
+        </w:rPr>
+        <w:t xml:space="preserve">property makes possible to override the align-items (that determines how items are aligned in the cross axis direction) value for </w:t>
+      </w:r>
+      <w:r>
+        <w:rPr>
+          <w:sz w:val="20"/>
+          <w:szCs w:val="20"/>
+          <w:lang w:val="en-US"/>
+        </w:rPr>
+        <w:t xml:space="preserve">a </w:t>
+      </w:r>
+      <w:r>
+        <w:rPr>
+          <w:sz w:val="20"/>
+          <w:szCs w:val="20"/>
+          <w:lang w:val="en-US"/>
+        </w:rPr>
+        <w:t xml:space="preserve">specific flex items. </w:t>
+      </w:r>
+      <w:r>
+        <w:rPr>
+          <w:sz w:val="20"/>
+          <w:szCs w:val="20"/>
+          <w:lang w:val="en-US"/>
+        </w:rPr>
+        <w:t xml:space="preserve">It </w:t>
+      </w:r>
+      <w:r>
+        <w:rPr>
+          <w:sz w:val="20"/>
+          <w:szCs w:val="20"/>
+          <w:lang w:val="en-US"/>
+        </w:rPr>
+        <w:t>will only come into play if there is extra space in the cross axis direction to be exploited</w:t>
+      </w:r>
+      <w:r>
+        <w:rPr>
+          <w:sz w:val="20"/>
+          <w:szCs w:val="20"/>
+          <w:lang w:val="en-US"/>
+        </w:rPr>
+        <w:t>.</w:t>
+      </w:r>
+    </w:p>
+    <w:p>
+      <w:pPr>
+        <w:pStyle w:val="Paragrafoelenco"/>
+        <w:numPr>
+          <w:ilvl w:val="1"/>
+          <w:numId w:val="8"/>
+        </w:numPr>
+        <w:jc w:val="both"/>
+        <w:rPr>
+          <w:sz w:val="20"/>
+          <w:szCs w:val="20"/>
+          <w:lang w:val="en-US"/>
+        </w:rPr>
+      </w:pPr>
+      <w:r>
+        <w:rPr>
+          <w:sz w:val="20"/>
+          <w:szCs w:val="20"/>
+          <w:lang w:val="en-US"/>
+        </w:rPr>
+        <w:t>flex-start: cross-start margin edge of the item is placed on the cross-start line</w:t>
+      </w:r>
+    </w:p>
+    <w:p>
+      <w:pPr>
+        <w:pStyle w:val="Paragrafoelenco"/>
+        <w:numPr>
+          <w:ilvl w:val="1"/>
+          <w:numId w:val="8"/>
+        </w:numPr>
+        <w:jc w:val="both"/>
+        <w:rPr>
+          <w:sz w:val="20"/>
+          <w:szCs w:val="20"/>
+          <w:lang w:val="en-US"/>
+        </w:rPr>
+      </w:pPr>
+      <w:r>
+        <w:rPr>
+          <w:sz w:val="20"/>
+          <w:szCs w:val="20"/>
+          <w:lang w:val="en-US"/>
+        </w:rPr>
+        <w:t>flex-end: cross-end margin edge of the item is placed on the cross-end line</w:t>
+      </w:r>
+    </w:p>
+    <w:p>
+      <w:pPr>
+        <w:pStyle w:val="Paragrafoelenco"/>
+        <w:numPr>
+          <w:ilvl w:val="1"/>
+          <w:numId w:val="8"/>
+        </w:numPr>
+        <w:jc w:val="both"/>
+        <w:rPr>
+          <w:sz w:val="20"/>
+          <w:szCs w:val="20"/>
+          <w:lang w:val="en-US"/>
+        </w:rPr>
+      </w:pPr>
+      <w:r>
+        <w:rPr>
+          <w:sz w:val="20"/>
+          <w:szCs w:val="20"/>
+          <w:lang w:val="en-US"/>
+        </w:rPr>
+        <w:t>center: item is centered in the cross-axis</w:t>
+      </w:r>
+    </w:p>
+    <w:p>
+      <w:pPr>
+        <w:pStyle w:val="Paragrafoelenco"/>
+        <w:numPr>
+          <w:ilvl w:val="1"/>
+          <w:numId w:val="8"/>
+        </w:numPr>
+        <w:jc w:val="both"/>
+        <w:rPr>
+          <w:sz w:val="20"/>
+          <w:szCs w:val="20"/>
+          <w:lang w:val="en-US"/>
+        </w:rPr>
+      </w:pPr>
+      <w:r>
+        <w:rPr>
+          <w:sz w:val="20"/>
+          <w:szCs w:val="20"/>
+          <w:lang w:val="en-US"/>
+        </w:rPr>
+        <w:t>baseline: items are aligned such as their baseline are aligned</w:t>
+      </w:r>
+    </w:p>
+    <w:p>
+      <w:pPr>
+        <w:pStyle w:val="Paragrafoelenco"/>
+        <w:numPr>
+          <w:ilvl w:val="1"/>
+          <w:numId w:val="8"/>
+        </w:numPr>
+        <w:jc w:val="both"/>
+        <w:rPr>
+          <w:sz w:val="20"/>
+          <w:szCs w:val="20"/>
+          <w:lang w:val="en-US"/>
+        </w:rPr>
+      </w:pPr>
+      <w:r>
+        <w:rPr>
+          <w:sz w:val="20"/>
+          <w:szCs w:val="20"/>
+          <w:lang w:val="en-US"/>
+        </w:rPr>
+        <w:t>s</w:t>
+      </w:r>
+      <w:r>
+        <w:rPr>
+          <w:sz w:val="20"/>
+          <w:szCs w:val="20"/>
+          <w:lang w:val="en-US"/>
+        </w:rPr>
+        <w:t>tretch (default): stretch to fill the container (still respect min-width/max-width)</w:t>
+      </w:r>
+      <w:r>
+        <w:rPr>
+          <w:sz w:val="20"/>
+          <w:szCs w:val="20"/>
+          <w:lang w:val="en-US"/>
+        </w:rPr>
+        <w:t xml:space="preserve"> </w:t>
+      </w:r>
+    </w:p>
+    <w:p>
+      <w:pPr>
+        <w:pStyle w:val="Paragrafoelenco"/>
+        <w:numPr>
+          <w:ilvl w:val="0"/>
+          <w:numId w:val="8"/>
+        </w:numPr>
+        <w:jc w:val="both"/>
+        <w:rPr>
+          <w:sz w:val="20"/>
+          <w:szCs w:val="20"/>
+          <w:lang w:val="en-US"/>
+        </w:rPr>
+      </w:pPr>
+      <w:r>
+        <w:rPr>
+          <w:sz w:val="20"/>
+          <w:szCs w:val="20"/>
+          <w:lang w:val="en-US"/>
+        </w:rPr>
+        <w:t>P</w:t>
+      </w:r>
+      <w:r>
+        <w:rPr>
+          <w:sz w:val="20"/>
+          <w:szCs w:val="20"/>
+          <w:lang w:val="en-US"/>
+        </w:rPr>
+        <w:t>roperty</w:t>
+      </w:r>
+      <w:r>
+        <w:rPr>
+          <w:sz w:val="20"/>
+          <w:szCs w:val="20"/>
+          <w:lang w:val="en-US"/>
+        </w:rPr>
+        <w:t xml:space="preserve"> </w:t>
+      </w:r>
+      <w:r>
+        <w:rPr>
+          <w:color w:val="FF0000"/>
+          <w:sz w:val="20"/>
+          <w:szCs w:val="20"/>
+          <w:lang w:val="en-US"/>
+        </w:rPr>
+        <w:t xml:space="preserve">order </w:t>
+      </w:r>
+      <w:r>
+        <w:rPr>
+          <w:sz w:val="20"/>
+          <w:szCs w:val="20"/>
+          <w:lang w:val="en-US"/>
+        </w:rPr>
+        <w:t>allows you to determine the order in which the item</w:t>
+      </w:r>
+      <w:r>
+        <w:rPr>
+          <w:sz w:val="20"/>
+          <w:szCs w:val="20"/>
+          <w:lang w:val="en-US"/>
+        </w:rPr>
+        <w:t>s</w:t>
+      </w:r>
+      <w:r>
+        <w:rPr>
+          <w:sz w:val="20"/>
+          <w:szCs w:val="20"/>
+          <w:lang w:val="en-US"/>
+        </w:rPr>
+        <w:t xml:space="preserve"> appears in the flexbox. This allows you to present the information in the flexbox layout independent of its order in the HTML itself. By default, the first item in a flexbox container has the order value of 1, the second is 2, </w:t>
+      </w:r>
+      <w:proofErr w:type="spellStart"/>
+      <w:r>
+        <w:rPr>
+          <w:sz w:val="20"/>
+          <w:szCs w:val="20"/>
+          <w:lang w:val="en-US"/>
+        </w:rPr>
+        <w:t>etc</w:t>
+      </w:r>
+      <w:proofErr w:type="spellEnd"/>
+    </w:p>
+    <w:p>
+      <w:pPr>
+        <w:pStyle w:val="Paragrafoelenco"/>
+        <w:numPr>
+          <w:ilvl w:val="1"/>
+          <w:numId w:val="8"/>
+        </w:numPr>
+        <w:jc w:val="both"/>
+        <w:rPr>
+          <w:sz w:val="20"/>
+          <w:szCs w:val="20"/>
+          <w:lang w:val="en-US"/>
+        </w:rPr>
+      </w:pPr>
+      <w:r>
+        <w:rPr>
+          <w:sz w:val="20"/>
+          <w:szCs w:val="20"/>
+          <w:lang w:val="en-US"/>
+        </w:rPr>
+        <w:t>.item { order:</w:t>
+      </w:r>
       <w:bookmarkStart w:id="0" w:name="_GoBack"/>
       <w:bookmarkEnd w:id="0"/>
+      <w:r>
+        <w:rPr>
+          <w:sz w:val="20"/>
+          <w:szCs w:val="20"/>
+          <w:lang w:val="en-US"/>
+        </w:rPr>
+        <w:t xml:space="preserve"> 2; }</w:t>
+      </w:r>
+    </w:p>
+    <w:p>
+      <w:pPr>
+        <w:pStyle w:val="Paragrafoelenco"/>
+        <w:numPr>
+          <w:ilvl w:val="0"/>
+          <w:numId w:val="8"/>
+        </w:numPr>
+        <w:jc w:val="both"/>
+        <w:rPr>
+          <w:sz w:val="20"/>
+          <w:szCs w:val="20"/>
+          <w:lang w:val="en-US"/>
+        </w:rPr>
+      </w:pPr>
+      <w:proofErr w:type="spellStart"/>
+      <w:r>
+        <w:rPr>
+          <w:sz w:val="20"/>
+          <w:szCs w:val="20"/>
+          <w:lang w:val="en-US"/>
+        </w:rPr>
+        <w:t>zdcad</w:t>
+      </w:r>
+      <w:proofErr w:type="spellEnd"/>
     </w:p>
     <w:sectPr>
       <w:type w:val="continuous"/>
@@ -10839,7 +15749,7 @@
 </file>
 
 <file path=word/endnotes.xml><?xml version="1.0" encoding="utf-8"?>
-<w:endnotes xmlns:wpc="http://schemas.microsoft.com/office/word/2010/wordprocessingCanvas" xmlns:cx="http://schemas.microsoft.com/office/drawing/2014/chartex" xmlns:cx1="http://schemas.microsoft.com/office/drawing/2015/9/8/chartex" xmlns:mc="http://schemas.openxmlformats.org/markup-compatibility/2006" xmlns:o="urn:schemas-microsoft-com:office:office" xmlns:r="http://schemas.openxmlformats.org/officeDocument/2006/relationships" xmlns:m="http://schemas.openxmlformats.org/officeDocument/2006/math" xmlns:v="urn:schemas-microsoft-com:vml" xmlns:wp14="http://schemas.microsoft.com/office/word/2010/wordprocessingDrawing" xmlns:wp="http://schemas.openxmlformats.org/drawingml/2006/wordprocessingDrawing" xmlns:w10="urn:schemas-microsoft-com:office:word" xmlns:w="http://schemas.openxmlformats.org/wordprocessingml/2006/main" xmlns:w14="http://schemas.microsoft.com/office/word/2010/wordml" xmlns:w15="http://schemas.microsoft.com/office/word/2012/wordml" xmlns:w16se="http://schemas.microsoft.com/office/word/2015/wordml/symex" xmlns:wpg="http://schemas.microsoft.com/office/word/2010/wordprocessingGroup" xmlns:wpi="http://schemas.microsoft.com/office/word/2010/wordprocessingInk" xmlns:wne="http://schemas.microsoft.com/office/word/2006/wordml" xmlns:wps="http://schemas.microsoft.com/office/word/2010/wordprocessingShape" mc:Ignorable="w14 w15 w16se wp14">
+<w:endnotes xmlns:wpc="http://schemas.microsoft.com/office/word/2010/wordprocessingCanvas" xmlns:mc="http://schemas.openxmlformats.org/markup-compatibility/2006" xmlns:o="urn:schemas-microsoft-com:office:office" xmlns:r="http://schemas.openxmlformats.org/officeDocument/2006/relationships" xmlns:m="http://schemas.openxmlformats.org/officeDocument/2006/math" xmlns:v="urn:schemas-microsoft-com:vml" xmlns:wp14="http://schemas.microsoft.com/office/word/2010/wordprocessingDrawing" xmlns:wp="http://schemas.openxmlformats.org/drawingml/2006/wordprocessingDrawing" xmlns:w10="urn:schemas-microsoft-com:office:word" xmlns:w="http://schemas.openxmlformats.org/wordprocessingml/2006/main" xmlns:w14="http://schemas.microsoft.com/office/word/2010/wordml" xmlns:w15="http://schemas.microsoft.com/office/word/2012/wordml" xmlns:wpg="http://schemas.microsoft.com/office/word/2010/wordprocessingGroup" xmlns:wpi="http://schemas.microsoft.com/office/word/2010/wordprocessingInk" xmlns:wne="http://schemas.microsoft.com/office/word/2006/wordml" xmlns:wps="http://schemas.microsoft.com/office/word/2010/wordprocessingShape" mc:Ignorable="w14 w15 wp14">
   <w:endnote w:type="separator" w:id="-1">
     <w:p>
       <w:pPr>
@@ -10864,7 +15774,7 @@
 </file>
 
 <file path=word/footer1.xml><?xml version="1.0" encoding="utf-8"?>
-<w:ftr xmlns:wpc="http://schemas.microsoft.com/office/word/2010/wordprocessingCanvas" xmlns:cx="http://schemas.microsoft.com/office/drawing/2014/chartex" xmlns:cx1="http://schemas.microsoft.com/office/drawing/2015/9/8/chartex" xmlns:mc="http://schemas.openxmlformats.org/markup-compatibility/2006" xmlns:o="urn:schemas-microsoft-com:office:office" xmlns:r="http://schemas.openxmlformats.org/officeDocument/2006/relationships" xmlns:m="http://schemas.openxmlformats.org/officeDocument/2006/math" xmlns:v="urn:schemas-microsoft-com:vml" xmlns:wp14="http://schemas.microsoft.com/office/word/2010/wordprocessingDrawing" xmlns:wp="http://schemas.openxmlformats.org/drawingml/2006/wordprocessingDrawing" xmlns:w10="urn:schemas-microsoft-com:office:word" xmlns:w="http://schemas.openxmlformats.org/wordprocessingml/2006/main" xmlns:w14="http://schemas.microsoft.com/office/word/2010/wordml" xmlns:w15="http://schemas.microsoft.com/office/word/2012/wordml" xmlns:w16se="http://schemas.microsoft.com/office/word/2015/wordml/symex" xmlns:wpg="http://schemas.microsoft.com/office/word/2010/wordprocessingGroup" xmlns:wpi="http://schemas.microsoft.com/office/word/2010/wordprocessingInk" xmlns:wne="http://schemas.microsoft.com/office/word/2006/wordml" xmlns:wps="http://schemas.microsoft.com/office/word/2010/wordprocessingShape" mc:Ignorable="w14 w15 w16se wp14">
+<w:ftr xmlns:wpc="http://schemas.microsoft.com/office/word/2010/wordprocessingCanvas" xmlns:mc="http://schemas.openxmlformats.org/markup-compatibility/2006" xmlns:o="urn:schemas-microsoft-com:office:office" xmlns:r="http://schemas.openxmlformats.org/officeDocument/2006/relationships" xmlns:m="http://schemas.openxmlformats.org/officeDocument/2006/math" xmlns:v="urn:schemas-microsoft-com:vml" xmlns:wp14="http://schemas.microsoft.com/office/word/2010/wordprocessingDrawing" xmlns:wp="http://schemas.openxmlformats.org/drawingml/2006/wordprocessingDrawing" xmlns:w10="urn:schemas-microsoft-com:office:word" xmlns:w="http://schemas.openxmlformats.org/wordprocessingml/2006/main" xmlns:w14="http://schemas.microsoft.com/office/word/2010/wordml" xmlns:w15="http://schemas.microsoft.com/office/word/2012/wordml" xmlns:wpg="http://schemas.microsoft.com/office/word/2010/wordprocessingGroup" xmlns:wpi="http://schemas.microsoft.com/office/word/2010/wordprocessingInk" xmlns:wne="http://schemas.microsoft.com/office/word/2006/wordml" xmlns:wps="http://schemas.microsoft.com/office/word/2010/wordprocessingShape" mc:Ignorable="w14 w15 wp14">
   <w:sdt>
     <w:sdtPr>
       <w:id w:val="274376070"/>
@@ -10893,7 +15803,7 @@
           <w:rPr>
             <w:noProof/>
           </w:rPr>
-          <w:t>7</w:t>
+          <w:t>10</w:t>
         </w:r>
         <w:r>
           <w:fldChar w:fldCharType="end"/>
@@ -10910,7 +15820,7 @@
 </file>
 
 <file path=word/footnotes.xml><?xml version="1.0" encoding="utf-8"?>
-<w:footnotes xmlns:wpc="http://schemas.microsoft.com/office/word/2010/wordprocessingCanvas" xmlns:cx="http://schemas.microsoft.com/office/drawing/2014/chartex" xmlns:cx1="http://schemas.microsoft.com/office/drawing/2015/9/8/chartex" xmlns:mc="http://schemas.openxmlformats.org/markup-compatibility/2006" xmlns:o="urn:schemas-microsoft-com:office:office" xmlns:r="http://schemas.openxmlformats.org/officeDocument/2006/relationships" xmlns:m="http://schemas.openxmlformats.org/officeDocument/2006/math" xmlns:v="urn:schemas-microsoft-com:vml" xmlns:wp14="http://schemas.microsoft.com/office/word/2010/wordprocessingDrawing" xmlns:wp="http://schemas.openxmlformats.org/drawingml/2006/wordprocessingDrawing" xmlns:w10="urn:schemas-microsoft-com:office:word" xmlns:w="http://schemas.openxmlformats.org/wordprocessingml/2006/main" xmlns:w14="http://schemas.microsoft.com/office/word/2010/wordml" xmlns:w15="http://schemas.microsoft.com/office/word/2012/wordml" xmlns:w16se="http://schemas.microsoft.com/office/word/2015/wordml/symex" xmlns:wpg="http://schemas.microsoft.com/office/word/2010/wordprocessingGroup" xmlns:wpi="http://schemas.microsoft.com/office/word/2010/wordprocessingInk" xmlns:wne="http://schemas.microsoft.com/office/word/2006/wordml" xmlns:wps="http://schemas.microsoft.com/office/word/2010/wordprocessingShape" mc:Ignorable="w14 w15 w16se wp14">
+<w:footnotes xmlns:wpc="http://schemas.microsoft.com/office/word/2010/wordprocessingCanvas" xmlns:mc="http://schemas.openxmlformats.org/markup-compatibility/2006" xmlns:o="urn:schemas-microsoft-com:office:office" xmlns:r="http://schemas.openxmlformats.org/officeDocument/2006/relationships" xmlns:m="http://schemas.openxmlformats.org/officeDocument/2006/math" xmlns:v="urn:schemas-microsoft-com:vml" xmlns:wp14="http://schemas.microsoft.com/office/word/2010/wordprocessingDrawing" xmlns:wp="http://schemas.openxmlformats.org/drawingml/2006/wordprocessingDrawing" xmlns:w10="urn:schemas-microsoft-com:office:word" xmlns:w="http://schemas.openxmlformats.org/wordprocessingml/2006/main" xmlns:w14="http://schemas.microsoft.com/office/word/2010/wordml" xmlns:w15="http://schemas.microsoft.com/office/word/2012/wordml" xmlns:wpg="http://schemas.microsoft.com/office/word/2010/wordprocessingGroup" xmlns:wpi="http://schemas.microsoft.com/office/word/2010/wordprocessingInk" xmlns:wne="http://schemas.microsoft.com/office/word/2006/wordml" xmlns:wps="http://schemas.microsoft.com/office/word/2010/wordprocessingShape" mc:Ignorable="w14 w15 wp14">
   <w:footnote w:type="separator" w:id="-1">
     <w:p>
       <w:pPr>
@@ -10935,8 +15845,8 @@
 </file>
 
 <file path=word/numbering.xml><?xml version="1.0" encoding="utf-8"?>
-<w:numbering xmlns:wpc="http://schemas.microsoft.com/office/word/2010/wordprocessingCanvas" xmlns:cx="http://schemas.microsoft.com/office/drawing/2014/chartex" xmlns:cx1="http://schemas.microsoft.com/office/drawing/2015/9/8/chartex" xmlns:mc="http://schemas.openxmlformats.org/markup-compatibility/2006" xmlns:o="urn:schemas-microsoft-com:office:office" xmlns:r="http://schemas.openxmlformats.org/officeDocument/2006/relationships" xmlns:m="http://schemas.openxmlformats.org/officeDocument/2006/math" xmlns:v="urn:schemas-microsoft-com:vml" xmlns:wp14="http://schemas.microsoft.com/office/word/2010/wordprocessingDrawing" xmlns:wp="http://schemas.openxmlformats.org/drawingml/2006/wordprocessingDrawing" xmlns:w10="urn:schemas-microsoft-com:office:word" xmlns:w="http://schemas.openxmlformats.org/wordprocessingml/2006/main" xmlns:w14="http://schemas.microsoft.com/office/word/2010/wordml" xmlns:w15="http://schemas.microsoft.com/office/word/2012/wordml" xmlns:w16se="http://schemas.microsoft.com/office/word/2015/wordml/symex" xmlns:wpg="http://schemas.microsoft.com/office/word/2010/wordprocessingGroup" xmlns:wpi="http://schemas.microsoft.com/office/word/2010/wordprocessingInk" xmlns:wne="http://schemas.microsoft.com/office/word/2006/wordml" xmlns:wps="http://schemas.microsoft.com/office/word/2010/wordprocessingShape" mc:Ignorable="w14 w15 w16se wp14">
-  <w:abstractNum w:abstractNumId="0" w15:restartNumberingAfterBreak="0">
+<w:numbering xmlns:wpc="http://schemas.microsoft.com/office/word/2010/wordprocessingCanvas" xmlns:mc="http://schemas.openxmlformats.org/markup-compatibility/2006" xmlns:o="urn:schemas-microsoft-com:office:office" xmlns:r="http://schemas.openxmlformats.org/officeDocument/2006/relationships" xmlns:m="http://schemas.openxmlformats.org/officeDocument/2006/math" xmlns:v="urn:schemas-microsoft-com:vml" xmlns:wp14="http://schemas.microsoft.com/office/word/2010/wordprocessingDrawing" xmlns:wp="http://schemas.openxmlformats.org/drawingml/2006/wordprocessingDrawing" xmlns:w10="urn:schemas-microsoft-com:office:word" xmlns:w="http://schemas.openxmlformats.org/wordprocessingml/2006/main" xmlns:w14="http://schemas.microsoft.com/office/word/2010/wordml" xmlns:w15="http://schemas.microsoft.com/office/word/2012/wordml" xmlns:wpg="http://schemas.microsoft.com/office/word/2010/wordprocessingGroup" xmlns:wpi="http://schemas.microsoft.com/office/word/2010/wordprocessingInk" xmlns:wne="http://schemas.microsoft.com/office/word/2006/wordml" xmlns:wps="http://schemas.microsoft.com/office/word/2010/wordprocessingShape" mc:Ignorable="w14 w15 wp14">
+  <w:abstractNum w:abstractNumId="0">
     <w:nsid w:val="01BB1143"/>
     <w:multiLevelType w:val="hybridMultilevel"/>
     <w:tmpl w:val="D79C32D8"/>
@@ -11022,7 +15932,7 @@
       </w:pPr>
     </w:lvl>
   </w:abstractNum>
-  <w:abstractNum w:abstractNumId="1" w15:restartNumberingAfterBreak="0">
+  <w:abstractNum w:abstractNumId="1">
     <w:nsid w:val="289046D8"/>
     <w:multiLevelType w:val="hybridMultilevel"/>
     <w:tmpl w:val="FDE851C8"/>
@@ -11135,7 +16045,7 @@
       </w:rPr>
     </w:lvl>
   </w:abstractNum>
-  <w:abstractNum w:abstractNumId="2" w15:restartNumberingAfterBreak="0">
+  <w:abstractNum w:abstractNumId="2">
     <w:nsid w:val="3B6F405C"/>
     <w:multiLevelType w:val="hybridMultilevel"/>
     <w:tmpl w:val="E398D46C"/>
@@ -11248,7 +16158,7 @@
       </w:rPr>
     </w:lvl>
   </w:abstractNum>
-  <w:abstractNum w:abstractNumId="3" w15:restartNumberingAfterBreak="0">
+  <w:abstractNum w:abstractNumId="3">
     <w:nsid w:val="3B737DB2"/>
     <w:multiLevelType w:val="hybridMultilevel"/>
     <w:tmpl w:val="BD644D48"/>
@@ -11361,7 +16271,7 @@
       </w:rPr>
     </w:lvl>
   </w:abstractNum>
-  <w:abstractNum w:abstractNumId="4" w15:restartNumberingAfterBreak="0">
+  <w:abstractNum w:abstractNumId="4">
     <w:nsid w:val="4D422BF7"/>
     <w:multiLevelType w:val="hybridMultilevel"/>
     <w:tmpl w:val="91120966"/>
@@ -11474,7 +16384,7 @@
       </w:rPr>
     </w:lvl>
   </w:abstractNum>
-  <w:abstractNum w:abstractNumId="5" w15:restartNumberingAfterBreak="0">
+  <w:abstractNum w:abstractNumId="5">
     <w:nsid w:val="6B283AAD"/>
     <w:multiLevelType w:val="hybridMultilevel"/>
     <w:tmpl w:val="8D464D28"/>
@@ -11587,7 +16497,7 @@
       </w:rPr>
     </w:lvl>
   </w:abstractNum>
-  <w:abstractNum w:abstractNumId="6" w15:restartNumberingAfterBreak="0">
+  <w:abstractNum w:abstractNumId="6">
     <w:nsid w:val="76AC0052"/>
     <w:multiLevelType w:val="hybridMultilevel"/>
     <w:tmpl w:val="7624B3D2"/>
@@ -11700,7 +16610,7 @@
       </w:rPr>
     </w:lvl>
   </w:abstractNum>
-  <w:abstractNum w:abstractNumId="7" w15:restartNumberingAfterBreak="0">
+  <w:abstractNum w:abstractNumId="7">
     <w:nsid w:val="788552AA"/>
     <w:multiLevelType w:val="hybridMultilevel"/>
     <w:tmpl w:val="948E9E7A"/>
@@ -11842,7 +16752,7 @@
 </file>
 
 <file path=word/styles.xml><?xml version="1.0" encoding="utf-8"?>
-<w:styles xmlns:mc="http://schemas.openxmlformats.org/markup-compatibility/2006" xmlns:r="http://schemas.openxmlformats.org/officeDocument/2006/relationships" xmlns:w="http://schemas.openxmlformats.org/wordprocessingml/2006/main" xmlns:w14="http://schemas.microsoft.com/office/word/2010/wordml" xmlns:w15="http://schemas.microsoft.com/office/word/2012/wordml" xmlns:w16se="http://schemas.microsoft.com/office/word/2015/wordml/symex" mc:Ignorable="w14 w15 w16se">
+<w:styles xmlns:mc="http://schemas.openxmlformats.org/markup-compatibility/2006" xmlns:r="http://schemas.openxmlformats.org/officeDocument/2006/relationships" xmlns:w="http://schemas.openxmlformats.org/wordprocessingml/2006/main" xmlns:w14="http://schemas.microsoft.com/office/word/2010/wordml" xmlns:w15="http://schemas.microsoft.com/office/word/2012/wordml" mc:Ignorable="w14 w15">
   <w:docDefaults>
     <w:rPrDefault>
       <w:rPr>
@@ -12610,7 +17520,7 @@
 </file>
 
 <file path=customXml/itemProps1.xml><?xml version="1.0" encoding="utf-8"?>
-<ds:datastoreItem xmlns:ds="http://schemas.openxmlformats.org/officeDocument/2006/customXml" ds:itemID="{97746EB9-010D-4C85-B656-41C7CF04ED2A}">
+<ds:datastoreItem xmlns:ds="http://schemas.openxmlformats.org/officeDocument/2006/customXml" ds:itemID="{5A37B2B5-B535-4D47-85F8-AB7A0881122D}">
   <ds:schemaRefs>
     <ds:schemaRef ds:uri="http://schemas.openxmlformats.org/officeDocument/2006/bibliography"/>
   </ds:schemaRefs>

--- a/Doc/Programming HTML.docx
+++ b/Doc/Programming HTML.docx
@@ -14478,6 +14478,7 @@
       </w:pPr>
       <w:r>
         <w:rPr>
+          <w:noProof/>
           <w:sz w:val="20"/>
           <w:szCs w:val="20"/>
           <w:lang w:val="en-US"/>
@@ -14618,15 +14619,7 @@
           <w:lang w:val="en-US"/>
         </w:rPr>
         <w:lastRenderedPageBreak/>
-        <w:t xml:space="preserve">Same thing for column using </w:t>
-      </w:r>
-      <w:r>
-        <w:rPr>
-          <w:sz w:val="20"/>
-          <w:szCs w:val="20"/>
-          <w:lang w:val="en-US"/>
-        </w:rPr>
-        <w:t xml:space="preserve">(using </w:t>
+        <w:t xml:space="preserve">Same thing for column using (using </w:t>
       </w:r>
       <w:r>
         <w:rPr>
@@ -14931,25 +14924,7 @@
           <w:szCs w:val="20"/>
           <w:lang w:val="en-US"/>
         </w:rPr>
-        <w:t xml:space="preserve">, flex-end, and center values do not distribute any space between the flex items. Instead, these values determine where the flex items should be positioned </w:t>
-      </w:r>
-      <w:proofErr w:type="gramStart"/>
-      <w:r>
-        <w:rPr>
-          <w:sz w:val="20"/>
-          <w:szCs w:val="20"/>
-          <w:lang w:val="en-US"/>
-        </w:rPr>
-        <w:t>within</w:t>
-      </w:r>
-      <w:proofErr w:type="gramEnd"/>
-      <w:r>
-        <w:rPr>
-          <w:sz w:val="20"/>
-          <w:szCs w:val="20"/>
-          <w:lang w:val="en-US"/>
-        </w:rPr>
-        <w:t xml:space="preserve"> the flex container, and any extra space is outside them. </w:t>
+        <w:t xml:space="preserve">, flex-end, and center values do not distribute any space between the flex items. Instead, these values determine where the flex items should be positioned within the flex container, and any extra space is outside them. </w:t>
       </w:r>
     </w:p>
     <w:p>
@@ -14997,7 +14972,7 @@
           <w:lang w:val="en-US"/>
         </w:rPr>
         <w:drawing>
-          <wp:anchor distT="0" distB="0" distL="114300" distR="114300" simplePos="0" relativeHeight="251695104" behindDoc="1" locked="0" layoutInCell="1" allowOverlap="1" wp14:anchorId="5D547F0E" wp14:editId="0D9B13C1">
+          <wp:anchor distT="0" distB="0" distL="114300" distR="114300" simplePos="0" relativeHeight="251695104" behindDoc="1" locked="0" layoutInCell="1" allowOverlap="1" wp14:anchorId="03820AD3" wp14:editId="2EE5FC12">
             <wp:simplePos x="0" y="0"/>
             <wp:positionH relativeFrom="margin">
               <wp:align>left</wp:align>
@@ -15158,12 +15133,13 @@
       </w:pPr>
       <w:r>
         <w:rPr>
+          <w:noProof/>
           <w:sz w:val="20"/>
           <w:szCs w:val="20"/>
           <w:lang w:val="en-US"/>
         </w:rPr>
         <w:drawing>
-          <wp:anchor distT="0" distB="0" distL="114300" distR="114300" simplePos="0" relativeHeight="251696128" behindDoc="1" locked="0" layoutInCell="1" allowOverlap="1" wp14:anchorId="73191A6D" wp14:editId="2517C6C1">
+          <wp:anchor distT="0" distB="0" distL="114300" distR="114300" simplePos="0" relativeHeight="251696128" behindDoc="1" locked="0" layoutInCell="1" allowOverlap="1" wp14:anchorId="10D680E5" wp14:editId="101B893E">
             <wp:simplePos x="0" y="0"/>
             <wp:positionH relativeFrom="margin">
               <wp:posOffset>-635</wp:posOffset>
@@ -15625,15 +15601,7 @@
           <w:szCs w:val="20"/>
           <w:lang w:val="en-US"/>
         </w:rPr>
-        <w:t>roperty</w:t>
-      </w:r>
-      <w:r>
-        <w:rPr>
-          <w:sz w:val="20"/>
-          <w:szCs w:val="20"/>
-          <w:lang w:val="en-US"/>
-        </w:rPr>
-        <w:t xml:space="preserve"> </w:t>
+        <w:t xml:space="preserve">roperty </w:t>
       </w:r>
       <w:r>
         <w:rPr>
@@ -15699,18 +15667,2235 @@
           <w:szCs w:val="20"/>
           <w:lang w:val="en-US"/>
         </w:rPr>
-        <w:t>.item { order:</w:t>
+        <w:t>.item { order: 2; }</w:t>
+      </w:r>
+    </w:p>
+    <w:p>
+      <w:pPr>
+        <w:jc w:val="both"/>
+        <w:rPr>
+          <w:sz w:val="20"/>
+          <w:szCs w:val="20"/>
+          <w:lang w:val="en-US"/>
+        </w:rPr>
+      </w:pPr>
+      <w:r>
+        <w:rPr>
+          <w:b/>
+          <w:sz w:val="24"/>
+          <w:lang w:val="en-US"/>
+        </w:rPr>
+        <w:t>0</w:t>
+      </w:r>
+      <w:r>
+        <w:rPr>
+          <w:b/>
+          <w:sz w:val="24"/>
+          <w:lang w:val="en-US"/>
+        </w:rPr>
+        <w:t>7</w:t>
+      </w:r>
+      <w:r>
+        <w:rPr>
+          <w:b/>
+          <w:sz w:val="24"/>
+          <w:lang w:val="en-US"/>
+        </w:rPr>
+        <w:t xml:space="preserve"> </w:t>
+      </w:r>
+      <w:r>
+        <w:rPr>
+          <w:b/>
+          <w:sz w:val="24"/>
+          <w:lang w:val="en-US"/>
+        </w:rPr>
+        <w:t>CSS Grid</w:t>
+      </w:r>
+    </w:p>
+    <w:p>
+      <w:pPr>
+        <w:pStyle w:val="Paragrafoelenco"/>
+        <w:numPr>
+          <w:ilvl w:val="0"/>
+          <w:numId w:val="8"/>
+        </w:numPr>
+        <w:rPr>
+          <w:lang w:val="en-US"/>
+        </w:rPr>
+      </w:pPr>
+      <w:r>
+        <w:rPr>
+          <w:color w:val="FF0000"/>
+          <w:sz w:val="20"/>
+          <w:szCs w:val="20"/>
+          <w:lang w:val="en-US"/>
+        </w:rPr>
+        <w:drawing>
+          <wp:anchor distT="0" distB="0" distL="114300" distR="114300" simplePos="0" relativeHeight="251697152" behindDoc="1" locked="0" layoutInCell="1" allowOverlap="1" wp14:anchorId="0B6CBDE8" wp14:editId="65BE3177">
+            <wp:simplePos x="0" y="0"/>
+            <wp:positionH relativeFrom="column">
+              <wp:align>left</wp:align>
+            </wp:positionH>
+            <wp:positionV relativeFrom="paragraph">
+              <wp:posOffset>576217</wp:posOffset>
+            </wp:positionV>
+            <wp:extent cx="2510337" cy="1092323"/>
+            <wp:effectExtent l="0" t="0" r="4445" b="0"/>
+            <wp:wrapTight wrapText="bothSides">
+              <wp:wrapPolygon edited="0">
+                <wp:start x="0" y="0"/>
+                <wp:lineTo x="0" y="21098"/>
+                <wp:lineTo x="21474" y="21098"/>
+                <wp:lineTo x="21474" y="0"/>
+                <wp:lineTo x="0" y="0"/>
+              </wp:wrapPolygon>
+            </wp:wrapTight>
+            <wp:docPr id="39" name="Immagine 39"/>
+            <wp:cNvGraphicFramePr>
+              <a:graphicFrameLocks xmlns:a="http://schemas.openxmlformats.org/drawingml/2006/main" noChangeAspect="1"/>
+            </wp:cNvGraphicFramePr>
+            <a:graphic xmlns:a="http://schemas.openxmlformats.org/drawingml/2006/main">
+              <a:graphicData uri="http://schemas.openxmlformats.org/drawingml/2006/picture">
+                <pic:pic xmlns:pic="http://schemas.openxmlformats.org/drawingml/2006/picture">
+                  <pic:nvPicPr>
+                    <pic:cNvPr id="1" name=""/>
+                    <pic:cNvPicPr/>
+                  </pic:nvPicPr>
+                  <pic:blipFill>
+                    <a:blip r:embed="rId47" cstate="print">
+                      <a:extLst>
+                        <a:ext uri="{28A0092B-C50C-407E-A947-70E740481C1C}">
+                          <a14:useLocalDpi xmlns:a14="http://schemas.microsoft.com/office/drawing/2010/main" val="0"/>
+                        </a:ext>
+                      </a:extLst>
+                    </a:blip>
+                    <a:stretch>
+                      <a:fillRect/>
+                    </a:stretch>
+                  </pic:blipFill>
+                  <pic:spPr>
+                    <a:xfrm>
+                      <a:off x="0" y="0"/>
+                      <a:ext cx="2510337" cy="1092323"/>
+                    </a:xfrm>
+                    <a:prstGeom prst="rect">
+                      <a:avLst/>
+                    </a:prstGeom>
+                  </pic:spPr>
+                </pic:pic>
+              </a:graphicData>
+            </a:graphic>
+          </wp:anchor>
+        </w:drawing>
+      </w:r>
+      <w:r>
+        <w:rPr>
+          <w:color w:val="FF0000"/>
+          <w:sz w:val="20"/>
+          <w:szCs w:val="20"/>
+          <w:lang w:val="en-US"/>
+        </w:rPr>
+        <w:t xml:space="preserve">Grid </w:t>
+      </w:r>
+      <w:r>
+        <w:rPr>
+          <w:sz w:val="20"/>
+          <w:szCs w:val="20"/>
+          <w:lang w:val="en-US"/>
+        </w:rPr>
+        <w:t>allows us to arrange elements on a page, according to regions created by guides.</w:t>
+      </w:r>
+      <w:r>
+        <w:rPr>
+          <w:sz w:val="20"/>
+          <w:szCs w:val="20"/>
+          <w:lang w:val="en-US"/>
+        </w:rPr>
+        <w:t xml:space="preserve"> T</w:t>
+      </w:r>
+      <w:r>
+        <w:rPr>
+          <w:sz w:val="20"/>
+          <w:szCs w:val="20"/>
+          <w:lang w:val="en-US"/>
+        </w:rPr>
+        <w:t>hese guides, or grid lines</w:t>
+      </w:r>
+      <w:r>
+        <w:rPr>
+          <w:sz w:val="20"/>
+          <w:szCs w:val="20"/>
+          <w:lang w:val="en-US"/>
+        </w:rPr>
+        <w:t xml:space="preserve"> (1)</w:t>
+      </w:r>
+      <w:r>
+        <w:rPr>
+          <w:sz w:val="20"/>
+          <w:szCs w:val="20"/>
+          <w:lang w:val="en-US"/>
+        </w:rPr>
+        <w:t xml:space="preserve">, frame horizontal and vertical grid tracks. Grid tracks serve as </w:t>
+      </w:r>
+      <w:r>
+        <w:rPr>
+          <w:color w:val="FF0000"/>
+          <w:sz w:val="20"/>
+          <w:szCs w:val="20"/>
+          <w:lang w:val="en-US"/>
+        </w:rPr>
+        <w:t xml:space="preserve">rows </w:t>
+      </w:r>
+      <w:r>
+        <w:rPr>
+          <w:sz w:val="20"/>
+          <w:szCs w:val="20"/>
+          <w:lang w:val="en-US"/>
+        </w:rPr>
+        <w:t>(3)</w:t>
+      </w:r>
+      <w:r>
+        <w:rPr>
+          <w:sz w:val="20"/>
+          <w:szCs w:val="20"/>
+          <w:lang w:val="en-US"/>
+        </w:rPr>
+        <w:t xml:space="preserve"> and </w:t>
+      </w:r>
+      <w:r>
+        <w:rPr>
+          <w:color w:val="FF0000"/>
+          <w:sz w:val="20"/>
+          <w:szCs w:val="20"/>
+          <w:lang w:val="en-US"/>
+        </w:rPr>
+        <w:t xml:space="preserve">columns </w:t>
+      </w:r>
+      <w:r>
+        <w:rPr>
+          <w:sz w:val="20"/>
+          <w:szCs w:val="20"/>
+          <w:lang w:val="en-US"/>
+        </w:rPr>
+        <w:t>(2)</w:t>
+      </w:r>
+      <w:r>
+        <w:rPr>
+          <w:sz w:val="20"/>
+          <w:szCs w:val="20"/>
+          <w:lang w:val="en-US"/>
+        </w:rPr>
+        <w:t xml:space="preserve">, with gutters running between them. Where horizontal and vertical grid tracks intersect, we’re left with </w:t>
+      </w:r>
+      <w:r>
+        <w:rPr>
+          <w:color w:val="FF0000"/>
+          <w:sz w:val="20"/>
+          <w:szCs w:val="20"/>
+          <w:lang w:val="en-US"/>
+        </w:rPr>
+        <w:t xml:space="preserve">cells </w:t>
+      </w:r>
+      <w:r>
+        <w:rPr>
+          <w:sz w:val="20"/>
+          <w:szCs w:val="20"/>
+          <w:lang w:val="en-US"/>
+        </w:rPr>
+        <w:t>(4)</w:t>
+      </w:r>
+      <w:r>
+        <w:rPr>
+          <w:sz w:val="20"/>
+          <w:szCs w:val="20"/>
+          <w:lang w:val="en-US"/>
+        </w:rPr>
+        <w:t>, much like we use with tables</w:t>
+      </w:r>
+      <w:r>
+        <w:rPr>
+          <w:sz w:val="20"/>
+          <w:szCs w:val="20"/>
+          <w:lang w:val="en-US"/>
+        </w:rPr>
+        <w:t xml:space="preserve">. </w:t>
+      </w:r>
+      <w:r>
+        <w:rPr>
+          <w:sz w:val="20"/>
+          <w:szCs w:val="20"/>
+          <w:lang w:val="en-US"/>
+        </w:rPr>
+        <w:t xml:space="preserve">A </w:t>
+      </w:r>
+      <w:r>
+        <w:rPr>
+          <w:color w:val="FF0000"/>
+          <w:sz w:val="20"/>
+          <w:szCs w:val="20"/>
+          <w:lang w:val="en-US"/>
+        </w:rPr>
+        <w:t xml:space="preserve">grid area </w:t>
+      </w:r>
+      <w:r>
+        <w:rPr>
+          <w:sz w:val="20"/>
+          <w:szCs w:val="20"/>
+          <w:lang w:val="en-US"/>
+        </w:rPr>
+        <w:t>is any part of our grid fenced in by four grid lines; it can comprise any number of grid cells.</w:t>
+      </w:r>
+    </w:p>
+    <w:p>
+      <w:pPr>
+        <w:pStyle w:val="Paragrafoelenco"/>
+        <w:numPr>
+          <w:ilvl w:val="0"/>
+          <w:numId w:val="8"/>
+        </w:numPr>
+        <w:jc w:val="both"/>
+        <w:rPr>
+          <w:sz w:val="20"/>
+          <w:szCs w:val="20"/>
+          <w:lang w:val="en-US"/>
+        </w:rPr>
+      </w:pPr>
+      <w:r>
+        <w:rPr>
+          <w:sz w:val="20"/>
+          <w:szCs w:val="20"/>
+          <w:lang w:val="en-US"/>
+        </w:rPr>
+        <w:drawing>
+          <wp:anchor distT="0" distB="0" distL="114300" distR="114300" simplePos="0" relativeHeight="251698176" behindDoc="1" locked="0" layoutInCell="1" allowOverlap="1" wp14:anchorId="53DB4C9B" wp14:editId="1F16B65E">
+            <wp:simplePos x="0" y="0"/>
+            <wp:positionH relativeFrom="column">
+              <wp:align>left</wp:align>
+            </wp:positionH>
+            <wp:positionV relativeFrom="paragraph">
+              <wp:posOffset>342265</wp:posOffset>
+            </wp:positionV>
+            <wp:extent cx="2248535" cy="560070"/>
+            <wp:effectExtent l="0" t="0" r="0" b="0"/>
+            <wp:wrapTight wrapText="bothSides">
+              <wp:wrapPolygon edited="0">
+                <wp:start x="0" y="0"/>
+                <wp:lineTo x="0" y="20571"/>
+                <wp:lineTo x="21411" y="20571"/>
+                <wp:lineTo x="21411" y="0"/>
+                <wp:lineTo x="0" y="0"/>
+              </wp:wrapPolygon>
+            </wp:wrapTight>
+            <wp:docPr id="40" name="Immagine 40"/>
+            <wp:cNvGraphicFramePr>
+              <a:graphicFrameLocks xmlns:a="http://schemas.openxmlformats.org/drawingml/2006/main" noChangeAspect="1"/>
+            </wp:cNvGraphicFramePr>
+            <a:graphic xmlns:a="http://schemas.openxmlformats.org/drawingml/2006/main">
+              <a:graphicData uri="http://schemas.openxmlformats.org/drawingml/2006/picture">
+                <pic:pic xmlns:pic="http://schemas.openxmlformats.org/drawingml/2006/picture">
+                  <pic:nvPicPr>
+                    <pic:cNvPr id="1" name=""/>
+                    <pic:cNvPicPr/>
+                  </pic:nvPicPr>
+                  <pic:blipFill>
+                    <a:blip r:embed="rId48">
+                      <a:extLst>
+                        <a:ext uri="{28A0092B-C50C-407E-A947-70E740481C1C}">
+                          <a14:useLocalDpi xmlns:a14="http://schemas.microsoft.com/office/drawing/2010/main" val="0"/>
+                        </a:ext>
+                      </a:extLst>
+                    </a:blip>
+                    <a:stretch>
+                      <a:fillRect/>
+                    </a:stretch>
+                  </pic:blipFill>
+                  <pic:spPr>
+                    <a:xfrm>
+                      <a:off x="0" y="0"/>
+                      <a:ext cx="2248535" cy="560070"/>
+                    </a:xfrm>
+                    <a:prstGeom prst="rect">
+                      <a:avLst/>
+                    </a:prstGeom>
+                  </pic:spPr>
+                </pic:pic>
+              </a:graphicData>
+            </a:graphic>
+            <wp14:sizeRelH relativeFrom="margin">
+              <wp14:pctWidth>0</wp14:pctWidth>
+            </wp14:sizeRelH>
+            <wp14:sizeRelV relativeFrom="margin">
+              <wp14:pctHeight>0</wp14:pctHeight>
+            </wp14:sizeRelV>
+          </wp:anchor>
+        </w:drawing>
+      </w:r>
+      <w:r>
+        <w:rPr>
+          <w:sz w:val="20"/>
+          <w:szCs w:val="20"/>
+          <w:lang w:val="en-US"/>
+        </w:rPr>
+        <w:t>T</w:t>
+      </w:r>
+      <w:r>
+        <w:rPr>
+          <w:sz w:val="20"/>
+          <w:szCs w:val="20"/>
+          <w:lang w:val="en-US"/>
+        </w:rPr>
+        <w:t>he basic properties to transform</w:t>
+      </w:r>
+      <w:r>
+        <w:rPr>
+          <w:sz w:val="20"/>
+          <w:szCs w:val="20"/>
+          <w:lang w:val="en-US"/>
+        </w:rPr>
+        <w:t xml:space="preserve"> a container element </w:t>
+      </w:r>
+      <w:r>
+        <w:rPr>
+          <w:sz w:val="20"/>
+          <w:szCs w:val="20"/>
+          <w:lang w:val="en-US"/>
+        </w:rPr>
+        <w:t>into a</w:t>
+      </w:r>
+      <w:r>
+        <w:rPr>
+          <w:sz w:val="20"/>
+          <w:szCs w:val="20"/>
+          <w:lang w:val="en-US"/>
+        </w:rPr>
+        <w:t xml:space="preserve"> grid </w:t>
+      </w:r>
+      <w:r>
+        <w:rPr>
+          <w:sz w:val="20"/>
+          <w:szCs w:val="20"/>
+          <w:lang w:val="en-US"/>
+        </w:rPr>
+        <w:t>are:</w:t>
+      </w:r>
+      <w:r>
+        <w:rPr>
+          <w:sz w:val="20"/>
+          <w:szCs w:val="20"/>
+          <w:lang w:val="en-US"/>
+        </w:rPr>
+        <w:t xml:space="preserve"> </w:t>
+      </w:r>
+      <w:r>
+        <w:rPr>
+          <w:color w:val="FF0000"/>
+          <w:sz w:val="20"/>
+          <w:szCs w:val="20"/>
+          <w:lang w:val="en-US"/>
+        </w:rPr>
+        <w:t>display</w:t>
+      </w:r>
+      <w:r>
+        <w:rPr>
+          <w:sz w:val="20"/>
+          <w:szCs w:val="20"/>
+          <w:lang w:val="en-US"/>
+        </w:rPr>
+        <w:t>,</w:t>
+      </w:r>
+      <w:r>
+        <w:rPr>
+          <w:sz w:val="20"/>
+          <w:szCs w:val="20"/>
+          <w:lang w:val="en-US"/>
+        </w:rPr>
+        <w:t xml:space="preserve"> </w:t>
+      </w:r>
+      <w:r>
+        <w:rPr>
+          <w:color w:val="FF0000"/>
+          <w:sz w:val="20"/>
+          <w:szCs w:val="20"/>
+          <w:lang w:val="en-US"/>
+        </w:rPr>
+        <w:t>grid</w:t>
+      </w:r>
+      <w:r>
+        <w:rPr>
+          <w:sz w:val="20"/>
+          <w:szCs w:val="20"/>
+          <w:lang w:val="en-US"/>
+        </w:rPr>
+        <w:t>-</w:t>
+      </w:r>
+      <w:r>
+        <w:rPr>
+          <w:color w:val="FF0000"/>
+          <w:sz w:val="20"/>
+          <w:szCs w:val="20"/>
+          <w:lang w:val="en-US"/>
+        </w:rPr>
+        <w:t>template</w:t>
+      </w:r>
+      <w:r>
+        <w:rPr>
+          <w:sz w:val="20"/>
+          <w:szCs w:val="20"/>
+          <w:lang w:val="en-US"/>
+        </w:rPr>
+        <w:t>-</w:t>
+      </w:r>
+      <w:r>
+        <w:rPr>
+          <w:color w:val="FF0000"/>
+          <w:sz w:val="20"/>
+          <w:szCs w:val="20"/>
+          <w:lang w:val="en-US"/>
+        </w:rPr>
+        <w:t>columns</w:t>
+      </w:r>
+      <w:r>
+        <w:rPr>
+          <w:color w:val="FF0000"/>
+          <w:sz w:val="20"/>
+          <w:szCs w:val="20"/>
+          <w:lang w:val="en-US"/>
+        </w:rPr>
+        <w:t xml:space="preserve"> </w:t>
+      </w:r>
+      <w:r>
+        <w:rPr>
+          <w:sz w:val="20"/>
+          <w:szCs w:val="20"/>
+          <w:lang w:val="en-US"/>
+        </w:rPr>
+        <w:t xml:space="preserve">and </w:t>
+      </w:r>
+      <w:r>
+        <w:rPr>
+          <w:color w:val="FF0000"/>
+          <w:sz w:val="20"/>
+          <w:szCs w:val="20"/>
+          <w:lang w:val="en-US"/>
+        </w:rPr>
+        <w:t>grid</w:t>
+      </w:r>
+      <w:r>
+        <w:rPr>
+          <w:sz w:val="20"/>
+          <w:szCs w:val="20"/>
+          <w:lang w:val="en-US"/>
+        </w:rPr>
+        <w:t>-</w:t>
+      </w:r>
+      <w:r>
+        <w:rPr>
+          <w:color w:val="FF0000"/>
+          <w:sz w:val="20"/>
+          <w:szCs w:val="20"/>
+          <w:lang w:val="en-US"/>
+        </w:rPr>
+        <w:t>template</w:t>
+      </w:r>
+      <w:r>
+        <w:rPr>
+          <w:sz w:val="20"/>
+          <w:szCs w:val="20"/>
+          <w:lang w:val="en-US"/>
+        </w:rPr>
+        <w:t>-</w:t>
+      </w:r>
+      <w:r>
+        <w:rPr>
+          <w:color w:val="FF0000"/>
+          <w:sz w:val="20"/>
+          <w:szCs w:val="20"/>
+          <w:lang w:val="en-US"/>
+        </w:rPr>
+        <w:t>rows</w:t>
+      </w:r>
+      <w:r>
+        <w:rPr>
+          <w:sz w:val="20"/>
+          <w:szCs w:val="20"/>
+          <w:lang w:val="en-US"/>
+        </w:rPr>
+        <w:t xml:space="preserve"> </w:t>
+      </w:r>
+      <w:r>
+        <w:rPr>
+          <w:sz w:val="20"/>
+          <w:szCs w:val="20"/>
+          <w:lang w:val="en-US"/>
+        </w:rPr>
+        <w:t xml:space="preserve">(The last two define grid tracks). </w:t>
+      </w:r>
+      <w:r>
+        <w:rPr>
+          <w:sz w:val="20"/>
+          <w:szCs w:val="20"/>
+          <w:lang w:val="en-US"/>
+        </w:rPr>
+        <w:t xml:space="preserve">If we need a grid 3X3 with column large 150px and </w:t>
+      </w:r>
+      <w:r>
+        <w:rPr>
+          <w:sz w:val="20"/>
+          <w:szCs w:val="20"/>
+          <w:lang w:val="en-US"/>
+        </w:rPr>
+        <w:t xml:space="preserve"> </w:t>
+      </w:r>
+      <w:r>
+        <w:rPr>
+          <w:sz w:val="20"/>
+          <w:szCs w:val="20"/>
+          <w:lang w:val="en-US"/>
+        </w:rPr>
+        <w:t>auto</w:t>
+      </w:r>
+      <w:r>
+        <w:rPr>
+          <w:sz w:val="20"/>
+          <w:szCs w:val="20"/>
+          <w:lang w:val="en-US"/>
+        </w:rPr>
+        <w:t xml:space="preserve"> </w:t>
+      </w:r>
+      <w:r>
+        <w:rPr>
+          <w:sz w:val="20"/>
+          <w:szCs w:val="20"/>
+          <w:lang w:val="en-US"/>
+        </w:rPr>
+        <w:t>seizing</w:t>
+      </w:r>
+      <w:r>
+        <w:rPr>
+          <w:sz w:val="20"/>
+          <w:szCs w:val="20"/>
+          <w:lang w:val="en-US"/>
+        </w:rPr>
+        <w:t xml:space="preserve"> rows </w:t>
+      </w:r>
+      <w:r>
+        <w:rPr>
+          <w:sz w:val="20"/>
+          <w:szCs w:val="20"/>
+          <w:lang w:val="en-US"/>
+        </w:rPr>
+        <w:t>(default value)</w:t>
+      </w:r>
+      <w:r>
+        <w:rPr>
+          <w:sz w:val="20"/>
+          <w:szCs w:val="20"/>
+          <w:lang w:val="en-US"/>
+        </w:rPr>
+        <w:t xml:space="preserve"> </w:t>
+      </w:r>
+      <w:r>
+        <w:rPr>
+          <w:sz w:val="20"/>
+          <w:szCs w:val="20"/>
+          <w:lang w:val="en-US"/>
+        </w:rPr>
+        <w:t xml:space="preserve">we can use </w:t>
+      </w:r>
+      <w:r>
+        <w:rPr>
+          <w:sz w:val="20"/>
+          <w:szCs w:val="20"/>
+          <w:lang w:val="en-US"/>
+        </w:rPr>
+        <w:sym w:font="Wingdings" w:char="F0DF"/>
+      </w:r>
+      <w:r>
+        <w:rPr>
+          <w:sz w:val="20"/>
+          <w:szCs w:val="20"/>
+          <w:lang w:val="en-US"/>
+        </w:rPr>
+        <w:sym w:font="Wingdings" w:char="F0DF"/>
+      </w:r>
+    </w:p>
+    <w:p>
+      <w:pPr>
+        <w:pStyle w:val="Paragrafoelenco"/>
+        <w:numPr>
+          <w:ilvl w:val="1"/>
+          <w:numId w:val="8"/>
+        </w:numPr>
+        <w:jc w:val="both"/>
+        <w:rPr>
+          <w:sz w:val="20"/>
+          <w:szCs w:val="20"/>
+          <w:lang w:val="en-US"/>
+        </w:rPr>
+      </w:pPr>
+      <w:r>
+        <w:rPr>
+          <w:sz w:val="20"/>
+          <w:szCs w:val="20"/>
+          <w:lang w:val="en-US"/>
+        </w:rPr>
+        <w:lastRenderedPageBreak/>
+        <w:t>If we place</w:t>
+      </w:r>
+      <w:r>
+        <w:rPr>
+          <w:sz w:val="20"/>
+          <w:szCs w:val="20"/>
+          <w:lang w:val="en-US"/>
+        </w:rPr>
+        <w:t xml:space="preserve"> child</w:t>
+      </w:r>
+      <w:r>
+        <w:rPr>
+          <w:sz w:val="20"/>
+          <w:szCs w:val="20"/>
+          <w:lang w:val="en-US"/>
+        </w:rPr>
+        <w:t xml:space="preserve"> items inside the grid</w:t>
+      </w:r>
+      <w:r>
+        <w:rPr>
+          <w:sz w:val="20"/>
+          <w:szCs w:val="20"/>
+          <w:lang w:val="en-US"/>
+        </w:rPr>
+        <w:t xml:space="preserve"> container</w:t>
+      </w:r>
+      <w:r>
+        <w:rPr>
+          <w:sz w:val="20"/>
+          <w:szCs w:val="20"/>
+          <w:lang w:val="en-US"/>
+        </w:rPr>
+        <w:t xml:space="preserve"> they will each take one of the nine available cells</w:t>
+      </w:r>
+    </w:p>
+    <w:p>
+      <w:pPr>
+        <w:pStyle w:val="Paragrafoelenco"/>
+        <w:numPr>
+          <w:ilvl w:val="0"/>
+          <w:numId w:val="8"/>
+        </w:numPr>
+        <w:jc w:val="both"/>
+        <w:rPr>
+          <w:sz w:val="20"/>
+          <w:szCs w:val="20"/>
+          <w:lang w:val="en-US"/>
+        </w:rPr>
+      </w:pPr>
+      <w:r>
+        <w:rPr>
+          <w:sz w:val="20"/>
+          <w:szCs w:val="20"/>
+          <w:lang w:val="en-US"/>
+        </w:rPr>
+        <w:drawing>
+          <wp:anchor distT="0" distB="0" distL="114300" distR="114300" simplePos="0" relativeHeight="251699200" behindDoc="1" locked="0" layoutInCell="1" allowOverlap="1" wp14:anchorId="0FA78772" wp14:editId="2903EB1F">
+            <wp:simplePos x="0" y="0"/>
+            <wp:positionH relativeFrom="margin">
+              <wp:align>left</wp:align>
+            </wp:positionH>
+            <wp:positionV relativeFrom="paragraph">
+              <wp:posOffset>17780</wp:posOffset>
+            </wp:positionV>
+            <wp:extent cx="1866265" cy="881380"/>
+            <wp:effectExtent l="0" t="0" r="635" b="0"/>
+            <wp:wrapTight wrapText="bothSides">
+              <wp:wrapPolygon edited="0">
+                <wp:start x="0" y="0"/>
+                <wp:lineTo x="0" y="21009"/>
+                <wp:lineTo x="21387" y="21009"/>
+                <wp:lineTo x="21387" y="0"/>
+                <wp:lineTo x="0" y="0"/>
+              </wp:wrapPolygon>
+            </wp:wrapTight>
+            <wp:docPr id="41" name="Immagine 41"/>
+            <wp:cNvGraphicFramePr>
+              <a:graphicFrameLocks xmlns:a="http://schemas.openxmlformats.org/drawingml/2006/main" noChangeAspect="1"/>
+            </wp:cNvGraphicFramePr>
+            <a:graphic xmlns:a="http://schemas.openxmlformats.org/drawingml/2006/main">
+              <a:graphicData uri="http://schemas.openxmlformats.org/drawingml/2006/picture">
+                <pic:pic xmlns:pic="http://schemas.openxmlformats.org/drawingml/2006/picture">
+                  <pic:nvPicPr>
+                    <pic:cNvPr id="1" name=""/>
+                    <pic:cNvPicPr/>
+                  </pic:nvPicPr>
+                  <pic:blipFill>
+                    <a:blip r:embed="rId49" cstate="print">
+                      <a:extLst>
+                        <a:ext uri="{28A0092B-C50C-407E-A947-70E740481C1C}">
+                          <a14:useLocalDpi xmlns:a14="http://schemas.microsoft.com/office/drawing/2010/main" val="0"/>
+                        </a:ext>
+                      </a:extLst>
+                    </a:blip>
+                    <a:stretch>
+                      <a:fillRect/>
+                    </a:stretch>
+                  </pic:blipFill>
+                  <pic:spPr>
+                    <a:xfrm>
+                      <a:off x="0" y="0"/>
+                      <a:ext cx="1897903" cy="896622"/>
+                    </a:xfrm>
+                    <a:prstGeom prst="rect">
+                      <a:avLst/>
+                    </a:prstGeom>
+                  </pic:spPr>
+                </pic:pic>
+              </a:graphicData>
+            </a:graphic>
+            <wp14:sizeRelH relativeFrom="margin">
+              <wp14:pctWidth>0</wp14:pctWidth>
+            </wp14:sizeRelH>
+            <wp14:sizeRelV relativeFrom="margin">
+              <wp14:pctHeight>0</wp14:pctHeight>
+            </wp14:sizeRelV>
+          </wp:anchor>
+        </w:drawing>
+      </w:r>
+      <w:r>
+        <w:rPr>
+          <w:sz w:val="20"/>
+          <w:szCs w:val="20"/>
+          <w:lang w:val="en-US"/>
+        </w:rPr>
+        <w:t xml:space="preserve">It’s possible to add some space between the cells using the </w:t>
+      </w:r>
+      <w:r>
+        <w:rPr>
+          <w:color w:val="FF0000"/>
+          <w:sz w:val="20"/>
+          <w:szCs w:val="20"/>
+          <w:lang w:val="en-US"/>
+        </w:rPr>
+        <w:t xml:space="preserve">grid-gap </w:t>
+      </w:r>
+      <w:r>
+        <w:rPr>
+          <w:sz w:val="20"/>
+          <w:szCs w:val="20"/>
+          <w:lang w:val="en-US"/>
+        </w:rPr>
+        <w:t>property on the containing element:</w:t>
+      </w:r>
+    </w:p>
+    <w:p>
+      <w:pPr>
+        <w:pStyle w:val="Paragrafoelenco"/>
+        <w:numPr>
+          <w:ilvl w:val="1"/>
+          <w:numId w:val="8"/>
+        </w:numPr>
+        <w:jc w:val="both"/>
+        <w:rPr>
+          <w:sz w:val="20"/>
+          <w:szCs w:val="20"/>
+          <w:lang w:val="en-US"/>
+        </w:rPr>
+      </w:pPr>
+      <w:r>
+        <w:rPr>
+          <w:sz w:val="20"/>
+          <w:szCs w:val="20"/>
+          <w:lang w:val="en-US"/>
+        </w:rPr>
+        <w:t>grid-gap: 20px;</w:t>
+      </w:r>
+      <w:r>
+        <w:rPr>
+          <w:noProof/>
+          <w:lang w:val="en-US"/>
+        </w:rPr>
+        <w:t xml:space="preserve"> </w:t>
+      </w:r>
+    </w:p>
+    <w:p>
+      <w:pPr>
+        <w:pStyle w:val="Paragrafoelenco"/>
+        <w:numPr>
+          <w:ilvl w:val="0"/>
+          <w:numId w:val="8"/>
+        </w:numPr>
+        <w:jc w:val="both"/>
+        <w:rPr>
+          <w:sz w:val="20"/>
+          <w:szCs w:val="20"/>
+          <w:lang w:val="en-US"/>
+        </w:rPr>
+      </w:pPr>
+      <w:r>
+        <w:rPr>
+          <w:noProof/>
+          <w:lang w:val="en-US"/>
+        </w:rPr>
+        <w:t xml:space="preserve">When defining gutters we can use the </w:t>
+      </w:r>
+      <w:r>
+        <w:rPr>
+          <w:noProof/>
+          <w:color w:val="FF0000"/>
+          <w:lang w:val="en-US"/>
+        </w:rPr>
+        <w:t>repeat</w:t>
+      </w:r>
+      <w:r>
+        <w:rPr>
+          <w:noProof/>
+          <w:lang w:val="en-US"/>
+        </w:rPr>
+        <w:t xml:space="preserve"> function: </w:t>
+      </w:r>
+      <w:r>
+        <w:rPr>
+          <w:i/>
+          <w:noProof/>
+          <w:lang w:val="en-US"/>
+        </w:rPr>
+        <w:t>grid-template-columns: repeat(3, 33.33%);</w:t>
+      </w:r>
+      <w:r>
+        <w:rPr>
+          <w:noProof/>
+          <w:lang w:val="en-US"/>
+        </w:rPr>
+        <w:t xml:space="preserve">  this is exaclty the same of : </w:t>
+      </w:r>
+      <w:r>
+        <w:rPr>
+          <w:noProof/>
+          <w:lang w:val="en-US"/>
+        </w:rPr>
+        <w:t>33.33%</w:t>
+      </w:r>
+      <w:r>
+        <w:rPr>
+          <w:noProof/>
+          <w:lang w:val="en-US"/>
+        </w:rPr>
+        <w:t xml:space="preserve"> </w:t>
+      </w:r>
+      <w:r>
+        <w:rPr>
+          <w:noProof/>
+          <w:lang w:val="en-US"/>
+        </w:rPr>
+        <w:t>33.33%</w:t>
+      </w:r>
+      <w:r>
+        <w:rPr>
+          <w:noProof/>
+          <w:lang w:val="en-US"/>
+        </w:rPr>
+        <w:t xml:space="preserve"> </w:t>
+      </w:r>
+      <w:r>
+        <w:rPr>
+          <w:noProof/>
+          <w:lang w:val="en-US"/>
+        </w:rPr>
+        <w:t>33.33%</w:t>
+      </w:r>
+      <w:r>
+        <w:rPr>
+          <w:noProof/>
+          <w:lang w:val="en-US"/>
+        </w:rPr>
+        <w:t>;</w:t>
+      </w:r>
+    </w:p>
+    <w:p>
+      <w:pPr>
+        <w:pStyle w:val="Paragrafoelenco"/>
+        <w:numPr>
+          <w:ilvl w:val="0"/>
+          <w:numId w:val="8"/>
+        </w:numPr>
+        <w:jc w:val="both"/>
+        <w:rPr>
+          <w:sz w:val="20"/>
+          <w:szCs w:val="20"/>
+          <w:lang w:val="en-US"/>
+        </w:rPr>
+      </w:pPr>
+      <w:r>
+        <w:rPr>
+          <w:noProof/>
+          <w:lang w:val="en-US"/>
+        </w:rPr>
+        <w:t xml:space="preserve">An important addiction is the </w:t>
+      </w:r>
+      <w:r>
+        <w:rPr>
+          <w:noProof/>
+          <w:color w:val="FF0000"/>
+          <w:lang w:val="en-US"/>
+        </w:rPr>
+        <w:t xml:space="preserve">fraction unit </w:t>
+      </w:r>
+      <w:r>
+        <w:rPr>
+          <w:noProof/>
+          <w:lang w:val="en-US"/>
+        </w:rPr>
+        <w:t xml:space="preserve">‘fr’. </w:t>
+      </w:r>
+      <w:r>
+        <w:rPr>
+          <w:noProof/>
+          <w:lang w:val="en-US"/>
+        </w:rPr>
+        <w:t xml:space="preserve">A single </w:t>
+      </w:r>
+      <w:r>
+        <w:rPr>
+          <w:noProof/>
+          <w:color w:val="FF0000"/>
+          <w:lang w:val="en-US"/>
+        </w:rPr>
+        <w:t>fr</w:t>
+      </w:r>
+      <w:r>
+        <w:rPr>
+          <w:noProof/>
+          <w:lang w:val="en-US"/>
+        </w:rPr>
+        <w:t xml:space="preserve"> unit describes “one piece of however many pieces we’re splitting this into”</w:t>
+      </w:r>
+    </w:p>
+    <w:p>
+      <w:pPr>
+        <w:pStyle w:val="Paragrafoelenco"/>
+        <w:numPr>
+          <w:ilvl w:val="1"/>
+          <w:numId w:val="8"/>
+        </w:numPr>
+        <w:jc w:val="both"/>
+        <w:rPr>
+          <w:sz w:val="20"/>
+          <w:szCs w:val="20"/>
+          <w:lang w:val="en-US"/>
+        </w:rPr>
+      </w:pPr>
+      <w:proofErr w:type="gramStart"/>
+      <w:r>
+        <w:rPr>
+          <w:i/>
+          <w:sz w:val="20"/>
+          <w:szCs w:val="20"/>
+          <w:lang w:val="en-US"/>
+        </w:rPr>
+        <w:t>grid-template-columns</w:t>
+      </w:r>
+      <w:proofErr w:type="gramEnd"/>
+      <w:r>
+        <w:rPr>
+          <w:i/>
+          <w:sz w:val="20"/>
+          <w:szCs w:val="20"/>
+          <w:lang w:val="en-US"/>
+        </w:rPr>
+        <w:t xml:space="preserve">: 2fr 1fr </w:t>
+      </w:r>
+      <w:proofErr w:type="spellStart"/>
+      <w:r>
+        <w:rPr>
+          <w:i/>
+          <w:sz w:val="20"/>
+          <w:szCs w:val="20"/>
+          <w:lang w:val="en-US"/>
+        </w:rPr>
+        <w:t>1fr</w:t>
+      </w:r>
+      <w:proofErr w:type="spellEnd"/>
+      <w:r>
+        <w:rPr>
+          <w:sz w:val="20"/>
+          <w:szCs w:val="20"/>
+          <w:lang w:val="en-US"/>
+        </w:rPr>
+        <w:t xml:space="preserve"> Now there’s a total of four </w:t>
+      </w:r>
+      <w:proofErr w:type="spellStart"/>
+      <w:r>
+        <w:rPr>
+          <w:sz w:val="20"/>
+          <w:szCs w:val="20"/>
+          <w:lang w:val="en-US"/>
+        </w:rPr>
+        <w:t>fr</w:t>
+      </w:r>
+      <w:proofErr w:type="spellEnd"/>
+      <w:r>
+        <w:rPr>
+          <w:sz w:val="20"/>
+          <w:szCs w:val="20"/>
+          <w:lang w:val="en-US"/>
+        </w:rPr>
+        <w:t xml:space="preserve"> units, so the first column would take up half the available width, with the other two columns each taking a quarter</w:t>
+      </w:r>
+      <w:r>
+        <w:rPr>
+          <w:sz w:val="20"/>
+          <w:szCs w:val="20"/>
+          <w:lang w:val="en-US"/>
+        </w:rPr>
+        <w:t>.</w:t>
+      </w:r>
+    </w:p>
+    <w:p>
+      <w:pPr>
+        <w:pStyle w:val="Paragrafoelenco"/>
+        <w:numPr>
+          <w:ilvl w:val="1"/>
+          <w:numId w:val="8"/>
+        </w:numPr>
+        <w:jc w:val="both"/>
+        <w:rPr>
+          <w:sz w:val="20"/>
+          <w:szCs w:val="20"/>
+          <w:lang w:val="en-US"/>
+        </w:rPr>
+      </w:pPr>
+      <w:r>
+        <w:rPr>
+          <w:sz w:val="20"/>
+          <w:szCs w:val="20"/>
+          <w:lang w:val="en-US"/>
+        </w:rPr>
+        <w:drawing>
+          <wp:anchor distT="0" distB="0" distL="114300" distR="114300" simplePos="0" relativeHeight="251700224" behindDoc="1" locked="0" layoutInCell="1" allowOverlap="1" wp14:anchorId="30AE9735" wp14:editId="34EBABDD">
+            <wp:simplePos x="0" y="0"/>
+            <wp:positionH relativeFrom="margin">
+              <wp:align>left</wp:align>
+            </wp:positionH>
+            <wp:positionV relativeFrom="paragraph">
+              <wp:posOffset>1943553</wp:posOffset>
+            </wp:positionV>
+            <wp:extent cx="3081655" cy="260985"/>
+            <wp:effectExtent l="0" t="0" r="4445" b="5715"/>
+            <wp:wrapTight wrapText="bothSides">
+              <wp:wrapPolygon edited="0">
+                <wp:start x="0" y="0"/>
+                <wp:lineTo x="0" y="20496"/>
+                <wp:lineTo x="21498" y="20496"/>
+                <wp:lineTo x="21498" y="0"/>
+                <wp:lineTo x="0" y="0"/>
+              </wp:wrapPolygon>
+            </wp:wrapTight>
+            <wp:docPr id="42" name="Immagine 42"/>
+            <wp:cNvGraphicFramePr>
+              <a:graphicFrameLocks xmlns:a="http://schemas.openxmlformats.org/drawingml/2006/main" noChangeAspect="1"/>
+            </wp:cNvGraphicFramePr>
+            <a:graphic xmlns:a="http://schemas.openxmlformats.org/drawingml/2006/main">
+              <a:graphicData uri="http://schemas.openxmlformats.org/drawingml/2006/picture">
+                <pic:pic xmlns:pic="http://schemas.openxmlformats.org/drawingml/2006/picture">
+                  <pic:nvPicPr>
+                    <pic:cNvPr id="1" name=""/>
+                    <pic:cNvPicPr/>
+                  </pic:nvPicPr>
+                  <pic:blipFill>
+                    <a:blip r:embed="rId50" cstate="print">
+                      <a:extLst>
+                        <a:ext uri="{28A0092B-C50C-407E-A947-70E740481C1C}">
+                          <a14:useLocalDpi xmlns:a14="http://schemas.microsoft.com/office/drawing/2010/main" val="0"/>
+                        </a:ext>
+                      </a:extLst>
+                    </a:blip>
+                    <a:stretch>
+                      <a:fillRect/>
+                    </a:stretch>
+                  </pic:blipFill>
+                  <pic:spPr>
+                    <a:xfrm>
+                      <a:off x="0" y="0"/>
+                      <a:ext cx="3081655" cy="260985"/>
+                    </a:xfrm>
+                    <a:prstGeom prst="rect">
+                      <a:avLst/>
+                    </a:prstGeom>
+                  </pic:spPr>
+                </pic:pic>
+              </a:graphicData>
+            </a:graphic>
+            <wp14:sizeRelH relativeFrom="margin">
+              <wp14:pctWidth>0</wp14:pctWidth>
+            </wp14:sizeRelH>
+            <wp14:sizeRelV relativeFrom="margin">
+              <wp14:pctHeight>0</wp14:pctHeight>
+            </wp14:sizeRelV>
+          </wp:anchor>
+        </w:drawing>
+      </w:r>
+      <w:r>
+        <w:rPr>
+          <w:sz w:val="20"/>
+          <w:szCs w:val="20"/>
+          <w:lang w:val="en-US"/>
+        </w:rPr>
+        <w:t>T</w:t>
+      </w:r>
+      <w:r>
+        <w:rPr>
+          <w:sz w:val="20"/>
+          <w:szCs w:val="20"/>
+          <w:lang w:val="en-US"/>
+        </w:rPr>
+        <w:t>hese units are really powerful, especially in combination with other units of measurement:</w:t>
+      </w:r>
+      <w:r>
+        <w:rPr>
+          <w:sz w:val="20"/>
+          <w:szCs w:val="20"/>
+          <w:lang w:val="en-US"/>
+        </w:rPr>
+        <w:t xml:space="preserve"> </w:t>
+      </w:r>
+      <w:r>
+        <w:rPr>
+          <w:i/>
+          <w:sz w:val="20"/>
+          <w:szCs w:val="20"/>
+          <w:lang w:val="en-US"/>
+        </w:rPr>
+        <w:t>grid-template-columns: 300px 1fr 3fr 20%;</w:t>
+      </w:r>
+      <w:r>
+        <w:rPr>
+          <w:i/>
+          <w:sz w:val="20"/>
+          <w:szCs w:val="20"/>
+          <w:lang w:val="en-US"/>
+        </w:rPr>
+        <w:t xml:space="preserve"> </w:t>
+      </w:r>
+      <w:proofErr w:type="gramStart"/>
+      <w:r>
+        <w:rPr>
+          <w:sz w:val="20"/>
+          <w:szCs w:val="20"/>
+          <w:lang w:val="en-US"/>
+        </w:rPr>
+        <w:t>We</w:t>
+      </w:r>
+      <w:r>
+        <w:rPr>
+          <w:sz w:val="20"/>
+          <w:szCs w:val="20"/>
+          <w:lang w:val="en-US"/>
+        </w:rPr>
+        <w:t>’ve</w:t>
+      </w:r>
+      <w:proofErr w:type="gramEnd"/>
+      <w:r>
+        <w:rPr>
+          <w:sz w:val="20"/>
+          <w:szCs w:val="20"/>
+          <w:lang w:val="en-US"/>
+        </w:rPr>
+        <w:t xml:space="preserve"> declared four columns: the first is fixed at 300px wide</w:t>
+      </w:r>
+      <w:r>
+        <w:rPr>
+          <w:sz w:val="20"/>
+          <w:szCs w:val="20"/>
+          <w:lang w:val="en-US"/>
+        </w:rPr>
+        <w:t xml:space="preserve">, </w:t>
+      </w:r>
+      <w:r>
+        <w:rPr>
+          <w:sz w:val="20"/>
+          <w:szCs w:val="20"/>
+          <w:lang w:val="en-US"/>
+        </w:rPr>
+        <w:t>the last is a flexible 20% of the grid container element wide</w:t>
+      </w:r>
+      <w:r>
+        <w:rPr>
+          <w:sz w:val="20"/>
+          <w:szCs w:val="20"/>
+          <w:lang w:val="en-US"/>
+        </w:rPr>
+        <w:t>. T</w:t>
+      </w:r>
+      <w:r>
+        <w:rPr>
+          <w:sz w:val="20"/>
+          <w:szCs w:val="20"/>
+          <w:lang w:val="en-US"/>
+        </w:rPr>
+        <w:t xml:space="preserve">hen the </w:t>
+      </w:r>
+      <w:proofErr w:type="spellStart"/>
+      <w:proofErr w:type="gramStart"/>
+      <w:r>
+        <w:rPr>
+          <w:sz w:val="20"/>
+          <w:szCs w:val="20"/>
+          <w:lang w:val="en-US"/>
+        </w:rPr>
+        <w:t>fr</w:t>
+      </w:r>
+      <w:proofErr w:type="spellEnd"/>
+      <w:proofErr w:type="gramEnd"/>
+      <w:r>
+        <w:rPr>
+          <w:sz w:val="20"/>
+          <w:szCs w:val="20"/>
+          <w:lang w:val="en-US"/>
+        </w:rPr>
+        <w:t xml:space="preserve"> units are calculated, also taking gutters</w:t>
+      </w:r>
+      <w:r>
+        <w:rPr>
+          <w:sz w:val="20"/>
+          <w:szCs w:val="20"/>
+          <w:lang w:val="en-US"/>
+        </w:rPr>
+        <w:t xml:space="preserve"> gap</w:t>
+      </w:r>
+      <w:r>
+        <w:rPr>
+          <w:sz w:val="20"/>
+          <w:szCs w:val="20"/>
+          <w:lang w:val="en-US"/>
+        </w:rPr>
+        <w:t xml:space="preserve"> into account, leaving the second column with one piece of the remaining sp</w:t>
+      </w:r>
+      <w:r>
+        <w:rPr>
+          <w:sz w:val="20"/>
+          <w:szCs w:val="20"/>
+          <w:lang w:val="en-US"/>
+        </w:rPr>
+        <w:t>a</w:t>
+      </w:r>
+      <w:r>
+        <w:rPr>
+          <w:sz w:val="20"/>
+          <w:szCs w:val="20"/>
+          <w:lang w:val="en-US"/>
+        </w:rPr>
+        <w:t>ce</w:t>
+      </w:r>
+      <w:r>
+        <w:rPr>
+          <w:sz w:val="20"/>
+          <w:szCs w:val="20"/>
+          <w:lang w:val="en-US"/>
+        </w:rPr>
+        <w:t xml:space="preserve"> </w:t>
+      </w:r>
+      <w:r>
+        <w:rPr>
+          <w:sz w:val="20"/>
+          <w:szCs w:val="20"/>
+          <w:lang w:val="en-US"/>
+        </w:rPr>
+        <w:t>and the third with three pieces.</w:t>
+      </w:r>
+      <w:r>
+        <w:rPr>
+          <w:noProof/>
+          <w:lang w:val="en-US"/>
+        </w:rPr>
+        <w:t xml:space="preserve"> </w:t>
+      </w:r>
+    </w:p>
+    <w:p>
+      <w:pPr>
+        <w:pStyle w:val="Paragrafoelenco"/>
+        <w:numPr>
+          <w:ilvl w:val="1"/>
+          <w:numId w:val="8"/>
+        </w:numPr>
+        <w:jc w:val="both"/>
+        <w:rPr>
+          <w:sz w:val="20"/>
+          <w:szCs w:val="20"/>
+          <w:lang w:val="en-US"/>
+        </w:rPr>
+      </w:pPr>
+      <w:r>
+        <w:rPr>
+          <w:sz w:val="20"/>
+          <w:szCs w:val="20"/>
+          <w:lang w:val="en-US"/>
+        </w:rPr>
+        <w:t xml:space="preserve">Grid </w:t>
+      </w:r>
+      <w:r>
+        <w:rPr>
+          <w:sz w:val="20"/>
+          <w:szCs w:val="20"/>
+          <w:lang w:val="en-US"/>
+        </w:rPr>
+        <w:t>accept</w:t>
+      </w:r>
+      <w:r>
+        <w:rPr>
+          <w:sz w:val="20"/>
+          <w:szCs w:val="20"/>
+          <w:lang w:val="en-US"/>
+        </w:rPr>
+        <w:t>s</w:t>
+      </w:r>
+      <w:r>
+        <w:rPr>
+          <w:sz w:val="20"/>
+          <w:szCs w:val="20"/>
+          <w:lang w:val="en-US"/>
+        </w:rPr>
+        <w:t xml:space="preserve"> flexible units in combination with fixed units of measurements.</w:t>
+      </w:r>
+    </w:p>
+    <w:p>
+      <w:pPr>
+        <w:pStyle w:val="Paragrafoelenco"/>
+        <w:numPr>
+          <w:ilvl w:val="0"/>
+          <w:numId w:val="8"/>
+        </w:numPr>
+        <w:jc w:val="both"/>
+        <w:rPr>
+          <w:sz w:val="20"/>
+          <w:szCs w:val="20"/>
+          <w:lang w:val="en-US"/>
+        </w:rPr>
+      </w:pPr>
+      <w:r>
+        <w:rPr>
+          <w:sz w:val="20"/>
+          <w:szCs w:val="20"/>
+          <w:lang w:val="en-US"/>
+        </w:rPr>
+        <w:drawing>
+          <wp:anchor distT="0" distB="0" distL="114300" distR="114300" simplePos="0" relativeHeight="251701248" behindDoc="1" locked="0" layoutInCell="1" allowOverlap="1" wp14:anchorId="502D0E6F" wp14:editId="6B8F874C">
+            <wp:simplePos x="0" y="0"/>
+            <wp:positionH relativeFrom="margin">
+              <wp:align>left</wp:align>
+            </wp:positionH>
+            <wp:positionV relativeFrom="paragraph">
+              <wp:posOffset>617220</wp:posOffset>
+            </wp:positionV>
+            <wp:extent cx="1510665" cy="534035"/>
+            <wp:effectExtent l="0" t="0" r="0" b="0"/>
+            <wp:wrapTight wrapText="bothSides">
+              <wp:wrapPolygon edited="0">
+                <wp:start x="0" y="0"/>
+                <wp:lineTo x="0" y="20804"/>
+                <wp:lineTo x="21246" y="20804"/>
+                <wp:lineTo x="21246" y="0"/>
+                <wp:lineTo x="0" y="0"/>
+              </wp:wrapPolygon>
+            </wp:wrapTight>
+            <wp:docPr id="43" name="Immagine 43"/>
+            <wp:cNvGraphicFramePr>
+              <a:graphicFrameLocks xmlns:a="http://schemas.openxmlformats.org/drawingml/2006/main" noChangeAspect="1"/>
+            </wp:cNvGraphicFramePr>
+            <a:graphic xmlns:a="http://schemas.openxmlformats.org/drawingml/2006/main">
+              <a:graphicData uri="http://schemas.openxmlformats.org/drawingml/2006/picture">
+                <pic:pic xmlns:pic="http://schemas.openxmlformats.org/drawingml/2006/picture">
+                  <pic:nvPicPr>
+                    <pic:cNvPr id="1" name=""/>
+                    <pic:cNvPicPr/>
+                  </pic:nvPicPr>
+                  <pic:blipFill>
+                    <a:blip r:embed="rId51">
+                      <a:extLst>
+                        <a:ext uri="{28A0092B-C50C-407E-A947-70E740481C1C}">
+                          <a14:useLocalDpi xmlns:a14="http://schemas.microsoft.com/office/drawing/2010/main" val="0"/>
+                        </a:ext>
+                      </a:extLst>
+                    </a:blip>
+                    <a:stretch>
+                      <a:fillRect/>
+                    </a:stretch>
+                  </pic:blipFill>
+                  <pic:spPr>
+                    <a:xfrm>
+                      <a:off x="0" y="0"/>
+                      <a:ext cx="1510665" cy="534035"/>
+                    </a:xfrm>
+                    <a:prstGeom prst="rect">
+                      <a:avLst/>
+                    </a:prstGeom>
+                  </pic:spPr>
+                </pic:pic>
+              </a:graphicData>
+            </a:graphic>
+            <wp14:sizeRelH relativeFrom="margin">
+              <wp14:pctWidth>0</wp14:pctWidth>
+            </wp14:sizeRelH>
+            <wp14:sizeRelV relativeFrom="margin">
+              <wp14:pctHeight>0</wp14:pctHeight>
+            </wp14:sizeRelV>
+          </wp:anchor>
+        </w:drawing>
+      </w:r>
+      <w:r>
+        <w:rPr>
+          <w:noProof/>
+          <w:lang w:val="en-US"/>
+        </w:rPr>
+        <w:t xml:space="preserve">So far our grid items have each been contained within a single grid cell, but we can achieve more useful layouts </w:t>
+      </w:r>
+      <w:r>
+        <w:rPr>
+          <w:noProof/>
+          <w:lang w:val="en-US"/>
+        </w:rPr>
+        <w:t xml:space="preserve">using grid area. To change the number of cells used by an item use properties </w:t>
+      </w:r>
+      <w:r>
+        <w:rPr>
+          <w:noProof/>
+          <w:color w:val="FF0000"/>
+          <w:lang w:val="en-US"/>
+        </w:rPr>
+        <w:t xml:space="preserve">grid-column </w:t>
+      </w:r>
+      <w:r>
+        <w:rPr>
+          <w:noProof/>
+          <w:lang w:val="en-US"/>
+        </w:rPr>
+        <w:t xml:space="preserve">and </w:t>
+      </w:r>
+      <w:r>
+        <w:rPr>
+          <w:noProof/>
+          <w:color w:val="FF0000"/>
+          <w:lang w:val="en-US"/>
+        </w:rPr>
+        <w:t>grid-row</w:t>
+      </w:r>
+      <w:r>
+        <w:rPr>
+          <w:noProof/>
+          <w:lang w:val="en-US"/>
+        </w:rPr>
+        <w:t>. There are tw possible use:</w:t>
+      </w:r>
+    </w:p>
+    <w:p>
+      <w:pPr>
+        <w:pStyle w:val="Paragrafoelenco"/>
+        <w:numPr>
+          <w:ilvl w:val="1"/>
+          <w:numId w:val="8"/>
+        </w:numPr>
+        <w:jc w:val="both"/>
+        <w:rPr>
+          <w:sz w:val="20"/>
+          <w:szCs w:val="20"/>
+          <w:lang w:val="en-US"/>
+        </w:rPr>
+      </w:pPr>
+      <w:r>
+        <w:rPr>
+          <w:i/>
+          <w:noProof/>
+          <w:lang w:val="en-US"/>
+        </w:rPr>
+        <w:t>grid-column: 1 / 3;</w:t>
+      </w:r>
+      <w:r>
+        <w:rPr>
+          <w:noProof/>
+          <w:lang w:val="en-US"/>
+        </w:rPr>
+        <w:t xml:space="preserve"> </w:t>
+      </w:r>
+      <w:r>
+        <w:rPr>
+          <w:noProof/>
+          <w:lang w:val="en-US"/>
+        </w:rPr>
+        <w:t>tell the item to start at grid line 1 and end at grid line 3</w:t>
+      </w:r>
+      <w:r>
+        <w:rPr>
+          <w:noProof/>
+          <w:lang w:val="en-US"/>
+        </w:rPr>
+        <w:t>, using a 2X2</w:t>
+      </w:r>
+    </w:p>
+    <w:p>
+      <w:pPr>
+        <w:pStyle w:val="Paragrafoelenco"/>
+        <w:numPr>
+          <w:ilvl w:val="1"/>
+          <w:numId w:val="8"/>
+        </w:numPr>
+        <w:jc w:val="both"/>
+        <w:rPr>
+          <w:sz w:val="20"/>
+          <w:szCs w:val="20"/>
+          <w:lang w:val="en-US"/>
+        </w:rPr>
+      </w:pPr>
+      <w:r>
+        <w:rPr>
+          <w:i/>
+          <w:noProof/>
+          <w:lang w:val="en-US"/>
+        </w:rPr>
+        <w:t>grid-row</w:t>
+      </w:r>
+      <w:r>
+        <w:rPr>
+          <w:i/>
+          <w:noProof/>
+          <w:lang w:val="en-US"/>
+        </w:rPr>
+        <w:t xml:space="preserve">: 1 / </w:t>
+      </w:r>
+      <w:r>
+        <w:rPr>
+          <w:i/>
+          <w:noProof/>
+          <w:lang w:val="en-US"/>
+        </w:rPr>
+        <w:t>Span 2</w:t>
+      </w:r>
+      <w:r>
+        <w:rPr>
+          <w:i/>
+          <w:noProof/>
+          <w:lang w:val="en-US"/>
+        </w:rPr>
+        <w:t>;</w:t>
+      </w:r>
+      <w:r>
+        <w:rPr>
+          <w:noProof/>
+          <w:lang w:val="en-US"/>
+        </w:rPr>
+        <w:t xml:space="preserve"> </w:t>
+      </w:r>
+      <w:r>
+        <w:rPr>
+          <w:noProof/>
+          <w:lang w:val="en-US"/>
+        </w:rPr>
+        <w:t xml:space="preserve">tell the item to start at grid </w:t>
+      </w:r>
+      <w:r>
+        <w:rPr>
+          <w:noProof/>
+          <w:lang w:val="en-US"/>
+        </w:rPr>
+        <w:t>row</w:t>
+      </w:r>
+      <w:r>
+        <w:rPr>
+          <w:noProof/>
+          <w:lang w:val="en-US"/>
+        </w:rPr>
+        <w:t xml:space="preserve"> 1 and </w:t>
+      </w:r>
+      <w:r>
+        <w:rPr>
+          <w:noProof/>
+          <w:lang w:val="en-US"/>
+        </w:rPr>
+        <w:t xml:space="preserve">to spread for two tracks. </w:t>
+      </w:r>
+      <w:r>
+        <w:rPr>
+          <w:noProof/>
+          <w:lang w:val="en-US"/>
+        </w:rPr>
+        <w:t xml:space="preserve"> </w:t>
+      </w:r>
+    </w:p>
+    <w:p>
+      <w:pPr>
+        <w:pStyle w:val="Paragrafoelenco"/>
+        <w:numPr>
+          <w:ilvl w:val="1"/>
+          <w:numId w:val="8"/>
+        </w:numPr>
+        <w:jc w:val="both"/>
+        <w:rPr>
+          <w:sz w:val="20"/>
+          <w:szCs w:val="20"/>
+          <w:lang w:val="en-US"/>
+        </w:rPr>
+      </w:pPr>
+      <w:r>
+        <w:rPr>
+          <w:sz w:val="20"/>
+          <w:szCs w:val="20"/>
+          <w:lang w:val="en-US"/>
+        </w:rPr>
+        <w:lastRenderedPageBreak/>
+        <w:t>The remaining items fill the available space automatically. This highlights perfectly how a grid layout doesn’t have to reflect the source order of the elements.</w:t>
+      </w:r>
+    </w:p>
+    <w:p>
+      <w:pPr>
+        <w:pStyle w:val="Paragrafoelenco"/>
+        <w:numPr>
+          <w:ilvl w:val="0"/>
+          <w:numId w:val="8"/>
+        </w:numPr>
+        <w:jc w:val="both"/>
+        <w:rPr>
+          <w:sz w:val="20"/>
+          <w:szCs w:val="20"/>
+          <w:lang w:val="en-US"/>
+        </w:rPr>
+      </w:pPr>
+      <w:r>
+        <w:rPr>
+          <w:sz w:val="20"/>
+          <w:szCs w:val="20"/>
+          <w:lang w:val="en-US"/>
+        </w:rPr>
+        <w:drawing>
+          <wp:anchor distT="0" distB="0" distL="114300" distR="114300" simplePos="0" relativeHeight="251702272" behindDoc="1" locked="0" layoutInCell="1" allowOverlap="1" wp14:anchorId="7C4659AE" wp14:editId="31EB57C8">
+            <wp:simplePos x="0" y="0"/>
+            <wp:positionH relativeFrom="column">
+              <wp:align>left</wp:align>
+            </wp:positionH>
+            <wp:positionV relativeFrom="paragraph">
+              <wp:posOffset>64770</wp:posOffset>
+            </wp:positionV>
+            <wp:extent cx="2132330" cy="625475"/>
+            <wp:effectExtent l="0" t="0" r="1270" b="3175"/>
+            <wp:wrapTight wrapText="bothSides">
+              <wp:wrapPolygon edited="0">
+                <wp:start x="0" y="0"/>
+                <wp:lineTo x="0" y="21052"/>
+                <wp:lineTo x="21420" y="21052"/>
+                <wp:lineTo x="21420" y="0"/>
+                <wp:lineTo x="0" y="0"/>
+              </wp:wrapPolygon>
+            </wp:wrapTight>
+            <wp:docPr id="44" name="Immagine 44"/>
+            <wp:cNvGraphicFramePr>
+              <a:graphicFrameLocks xmlns:a="http://schemas.openxmlformats.org/drawingml/2006/main" noChangeAspect="1"/>
+            </wp:cNvGraphicFramePr>
+            <a:graphic xmlns:a="http://schemas.openxmlformats.org/drawingml/2006/main">
+              <a:graphicData uri="http://schemas.openxmlformats.org/drawingml/2006/picture">
+                <pic:pic xmlns:pic="http://schemas.openxmlformats.org/drawingml/2006/picture">
+                  <pic:nvPicPr>
+                    <pic:cNvPr id="1" name=""/>
+                    <pic:cNvPicPr/>
+                  </pic:nvPicPr>
+                  <pic:blipFill>
+                    <a:blip r:embed="rId52" cstate="print">
+                      <a:extLst>
+                        <a:ext uri="{28A0092B-C50C-407E-A947-70E740481C1C}">
+                          <a14:useLocalDpi xmlns:a14="http://schemas.microsoft.com/office/drawing/2010/main" val="0"/>
+                        </a:ext>
+                      </a:extLst>
+                    </a:blip>
+                    <a:stretch>
+                      <a:fillRect/>
+                    </a:stretch>
+                  </pic:blipFill>
+                  <pic:spPr>
+                    <a:xfrm>
+                      <a:off x="0" y="0"/>
+                      <a:ext cx="2132330" cy="625475"/>
+                    </a:xfrm>
+                    <a:prstGeom prst="rect">
+                      <a:avLst/>
+                    </a:prstGeom>
+                  </pic:spPr>
+                </pic:pic>
+              </a:graphicData>
+            </a:graphic>
+            <wp14:sizeRelH relativeFrom="margin">
+              <wp14:pctWidth>0</wp14:pctWidth>
+            </wp14:sizeRelH>
+            <wp14:sizeRelV relativeFrom="margin">
+              <wp14:pctHeight>0</wp14:pctHeight>
+            </wp14:sizeRelV>
+          </wp:anchor>
+        </w:drawing>
+      </w:r>
+      <w:r>
+        <w:rPr>
+          <w:sz w:val="20"/>
+          <w:szCs w:val="20"/>
+          <w:lang w:val="en-US"/>
+        </w:rPr>
+        <w:t>It’s important to notice that the browser tool (F12) will show the different cells of a grid even if an item use more than one.</w:t>
+      </w:r>
+    </w:p>
+    <w:p>
+      <w:pPr>
+        <w:pStyle w:val="Paragrafoelenco"/>
+        <w:numPr>
+          <w:ilvl w:val="0"/>
+          <w:numId w:val="8"/>
+        </w:numPr>
+        <w:jc w:val="both"/>
+        <w:rPr>
+          <w:sz w:val="20"/>
+          <w:szCs w:val="20"/>
+          <w:lang w:val="en-US"/>
+        </w:rPr>
+      </w:pPr>
+      <w:r>
+        <w:rPr>
+          <w:noProof/>
+          <w:lang w:val="en-US"/>
+        </w:rPr>
+        <w:drawing>
+          <wp:anchor distT="0" distB="0" distL="114300" distR="114300" simplePos="0" relativeHeight="251703296" behindDoc="1" locked="0" layoutInCell="1" allowOverlap="1" wp14:anchorId="2C9358F7" wp14:editId="2BC8D63F">
+            <wp:simplePos x="0" y="0"/>
+            <wp:positionH relativeFrom="column">
+              <wp:posOffset>0</wp:posOffset>
+            </wp:positionH>
+            <wp:positionV relativeFrom="paragraph">
+              <wp:posOffset>204107</wp:posOffset>
+            </wp:positionV>
+            <wp:extent cx="2395855" cy="588010"/>
+            <wp:effectExtent l="0" t="0" r="4445" b="2540"/>
+            <wp:wrapTight wrapText="bothSides">
+              <wp:wrapPolygon edited="0">
+                <wp:start x="0" y="0"/>
+                <wp:lineTo x="0" y="20994"/>
+                <wp:lineTo x="21468" y="20994"/>
+                <wp:lineTo x="21468" y="0"/>
+                <wp:lineTo x="0" y="0"/>
+              </wp:wrapPolygon>
+            </wp:wrapTight>
+            <wp:docPr id="46" name="Immagine 46"/>
+            <wp:cNvGraphicFramePr>
+              <a:graphicFrameLocks xmlns:a="http://schemas.openxmlformats.org/drawingml/2006/main" noChangeAspect="1"/>
+            </wp:cNvGraphicFramePr>
+            <a:graphic xmlns:a="http://schemas.openxmlformats.org/drawingml/2006/main">
+              <a:graphicData uri="http://schemas.openxmlformats.org/drawingml/2006/picture">
+                <pic:pic xmlns:pic="http://schemas.openxmlformats.org/drawingml/2006/picture">
+                  <pic:nvPicPr>
+                    <pic:cNvPr id="1" name=""/>
+                    <pic:cNvPicPr/>
+                  </pic:nvPicPr>
+                  <pic:blipFill>
+                    <a:blip r:embed="rId53">
+                      <a:extLst>
+                        <a:ext uri="{28A0092B-C50C-407E-A947-70E740481C1C}">
+                          <a14:useLocalDpi xmlns:a14="http://schemas.microsoft.com/office/drawing/2010/main" val="0"/>
+                        </a:ext>
+                      </a:extLst>
+                    </a:blip>
+                    <a:stretch>
+                      <a:fillRect/>
+                    </a:stretch>
+                  </pic:blipFill>
+                  <pic:spPr>
+                    <a:xfrm>
+                      <a:off x="0" y="0"/>
+                      <a:ext cx="2395855" cy="588010"/>
+                    </a:xfrm>
+                    <a:prstGeom prst="rect">
+                      <a:avLst/>
+                    </a:prstGeom>
+                  </pic:spPr>
+                </pic:pic>
+              </a:graphicData>
+            </a:graphic>
+          </wp:anchor>
+        </w:drawing>
+      </w:r>
+      <w:r>
+        <w:rPr>
+          <w:noProof/>
+          <w:lang w:val="en-US"/>
+        </w:rPr>
+        <w:t>Property</w:t>
+      </w:r>
+      <w:r>
+        <w:rPr>
+          <w:noProof/>
+          <w:lang w:val="en-US"/>
+        </w:rPr>
+        <w:t xml:space="preserve"> </w:t>
+      </w:r>
+      <w:r>
+        <w:rPr>
+          <w:noProof/>
+          <w:color w:val="FF0000"/>
+          <w:lang w:val="en-US"/>
+        </w:rPr>
+        <w:t xml:space="preserve">Grid Template Areas </w:t>
+      </w:r>
+      <w:r>
+        <w:rPr>
+          <w:noProof/>
+          <w:lang w:val="en-US"/>
+        </w:rPr>
+        <w:t>al</w:t>
+      </w:r>
+      <w:r>
+        <w:rPr>
+          <w:noProof/>
+          <w:lang w:val="en-US"/>
+        </w:rPr>
+        <w:t>low us to name areas on the grid, with those areas named, we can reference them (instead of line numbers) to position our items .</w:t>
+      </w:r>
+      <w:r>
+        <w:rPr>
+          <w:noProof/>
+          <w:lang w:val="en-US"/>
+        </w:rPr>
+        <w:t xml:space="preserve"> </w:t>
+      </w:r>
+      <w:r>
+        <w:rPr>
+          <w:noProof/>
+          <w:lang w:val="en-US"/>
+        </w:rPr>
+        <w:t>We define these areas on our grid container, almost a</w:t>
+      </w:r>
+      <w:r>
+        <w:rPr>
+          <w:noProof/>
+          <w:lang w:val="en-US"/>
+        </w:rPr>
+        <w:t xml:space="preserve">s though we’re drawing them out. </w:t>
+      </w:r>
+      <w:r>
+        <w:rPr>
+          <w:noProof/>
+          <w:lang w:val="en-US"/>
+        </w:rPr>
+        <w:t>Working</w:t>
+      </w:r>
+      <w:r>
+        <w:rPr>
+          <w:noProof/>
+          <w:lang w:val="en-US"/>
+        </w:rPr>
+        <w:t xml:space="preserve"> on the </w:t>
+      </w:r>
+      <w:r>
+        <w:rPr>
+          <w:noProof/>
+          <w:lang w:val="en-US"/>
+        </w:rPr>
+        <w:t>classic</w:t>
+      </w:r>
+      <w:r>
+        <w:rPr>
+          <w:noProof/>
+          <w:lang w:val="en-US"/>
+        </w:rPr>
+        <w:t xml:space="preserve"> 3X3 grid we have defined four areas: an header </w:t>
+      </w:r>
+      <w:r>
+        <w:rPr>
+          <w:noProof/>
+          <w:lang w:val="en-US"/>
+        </w:rPr>
+        <w:t>spanning across all three columns</w:t>
+      </w:r>
+      <w:r>
+        <w:rPr>
+          <w:noProof/>
+          <w:lang w:val="en-US"/>
+        </w:rPr>
+        <w:t xml:space="preserve"> of the first line, </w:t>
+      </w:r>
+      <w:r>
+        <w:rPr>
+          <w:noProof/>
+          <w:lang w:val="en-US"/>
+        </w:rPr>
+        <w:t xml:space="preserve">a main taking 2 columns of the 2° line, a sidebar taking the remaning one and a footer </w:t>
+      </w:r>
+      <w:r>
+        <w:rPr>
+          <w:noProof/>
+          <w:lang w:val="en-US"/>
+        </w:rPr>
+        <w:t>spanning across all three columns</w:t>
+      </w:r>
+      <w:r>
+        <w:rPr>
+          <w:noProof/>
+          <w:lang w:val="en-US"/>
+        </w:rPr>
+        <w:t xml:space="preserve"> of the </w:t>
+      </w:r>
+      <w:r>
+        <w:rPr>
+          <w:noProof/>
+          <w:lang w:val="en-US"/>
+        </w:rPr>
+        <w:t>last</w:t>
+      </w:r>
+      <w:r>
+        <w:rPr>
+          <w:noProof/>
+          <w:lang w:val="en-US"/>
+        </w:rPr>
+        <w:t xml:space="preserve"> line</w:t>
+      </w:r>
+      <w:r>
+        <w:rPr>
+          <w:noProof/>
+          <w:lang w:val="en-US"/>
+        </w:rPr>
+        <w:t>.</w:t>
+      </w:r>
+    </w:p>
+    <w:p>
+      <w:pPr>
+        <w:pStyle w:val="Paragrafoelenco"/>
+        <w:numPr>
+          <w:ilvl w:val="0"/>
+          <w:numId w:val="8"/>
+        </w:numPr>
+        <w:jc w:val="both"/>
+        <w:rPr>
+          <w:sz w:val="20"/>
+          <w:szCs w:val="20"/>
+          <w:lang w:val="en-US"/>
+        </w:rPr>
+      </w:pPr>
+      <w:r>
+        <w:rPr>
+          <w:sz w:val="20"/>
+          <w:szCs w:val="20"/>
+          <w:lang w:val="en-US"/>
+        </w:rPr>
+        <w:drawing>
+          <wp:anchor distT="0" distB="0" distL="114300" distR="114300" simplePos="0" relativeHeight="251704320" behindDoc="1" locked="0" layoutInCell="1" allowOverlap="1" wp14:anchorId="34CFFE11" wp14:editId="2A52A57F">
+            <wp:simplePos x="0" y="0"/>
+            <wp:positionH relativeFrom="column">
+              <wp:posOffset>635</wp:posOffset>
+            </wp:positionH>
+            <wp:positionV relativeFrom="paragraph">
+              <wp:posOffset>115298</wp:posOffset>
+            </wp:positionV>
+            <wp:extent cx="1257300" cy="339725"/>
+            <wp:effectExtent l="0" t="0" r="0" b="3175"/>
+            <wp:wrapTight wrapText="bothSides">
+              <wp:wrapPolygon edited="0">
+                <wp:start x="0" y="0"/>
+                <wp:lineTo x="0" y="20591"/>
+                <wp:lineTo x="21273" y="20591"/>
+                <wp:lineTo x="21273" y="0"/>
+                <wp:lineTo x="0" y="0"/>
+              </wp:wrapPolygon>
+            </wp:wrapTight>
+            <wp:docPr id="47" name="Immagine 47"/>
+            <wp:cNvGraphicFramePr>
+              <a:graphicFrameLocks xmlns:a="http://schemas.openxmlformats.org/drawingml/2006/main" noChangeAspect="1"/>
+            </wp:cNvGraphicFramePr>
+            <a:graphic xmlns:a="http://schemas.openxmlformats.org/drawingml/2006/main">
+              <a:graphicData uri="http://schemas.openxmlformats.org/drawingml/2006/picture">
+                <pic:pic xmlns:pic="http://schemas.openxmlformats.org/drawingml/2006/picture">
+                  <pic:nvPicPr>
+                    <pic:cNvPr id="1" name=""/>
+                    <pic:cNvPicPr/>
+                  </pic:nvPicPr>
+                  <pic:blipFill>
+                    <a:blip r:embed="rId54">
+                      <a:extLst>
+                        <a:ext uri="{28A0092B-C50C-407E-A947-70E740481C1C}">
+                          <a14:useLocalDpi xmlns:a14="http://schemas.microsoft.com/office/drawing/2010/main" val="0"/>
+                        </a:ext>
+                      </a:extLst>
+                    </a:blip>
+                    <a:stretch>
+                      <a:fillRect/>
+                    </a:stretch>
+                  </pic:blipFill>
+                  <pic:spPr>
+                    <a:xfrm>
+                      <a:off x="0" y="0"/>
+                      <a:ext cx="1257300" cy="339725"/>
+                    </a:xfrm>
+                    <a:prstGeom prst="rect">
+                      <a:avLst/>
+                    </a:prstGeom>
+                  </pic:spPr>
+                </pic:pic>
+              </a:graphicData>
+            </a:graphic>
+            <wp14:sizeRelH relativeFrom="margin">
+              <wp14:pctWidth>0</wp14:pctWidth>
+            </wp14:sizeRelH>
+            <wp14:sizeRelV relativeFrom="margin">
+              <wp14:pctHeight>0</wp14:pctHeight>
+            </wp14:sizeRelV>
+          </wp:anchor>
+        </w:drawing>
+      </w:r>
+      <w:r>
+        <w:rPr>
+          <w:sz w:val="20"/>
+          <w:szCs w:val="20"/>
+          <w:lang w:val="en-US"/>
+        </w:rPr>
+        <w:t xml:space="preserve">To assign an item to an area use the property </w:t>
+      </w:r>
+      <w:r>
+        <w:rPr>
+          <w:color w:val="FF0000"/>
+          <w:sz w:val="20"/>
+          <w:szCs w:val="20"/>
+          <w:lang w:val="en-US"/>
+        </w:rPr>
+        <w:t xml:space="preserve">grid-area </w:t>
+      </w:r>
+      <w:r>
+        <w:rPr>
+          <w:sz w:val="20"/>
+          <w:szCs w:val="20"/>
+          <w:lang w:val="en-US"/>
+        </w:rPr>
+        <w:t>followed by the destination name.</w:t>
+      </w:r>
+    </w:p>
+    <w:p>
+      <w:pPr>
+        <w:pStyle w:val="Paragrafoelenco"/>
+        <w:numPr>
+          <w:ilvl w:val="0"/>
+          <w:numId w:val="8"/>
+        </w:numPr>
+        <w:jc w:val="both"/>
+        <w:rPr>
+          <w:sz w:val="20"/>
+          <w:szCs w:val="20"/>
+          <w:lang w:val="en-US"/>
+        </w:rPr>
+      </w:pPr>
+      <w:r>
+        <w:rPr>
+          <w:sz w:val="20"/>
+          <w:szCs w:val="20"/>
+          <w:lang w:val="en-US"/>
+        </w:rPr>
+        <w:drawing>
+          <wp:anchor distT="0" distB="0" distL="114300" distR="114300" simplePos="0" relativeHeight="251705344" behindDoc="1" locked="0" layoutInCell="1" allowOverlap="1" wp14:anchorId="188A760A" wp14:editId="12DF28DD">
+            <wp:simplePos x="0" y="0"/>
+            <wp:positionH relativeFrom="column">
+              <wp:align>left</wp:align>
+            </wp:positionH>
+            <wp:positionV relativeFrom="paragraph">
+              <wp:posOffset>572407</wp:posOffset>
+            </wp:positionV>
+            <wp:extent cx="2080895" cy="750570"/>
+            <wp:effectExtent l="0" t="0" r="0" b="0"/>
+            <wp:wrapTight wrapText="bothSides">
+              <wp:wrapPolygon edited="0">
+                <wp:start x="0" y="0"/>
+                <wp:lineTo x="0" y="20832"/>
+                <wp:lineTo x="21356" y="20832"/>
+                <wp:lineTo x="21356" y="0"/>
+                <wp:lineTo x="0" y="0"/>
+              </wp:wrapPolygon>
+            </wp:wrapTight>
+            <wp:docPr id="48" name="Immagine 48"/>
+            <wp:cNvGraphicFramePr>
+              <a:graphicFrameLocks xmlns:a="http://schemas.openxmlformats.org/drawingml/2006/main" noChangeAspect="1"/>
+            </wp:cNvGraphicFramePr>
+            <a:graphic xmlns:a="http://schemas.openxmlformats.org/drawingml/2006/main">
+              <a:graphicData uri="http://schemas.openxmlformats.org/drawingml/2006/picture">
+                <pic:pic xmlns:pic="http://schemas.openxmlformats.org/drawingml/2006/picture">
+                  <pic:nvPicPr>
+                    <pic:cNvPr id="1" name=""/>
+                    <pic:cNvPicPr/>
+                  </pic:nvPicPr>
+                  <pic:blipFill>
+                    <a:blip r:embed="rId55" cstate="print">
+                      <a:extLst>
+                        <a:ext uri="{28A0092B-C50C-407E-A947-70E740481C1C}">
+                          <a14:useLocalDpi xmlns:a14="http://schemas.microsoft.com/office/drawing/2010/main" val="0"/>
+                        </a:ext>
+                      </a:extLst>
+                    </a:blip>
+                    <a:stretch>
+                      <a:fillRect/>
+                    </a:stretch>
+                  </pic:blipFill>
+                  <pic:spPr>
+                    <a:xfrm>
+                      <a:off x="0" y="0"/>
+                      <a:ext cx="2080895" cy="750570"/>
+                    </a:xfrm>
+                    <a:prstGeom prst="rect">
+                      <a:avLst/>
+                    </a:prstGeom>
+                  </pic:spPr>
+                </pic:pic>
+              </a:graphicData>
+            </a:graphic>
+            <wp14:sizeRelH relativeFrom="margin">
+              <wp14:pctWidth>0</wp14:pctWidth>
+            </wp14:sizeRelH>
+            <wp14:sizeRelV relativeFrom="margin">
+              <wp14:pctHeight>0</wp14:pctHeight>
+            </wp14:sizeRelV>
+          </wp:anchor>
+        </w:drawing>
+      </w:r>
+      <w:r>
+        <w:rPr>
+          <w:sz w:val="20"/>
+          <w:szCs w:val="20"/>
+          <w:lang w:val="en-US"/>
+        </w:rPr>
+        <w:t xml:space="preserve">When we declare a grid container display: grid; only its direct descendants become grid items. Content we add to those child elements will be completely unaffected by Grid unless we specifically say otherwise. </w:t>
+      </w:r>
+      <w:r>
+        <w:rPr>
+          <w:sz w:val="20"/>
+          <w:szCs w:val="20"/>
+          <w:lang w:val="en-US"/>
+        </w:rPr>
+        <w:t>It’s perfectly possible for an element inside a grid to be a grid on its own if that’s what we need.</w:t>
+      </w:r>
+    </w:p>
+    <w:p>
+      <w:pPr>
+        <w:pStyle w:val="Paragrafoelenco"/>
+        <w:numPr>
+          <w:ilvl w:val="0"/>
+          <w:numId w:val="8"/>
+        </w:numPr>
+        <w:jc w:val="both"/>
+        <w:rPr>
+          <w:sz w:val="20"/>
+          <w:szCs w:val="20"/>
+          <w:lang w:val="en-US"/>
+        </w:rPr>
+      </w:pPr>
+      <w:r>
+        <w:rPr>
+          <w:sz w:val="20"/>
+          <w:szCs w:val="20"/>
+          <w:lang w:val="en-US"/>
+        </w:rPr>
+        <w:t xml:space="preserve">NEXT: </w:t>
+      </w:r>
+      <w:r>
+        <w:rPr>
+          <w:sz w:val="20"/>
+          <w:szCs w:val="20"/>
+          <w:lang w:val="en-US"/>
+        </w:rPr>
+        <w:t>Going Responsive With auto-fill and minmax()</w:t>
       </w:r>
       <w:bookmarkStart w:id="0" w:name="_GoBack"/>
       <w:bookmarkEnd w:id="0"/>
-      <w:r>
-        <w:rPr>
-          <w:sz w:val="20"/>
-          <w:szCs w:val="20"/>
-          <w:lang w:val="en-US"/>
-        </w:rPr>
-        <w:t xml:space="preserve"> 2; }</w:t>
-      </w:r>
     </w:p>
     <w:p>
       <w:pPr>
@@ -15726,16 +17911,14 @@
           <w:lang w:val="en-US"/>
         </w:rPr>
       </w:pPr>
-      <w:proofErr w:type="spellStart"/>
-      <w:r>
-        <w:rPr>
-          <w:sz w:val="20"/>
-          <w:szCs w:val="20"/>
-          <w:lang w:val="en-US"/>
-        </w:rPr>
-        <w:t>zdcad</w:t>
-      </w:r>
-      <w:proofErr w:type="spellEnd"/>
+      <w:r>
+        <w:rPr>
+          <w:sz w:val="20"/>
+          <w:szCs w:val="20"/>
+          <w:lang w:val="en-US"/>
+        </w:rPr>
+        <w:t>da</w:t>
+      </w:r>
     </w:p>
     <w:sectPr>
       <w:type w:val="continuous"/>
@@ -17520,7 +19703,7 @@
 </file>
 
 <file path=customXml/itemProps1.xml><?xml version="1.0" encoding="utf-8"?>
-<ds:datastoreItem xmlns:ds="http://schemas.openxmlformats.org/officeDocument/2006/customXml" ds:itemID="{5A37B2B5-B535-4D47-85F8-AB7A0881122D}">
+<ds:datastoreItem xmlns:ds="http://schemas.openxmlformats.org/officeDocument/2006/customXml" ds:itemID="{E5086D3C-33B7-47D2-BA70-7A78911344B8}">
   <ds:schemaRefs>
     <ds:schemaRef ds:uri="http://schemas.openxmlformats.org/officeDocument/2006/bibliography"/>
   </ds:schemaRefs>

--- a/Doc/Programming HTML.docx
+++ b/Doc/Programming HTML.docx
@@ -15725,6 +15725,7 @@
       </w:pPr>
       <w:r>
         <w:rPr>
+          <w:noProof/>
           <w:color w:val="FF0000"/>
           <w:sz w:val="20"/>
           <w:szCs w:val="20"/>
@@ -15962,6 +15963,7 @@
       </w:pPr>
       <w:r>
         <w:rPr>
+          <w:noProof/>
           <w:sz w:val="20"/>
           <w:szCs w:val="20"/>
           <w:lang w:val="en-US"/>
@@ -16152,7 +16154,15 @@
           <w:szCs w:val="20"/>
           <w:lang w:val="en-US"/>
         </w:rPr>
-        <w:t>columns</w:t>
+        <w:t xml:space="preserve">columns </w:t>
+      </w:r>
+      <w:r>
+        <w:rPr>
+          <w:sz w:val="20"/>
+          <w:szCs w:val="20"/>
+          <w:lang w:val="en-US"/>
+        </w:rPr>
+        <w:t xml:space="preserve">and </w:t>
       </w:r>
       <w:r>
         <w:rPr>
@@ -16161,6 +16171,48 @@
           <w:szCs w:val="20"/>
           <w:lang w:val="en-US"/>
         </w:rPr>
+        <w:t>grid</w:t>
+      </w:r>
+      <w:r>
+        <w:rPr>
+          <w:sz w:val="20"/>
+          <w:szCs w:val="20"/>
+          <w:lang w:val="en-US"/>
+        </w:rPr>
+        <w:t>-</w:t>
+      </w:r>
+      <w:r>
+        <w:rPr>
+          <w:color w:val="FF0000"/>
+          <w:sz w:val="20"/>
+          <w:szCs w:val="20"/>
+          <w:lang w:val="en-US"/>
+        </w:rPr>
+        <w:t>template</w:t>
+      </w:r>
+      <w:r>
+        <w:rPr>
+          <w:sz w:val="20"/>
+          <w:szCs w:val="20"/>
+          <w:lang w:val="en-US"/>
+        </w:rPr>
+        <w:t>-</w:t>
+      </w:r>
+      <w:r>
+        <w:rPr>
+          <w:color w:val="FF0000"/>
+          <w:sz w:val="20"/>
+          <w:szCs w:val="20"/>
+          <w:lang w:val="en-US"/>
+        </w:rPr>
+        <w:t>rows</w:t>
+      </w:r>
+      <w:r>
+        <w:rPr>
+          <w:sz w:val="20"/>
+          <w:szCs w:val="20"/>
+          <w:lang w:val="en-US"/>
+        </w:rPr>
         <w:t xml:space="preserve"> </w:t>
       </w:r>
       <w:r>
@@ -16169,50 +16221,31 @@
           <w:szCs w:val="20"/>
           <w:lang w:val="en-US"/>
         </w:rPr>
-        <w:t xml:space="preserve">and </w:t>
-      </w:r>
-      <w:r>
-        <w:rPr>
-          <w:color w:val="FF0000"/>
-          <w:sz w:val="20"/>
-          <w:szCs w:val="20"/>
-          <w:lang w:val="en-US"/>
-        </w:rPr>
-        <w:t>grid</w:t>
-      </w:r>
-      <w:r>
-        <w:rPr>
-          <w:sz w:val="20"/>
-          <w:szCs w:val="20"/>
-          <w:lang w:val="en-US"/>
-        </w:rPr>
-        <w:t>-</w:t>
-      </w:r>
-      <w:r>
-        <w:rPr>
-          <w:color w:val="FF0000"/>
-          <w:sz w:val="20"/>
-          <w:szCs w:val="20"/>
-          <w:lang w:val="en-US"/>
-        </w:rPr>
-        <w:t>template</w:t>
-      </w:r>
-      <w:r>
-        <w:rPr>
-          <w:sz w:val="20"/>
-          <w:szCs w:val="20"/>
-          <w:lang w:val="en-US"/>
-        </w:rPr>
-        <w:t>-</w:t>
-      </w:r>
-      <w:r>
-        <w:rPr>
-          <w:color w:val="FF0000"/>
-          <w:sz w:val="20"/>
-          <w:szCs w:val="20"/>
-          <w:lang w:val="en-US"/>
-        </w:rPr>
-        <w:t>rows</w:t>
+        <w:t xml:space="preserve">(The last two define grid tracks). </w:t>
+      </w:r>
+      <w:r>
+        <w:rPr>
+          <w:sz w:val="20"/>
+          <w:szCs w:val="20"/>
+          <w:lang w:val="en-US"/>
+        </w:rPr>
+        <w:t xml:space="preserve">If we need a grid 3X3 with </w:t>
+      </w:r>
+      <w:r>
+        <w:rPr>
+          <w:sz w:val="20"/>
+          <w:szCs w:val="20"/>
+          <w:lang w:val="en-US"/>
+        </w:rPr>
+        <w:t xml:space="preserve">each </w:t>
+      </w:r>
+      <w:r>
+        <w:rPr>
+          <w:sz w:val="20"/>
+          <w:szCs w:val="20"/>
+          <w:lang w:val="en-US"/>
+        </w:rPr>
+        <w:t>column large 150px and auto</w:t>
       </w:r>
       <w:r>
         <w:rPr>
@@ -16228,46 +16261,6 @@
           <w:szCs w:val="20"/>
           <w:lang w:val="en-US"/>
         </w:rPr>
-        <w:t xml:space="preserve">(The last two define grid tracks). </w:t>
-      </w:r>
-      <w:r>
-        <w:rPr>
-          <w:sz w:val="20"/>
-          <w:szCs w:val="20"/>
-          <w:lang w:val="en-US"/>
-        </w:rPr>
-        <w:t xml:space="preserve">If we need a grid 3X3 with column large 150px and </w:t>
-      </w:r>
-      <w:r>
-        <w:rPr>
-          <w:sz w:val="20"/>
-          <w:szCs w:val="20"/>
-          <w:lang w:val="en-US"/>
-        </w:rPr>
-        <w:t xml:space="preserve"> </w:t>
-      </w:r>
-      <w:r>
-        <w:rPr>
-          <w:sz w:val="20"/>
-          <w:szCs w:val="20"/>
-          <w:lang w:val="en-US"/>
-        </w:rPr>
-        <w:t>auto</w:t>
-      </w:r>
-      <w:r>
-        <w:rPr>
-          <w:sz w:val="20"/>
-          <w:szCs w:val="20"/>
-          <w:lang w:val="en-US"/>
-        </w:rPr>
-        <w:t xml:space="preserve"> </w:t>
-      </w:r>
-      <w:r>
-        <w:rPr>
-          <w:sz w:val="20"/>
-          <w:szCs w:val="20"/>
-          <w:lang w:val="en-US"/>
-        </w:rPr>
         <w:t>seizing</w:t>
       </w:r>
       <w:r>
@@ -16284,39 +16277,15 @@
           <w:szCs w:val="20"/>
           <w:lang w:val="en-US"/>
         </w:rPr>
-        <w:t>(default value)</w:t>
-      </w:r>
-      <w:r>
-        <w:rPr>
-          <w:sz w:val="20"/>
-          <w:szCs w:val="20"/>
-          <w:lang w:val="en-US"/>
-        </w:rPr>
-        <w:t xml:space="preserve"> </w:t>
-      </w:r>
-      <w:r>
-        <w:rPr>
-          <w:sz w:val="20"/>
-          <w:szCs w:val="20"/>
-          <w:lang w:val="en-US"/>
-        </w:rPr>
-        <w:t xml:space="preserve">we can use </w:t>
-      </w:r>
-      <w:r>
-        <w:rPr>
-          <w:sz w:val="20"/>
-          <w:szCs w:val="20"/>
-          <w:lang w:val="en-US"/>
-        </w:rPr>
-        <w:sym w:font="Wingdings" w:char="F0DF"/>
-      </w:r>
-      <w:r>
-        <w:rPr>
-          <w:sz w:val="20"/>
-          <w:szCs w:val="20"/>
-          <w:lang w:val="en-US"/>
-        </w:rPr>
-        <w:sym w:font="Wingdings" w:char="F0DF"/>
+        <w:t xml:space="preserve">(default value) </w:t>
+      </w:r>
+      <w:r>
+        <w:rPr>
+          <w:sz w:val="20"/>
+          <w:szCs w:val="20"/>
+          <w:lang w:val="en-US"/>
+        </w:rPr>
+        <w:t>we can do as in the left figure.</w:t>
       </w:r>
     </w:p>
     <w:p>
@@ -16391,6 +16360,7 @@
       </w:pPr>
       <w:r>
         <w:rPr>
+          <w:noProof/>
           <w:sz w:val="20"/>
           <w:szCs w:val="20"/>
           <w:lang w:val="en-US"/>
@@ -16564,49 +16534,38 @@
           <w:noProof/>
           <w:lang w:val="en-US"/>
         </w:rPr>
-        <w:t xml:space="preserve">  this is exaclty the same of : </w:t>
+        <w:t xml:space="preserve">  this is exaclty the same of </w:t>
       </w:r>
       <w:r>
         <w:rPr>
           <w:noProof/>
           <w:lang w:val="en-US"/>
         </w:rPr>
-        <w:t>33.33%</w:t>
-      </w:r>
-      <w:r>
-        <w:rPr>
+        <w:t xml:space="preserve">: </w:t>
+      </w:r>
+      <w:r>
+        <w:rPr>
+          <w:i/>
           <w:noProof/>
           <w:lang w:val="en-US"/>
         </w:rPr>
+        <w:t xml:space="preserve">grid-template-columns: </w:t>
+      </w:r>
+      <w:r>
+        <w:rPr>
+          <w:i/>
+          <w:noProof/>
+          <w:lang w:val="en-US"/>
+        </w:rPr>
         <w:t xml:space="preserve"> </w:t>
       </w:r>
       <w:r>
         <w:rPr>
+          <w:i/>
           <w:noProof/>
           <w:lang w:val="en-US"/>
         </w:rPr>
-        <w:t>33.33%</w:t>
-      </w:r>
-      <w:r>
-        <w:rPr>
-          <w:noProof/>
-          <w:lang w:val="en-US"/>
-        </w:rPr>
-        <w:t xml:space="preserve"> </w:t>
-      </w:r>
-      <w:r>
-        <w:rPr>
-          <w:noProof/>
-          <w:lang w:val="en-US"/>
-        </w:rPr>
-        <w:t>33.33%</w:t>
-      </w:r>
-      <w:r>
-        <w:rPr>
-          <w:noProof/>
-          <w:lang w:val="en-US"/>
-        </w:rPr>
-        <w:t>;</w:t>
+        <w:t>33.33% 33.33% 33.33%;</w:t>
       </w:r>
     </w:p>
     <w:p>
@@ -16682,55 +16641,64 @@
           <w:lang w:val="en-US"/>
         </w:rPr>
       </w:pPr>
+      <w:r>
+        <w:rPr>
+          <w:i/>
+          <w:sz w:val="20"/>
+          <w:szCs w:val="20"/>
+          <w:lang w:val="en-US"/>
+        </w:rPr>
+        <w:t>Grid-template-columns</w:t>
+      </w:r>
+      <w:r>
+        <w:rPr>
+          <w:i/>
+          <w:sz w:val="20"/>
+          <w:szCs w:val="20"/>
+          <w:lang w:val="en-US"/>
+        </w:rPr>
+        <w:t xml:space="preserve">: 2fr 1fr </w:t>
+      </w:r>
+      <w:proofErr w:type="spellStart"/>
+      <w:r>
+        <w:rPr>
+          <w:i/>
+          <w:sz w:val="20"/>
+          <w:szCs w:val="20"/>
+          <w:lang w:val="en-US"/>
+        </w:rPr>
+        <w:t>1fr</w:t>
+      </w:r>
+      <w:proofErr w:type="spellEnd"/>
+      <w:r>
+        <w:rPr>
+          <w:i/>
+          <w:sz w:val="20"/>
+          <w:szCs w:val="20"/>
+          <w:lang w:val="en-US"/>
+        </w:rPr>
+        <w:t>;</w:t>
+      </w:r>
+      <w:r>
+        <w:rPr>
+          <w:sz w:val="20"/>
+          <w:szCs w:val="20"/>
+          <w:lang w:val="en-US"/>
+        </w:rPr>
+        <w:t xml:space="preserve"> Now there’s a total of four </w:t>
+      </w:r>
+      <w:proofErr w:type="spellStart"/>
       <w:proofErr w:type="gramStart"/>
       <w:r>
         <w:rPr>
-          <w:i/>
-          <w:sz w:val="20"/>
-          <w:szCs w:val="20"/>
-          <w:lang w:val="en-US"/>
-        </w:rPr>
-        <w:t>grid-template-columns</w:t>
-      </w:r>
+          <w:sz w:val="20"/>
+          <w:szCs w:val="20"/>
+          <w:lang w:val="en-US"/>
+        </w:rPr>
+        <w:t>fr</w:t>
+      </w:r>
+      <w:proofErr w:type="spellEnd"/>
       <w:proofErr w:type="gramEnd"/>
-      <w:r>
-        <w:rPr>
-          <w:i/>
-          <w:sz w:val="20"/>
-          <w:szCs w:val="20"/>
-          <w:lang w:val="en-US"/>
-        </w:rPr>
-        <w:t xml:space="preserve">: 2fr 1fr </w:t>
-      </w:r>
-      <w:proofErr w:type="spellStart"/>
-      <w:r>
-        <w:rPr>
-          <w:i/>
-          <w:sz w:val="20"/>
-          <w:szCs w:val="20"/>
-          <w:lang w:val="en-US"/>
-        </w:rPr>
-        <w:t>1fr</w:t>
-      </w:r>
-      <w:proofErr w:type="spellEnd"/>
-      <w:r>
-        <w:rPr>
-          <w:sz w:val="20"/>
-          <w:szCs w:val="20"/>
-          <w:lang w:val="en-US"/>
-        </w:rPr>
-        <w:t xml:space="preserve"> Now there’s a total of four </w:t>
-      </w:r>
-      <w:proofErr w:type="spellStart"/>
-      <w:r>
-        <w:rPr>
-          <w:sz w:val="20"/>
-          <w:szCs w:val="20"/>
-          <w:lang w:val="en-US"/>
-        </w:rPr>
-        <w:t>fr</w:t>
-      </w:r>
-      <w:proofErr w:type="spellEnd"/>
       <w:r>
         <w:rPr>
           <w:sz w:val="20"/>
@@ -16764,6 +16732,7 @@
       </w:pPr>
       <w:r>
         <w:rPr>
+          <w:noProof/>
           <w:sz w:val="20"/>
           <w:szCs w:val="20"/>
           <w:lang w:val="en-US"/>
@@ -16838,23 +16807,7 @@
           <w:szCs w:val="20"/>
           <w:lang w:val="en-US"/>
         </w:rPr>
-        <w:t>T</w:t>
-      </w:r>
-      <w:r>
-        <w:rPr>
-          <w:sz w:val="20"/>
-          <w:szCs w:val="20"/>
-          <w:lang w:val="en-US"/>
-        </w:rPr>
-        <w:t>hese units are really powerful, especially in combination with other units of measurement:</w:t>
-      </w:r>
-      <w:r>
-        <w:rPr>
-          <w:sz w:val="20"/>
-          <w:szCs w:val="20"/>
-          <w:lang w:val="en-US"/>
-        </w:rPr>
-        <w:t xml:space="preserve"> </w:t>
+        <w:t xml:space="preserve">These units are really powerful, especially in combination with other units of measurement: </w:t>
       </w:r>
       <w:r>
         <w:rPr>
@@ -16863,74 +16816,23 @@
           <w:szCs w:val="20"/>
           <w:lang w:val="en-US"/>
         </w:rPr>
-        <w:t>grid-template-columns: 300px 1fr 3fr 20%;</w:t>
-      </w:r>
-      <w:r>
-        <w:rPr>
-          <w:i/>
-          <w:sz w:val="20"/>
-          <w:szCs w:val="20"/>
-          <w:lang w:val="en-US"/>
-        </w:rPr>
-        <w:t xml:space="preserve"> </w:t>
-      </w:r>
-      <w:proofErr w:type="gramStart"/>
-      <w:r>
-        <w:rPr>
-          <w:sz w:val="20"/>
-          <w:szCs w:val="20"/>
-          <w:lang w:val="en-US"/>
-        </w:rPr>
-        <w:t>We</w:t>
-      </w:r>
-      <w:r>
-        <w:rPr>
-          <w:sz w:val="20"/>
-          <w:szCs w:val="20"/>
-          <w:lang w:val="en-US"/>
-        </w:rPr>
-        <w:t>’ve</w:t>
-      </w:r>
-      <w:proofErr w:type="gramEnd"/>
-      <w:r>
-        <w:rPr>
-          <w:sz w:val="20"/>
-          <w:szCs w:val="20"/>
-          <w:lang w:val="en-US"/>
-        </w:rPr>
-        <w:t xml:space="preserve"> declared four columns: the first is fixed at 300px wide</w:t>
-      </w:r>
-      <w:r>
-        <w:rPr>
-          <w:sz w:val="20"/>
-          <w:szCs w:val="20"/>
-          <w:lang w:val="en-US"/>
-        </w:rPr>
-        <w:t xml:space="preserve">, </w:t>
-      </w:r>
-      <w:r>
-        <w:rPr>
-          <w:sz w:val="20"/>
-          <w:szCs w:val="20"/>
-          <w:lang w:val="en-US"/>
-        </w:rPr>
-        <w:t>the last is a flexible 20% of the grid container element wide</w:t>
-      </w:r>
-      <w:r>
-        <w:rPr>
-          <w:sz w:val="20"/>
-          <w:szCs w:val="20"/>
-          <w:lang w:val="en-US"/>
-        </w:rPr>
-        <w:t>. T</w:t>
-      </w:r>
-      <w:r>
-        <w:rPr>
-          <w:sz w:val="20"/>
-          <w:szCs w:val="20"/>
-          <w:lang w:val="en-US"/>
-        </w:rPr>
-        <w:t xml:space="preserve">hen the </w:t>
+        <w:t xml:space="preserve">grid-template-columns: 300px 1fr 3fr 20%; </w:t>
+      </w:r>
+      <w:r>
+        <w:rPr>
+          <w:sz w:val="20"/>
+          <w:szCs w:val="20"/>
+          <w:lang w:val="en-US"/>
+        </w:rPr>
+        <w:t>we’ve</w:t>
+      </w:r>
+      <w:r>
+        <w:rPr>
+          <w:sz w:val="20"/>
+          <w:szCs w:val="20"/>
+          <w:lang w:val="en-US"/>
+        </w:rPr>
+        <w:t xml:space="preserve"> declared four columns: the first is fixed at 300px wide, the last is a flexible 20% of the grid container element wide. Then the </w:t>
       </w:r>
       <w:proofErr w:type="spellStart"/>
       <w:proofErr w:type="gramStart"/>
@@ -16966,12 +16868,22 @@
           <w:szCs w:val="20"/>
           <w:lang w:val="en-US"/>
         </w:rPr>
-        <w:t xml:space="preserve"> into account, leaving the second column with one piece of the remaining sp</w:t>
-      </w:r>
-      <w:r>
-        <w:rPr>
-          <w:sz w:val="20"/>
-          <w:szCs w:val="20"/>
+        <w:t xml:space="preserve"> into account, leaving the second column with one piece of the </w:t>
+      </w:r>
+      <w:r>
+        <w:rPr>
+          <w:sz w:val="20"/>
+          <w:szCs w:val="20"/>
+          <w:u w:val="single"/>
+          <w:lang w:val="en-US"/>
+        </w:rPr>
+        <w:t>remaining sp</w:t>
+      </w:r>
+      <w:r>
+        <w:rPr>
+          <w:sz w:val="20"/>
+          <w:szCs w:val="20"/>
+          <w:u w:val="single"/>
           <w:lang w:val="en-US"/>
         </w:rPr>
         <w:t>a</w:t>
@@ -16980,6 +16892,7 @@
         <w:rPr>
           <w:sz w:val="20"/>
           <w:szCs w:val="20"/>
+          <w:u w:val="single"/>
           <w:lang w:val="en-US"/>
         </w:rPr>
         <w:t>ce</w:t>
@@ -16990,15 +16903,7 @@
           <w:szCs w:val="20"/>
           <w:lang w:val="en-US"/>
         </w:rPr>
-        <w:t xml:space="preserve"> </w:t>
-      </w:r>
-      <w:r>
-        <w:rPr>
-          <w:sz w:val="20"/>
-          <w:szCs w:val="20"/>
-          <w:lang w:val="en-US"/>
-        </w:rPr>
-        <w:t>and the third with three pieces.</w:t>
+        <w:t xml:space="preserve"> and the third with three pieces.</w:t>
       </w:r>
       <w:r>
         <w:rPr>
@@ -17071,6 +16976,7 @@
       </w:pPr>
       <w:r>
         <w:rPr>
+          <w:noProof/>
           <w:sz w:val="20"/>
           <w:szCs w:val="20"/>
           <w:lang w:val="en-US"/>
@@ -17181,7 +17087,14 @@
           <w:noProof/>
           <w:lang w:val="en-US"/>
         </w:rPr>
-        <w:t>. There are tw possible use:</w:t>
+        <w:t>. There are three</w:t>
+      </w:r>
+      <w:r>
+        <w:rPr>
+          <w:noProof/>
+          <w:lang w:val="en-US"/>
+        </w:rPr>
+        <w:t xml:space="preserve"> possible use:</w:t>
       </w:r>
     </w:p>
     <w:p>
@@ -17225,7 +17138,7 @@
           <w:noProof/>
           <w:lang w:val="en-US"/>
         </w:rPr>
-        <w:t>, using a 2X2</w:t>
+        <w:t>, using a two columns.</w:t>
       </w:r>
     </w:p>
     <w:p>
@@ -17307,14 +17220,7 @@
           <w:noProof/>
           <w:lang w:val="en-US"/>
         </w:rPr>
-        <w:t xml:space="preserve">to spread for two tracks. </w:t>
-      </w:r>
-      <w:r>
-        <w:rPr>
-          <w:noProof/>
-          <w:lang w:val="en-US"/>
-        </w:rPr>
-        <w:t xml:space="preserve"> </w:t>
+        <w:t xml:space="preserve">to spread for two tracks.  </w:t>
       </w:r>
     </w:p>
     <w:p>
@@ -17333,12 +17239,155 @@
       </w:pPr>
       <w:r>
         <w:rPr>
-          <w:sz w:val="20"/>
-          <w:szCs w:val="20"/>
+          <w:i/>
+          <w:noProof/>
           <w:lang w:val="en-US"/>
         </w:rPr>
         <w:lastRenderedPageBreak/>
+        <w:t>grid-row: span 2;</w:t>
+      </w:r>
+      <w:r>
+        <w:rPr>
+          <w:noProof/>
+          <w:lang w:val="en-US"/>
+        </w:rPr>
+        <w:t xml:space="preserve"> </w:t>
+      </w:r>
+      <w:r>
+        <w:rPr>
+          <w:noProof/>
+          <w:lang w:val="en-US"/>
+        </w:rPr>
+        <w:t xml:space="preserve">tell the item </w:t>
+      </w:r>
+      <w:r>
+        <w:rPr>
+          <w:noProof/>
+          <w:lang w:val="en-US"/>
+        </w:rPr>
+        <w:t>to spread for two tracks</w:t>
+      </w:r>
+      <w:r>
+        <w:rPr>
+          <w:noProof/>
+          <w:lang w:val="en-US"/>
+        </w:rPr>
+        <w:t xml:space="preserve"> but doesn’t set a starting position</w:t>
+      </w:r>
+      <w:r>
+        <w:rPr>
+          <w:noProof/>
+          <w:lang w:val="en-US"/>
+        </w:rPr>
+        <w:t xml:space="preserve">; grid </w:t>
+      </w:r>
+      <w:r>
+        <w:rPr>
+          <w:noProof/>
+          <w:lang w:val="en-US"/>
+        </w:rPr>
+        <w:t>auto-placement algorithm will place it in the next available (and large enough) slot.</w:t>
+      </w:r>
+      <w:r>
+        <w:rPr>
+          <w:noProof/>
+          <w:lang w:val="en-US"/>
+        </w:rPr>
+        <w:t xml:space="preserve"> </w:t>
+      </w:r>
+    </w:p>
+    <w:p>
+      <w:pPr>
+        <w:pStyle w:val="Paragrafoelenco"/>
+        <w:numPr>
+          <w:ilvl w:val="1"/>
+          <w:numId w:val="8"/>
+        </w:numPr>
+        <w:jc w:val="both"/>
+        <w:rPr>
+          <w:sz w:val="20"/>
+          <w:szCs w:val="20"/>
+          <w:lang w:val="en-US"/>
+        </w:rPr>
+      </w:pPr>
+      <w:r>
+        <w:rPr>
+          <w:sz w:val="20"/>
+          <w:szCs w:val="20"/>
+          <w:lang w:val="en-US"/>
+        </w:rPr>
+        <w:t>The expressing power of the</w:t>
+      </w:r>
+      <w:r>
+        <w:rPr>
+          <w:sz w:val="20"/>
+          <w:szCs w:val="20"/>
+          <w:lang w:val="en-US"/>
+        </w:rPr>
+        <w:t xml:space="preserve"> first two</w:t>
+      </w:r>
+      <w:r>
+        <w:rPr>
+          <w:sz w:val="20"/>
+          <w:szCs w:val="20"/>
+          <w:lang w:val="en-US"/>
+        </w:rPr>
+        <w:t xml:space="preserve"> </w:t>
+      </w:r>
+      <w:r>
+        <w:rPr>
+          <w:sz w:val="20"/>
+          <w:szCs w:val="20"/>
+          <w:lang w:val="en-US"/>
+        </w:rPr>
+        <w:t>form</w:t>
+      </w:r>
+      <w:r>
+        <w:rPr>
+          <w:sz w:val="20"/>
+          <w:szCs w:val="20"/>
+          <w:lang w:val="en-US"/>
+        </w:rPr>
+        <w:t xml:space="preserve"> is the same but the second is less prone to errors because doesn’t specify the ending column but only the space taken</w:t>
+      </w:r>
+      <w:r>
+        <w:rPr>
+          <w:sz w:val="20"/>
+          <w:szCs w:val="20"/>
+          <w:lang w:val="en-US"/>
+        </w:rPr>
+        <w:t>.</w:t>
+      </w:r>
+    </w:p>
+    <w:p>
+      <w:pPr>
+        <w:pStyle w:val="Paragrafoelenco"/>
+        <w:numPr>
+          <w:ilvl w:val="1"/>
+          <w:numId w:val="8"/>
+        </w:numPr>
+        <w:jc w:val="both"/>
+        <w:rPr>
+          <w:sz w:val="20"/>
+          <w:szCs w:val="20"/>
+          <w:lang w:val="en-US"/>
+        </w:rPr>
+      </w:pPr>
+      <w:r>
+        <w:rPr>
+          <w:sz w:val="20"/>
+          <w:szCs w:val="20"/>
+          <w:lang w:val="en-US"/>
+        </w:rPr>
         <w:t>The remaining items fill the available space automatically. This highlights perfectly how a grid layout doesn’t have to reflect the source order of the elements.</w:t>
+      </w:r>
+      <w:r>
+        <w:rPr>
+          <w:sz w:val="20"/>
+          <w:szCs w:val="20"/>
+          <w:lang w:val="en-US"/>
+        </w:rPr>
+        <w:t xml:space="preserve"> </w:t>
       </w:r>
     </w:p>
     <w:p>
@@ -17357,12 +17406,13 @@
       </w:pPr>
       <w:r>
         <w:rPr>
+          <w:noProof/>
           <w:sz w:val="20"/>
           <w:szCs w:val="20"/>
           <w:lang w:val="en-US"/>
         </w:rPr>
         <w:drawing>
-          <wp:anchor distT="0" distB="0" distL="114300" distR="114300" simplePos="0" relativeHeight="251702272" behindDoc="1" locked="0" layoutInCell="1" allowOverlap="1" wp14:anchorId="7C4659AE" wp14:editId="31EB57C8">
+          <wp:anchor distT="0" distB="0" distL="114300" distR="114300" simplePos="0" relativeHeight="251702272" behindDoc="1" locked="0" layoutInCell="1" allowOverlap="1" wp14:anchorId="2A3DD1E9" wp14:editId="20AAB2FC">
             <wp:simplePos x="0" y="0"/>
             <wp:positionH relativeFrom="column">
               <wp:align>left</wp:align>
@@ -17454,7 +17504,7 @@
           <w:lang w:val="en-US"/>
         </w:rPr>
         <w:drawing>
-          <wp:anchor distT="0" distB="0" distL="114300" distR="114300" simplePos="0" relativeHeight="251703296" behindDoc="1" locked="0" layoutInCell="1" allowOverlap="1" wp14:anchorId="2C9358F7" wp14:editId="2BC8D63F">
+          <wp:anchor distT="0" distB="0" distL="114300" distR="114300" simplePos="0" relativeHeight="251703296" behindDoc="1" locked="0" layoutInCell="1" allowOverlap="1" wp14:anchorId="4FA13122" wp14:editId="75E6B90B">
             <wp:simplePos x="0" y="0"/>
             <wp:positionH relativeFrom="column">
               <wp:posOffset>0</wp:posOffset>
@@ -17516,14 +17566,7 @@
           <w:noProof/>
           <w:lang w:val="en-US"/>
         </w:rPr>
-        <w:t>Property</w:t>
-      </w:r>
-      <w:r>
-        <w:rPr>
-          <w:noProof/>
-          <w:lang w:val="en-US"/>
-        </w:rPr>
-        <w:t xml:space="preserve"> </w:t>
+        <w:t xml:space="preserve">Property </w:t>
       </w:r>
       <w:r>
         <w:rPr>
@@ -17629,28 +17672,7 @@
           <w:noProof/>
           <w:lang w:val="en-US"/>
         </w:rPr>
-        <w:t xml:space="preserve"> of the </w:t>
-      </w:r>
-      <w:r>
-        <w:rPr>
-          <w:noProof/>
-          <w:lang w:val="en-US"/>
-        </w:rPr>
-        <w:t>last</w:t>
-      </w:r>
-      <w:r>
-        <w:rPr>
-          <w:noProof/>
-          <w:lang w:val="en-US"/>
-        </w:rPr>
-        <w:t xml:space="preserve"> line</w:t>
-      </w:r>
-      <w:r>
-        <w:rPr>
-          <w:noProof/>
-          <w:lang w:val="en-US"/>
-        </w:rPr>
-        <w:t>.</w:t>
+        <w:t xml:space="preserve"> of the last line.</w:t>
       </w:r>
     </w:p>
     <w:p>
@@ -17669,12 +17691,13 @@
       </w:pPr>
       <w:r>
         <w:rPr>
+          <w:noProof/>
           <w:sz w:val="20"/>
           <w:szCs w:val="20"/>
           <w:lang w:val="en-US"/>
         </w:rPr>
         <w:drawing>
-          <wp:anchor distT="0" distB="0" distL="114300" distR="114300" simplePos="0" relativeHeight="251704320" behindDoc="1" locked="0" layoutInCell="1" allowOverlap="1" wp14:anchorId="34CFFE11" wp14:editId="2A52A57F">
+          <wp:anchor distT="0" distB="0" distL="114300" distR="114300" simplePos="0" relativeHeight="251704320" behindDoc="1" locked="0" layoutInCell="1" allowOverlap="1" wp14:anchorId="2F55D714" wp14:editId="0B28EC51">
             <wp:simplePos x="0" y="0"/>
             <wp:positionH relativeFrom="column">
               <wp:posOffset>635</wp:posOffset>
@@ -17779,12 +17802,13 @@
       </w:pPr>
       <w:r>
         <w:rPr>
+          <w:noProof/>
           <w:sz w:val="20"/>
           <w:szCs w:val="20"/>
           <w:lang w:val="en-US"/>
         </w:rPr>
         <w:drawing>
-          <wp:anchor distT="0" distB="0" distL="114300" distR="114300" simplePos="0" relativeHeight="251705344" behindDoc="1" locked="0" layoutInCell="1" allowOverlap="1" wp14:anchorId="188A760A" wp14:editId="12DF28DD">
+          <wp:anchor distT="0" distB="0" distL="114300" distR="114300" simplePos="0" relativeHeight="251705344" behindDoc="1" locked="0" layoutInCell="1" allowOverlap="1" wp14:anchorId="3BFE8EEE" wp14:editId="2FBE2072">
             <wp:simplePos x="0" y="0"/>
             <wp:positionH relativeFrom="column">
               <wp:align>left</wp:align>
@@ -17853,15 +17877,71 @@
           <w:szCs w:val="20"/>
           <w:lang w:val="en-US"/>
         </w:rPr>
-        <w:t xml:space="preserve">When we declare a grid container display: grid; only its direct descendants become grid items. Content we add to those child elements will be completely unaffected by Grid unless we specifically say otherwise. </w:t>
-      </w:r>
-      <w:r>
-        <w:rPr>
-          <w:sz w:val="20"/>
-          <w:szCs w:val="20"/>
-          <w:lang w:val="en-US"/>
-        </w:rPr>
-        <w:t>It’s perfectly possible for an element inside a grid to be a grid on its own if that’s what we need.</w:t>
+        <w:t xml:space="preserve">When we declare a grid container </w:t>
+      </w:r>
+      <w:r>
+        <w:rPr>
+          <w:sz w:val="20"/>
+          <w:szCs w:val="20"/>
+          <w:lang w:val="en-US"/>
+        </w:rPr>
+        <w:t xml:space="preserve">using </w:t>
+      </w:r>
+      <w:r>
+        <w:rPr>
+          <w:sz w:val="20"/>
+          <w:szCs w:val="20"/>
+          <w:lang w:val="en-US"/>
+        </w:rPr>
+        <w:t xml:space="preserve">display: grid; only its direct descendants become grid items. </w:t>
+      </w:r>
+      <w:r>
+        <w:rPr>
+          <w:sz w:val="20"/>
+          <w:szCs w:val="20"/>
+          <w:lang w:val="en-US"/>
+        </w:rPr>
+        <w:t xml:space="preserve">Tags </w:t>
+      </w:r>
+      <w:r>
+        <w:rPr>
+          <w:sz w:val="20"/>
+          <w:szCs w:val="20"/>
+          <w:lang w:val="en-US"/>
+        </w:rPr>
+        <w:t>add</w:t>
+      </w:r>
+      <w:r>
+        <w:rPr>
+          <w:sz w:val="20"/>
+          <w:szCs w:val="20"/>
+          <w:lang w:val="en-US"/>
+        </w:rPr>
+        <w:t>ed inside</w:t>
+      </w:r>
+      <w:r>
+        <w:rPr>
+          <w:sz w:val="20"/>
+          <w:szCs w:val="20"/>
+          <w:lang w:val="en-US"/>
+        </w:rPr>
+        <w:t xml:space="preserve"> those child elements will be completely unaffected by Grid unless we specifically say otherwise. </w:t>
+      </w:r>
+      <w:r>
+        <w:rPr>
+          <w:sz w:val="20"/>
+          <w:szCs w:val="20"/>
+          <w:lang w:val="en-US"/>
+        </w:rPr>
+        <w:t xml:space="preserve">It’s perfectly possible for an element inside a grid to be a grid on its own if that’s what we </w:t>
+      </w:r>
+      <w:r>
+        <w:rPr>
+          <w:sz w:val="20"/>
+          <w:szCs w:val="20"/>
+          <w:lang w:val="en-US"/>
+        </w:rPr>
+        <w:t>wanted.</w:t>
       </w:r>
     </w:p>
     <w:p>
@@ -17884,41 +17964,2635 @@
           <w:szCs w:val="20"/>
           <w:lang w:val="en-US"/>
         </w:rPr>
-        <w:t xml:space="preserve">NEXT: </w:t>
-      </w:r>
-      <w:r>
-        <w:rPr>
-          <w:sz w:val="20"/>
-          <w:szCs w:val="20"/>
-          <w:lang w:val="en-US"/>
-        </w:rPr>
-        <w:t>Going Responsive With auto-fill and minmax()</w:t>
+        <w:lastRenderedPageBreak/>
+        <w:drawing>
+          <wp:anchor distT="0" distB="0" distL="114300" distR="114300" simplePos="0" relativeHeight="251707392" behindDoc="1" locked="0" layoutInCell="1" allowOverlap="1" wp14:anchorId="5142E650" wp14:editId="0E8A668E">
+            <wp:simplePos x="0" y="0"/>
+            <wp:positionH relativeFrom="column">
+              <wp:posOffset>3545840</wp:posOffset>
+            </wp:positionH>
+            <wp:positionV relativeFrom="paragraph">
+              <wp:posOffset>30480</wp:posOffset>
+            </wp:positionV>
+            <wp:extent cx="2355215" cy="1203960"/>
+            <wp:effectExtent l="0" t="0" r="6985" b="0"/>
+            <wp:wrapTight wrapText="bothSides">
+              <wp:wrapPolygon edited="0">
+                <wp:start x="0" y="0"/>
+                <wp:lineTo x="0" y="21190"/>
+                <wp:lineTo x="21489" y="21190"/>
+                <wp:lineTo x="21489" y="0"/>
+                <wp:lineTo x="0" y="0"/>
+              </wp:wrapPolygon>
+            </wp:wrapTight>
+            <wp:docPr id="49" name="Immagine 49"/>
+            <wp:cNvGraphicFramePr>
+              <a:graphicFrameLocks xmlns:a="http://schemas.openxmlformats.org/drawingml/2006/main" noChangeAspect="1"/>
+            </wp:cNvGraphicFramePr>
+            <a:graphic xmlns:a="http://schemas.openxmlformats.org/drawingml/2006/main">
+              <a:graphicData uri="http://schemas.openxmlformats.org/drawingml/2006/picture">
+                <pic:pic xmlns:pic="http://schemas.openxmlformats.org/drawingml/2006/picture">
+                  <pic:nvPicPr>
+                    <pic:cNvPr id="1" name=""/>
+                    <pic:cNvPicPr/>
+                  </pic:nvPicPr>
+                  <pic:blipFill>
+                    <a:blip r:embed="rId56" cstate="print">
+                      <a:extLst>
+                        <a:ext uri="{28A0092B-C50C-407E-A947-70E740481C1C}">
+                          <a14:useLocalDpi xmlns:a14="http://schemas.microsoft.com/office/drawing/2010/main" val="0"/>
+                        </a:ext>
+                      </a:extLst>
+                    </a:blip>
+                    <a:stretch>
+                      <a:fillRect/>
+                    </a:stretch>
+                  </pic:blipFill>
+                  <pic:spPr>
+                    <a:xfrm>
+                      <a:off x="0" y="0"/>
+                      <a:ext cx="2355215" cy="1203960"/>
+                    </a:xfrm>
+                    <a:prstGeom prst="rect">
+                      <a:avLst/>
+                    </a:prstGeom>
+                  </pic:spPr>
+                </pic:pic>
+              </a:graphicData>
+            </a:graphic>
+            <wp14:sizeRelH relativeFrom="margin">
+              <wp14:pctWidth>0</wp14:pctWidth>
+            </wp14:sizeRelH>
+            <wp14:sizeRelV relativeFrom="margin">
+              <wp14:pctHeight>0</wp14:pctHeight>
+            </wp14:sizeRelV>
+          </wp:anchor>
+        </w:drawing>
+      </w:r>
+      <w:r>
+        <w:rPr>
+          <w:noProof/>
+          <w:sz w:val="20"/>
+          <w:szCs w:val="20"/>
+          <w:lang w:val="en-US"/>
+        </w:rPr>
+        <w:drawing>
+          <wp:anchor distT="0" distB="0" distL="114300" distR="114300" simplePos="0" relativeHeight="251706368" behindDoc="1" locked="0" layoutInCell="1" allowOverlap="1" wp14:anchorId="4CAF0F67" wp14:editId="72EEB4D6">
+            <wp:simplePos x="0" y="0"/>
+            <wp:positionH relativeFrom="column">
+              <wp:align>left</wp:align>
+            </wp:positionH>
+            <wp:positionV relativeFrom="paragraph">
+              <wp:posOffset>340360</wp:posOffset>
+            </wp:positionV>
+            <wp:extent cx="1882140" cy="1051560"/>
+            <wp:effectExtent l="0" t="0" r="3810" b="0"/>
+            <wp:wrapTight wrapText="bothSides">
+              <wp:wrapPolygon edited="0">
+                <wp:start x="0" y="0"/>
+                <wp:lineTo x="0" y="21130"/>
+                <wp:lineTo x="21425" y="21130"/>
+                <wp:lineTo x="21425" y="0"/>
+                <wp:lineTo x="0" y="0"/>
+              </wp:wrapPolygon>
+            </wp:wrapTight>
+            <wp:docPr id="45" name="Immagine 45"/>
+            <wp:cNvGraphicFramePr>
+              <a:graphicFrameLocks xmlns:a="http://schemas.openxmlformats.org/drawingml/2006/main" noChangeAspect="1"/>
+            </wp:cNvGraphicFramePr>
+            <a:graphic xmlns:a="http://schemas.openxmlformats.org/drawingml/2006/main">
+              <a:graphicData uri="http://schemas.openxmlformats.org/drawingml/2006/picture">
+                <pic:pic xmlns:pic="http://schemas.openxmlformats.org/drawingml/2006/picture">
+                  <pic:nvPicPr>
+                    <pic:cNvPr id="0" name="Picture 1"/>
+                    <pic:cNvPicPr>
+                      <a:picLocks noChangeAspect="1" noChangeArrowheads="1"/>
+                    </pic:cNvPicPr>
+                  </pic:nvPicPr>
+                  <pic:blipFill>
+                    <a:blip r:embed="rId57" cstate="print">
+                      <a:extLst>
+                        <a:ext uri="{28A0092B-C50C-407E-A947-70E740481C1C}">
+                          <a14:useLocalDpi xmlns:a14="http://schemas.microsoft.com/office/drawing/2010/main" val="0"/>
+                        </a:ext>
+                      </a:extLst>
+                    </a:blip>
+                    <a:srcRect/>
+                    <a:stretch>
+                      <a:fillRect/>
+                    </a:stretch>
+                  </pic:blipFill>
+                  <pic:spPr bwMode="auto">
+                    <a:xfrm>
+                      <a:off x="0" y="0"/>
+                      <a:ext cx="1899966" cy="1061262"/>
+                    </a:xfrm>
+                    <a:prstGeom prst="rect">
+                      <a:avLst/>
+                    </a:prstGeom>
+                    <a:noFill/>
+                    <a:ln>
+                      <a:noFill/>
+                    </a:ln>
+                  </pic:spPr>
+                </pic:pic>
+              </a:graphicData>
+            </a:graphic>
+            <wp14:sizeRelH relativeFrom="margin">
+              <wp14:pctWidth>0</wp14:pctWidth>
+            </wp14:sizeRelH>
+            <wp14:sizeRelV relativeFrom="margin">
+              <wp14:pctHeight>0</wp14:pctHeight>
+            </wp14:sizeRelV>
+          </wp:anchor>
+        </w:drawing>
+      </w:r>
+      <w:r>
+        <w:rPr>
+          <w:color w:val="FF0000"/>
+          <w:sz w:val="20"/>
+          <w:szCs w:val="20"/>
+          <w:lang w:val="en-US"/>
+        </w:rPr>
+        <w:t xml:space="preserve">Media queries </w:t>
+      </w:r>
+      <w:r>
+        <w:rPr>
+          <w:sz w:val="20"/>
+          <w:szCs w:val="20"/>
+          <w:lang w:val="en-US"/>
+        </w:rPr>
+        <w:t>are used to include a block of CSS properties only if a certain condition is true</w:t>
+      </w:r>
+      <w:r>
+        <w:rPr>
+          <w:sz w:val="20"/>
+          <w:szCs w:val="20"/>
+          <w:lang w:val="en-US"/>
+        </w:rPr>
+        <w:t xml:space="preserve"> (usually concerning the screen dimension)</w:t>
+      </w:r>
+      <w:r>
+        <w:rPr>
+          <w:sz w:val="20"/>
+          <w:szCs w:val="20"/>
+          <w:lang w:val="en-US"/>
+        </w:rPr>
+        <w:t>.</w:t>
+      </w:r>
+      <w:r>
+        <w:rPr>
+          <w:sz w:val="20"/>
+          <w:szCs w:val="20"/>
+          <w:lang w:val="en-US"/>
+        </w:rPr>
+        <w:t xml:space="preserve"> In this way we can have different rules for different devices.</w:t>
+      </w:r>
+    </w:p>
+    <w:p>
+      <w:pPr>
+        <w:pStyle w:val="Paragrafoelenco"/>
+        <w:numPr>
+          <w:ilvl w:val="1"/>
+          <w:numId w:val="8"/>
+        </w:numPr>
+        <w:jc w:val="both"/>
+        <w:rPr>
+          <w:sz w:val="20"/>
+          <w:szCs w:val="20"/>
+          <w:lang w:val="en-US"/>
+        </w:rPr>
+      </w:pPr>
+      <w:r>
+        <w:rPr>
+          <w:i/>
+          <w:sz w:val="20"/>
+          <w:szCs w:val="20"/>
+          <w:lang w:val="en-US"/>
+        </w:rPr>
+        <w:t>@media only screen and (max-width: 600px) {...}</w:t>
+      </w:r>
+      <w:r>
+        <w:rPr>
+          <w:sz w:val="20"/>
+          <w:szCs w:val="20"/>
+          <w:lang w:val="en-US"/>
+        </w:rPr>
+        <w:t xml:space="preserve"> Extra small devices (phones, 600px and down)</w:t>
+      </w:r>
+    </w:p>
+    <w:p>
+      <w:pPr>
+        <w:pStyle w:val="Paragrafoelenco"/>
+        <w:numPr>
+          <w:ilvl w:val="1"/>
+          <w:numId w:val="8"/>
+        </w:numPr>
+        <w:jc w:val="both"/>
+        <w:rPr>
+          <w:sz w:val="20"/>
+          <w:szCs w:val="20"/>
+          <w:lang w:val="en-US"/>
+        </w:rPr>
+      </w:pPr>
+      <w:r>
+        <w:rPr>
+          <w:sz w:val="20"/>
+          <w:szCs w:val="20"/>
+          <w:lang w:val="en-US"/>
+        </w:rPr>
+        <w:t>@media only screen and (min-width: 600px) {...} Small devices (portrait tablets and large phones, 600px and up</w:t>
+      </w:r>
+    </w:p>
+    <w:p>
+      <w:pPr>
+        <w:pStyle w:val="Paragrafoelenco"/>
+        <w:numPr>
+          <w:ilvl w:val="1"/>
+          <w:numId w:val="8"/>
+        </w:numPr>
+        <w:jc w:val="both"/>
+        <w:rPr>
+          <w:sz w:val="20"/>
+          <w:szCs w:val="20"/>
+          <w:lang w:val="en-US"/>
+        </w:rPr>
+      </w:pPr>
+      <w:r>
+        <w:rPr>
+          <w:i/>
+          <w:sz w:val="20"/>
+          <w:szCs w:val="20"/>
+          <w:lang w:val="en-US"/>
+        </w:rPr>
+        <w:t>@media only screen and (min-width: 768px) {...}</w:t>
+      </w:r>
+      <w:r>
+        <w:rPr>
+          <w:sz w:val="20"/>
+          <w:szCs w:val="20"/>
+          <w:lang w:val="en-US"/>
+        </w:rPr>
+        <w:t xml:space="preserve"> Medium devices (landscape tablets, 768px and up)</w:t>
+      </w:r>
+    </w:p>
+    <w:p>
+      <w:pPr>
+        <w:pStyle w:val="Paragrafoelenco"/>
+        <w:numPr>
+          <w:ilvl w:val="1"/>
+          <w:numId w:val="8"/>
+        </w:numPr>
+        <w:jc w:val="both"/>
+        <w:rPr>
+          <w:sz w:val="20"/>
+          <w:szCs w:val="20"/>
+          <w:lang w:val="en-US"/>
+        </w:rPr>
+      </w:pPr>
+      <w:r>
+        <w:rPr>
+          <w:i/>
+          <w:sz w:val="20"/>
+          <w:szCs w:val="20"/>
+          <w:lang w:val="en-US"/>
+        </w:rPr>
+        <w:t>@media only screen and (min-width: 992px) {...}</w:t>
+      </w:r>
+      <w:r>
+        <w:rPr>
+          <w:sz w:val="20"/>
+          <w:szCs w:val="20"/>
+          <w:lang w:val="en-US"/>
+        </w:rPr>
+        <w:t xml:space="preserve"> Large devices (laptops</w:t>
+      </w:r>
+      <w:r>
+        <w:rPr>
+          <w:sz w:val="20"/>
+          <w:szCs w:val="20"/>
+          <w:lang w:val="en-US"/>
+        </w:rPr>
+        <w:t xml:space="preserve"> </w:t>
+      </w:r>
+      <w:r>
+        <w:rPr>
+          <w:sz w:val="20"/>
+          <w:szCs w:val="20"/>
+          <w:lang w:val="en-US"/>
+        </w:rPr>
+        <w:t>/</w:t>
+      </w:r>
+      <w:r>
+        <w:rPr>
+          <w:sz w:val="20"/>
+          <w:szCs w:val="20"/>
+          <w:lang w:val="en-US"/>
+        </w:rPr>
+        <w:t xml:space="preserve"> </w:t>
+      </w:r>
+      <w:r>
+        <w:rPr>
+          <w:sz w:val="20"/>
+          <w:szCs w:val="20"/>
+          <w:lang w:val="en-US"/>
+        </w:rPr>
+        <w:t>desktops, 992px and up)</w:t>
+      </w:r>
+    </w:p>
+    <w:p>
+      <w:pPr>
+        <w:pStyle w:val="Paragrafoelenco"/>
+        <w:numPr>
+          <w:ilvl w:val="1"/>
+          <w:numId w:val="8"/>
+        </w:numPr>
+        <w:jc w:val="both"/>
+        <w:rPr>
+          <w:sz w:val="20"/>
+          <w:szCs w:val="20"/>
+          <w:lang w:val="en-US"/>
+        </w:rPr>
+      </w:pPr>
+      <w:r>
+        <w:rPr>
+          <w:i/>
+          <w:sz w:val="20"/>
+          <w:szCs w:val="20"/>
+          <w:lang w:val="en-US"/>
+        </w:rPr>
+        <w:t>@media only screen and (min-width: 1200px) {...}</w:t>
+      </w:r>
+      <w:r>
+        <w:rPr>
+          <w:sz w:val="20"/>
+          <w:szCs w:val="20"/>
+          <w:lang w:val="en-US"/>
+        </w:rPr>
+        <w:t xml:space="preserve"> </w:t>
+      </w:r>
+      <w:r>
+        <w:rPr>
+          <w:sz w:val="20"/>
+          <w:szCs w:val="20"/>
+          <w:lang w:val="en-US"/>
+        </w:rPr>
+        <w:t>Extra</w:t>
+      </w:r>
+      <w:r>
+        <w:rPr>
+          <w:sz w:val="20"/>
+          <w:szCs w:val="20"/>
+          <w:lang w:val="en-US"/>
+        </w:rPr>
+        <w:t>-</w:t>
+      </w:r>
+      <w:r>
+        <w:rPr>
+          <w:sz w:val="20"/>
+          <w:szCs w:val="20"/>
+          <w:lang w:val="en-US"/>
+        </w:rPr>
+        <w:t>large</w:t>
+      </w:r>
+      <w:r>
+        <w:rPr>
+          <w:sz w:val="20"/>
+          <w:szCs w:val="20"/>
+          <w:lang w:val="en-US"/>
+        </w:rPr>
+        <w:t xml:space="preserve"> devices (large laptops and desktops, 1200px and up)</w:t>
+      </w:r>
+      <w:r>
+        <w:rPr>
+          <w:sz w:val="20"/>
+          <w:szCs w:val="20"/>
+          <w:lang w:val="en-US"/>
+        </w:rPr>
+        <w:t>.</w:t>
+      </w:r>
+    </w:p>
+    <w:p>
+      <w:pPr>
+        <w:pStyle w:val="Paragrafoelenco"/>
+        <w:numPr>
+          <w:ilvl w:val="1"/>
+          <w:numId w:val="8"/>
+        </w:numPr>
+        <w:jc w:val="both"/>
+        <w:rPr>
+          <w:sz w:val="20"/>
+          <w:szCs w:val="20"/>
+          <w:lang w:val="en-US"/>
+        </w:rPr>
+      </w:pPr>
+      <w:r>
+        <w:rPr>
+          <w:sz w:val="20"/>
+          <w:szCs w:val="20"/>
+          <w:lang w:val="en-US"/>
+        </w:rPr>
+        <w:t>Always Design for Mobile First: Mobile First means designing for mobile before designing for desktop or any other device (This will make the page display faster on smaller devices).</w:t>
+      </w:r>
+    </w:p>
+    <w:p>
+      <w:pPr>
+        <w:pStyle w:val="Paragrafoelenco"/>
+        <w:numPr>
+          <w:ilvl w:val="0"/>
+          <w:numId w:val="8"/>
+        </w:numPr>
+        <w:jc w:val="both"/>
+        <w:rPr>
+          <w:sz w:val="20"/>
+          <w:szCs w:val="20"/>
+          <w:lang w:val="en-US"/>
+        </w:rPr>
+      </w:pPr>
+      <w:r>
+        <w:rPr>
+          <w:sz w:val="20"/>
+          <w:szCs w:val="20"/>
+          <w:lang w:val="en-US"/>
+        </w:rPr>
+        <w:t>Our approach up until now has been to dictate how many tracks there are and watch the items fit accordingly</w:t>
+      </w:r>
+      <w:r>
+        <w:rPr>
+          <w:sz w:val="20"/>
+          <w:szCs w:val="20"/>
+          <w:lang w:val="en-US"/>
+        </w:rPr>
+        <w:t>,</w:t>
+      </w:r>
+      <w:r>
+        <w:rPr>
+          <w:sz w:val="20"/>
+          <w:szCs w:val="20"/>
+          <w:lang w:val="en-US"/>
+        </w:rPr>
+        <w:t xml:space="preserve"> </w:t>
+      </w:r>
+      <w:r>
+        <w:rPr>
+          <w:sz w:val="20"/>
+          <w:szCs w:val="20"/>
+          <w:lang w:val="en-US"/>
+        </w:rPr>
+        <w:t>w</w:t>
+      </w:r>
+      <w:r>
+        <w:rPr>
+          <w:sz w:val="20"/>
+          <w:szCs w:val="20"/>
+          <w:lang w:val="en-US"/>
+        </w:rPr>
+        <w:t xml:space="preserve">ith the </w:t>
+      </w:r>
+      <w:r>
+        <w:rPr>
+          <w:color w:val="FF0000"/>
+          <w:sz w:val="20"/>
+          <w:szCs w:val="20"/>
+          <w:lang w:val="en-US"/>
+        </w:rPr>
+        <w:t xml:space="preserve">auto-fill </w:t>
+      </w:r>
+      <w:r>
+        <w:rPr>
+          <w:sz w:val="20"/>
+          <w:szCs w:val="20"/>
+          <w:lang w:val="en-US"/>
+        </w:rPr>
+        <w:t>keyword we can dictate how wide our tracks are and let Grid figure out how many will fit in the available space.</w:t>
+      </w:r>
+      <w:r>
+        <w:rPr>
+          <w:sz w:val="20"/>
+          <w:szCs w:val="20"/>
+          <w:lang w:val="en-US"/>
+        </w:rPr>
+        <w:t xml:space="preserve"> </w:t>
+      </w:r>
+      <w:r>
+        <w:rPr>
+          <w:sz w:val="20"/>
+          <w:szCs w:val="20"/>
+          <w:lang w:val="en-US"/>
+        </w:rPr>
+        <w:t xml:space="preserve">We use </w:t>
+      </w:r>
+      <w:r>
+        <w:rPr>
+          <w:i/>
+          <w:sz w:val="20"/>
+          <w:szCs w:val="20"/>
+          <w:lang w:val="en-US"/>
+        </w:rPr>
+        <w:t xml:space="preserve">grid-template-columns: </w:t>
+      </w:r>
+      <w:proofErr w:type="gramStart"/>
+      <w:r>
+        <w:rPr>
+          <w:i/>
+          <w:sz w:val="20"/>
+          <w:szCs w:val="20"/>
+          <w:lang w:val="en-US"/>
+        </w:rPr>
+        <w:t>repeat(</w:t>
+      </w:r>
+      <w:proofErr w:type="gramEnd"/>
+      <w:r>
+        <w:rPr>
+          <w:i/>
+          <w:sz w:val="20"/>
+          <w:szCs w:val="20"/>
+          <w:lang w:val="en-US"/>
+        </w:rPr>
+        <w:t>auto-fill, 9em);</w:t>
+      </w:r>
+      <w:r>
+        <w:rPr>
+          <w:sz w:val="20"/>
+          <w:szCs w:val="20"/>
+          <w:lang w:val="en-US"/>
+        </w:rPr>
+        <w:t xml:space="preserve"> which says “make the columns 9em wide each, and fit as many as you can into the grid container</w:t>
+      </w:r>
+      <w:r>
+        <w:rPr>
+          <w:sz w:val="20"/>
+          <w:szCs w:val="20"/>
+          <w:lang w:val="en-US"/>
+        </w:rPr>
+        <w:t>”.</w:t>
+      </w:r>
+    </w:p>
+    <w:p>
+      <w:pPr>
+        <w:pStyle w:val="Paragrafoelenco"/>
+        <w:numPr>
+          <w:ilvl w:val="0"/>
+          <w:numId w:val="8"/>
+        </w:numPr>
+        <w:jc w:val="both"/>
+        <w:rPr>
+          <w:sz w:val="20"/>
+          <w:szCs w:val="20"/>
+          <w:lang w:val="en-US"/>
+        </w:rPr>
+      </w:pPr>
+      <w:r>
+        <w:rPr>
+          <w:sz w:val="20"/>
+          <w:szCs w:val="20"/>
+          <w:lang w:val="en-US"/>
+        </w:rPr>
+        <w:t xml:space="preserve">The </w:t>
+      </w:r>
+      <w:proofErr w:type="gramStart"/>
+      <w:r>
+        <w:rPr>
+          <w:color w:val="FF0000"/>
+          <w:sz w:val="20"/>
+          <w:szCs w:val="20"/>
+          <w:lang w:val="en-US"/>
+        </w:rPr>
+        <w:t>minmax</w:t>
+      </w:r>
+      <w:r>
+        <w:rPr>
+          <w:sz w:val="20"/>
+          <w:szCs w:val="20"/>
+          <w:lang w:val="en-US"/>
+        </w:rPr>
+        <w:t>(</w:t>
+      </w:r>
+      <w:proofErr w:type="gramEnd"/>
+      <w:r>
+        <w:rPr>
+          <w:sz w:val="20"/>
+          <w:szCs w:val="20"/>
+          <w:lang w:val="en-US"/>
+        </w:rPr>
+        <w:t xml:space="preserve">) function allows us to set a minimum and a maximum size for a track, enabling Grid to work within them. </w:t>
+      </w:r>
+      <w:r>
+        <w:rPr>
+          <w:i/>
+          <w:sz w:val="20"/>
+          <w:szCs w:val="20"/>
+          <w:lang w:val="en-US"/>
+        </w:rPr>
+        <w:t xml:space="preserve">grid-template-columns: 1fr </w:t>
+      </w:r>
+      <w:proofErr w:type="spellStart"/>
+      <w:r>
+        <w:rPr>
+          <w:i/>
+          <w:sz w:val="20"/>
+          <w:szCs w:val="20"/>
+          <w:lang w:val="en-US"/>
+        </w:rPr>
+        <w:t>1fr</w:t>
+      </w:r>
+      <w:proofErr w:type="spellEnd"/>
+      <w:r>
+        <w:rPr>
+          <w:i/>
+          <w:sz w:val="20"/>
+          <w:szCs w:val="20"/>
+          <w:lang w:val="en-US"/>
+        </w:rPr>
+        <w:t xml:space="preserve"> minmax(160px, 1fr)</w:t>
+      </w:r>
+      <w:r>
+        <w:rPr>
+          <w:sz w:val="20"/>
+          <w:szCs w:val="20"/>
+          <w:lang w:val="en-US"/>
+        </w:rPr>
+        <w:t>;</w:t>
+      </w:r>
+      <w:r>
+        <w:rPr>
+          <w:lang w:val="en-US"/>
+        </w:rPr>
+        <w:t xml:space="preserve"> </w:t>
+      </w:r>
+      <w:r>
+        <w:rPr>
+          <w:sz w:val="20"/>
+          <w:szCs w:val="20"/>
+          <w:lang w:val="en-US"/>
+        </w:rPr>
+        <w:t>first two</w:t>
+      </w:r>
+      <w:r>
+        <w:rPr>
+          <w:sz w:val="20"/>
+          <w:szCs w:val="20"/>
+          <w:lang w:val="en-US"/>
+        </w:rPr>
+        <w:t xml:space="preserve"> columns</w:t>
+      </w:r>
+      <w:r>
+        <w:rPr>
+          <w:sz w:val="20"/>
+          <w:szCs w:val="20"/>
+          <w:lang w:val="en-US"/>
+        </w:rPr>
+        <w:t xml:space="preserve"> being 1fr wide, the last being a maximum of 1fr, but shrinking no smaller than 160px:</w:t>
+      </w:r>
+    </w:p>
+    <w:p>
+      <w:pPr>
+        <w:pStyle w:val="Paragrafoelenco"/>
+        <w:numPr>
+          <w:ilvl w:val="0"/>
+          <w:numId w:val="8"/>
+        </w:numPr>
+        <w:jc w:val="both"/>
+        <w:rPr>
+          <w:sz w:val="20"/>
+          <w:szCs w:val="20"/>
+          <w:lang w:val="en-US"/>
+        </w:rPr>
+      </w:pPr>
+      <w:r>
+        <w:rPr>
+          <w:sz w:val="20"/>
+          <w:szCs w:val="20"/>
+          <w:lang w:val="en-US"/>
+        </w:rPr>
+        <w:t xml:space="preserve">It’s possible to obtain really nice result if we combine together auto-fill and minmax: </w:t>
+      </w:r>
+      <w:r>
+        <w:rPr>
+          <w:i/>
+          <w:sz w:val="20"/>
+          <w:szCs w:val="20"/>
+          <w:lang w:val="en-US"/>
+        </w:rPr>
+        <w:t xml:space="preserve">grid-template-columns: </w:t>
+      </w:r>
+      <w:proofErr w:type="gramStart"/>
+      <w:r>
+        <w:rPr>
+          <w:i/>
+          <w:color w:val="FF0000"/>
+          <w:sz w:val="20"/>
+          <w:szCs w:val="20"/>
+          <w:lang w:val="en-US"/>
+        </w:rPr>
+        <w:t>repeat(</w:t>
+      </w:r>
+      <w:proofErr w:type="gramEnd"/>
+      <w:r>
+        <w:rPr>
+          <w:i/>
+          <w:color w:val="FF0000"/>
+          <w:sz w:val="20"/>
+          <w:szCs w:val="20"/>
+          <w:lang w:val="en-US"/>
+        </w:rPr>
+        <w:t>auto-fill, minmax(9em, 1fr))</w:t>
+      </w:r>
+      <w:r>
+        <w:rPr>
+          <w:i/>
+          <w:sz w:val="20"/>
+          <w:szCs w:val="20"/>
+          <w:lang w:val="en-US"/>
+        </w:rPr>
+        <w:t>;</w:t>
+      </w:r>
+      <w:r>
+        <w:rPr>
+          <w:sz w:val="20"/>
+          <w:szCs w:val="20"/>
+          <w:lang w:val="en-US"/>
+        </w:rPr>
+        <w:t xml:space="preserve"> place as many 9em columns as possible, but then expand them to a maximum of 1fr until the container is filled</w:t>
+      </w:r>
+      <w:r>
+        <w:rPr>
+          <w:sz w:val="20"/>
+          <w:szCs w:val="20"/>
+          <w:lang w:val="en-US"/>
+        </w:rPr>
+        <w:t>.</w:t>
+      </w:r>
+    </w:p>
+    <w:p>
+      <w:pPr>
+        <w:pStyle w:val="Paragrafoelenco"/>
+        <w:numPr>
+          <w:ilvl w:val="1"/>
+          <w:numId w:val="8"/>
+        </w:numPr>
+        <w:jc w:val="both"/>
+        <w:rPr>
+          <w:sz w:val="20"/>
+          <w:szCs w:val="20"/>
+          <w:lang w:val="en-US"/>
+        </w:rPr>
+      </w:pPr>
+      <w:r>
+        <w:rPr>
+          <w:sz w:val="20"/>
+          <w:szCs w:val="20"/>
+          <w:lang w:val="en-US"/>
+        </w:rPr>
+        <w:t>Grid will recalculate the tracks upon page reload but it won’t do so on window resize</w:t>
+      </w:r>
+      <w:r>
+        <w:rPr>
+          <w:sz w:val="20"/>
+          <w:szCs w:val="20"/>
+          <w:lang w:val="en-US"/>
+        </w:rPr>
+        <w:t>.</w:t>
+      </w:r>
+    </w:p>
+    <w:p>
+      <w:pPr>
+        <w:pStyle w:val="Paragrafoelenco"/>
+        <w:numPr>
+          <w:ilvl w:val="0"/>
+          <w:numId w:val="8"/>
+        </w:numPr>
+        <w:jc w:val="both"/>
+        <w:rPr>
+          <w:sz w:val="20"/>
+          <w:szCs w:val="20"/>
+          <w:lang w:val="en-US"/>
+        </w:rPr>
+      </w:pPr>
+      <w:r>
+        <w:rPr>
+          <w:sz w:val="20"/>
+          <w:szCs w:val="20"/>
+          <w:lang w:val="en-US"/>
+        </w:rPr>
+        <w:t>Sometime using grid-column and grid-row properties we can have some unexpected behavior:</w:t>
+      </w:r>
+      <w:r>
+        <w:rPr>
+          <w:sz w:val="20"/>
+          <w:szCs w:val="20"/>
+          <w:lang w:val="en-US"/>
+        </w:rPr>
+        <w:t xml:space="preserve">  If we give Item 7 and 9 a 2x2 dimension something strange happened</w:t>
+      </w:r>
+      <w:r>
+        <w:rPr>
+          <w:sz w:val="20"/>
+          <w:szCs w:val="20"/>
+          <w:lang w:val="en-US"/>
+        </w:rPr>
+        <w:t>:</w:t>
+      </w:r>
+      <w:r>
+        <w:rPr>
+          <w:sz w:val="20"/>
+          <w:szCs w:val="20"/>
+          <w:lang w:val="en-US"/>
+        </w:rPr>
+        <w:t xml:space="preserve"> </w:t>
+      </w:r>
+      <w:r>
+        <w:rPr>
+          <w:sz w:val="20"/>
+          <w:szCs w:val="20"/>
+          <w:lang w:val="en-US"/>
+        </w:rPr>
+        <w:t>i</w:t>
+      </w:r>
+      <w:r>
+        <w:rPr>
+          <w:sz w:val="20"/>
+          <w:szCs w:val="20"/>
+          <w:lang w:val="en-US"/>
+        </w:rPr>
+        <w:t>tem</w:t>
+      </w:r>
+      <w:r>
+        <w:rPr>
+          <w:sz w:val="20"/>
+          <w:szCs w:val="20"/>
+          <w:lang w:val="en-US"/>
+        </w:rPr>
+        <w:t xml:space="preserve"> </w:t>
+      </w:r>
+      <w:r>
+        <w:rPr>
+          <w:sz w:val="20"/>
+          <w:szCs w:val="20"/>
+          <w:lang w:val="en-US"/>
+        </w:rPr>
+        <w:t xml:space="preserve">9 no longer fits into the </w:t>
+      </w:r>
+      <w:r>
+        <w:rPr>
+          <w:sz w:val="20"/>
+          <w:szCs w:val="20"/>
+          <w:lang w:val="en-US"/>
+        </w:rPr>
+        <w:t xml:space="preserve">last </w:t>
+      </w:r>
+      <w:r>
+        <w:rPr>
+          <w:sz w:val="20"/>
+          <w:szCs w:val="20"/>
+          <w:lang w:val="en-US"/>
+        </w:rPr>
+        <w:t>column so it</w:t>
+      </w:r>
+      <w:r>
+        <w:rPr>
+          <w:sz w:val="20"/>
+          <w:szCs w:val="20"/>
+          <w:lang w:val="en-US"/>
+        </w:rPr>
+        <w:t xml:space="preserve"> i</w:t>
+      </w:r>
+      <w:r>
+        <w:rPr>
+          <w:sz w:val="20"/>
+          <w:szCs w:val="20"/>
+          <w:lang w:val="en-US"/>
+        </w:rPr>
+        <w:t xml:space="preserve">s pushed down to the next row. </w:t>
+      </w:r>
+      <w:r>
+        <w:rPr>
+          <w:sz w:val="20"/>
+          <w:szCs w:val="20"/>
+          <w:lang w:val="en-US"/>
+        </w:rPr>
+        <w:t>I</w:t>
+      </w:r>
+      <w:r>
+        <w:rPr>
+          <w:sz w:val="20"/>
+          <w:szCs w:val="20"/>
+          <w:lang w:val="en-US"/>
+        </w:rPr>
+        <w:t>tem</w:t>
+      </w:r>
+      <w:r>
+        <w:rPr>
+          <w:sz w:val="20"/>
+          <w:szCs w:val="20"/>
+          <w:lang w:val="en-US"/>
+        </w:rPr>
+        <w:t xml:space="preserve"> </w:t>
+      </w:r>
+      <w:r>
+        <w:rPr>
+          <w:sz w:val="20"/>
+          <w:szCs w:val="20"/>
+          <w:lang w:val="en-US"/>
+        </w:rPr>
+        <w:t xml:space="preserve">10, you might imagine, would stuck itself in underneath .item-6 again, but, if you remember, it searches for a vacant column, then failing that it moves down a row and shunts across to the left again. This is an important concept to grasp. </w:t>
+      </w:r>
+    </w:p>
+    <w:p>
+      <w:pPr>
+        <w:pStyle w:val="Paragrafoelenco"/>
+        <w:numPr>
+          <w:ilvl w:val="0"/>
+          <w:numId w:val="8"/>
+        </w:numPr>
+        <w:jc w:val="both"/>
+        <w:rPr>
+          <w:sz w:val="20"/>
+          <w:szCs w:val="20"/>
+          <w:lang w:val="en-US"/>
+        </w:rPr>
+      </w:pPr>
+      <w:r>
+        <w:rPr>
+          <w:sz w:val="20"/>
+          <w:szCs w:val="20"/>
+          <w:lang w:val="en-US"/>
+        </w:rPr>
+        <w:t xml:space="preserve">This grid only has five rows but </w:t>
+      </w:r>
+      <w:r>
+        <w:rPr>
+          <w:sz w:val="20"/>
+          <w:szCs w:val="20"/>
+          <w:lang w:val="en-US"/>
+        </w:rPr>
+        <w:t>item</w:t>
+      </w:r>
+      <w:r>
+        <w:rPr>
+          <w:sz w:val="20"/>
+          <w:szCs w:val="20"/>
+          <w:lang w:val="en-US"/>
+        </w:rPr>
+        <w:t xml:space="preserve"> </w:t>
+      </w:r>
+      <w:r>
+        <w:rPr>
+          <w:sz w:val="20"/>
+          <w:szCs w:val="20"/>
+          <w:lang w:val="en-US"/>
+        </w:rPr>
+        <w:t>18</w:t>
+      </w:r>
+      <w:r>
+        <w:rPr>
+          <w:sz w:val="20"/>
+          <w:szCs w:val="20"/>
+          <w:lang w:val="en-US"/>
+        </w:rPr>
+        <w:t xml:space="preserve"> is on the sixth one,</w:t>
+      </w:r>
+      <w:r>
+        <w:rPr>
+          <w:sz w:val="20"/>
+          <w:szCs w:val="20"/>
+          <w:lang w:val="en-US"/>
+        </w:rPr>
+        <w:t xml:space="preserve"> Grid has assumed we’ll want another row tacking on. This is owing to </w:t>
+      </w:r>
+      <w:r>
+        <w:rPr>
+          <w:color w:val="FF0000"/>
+          <w:sz w:val="20"/>
+          <w:szCs w:val="20"/>
+          <w:lang w:val="en-US"/>
+        </w:rPr>
+        <w:t>grid-auto-flow</w:t>
+      </w:r>
+      <w:r>
+        <w:rPr>
+          <w:sz w:val="20"/>
+          <w:szCs w:val="20"/>
+          <w:lang w:val="en-US"/>
+        </w:rPr>
+        <w:t xml:space="preserve">, which belongs to the grid element, and whose default value is row. </w:t>
+      </w:r>
+      <w:r>
+        <w:rPr>
+          <w:sz w:val="20"/>
+          <w:szCs w:val="20"/>
+          <w:lang w:val="en-US"/>
+        </w:rPr>
+        <w:t>Possible value:</w:t>
+      </w:r>
+    </w:p>
+    <w:p>
+      <w:pPr>
+        <w:pStyle w:val="Paragrafoelenco"/>
+        <w:numPr>
+          <w:ilvl w:val="1"/>
+          <w:numId w:val="8"/>
+        </w:numPr>
+        <w:jc w:val="both"/>
+        <w:rPr>
+          <w:sz w:val="20"/>
+          <w:szCs w:val="20"/>
+          <w:lang w:val="en-US"/>
+        </w:rPr>
+      </w:pPr>
+      <w:r>
+        <w:rPr>
+          <w:sz w:val="20"/>
+          <w:szCs w:val="20"/>
+          <w:lang w:val="en-US"/>
+        </w:rPr>
+        <w:t>row P</w:t>
+      </w:r>
+      <w:r>
+        <w:rPr>
+          <w:sz w:val="20"/>
+          <w:szCs w:val="20"/>
+          <w:lang w:val="en-US"/>
+        </w:rPr>
+        <w:t xml:space="preserve">laces items by filling each </w:t>
+      </w:r>
+      <w:r>
+        <w:rPr>
+          <w:b/>
+          <w:sz w:val="20"/>
+          <w:szCs w:val="20"/>
+          <w:lang w:val="en-US"/>
+        </w:rPr>
+        <w:t>row</w:t>
+      </w:r>
+    </w:p>
+    <w:p>
+      <w:pPr>
+        <w:pStyle w:val="Paragrafoelenco"/>
+        <w:numPr>
+          <w:ilvl w:val="1"/>
+          <w:numId w:val="8"/>
+        </w:numPr>
+        <w:jc w:val="both"/>
+        <w:rPr>
+          <w:sz w:val="20"/>
+          <w:szCs w:val="20"/>
+          <w:lang w:val="en-US"/>
+        </w:rPr>
+      </w:pPr>
+      <w:r>
+        <w:rPr>
+          <w:i/>
+          <w:sz w:val="20"/>
+          <w:szCs w:val="20"/>
+          <w:lang w:val="en-US"/>
+        </w:rPr>
+        <w:t>column</w:t>
+      </w:r>
+      <w:r>
+        <w:rPr>
+          <w:sz w:val="20"/>
+          <w:szCs w:val="20"/>
+          <w:lang w:val="en-US"/>
+        </w:rPr>
+        <w:t xml:space="preserve"> </w:t>
+      </w:r>
+      <w:r>
+        <w:rPr>
+          <w:sz w:val="20"/>
+          <w:szCs w:val="20"/>
+          <w:lang w:val="en-US"/>
+        </w:rPr>
+        <w:t xml:space="preserve">Places items by filling each </w:t>
+      </w:r>
+      <w:r>
+        <w:rPr>
+          <w:b/>
+          <w:sz w:val="20"/>
+          <w:szCs w:val="20"/>
+          <w:lang w:val="en-US"/>
+        </w:rPr>
+        <w:t>column</w:t>
+      </w:r>
+    </w:p>
+    <w:p>
+      <w:pPr>
+        <w:pStyle w:val="Paragrafoelenco"/>
+        <w:numPr>
+          <w:ilvl w:val="1"/>
+          <w:numId w:val="8"/>
+        </w:numPr>
+        <w:jc w:val="both"/>
+        <w:rPr>
+          <w:sz w:val="20"/>
+          <w:szCs w:val="20"/>
+          <w:lang w:val="en-US"/>
+        </w:rPr>
+      </w:pPr>
+      <w:r>
+        <w:rPr>
+          <w:i/>
+          <w:color w:val="FF0000"/>
+          <w:sz w:val="20"/>
+          <w:szCs w:val="20"/>
+          <w:lang w:val="en-US"/>
+        </w:rPr>
+        <w:t>dense</w:t>
+      </w:r>
+      <w:r>
+        <w:rPr>
+          <w:sz w:val="20"/>
+          <w:szCs w:val="20"/>
+          <w:lang w:val="en-US"/>
+        </w:rPr>
+        <w:t xml:space="preserve"> </w:t>
+      </w:r>
+      <w:r>
+        <w:rPr>
+          <w:sz w:val="20"/>
+          <w:szCs w:val="20"/>
+          <w:lang w:val="en-US"/>
+        </w:rPr>
+        <w:t>Place items to fill any holes in the grid</w:t>
+      </w:r>
+      <w:r>
+        <w:rPr>
+          <w:sz w:val="20"/>
+          <w:szCs w:val="20"/>
+          <w:lang w:val="en-US"/>
+        </w:rPr>
+        <w:tab/>
+      </w:r>
+    </w:p>
+    <w:p>
+      <w:pPr>
+        <w:pStyle w:val="Paragrafoelenco"/>
+        <w:numPr>
+          <w:ilvl w:val="1"/>
+          <w:numId w:val="8"/>
+        </w:numPr>
+        <w:jc w:val="both"/>
+        <w:rPr>
+          <w:sz w:val="20"/>
+          <w:szCs w:val="20"/>
+          <w:lang w:val="en-US"/>
+        </w:rPr>
+      </w:pPr>
+      <w:r>
+        <w:rPr>
+          <w:i/>
+          <w:sz w:val="20"/>
+          <w:szCs w:val="20"/>
+          <w:lang w:val="en-US"/>
+        </w:rPr>
+        <w:t>row dense</w:t>
+      </w:r>
+      <w:r>
+        <w:rPr>
+          <w:sz w:val="20"/>
+          <w:szCs w:val="20"/>
+          <w:lang w:val="en-US"/>
+        </w:rPr>
+        <w:t xml:space="preserve"> </w:t>
+      </w:r>
+      <w:r>
+        <w:rPr>
+          <w:sz w:val="20"/>
+          <w:szCs w:val="20"/>
+          <w:lang w:val="en-US"/>
+        </w:rPr>
+        <w:t>Places items by filling each row, and fill any holes in the grid</w:t>
+      </w:r>
+      <w:r>
+        <w:rPr>
+          <w:sz w:val="20"/>
+          <w:szCs w:val="20"/>
+          <w:lang w:val="en-US"/>
+        </w:rPr>
+        <w:tab/>
+      </w:r>
+    </w:p>
+    <w:p>
+      <w:pPr>
+        <w:pStyle w:val="Paragrafoelenco"/>
+        <w:numPr>
+          <w:ilvl w:val="1"/>
+          <w:numId w:val="8"/>
+        </w:numPr>
+        <w:jc w:val="both"/>
+        <w:rPr>
+          <w:sz w:val="20"/>
+          <w:szCs w:val="20"/>
+          <w:lang w:val="en-US"/>
+        </w:rPr>
+      </w:pPr>
+      <w:r>
+        <w:rPr>
+          <w:i/>
+          <w:sz w:val="20"/>
+          <w:szCs w:val="20"/>
+          <w:lang w:val="en-US"/>
+        </w:rPr>
+        <w:t>column dense</w:t>
+      </w:r>
+      <w:r>
+        <w:rPr>
+          <w:sz w:val="20"/>
+          <w:szCs w:val="20"/>
+          <w:lang w:val="en-US"/>
+        </w:rPr>
+        <w:t xml:space="preserve"> </w:t>
+      </w:r>
+      <w:r>
+        <w:rPr>
+          <w:sz w:val="20"/>
+          <w:szCs w:val="20"/>
+          <w:lang w:val="en-US"/>
+        </w:rPr>
+        <w:t xml:space="preserve">Places items by filling each </w:t>
+      </w:r>
+      <w:r>
+        <w:rPr>
+          <w:b/>
+          <w:sz w:val="20"/>
+          <w:szCs w:val="20"/>
+          <w:lang w:val="en-US"/>
+        </w:rPr>
+        <w:t>column</w:t>
+      </w:r>
+      <w:r>
+        <w:rPr>
+          <w:sz w:val="20"/>
+          <w:szCs w:val="20"/>
+          <w:lang w:val="en-US"/>
+        </w:rPr>
+        <w:t>, and fill any holes in the grid</w:t>
+      </w:r>
+    </w:p>
+    <w:p>
+      <w:pPr>
+        <w:pStyle w:val="Paragrafoelenco"/>
+        <w:numPr>
+          <w:ilvl w:val="0"/>
+          <w:numId w:val="8"/>
+        </w:numPr>
+        <w:jc w:val="both"/>
+        <w:rPr>
+          <w:sz w:val="20"/>
+          <w:szCs w:val="20"/>
+          <w:lang w:val="en-US"/>
+        </w:rPr>
+      </w:pPr>
+      <w:r>
+        <w:rPr>
+          <w:sz w:val="20"/>
+          <w:szCs w:val="20"/>
+          <w:lang w:val="en-US"/>
+        </w:rPr>
+        <w:drawing>
+          <wp:anchor distT="0" distB="0" distL="114300" distR="114300" simplePos="0" relativeHeight="251708416" behindDoc="1" locked="0" layoutInCell="1" allowOverlap="1" wp14:anchorId="119EF872" wp14:editId="1AADE982">
+            <wp:simplePos x="0" y="0"/>
+            <wp:positionH relativeFrom="column">
+              <wp:posOffset>0</wp:posOffset>
+            </wp:positionH>
+            <wp:positionV relativeFrom="paragraph">
+              <wp:posOffset>575310</wp:posOffset>
+            </wp:positionV>
+            <wp:extent cx="2376805" cy="1012190"/>
+            <wp:effectExtent l="0" t="0" r="4445" b="0"/>
+            <wp:wrapTight wrapText="bothSides">
+              <wp:wrapPolygon edited="0">
+                <wp:start x="0" y="0"/>
+                <wp:lineTo x="0" y="21139"/>
+                <wp:lineTo x="21467" y="21139"/>
+                <wp:lineTo x="21467" y="0"/>
+                <wp:lineTo x="0" y="0"/>
+              </wp:wrapPolygon>
+            </wp:wrapTight>
+            <wp:docPr id="50" name="Immagine 50"/>
+            <wp:cNvGraphicFramePr>
+              <a:graphicFrameLocks xmlns:a="http://schemas.openxmlformats.org/drawingml/2006/main" noChangeAspect="1"/>
+            </wp:cNvGraphicFramePr>
+            <a:graphic xmlns:a="http://schemas.openxmlformats.org/drawingml/2006/main">
+              <a:graphicData uri="http://schemas.openxmlformats.org/drawingml/2006/picture">
+                <pic:pic xmlns:pic="http://schemas.openxmlformats.org/drawingml/2006/picture">
+                  <pic:nvPicPr>
+                    <pic:cNvPr id="1" name=""/>
+                    <pic:cNvPicPr/>
+                  </pic:nvPicPr>
+                  <pic:blipFill>
+                    <a:blip r:embed="rId58" cstate="print">
+                      <a:extLst>
+                        <a:ext uri="{28A0092B-C50C-407E-A947-70E740481C1C}">
+                          <a14:useLocalDpi xmlns:a14="http://schemas.microsoft.com/office/drawing/2010/main" val="0"/>
+                        </a:ext>
+                      </a:extLst>
+                    </a:blip>
+                    <a:stretch>
+                      <a:fillRect/>
+                    </a:stretch>
+                  </pic:blipFill>
+                  <pic:spPr>
+                    <a:xfrm>
+                      <a:off x="0" y="0"/>
+                      <a:ext cx="2376805" cy="1012190"/>
+                    </a:xfrm>
+                    <a:prstGeom prst="rect">
+                      <a:avLst/>
+                    </a:prstGeom>
+                  </pic:spPr>
+                </pic:pic>
+              </a:graphicData>
+            </a:graphic>
+          </wp:anchor>
+        </w:drawing>
+      </w:r>
+      <w:r>
+        <w:rPr>
+          <w:sz w:val="20"/>
+          <w:szCs w:val="20"/>
+          <w:lang w:val="en-US"/>
+        </w:rPr>
+        <w:t>We can add another keyword to our grid-auto-flow property: dense. Its default counterpart is spars.</w:t>
+      </w:r>
+      <w:r>
+        <w:rPr>
+          <w:sz w:val="20"/>
+          <w:szCs w:val="20"/>
+          <w:lang w:val="en-US"/>
+        </w:rPr>
+        <w:t xml:space="preserve"> D</w:t>
+      </w:r>
+      <w:r>
+        <w:rPr>
+          <w:sz w:val="20"/>
+          <w:szCs w:val="20"/>
+          <w:lang w:val="en-US"/>
+        </w:rPr>
+        <w:t xml:space="preserve">ense packing algorithm attempts to fill in holes earlier in the grid, </w:t>
+      </w:r>
+      <w:r>
+        <w:rPr>
+          <w:sz w:val="20"/>
+          <w:szCs w:val="20"/>
+          <w:lang w:val="en-US"/>
+        </w:rPr>
+        <w:t>if smaller items come up later; t</w:t>
+      </w:r>
+      <w:r>
+        <w:rPr>
+          <w:sz w:val="20"/>
+          <w:szCs w:val="20"/>
+          <w:lang w:val="en-US"/>
+        </w:rPr>
+        <w:t xml:space="preserve">his may cause items to appear out-of-order, when doing so would fill in holes left by larger items. If </w:t>
+      </w:r>
+      <w:r>
+        <w:rPr>
+          <w:sz w:val="20"/>
+          <w:szCs w:val="20"/>
+          <w:lang w:val="en-US"/>
+        </w:rPr>
+        <w:t>not specified</w:t>
+      </w:r>
+      <w:r>
+        <w:rPr>
+          <w:sz w:val="20"/>
+          <w:szCs w:val="20"/>
+          <w:lang w:val="en-US"/>
+        </w:rPr>
+        <w:t xml:space="preserve"> a</w:t>
+      </w:r>
+      <w:r>
+        <w:rPr>
+          <w:sz w:val="20"/>
+          <w:szCs w:val="20"/>
+          <w:lang w:val="en-US"/>
+        </w:rPr>
+        <w:t xml:space="preserve"> default</w:t>
+      </w:r>
+      <w:r>
+        <w:rPr>
+          <w:sz w:val="20"/>
+          <w:szCs w:val="20"/>
+          <w:lang w:val="en-US"/>
+        </w:rPr>
+        <w:t xml:space="preserve"> sparse</w:t>
+      </w:r>
+      <w:r>
+        <w:rPr>
+          <w:sz w:val="20"/>
+          <w:szCs w:val="20"/>
+          <w:lang w:val="en-US"/>
+        </w:rPr>
+        <w:t xml:space="preserve"> </w:t>
+      </w:r>
+      <w:r>
+        <w:rPr>
+          <w:sz w:val="20"/>
+          <w:szCs w:val="20"/>
+          <w:lang w:val="en-US"/>
+        </w:rPr>
+        <w:t>placement algorithm is used</w:t>
+      </w:r>
+      <w:r>
+        <w:rPr>
+          <w:sz w:val="20"/>
+          <w:szCs w:val="20"/>
+          <w:lang w:val="en-US"/>
+        </w:rPr>
+        <w:t>:</w:t>
+      </w:r>
+      <w:r>
+        <w:rPr>
+          <w:sz w:val="20"/>
+          <w:szCs w:val="20"/>
+          <w:lang w:val="en-US"/>
+        </w:rPr>
+        <w:t xml:space="preserve"> </w:t>
+      </w:r>
+      <w:r>
+        <w:rPr>
+          <w:sz w:val="20"/>
+          <w:szCs w:val="20"/>
+          <w:lang w:val="en-US"/>
+        </w:rPr>
+        <w:t>it</w:t>
+      </w:r>
+      <w:r>
+        <w:rPr>
+          <w:sz w:val="20"/>
+          <w:szCs w:val="20"/>
+          <w:lang w:val="en-US"/>
+        </w:rPr>
+        <w:t xml:space="preserve"> only moves forward in the grid when placing items never backtracking to fill holes. This ensures that all of the auto-placed items appear "in order", even if this leaves holes that could have been filled by later items.</w:t>
+      </w:r>
+      <w:r>
+        <w:rPr>
+          <w:sz w:val="20"/>
+          <w:szCs w:val="20"/>
+          <w:lang w:val="en-US"/>
+        </w:rPr>
+        <w:t xml:space="preserve"> </w:t>
+      </w:r>
+    </w:p>
+    <w:p>
+      <w:pPr>
+        <w:pStyle w:val="Paragrafoelenco"/>
+        <w:numPr>
+          <w:ilvl w:val="0"/>
+          <w:numId w:val="8"/>
+        </w:numPr>
+        <w:jc w:val="both"/>
+        <w:rPr>
+          <w:sz w:val="20"/>
+          <w:szCs w:val="20"/>
+          <w:lang w:val="en-US"/>
+        </w:rPr>
+      </w:pPr>
+      <w:r>
+        <w:rPr>
+          <w:sz w:val="20"/>
+          <w:szCs w:val="20"/>
+          <w:lang w:val="en-US"/>
+        </w:rPr>
+        <w:t>When we declare a grid, each line is given an index number, these numbers begin at the top left of the grid working their way to the bottom right.</w:t>
+      </w:r>
+      <w:r>
+        <w:rPr>
+          <w:sz w:val="20"/>
+          <w:szCs w:val="20"/>
+          <w:lang w:val="en-US"/>
+        </w:rPr>
+        <w:t xml:space="preserve"> </w:t>
+      </w:r>
+      <w:r>
+        <w:rPr>
+          <w:sz w:val="20"/>
+          <w:szCs w:val="20"/>
+          <w:lang w:val="en-US"/>
+        </w:rPr>
+        <w:t>With more complex grids</w:t>
+      </w:r>
+      <w:r>
+        <w:rPr>
+          <w:sz w:val="20"/>
+          <w:szCs w:val="20"/>
+          <w:lang w:val="en-US"/>
+        </w:rPr>
+        <w:t xml:space="preserve"> </w:t>
+      </w:r>
+      <w:r>
+        <w:rPr>
+          <w:sz w:val="20"/>
+          <w:szCs w:val="20"/>
+          <w:lang w:val="en-US"/>
+        </w:rPr>
+        <w:t>referencing everything by numbers might get a bit confusing, the Grid module allows us to explicitly name our lines when we de</w:t>
+      </w:r>
+      <w:r>
+        <w:rPr>
+          <w:sz w:val="20"/>
+          <w:szCs w:val="20"/>
+          <w:lang w:val="en-US"/>
+        </w:rPr>
+        <w:t xml:space="preserve">clare our grid columns and rows: </w:t>
+      </w:r>
+      <w:r>
+        <w:rPr>
+          <w:i/>
+          <w:sz w:val="20"/>
+          <w:szCs w:val="20"/>
+          <w:lang w:val="en-US"/>
+        </w:rPr>
+        <w:t xml:space="preserve">grid-template-rows: </w:t>
+      </w:r>
+      <w:r>
+        <w:rPr>
+          <w:i/>
+          <w:sz w:val="20"/>
+          <w:szCs w:val="20"/>
+          <w:u w:val="single"/>
+          <w:lang w:val="en-US"/>
+        </w:rPr>
+        <w:t>[header-start]</w:t>
+      </w:r>
+      <w:r>
+        <w:rPr>
+          <w:i/>
+          <w:sz w:val="20"/>
+          <w:szCs w:val="20"/>
+          <w:lang w:val="en-US"/>
+        </w:rPr>
+        <w:t xml:space="preserve"> 60px [main-start] 130px [main-end] 50px [row-end];</w:t>
+      </w:r>
+    </w:p>
+    <w:p>
+      <w:pPr>
+        <w:pStyle w:val="Paragrafoelenco"/>
+        <w:numPr>
+          <w:ilvl w:val="1"/>
+          <w:numId w:val="8"/>
+        </w:numPr>
+        <w:jc w:val="both"/>
+        <w:rPr>
+          <w:sz w:val="20"/>
+          <w:szCs w:val="20"/>
+          <w:lang w:val="en-US"/>
+        </w:rPr>
+      </w:pPr>
+      <w:r>
+        <w:rPr>
+          <w:sz w:val="20"/>
+          <w:szCs w:val="20"/>
+          <w:lang w:val="en-US"/>
+        </w:rPr>
+        <w:lastRenderedPageBreak/>
+        <w:t xml:space="preserve">We can now position items with names: </w:t>
+      </w:r>
+      <w:r>
+        <w:rPr>
+          <w:i/>
+          <w:sz w:val="20"/>
+          <w:szCs w:val="20"/>
+          <w:lang w:val="en-US"/>
+        </w:rPr>
+        <w:t>grid-row: header-start;</w:t>
+      </w:r>
+    </w:p>
+    <w:p>
+      <w:pPr>
+        <w:pStyle w:val="Paragrafoelenco"/>
+        <w:numPr>
+          <w:ilvl w:val="1"/>
+          <w:numId w:val="8"/>
+        </w:numPr>
+        <w:jc w:val="both"/>
+        <w:rPr>
+          <w:sz w:val="20"/>
+          <w:szCs w:val="20"/>
+          <w:lang w:val="en-US"/>
+        </w:rPr>
+      </w:pPr>
+      <w:r>
+        <w:rPr>
+          <w:sz w:val="20"/>
+          <w:szCs w:val="20"/>
+          <w:lang w:val="en-US"/>
+        </w:rPr>
+        <w:t>The original line numbers remain in operation, so you can still use them.</w:t>
+      </w:r>
+    </w:p>
+    <w:p>
+      <w:pPr>
+        <w:pStyle w:val="Paragrafoelenco"/>
+        <w:numPr>
+          <w:ilvl w:val="1"/>
+          <w:numId w:val="8"/>
+        </w:numPr>
+        <w:jc w:val="both"/>
+        <w:rPr>
+          <w:sz w:val="20"/>
+          <w:szCs w:val="20"/>
+          <w:lang w:val="en-US"/>
+        </w:rPr>
+      </w:pPr>
+      <w:r>
+        <w:rPr>
+          <w:sz w:val="20"/>
+          <w:szCs w:val="20"/>
+          <w:lang w:val="en-US"/>
+        </w:rPr>
+        <w:t xml:space="preserve">You can declare multiple names for one line, for example: </w:t>
+      </w:r>
+      <w:r>
+        <w:rPr>
+          <w:i/>
+          <w:sz w:val="20"/>
+          <w:szCs w:val="20"/>
+          <w:lang w:val="en-US"/>
+        </w:rPr>
+        <w:t>[main-end footer-start row-5]</w:t>
+      </w:r>
+      <w:r>
+        <w:rPr>
+          <w:sz w:val="20"/>
+          <w:szCs w:val="20"/>
+          <w:lang w:val="en-US"/>
+        </w:rPr>
+        <w:t xml:space="preserve"> etc.</w:t>
+      </w:r>
+    </w:p>
+    <w:p>
+      <w:pPr>
+        <w:pStyle w:val="Paragrafoelenco"/>
+        <w:numPr>
+          <w:ilvl w:val="1"/>
+          <w:numId w:val="8"/>
+        </w:numPr>
+        <w:jc w:val="both"/>
+        <w:rPr>
+          <w:sz w:val="20"/>
+          <w:szCs w:val="20"/>
+          <w:lang w:val="en-US"/>
+        </w:rPr>
+      </w:pPr>
+      <w:r>
+        <w:rPr>
+          <w:sz w:val="20"/>
+          <w:szCs w:val="20"/>
+          <w:lang w:val="en-US"/>
+        </w:rPr>
+        <w:t>There are also circumstances where lines are given names implicitly</w:t>
+      </w:r>
+      <w:r>
+        <w:rPr>
+          <w:sz w:val="20"/>
+          <w:szCs w:val="20"/>
+          <w:lang w:val="en-US"/>
+        </w:rPr>
+        <w:t>: n</w:t>
+      </w:r>
+      <w:r>
+        <w:rPr>
+          <w:sz w:val="20"/>
+          <w:szCs w:val="20"/>
+          <w:lang w:val="en-US"/>
+        </w:rPr>
+        <w:t xml:space="preserve">aming a grid area header automatically assigns names to its four boundary lines too. The row lines around it become header-start and header-end, and likewise the two column lines also become header-start and header-end. </w:t>
+      </w:r>
+    </w:p>
+    <w:p>
+      <w:pPr>
+        <w:pStyle w:val="Paragrafoelenco"/>
+        <w:numPr>
+          <w:ilvl w:val="0"/>
+          <w:numId w:val="8"/>
+        </w:numPr>
+        <w:jc w:val="both"/>
+        <w:rPr>
+          <w:sz w:val="20"/>
+          <w:szCs w:val="20"/>
+          <w:lang w:val="en-US"/>
+        </w:rPr>
+      </w:pPr>
+      <w:proofErr w:type="gramStart"/>
+      <w:r>
+        <w:rPr>
+          <w:color w:val="FF0000"/>
+          <w:sz w:val="20"/>
+          <w:szCs w:val="20"/>
+          <w:lang w:val="en-US"/>
+        </w:rPr>
+        <w:t>grid-auto-columns</w:t>
+      </w:r>
+      <w:proofErr w:type="gramEnd"/>
+      <w:r>
+        <w:rPr>
+          <w:color w:val="FF0000"/>
+          <w:sz w:val="20"/>
+          <w:szCs w:val="20"/>
+          <w:lang w:val="en-US"/>
+        </w:rPr>
+        <w:t xml:space="preserve"> </w:t>
+      </w:r>
+      <w:r>
+        <w:rPr>
+          <w:sz w:val="20"/>
+          <w:szCs w:val="20"/>
+          <w:lang w:val="en-US"/>
+        </w:rPr>
+        <w:t xml:space="preserve">property sets a </w:t>
+      </w:r>
+      <w:r>
+        <w:rPr>
+          <w:sz w:val="20"/>
+          <w:szCs w:val="20"/>
+          <w:lang w:val="en-US"/>
+        </w:rPr>
+        <w:t xml:space="preserve">default </w:t>
+      </w:r>
+      <w:r>
+        <w:rPr>
+          <w:sz w:val="20"/>
+          <w:szCs w:val="20"/>
+          <w:lang w:val="en-US"/>
+        </w:rPr>
+        <w:t xml:space="preserve">size for the columns in a grid container, </w:t>
+      </w:r>
+      <w:r>
+        <w:rPr>
+          <w:sz w:val="20"/>
+          <w:szCs w:val="20"/>
+          <w:lang w:val="en-US"/>
+        </w:rPr>
+        <w:t xml:space="preserve">being a default </w:t>
+      </w:r>
+      <w:r>
+        <w:rPr>
+          <w:sz w:val="20"/>
+          <w:szCs w:val="20"/>
+          <w:lang w:val="en-US"/>
+        </w:rPr>
+        <w:t xml:space="preserve">it only affects columns with </w:t>
+      </w:r>
+      <w:r>
+        <w:rPr>
+          <w:sz w:val="20"/>
+          <w:szCs w:val="20"/>
+          <w:lang w:val="en-US"/>
+        </w:rPr>
+        <w:t>a</w:t>
+      </w:r>
+      <w:r>
+        <w:rPr>
+          <w:sz w:val="20"/>
+          <w:szCs w:val="20"/>
+          <w:lang w:val="en-US"/>
+        </w:rPr>
+        <w:t xml:space="preserve"> not set</w:t>
+      </w:r>
+      <w:r>
+        <w:rPr>
+          <w:sz w:val="20"/>
+          <w:szCs w:val="20"/>
+          <w:lang w:val="en-US"/>
+        </w:rPr>
+        <w:t xml:space="preserve"> size</w:t>
+      </w:r>
+      <w:r>
+        <w:rPr>
+          <w:sz w:val="20"/>
+          <w:szCs w:val="20"/>
+          <w:lang w:val="en-US"/>
+        </w:rPr>
+        <w:t>.</w:t>
+      </w:r>
+      <w:r>
+        <w:rPr>
+          <w:sz w:val="20"/>
+          <w:szCs w:val="20"/>
+          <w:lang w:val="en-US"/>
+        </w:rPr>
+        <w:t xml:space="preserve"> </w:t>
+      </w:r>
+      <w:r>
+        <w:rPr>
+          <w:sz w:val="20"/>
+          <w:szCs w:val="20"/>
+          <w:lang w:val="en-US"/>
+        </w:rPr>
+        <w:t xml:space="preserve">Obviously </w:t>
+      </w:r>
+      <w:r>
+        <w:rPr>
+          <w:color w:val="FF0000"/>
+          <w:sz w:val="20"/>
+          <w:szCs w:val="20"/>
+          <w:lang w:val="en-US"/>
+        </w:rPr>
+        <w:t xml:space="preserve">grid-auto-rows </w:t>
+      </w:r>
+      <w:r>
+        <w:rPr>
+          <w:sz w:val="20"/>
+          <w:szCs w:val="20"/>
+          <w:lang w:val="en-US"/>
+        </w:rPr>
+        <w:t>will do the same for rows as grid-auto-columns does for columns.</w:t>
+      </w:r>
+    </w:p>
+    <w:p>
+      <w:pPr>
+        <w:pStyle w:val="Paragrafoelenco"/>
+        <w:numPr>
+          <w:ilvl w:val="1"/>
+          <w:numId w:val="8"/>
+        </w:numPr>
+        <w:jc w:val="both"/>
+        <w:rPr>
+          <w:sz w:val="20"/>
+          <w:szCs w:val="20"/>
+          <w:lang w:val="en-US"/>
+        </w:rPr>
+      </w:pPr>
+      <w:r>
+        <w:rPr>
+          <w:sz w:val="20"/>
+          <w:szCs w:val="20"/>
+          <w:lang w:val="en-US"/>
+        </w:rPr>
+        <w:t xml:space="preserve">Useful when a new row/column is automatically created to make space for an item that doesn’t find a place in the explicit declared </w:t>
+      </w:r>
+      <w:r>
+        <w:rPr>
+          <w:noProof/>
+          <w:lang w:val="en-US"/>
+        </w:rPr>
+        <w:t>rows</w:t>
+      </w:r>
+      <w:r>
+        <w:rPr>
+          <w:noProof/>
+          <w:lang w:val="en-US"/>
+        </w:rPr>
+        <w:t>.</w:t>
+      </w:r>
+    </w:p>
+    <w:p>
+      <w:pPr>
+        <w:pStyle w:val="Paragrafoelenco"/>
+        <w:numPr>
+          <w:ilvl w:val="0"/>
+          <w:numId w:val="8"/>
+        </w:numPr>
+        <w:jc w:val="both"/>
+        <w:rPr>
+          <w:sz w:val="20"/>
+          <w:szCs w:val="20"/>
+          <w:lang w:val="en-US"/>
+        </w:rPr>
+      </w:pPr>
+      <w:r>
+        <w:rPr>
+          <w:sz w:val="20"/>
+          <w:szCs w:val="20"/>
+          <w:lang w:val="en-US"/>
+        </w:rPr>
+        <w:drawing>
+          <wp:anchor distT="0" distB="0" distL="114300" distR="114300" simplePos="0" relativeHeight="251709440" behindDoc="1" locked="0" layoutInCell="1" allowOverlap="1" wp14:anchorId="76D803EA" wp14:editId="581B207E">
+            <wp:simplePos x="0" y="0"/>
+            <wp:positionH relativeFrom="margin">
+              <wp:align>left</wp:align>
+            </wp:positionH>
+            <wp:positionV relativeFrom="paragraph">
+              <wp:posOffset>563245</wp:posOffset>
+            </wp:positionV>
+            <wp:extent cx="3032760" cy="1229995"/>
+            <wp:effectExtent l="0" t="0" r="0" b="8255"/>
+            <wp:wrapTight wrapText="bothSides">
+              <wp:wrapPolygon edited="0">
+                <wp:start x="0" y="0"/>
+                <wp:lineTo x="0" y="21410"/>
+                <wp:lineTo x="21437" y="21410"/>
+                <wp:lineTo x="21437" y="0"/>
+                <wp:lineTo x="0" y="0"/>
+              </wp:wrapPolygon>
+            </wp:wrapTight>
+            <wp:docPr id="52" name="Immagine 52"/>
+            <wp:cNvGraphicFramePr>
+              <a:graphicFrameLocks xmlns:a="http://schemas.openxmlformats.org/drawingml/2006/main" noChangeAspect="1"/>
+            </wp:cNvGraphicFramePr>
+            <a:graphic xmlns:a="http://schemas.openxmlformats.org/drawingml/2006/main">
+              <a:graphicData uri="http://schemas.openxmlformats.org/drawingml/2006/picture">
+                <pic:pic xmlns:pic="http://schemas.openxmlformats.org/drawingml/2006/picture">
+                  <pic:nvPicPr>
+                    <pic:cNvPr id="1" name=""/>
+                    <pic:cNvPicPr/>
+                  </pic:nvPicPr>
+                  <pic:blipFill>
+                    <a:blip r:embed="rId59" cstate="print">
+                      <a:extLst>
+                        <a:ext uri="{28A0092B-C50C-407E-A947-70E740481C1C}">
+                          <a14:useLocalDpi xmlns:a14="http://schemas.microsoft.com/office/drawing/2010/main" val="0"/>
+                        </a:ext>
+                      </a:extLst>
+                    </a:blip>
+                    <a:stretch>
+                      <a:fillRect/>
+                    </a:stretch>
+                  </pic:blipFill>
+                  <pic:spPr>
+                    <a:xfrm>
+                      <a:off x="0" y="0"/>
+                      <a:ext cx="3032760" cy="1229995"/>
+                    </a:xfrm>
+                    <a:prstGeom prst="rect">
+                      <a:avLst/>
+                    </a:prstGeom>
+                  </pic:spPr>
+                </pic:pic>
+              </a:graphicData>
+            </a:graphic>
+            <wp14:sizeRelH relativeFrom="margin">
+              <wp14:pctWidth>0</wp14:pctWidth>
+            </wp14:sizeRelH>
+            <wp14:sizeRelV relativeFrom="margin">
+              <wp14:pctHeight>0</wp14:pctHeight>
+            </wp14:sizeRelV>
+          </wp:anchor>
+        </w:drawing>
+      </w:r>
+      <w:r>
+        <w:rPr>
+          <w:noProof/>
+          <w:lang w:val="en-US"/>
+        </w:rPr>
+        <w:t>It’s possible to use CSS positioning on grid items, just as you would with most other elements</w:t>
+      </w:r>
+      <w:r>
+        <w:rPr>
+          <w:noProof/>
+          <w:lang w:val="en-US"/>
+        </w:rPr>
+        <w:t>.</w:t>
+      </w:r>
+    </w:p>
+    <w:p>
+      <w:pPr>
+        <w:pStyle w:val="Paragrafoelenco"/>
+        <w:numPr>
+          <w:ilvl w:val="0"/>
+          <w:numId w:val="8"/>
+        </w:numPr>
+        <w:jc w:val="both"/>
+        <w:rPr>
+          <w:sz w:val="20"/>
+          <w:szCs w:val="20"/>
+          <w:lang w:val="en-US"/>
+        </w:rPr>
+      </w:pPr>
+      <w:r>
+        <w:rPr>
+          <w:noProof/>
+          <w:lang w:val="en-US"/>
+        </w:rPr>
+        <w:drawing>
+          <wp:anchor distT="0" distB="0" distL="114300" distR="114300" simplePos="0" relativeHeight="251710464" behindDoc="1" locked="0" layoutInCell="1" allowOverlap="1" wp14:anchorId="23BA5E9D" wp14:editId="3FCC6289">
+            <wp:simplePos x="0" y="0"/>
+            <wp:positionH relativeFrom="margin">
+              <wp:align>left</wp:align>
+            </wp:positionH>
+            <wp:positionV relativeFrom="paragraph">
+              <wp:posOffset>1625600</wp:posOffset>
+            </wp:positionV>
+            <wp:extent cx="1366520" cy="556895"/>
+            <wp:effectExtent l="0" t="0" r="5080" b="0"/>
+            <wp:wrapTight wrapText="bothSides">
+              <wp:wrapPolygon edited="0">
+                <wp:start x="0" y="0"/>
+                <wp:lineTo x="0" y="20689"/>
+                <wp:lineTo x="21379" y="20689"/>
+                <wp:lineTo x="21379" y="0"/>
+                <wp:lineTo x="0" y="0"/>
+              </wp:wrapPolygon>
+            </wp:wrapTight>
+            <wp:docPr id="53" name="Immagine 53"/>
+            <wp:cNvGraphicFramePr>
+              <a:graphicFrameLocks xmlns:a="http://schemas.openxmlformats.org/drawingml/2006/main" noChangeAspect="1"/>
+            </wp:cNvGraphicFramePr>
+            <a:graphic xmlns:a="http://schemas.openxmlformats.org/drawingml/2006/main">
+              <a:graphicData uri="http://schemas.openxmlformats.org/drawingml/2006/picture">
+                <pic:pic xmlns:pic="http://schemas.openxmlformats.org/drawingml/2006/picture">
+                  <pic:nvPicPr>
+                    <pic:cNvPr id="1" name=""/>
+                    <pic:cNvPicPr/>
+                  </pic:nvPicPr>
+                  <pic:blipFill>
+                    <a:blip r:embed="rId60">
+                      <a:extLst>
+                        <a:ext uri="{28A0092B-C50C-407E-A947-70E740481C1C}">
+                          <a14:useLocalDpi xmlns:a14="http://schemas.microsoft.com/office/drawing/2010/main" val="0"/>
+                        </a:ext>
+                      </a:extLst>
+                    </a:blip>
+                    <a:stretch>
+                      <a:fillRect/>
+                    </a:stretch>
+                  </pic:blipFill>
+                  <pic:spPr>
+                    <a:xfrm>
+                      <a:off x="0" y="0"/>
+                      <a:ext cx="1386737" cy="565734"/>
+                    </a:xfrm>
+                    <a:prstGeom prst="rect">
+                      <a:avLst/>
+                    </a:prstGeom>
+                  </pic:spPr>
+                </pic:pic>
+              </a:graphicData>
+            </a:graphic>
+            <wp14:sizeRelH relativeFrom="margin">
+              <wp14:pctWidth>0</wp14:pctWidth>
+            </wp14:sizeRelH>
+            <wp14:sizeRelV relativeFrom="margin">
+              <wp14:pctHeight>0</wp14:pctHeight>
+            </wp14:sizeRelV>
+          </wp:anchor>
+        </w:drawing>
+      </w:r>
+      <w:r>
+        <w:rPr>
+          <w:noProof/>
+          <w:lang w:val="en-US"/>
+        </w:rPr>
+        <w:t>We declare that item-2 is to be positioned relatively, then define some offset properties. You’ll notice, if you resize the window, that the grid item continues to behave (resize) exactly as it was before we repositioned it, and it’s sti</w:t>
+      </w:r>
+      <w:r>
+        <w:rPr>
+          <w:noProof/>
+          <w:lang w:val="en-US"/>
+        </w:rPr>
+        <w:t>ll</w:t>
+      </w:r>
+      <w:r>
+        <w:rPr>
+          <w:noProof/>
+          <w:lang w:val="en-US"/>
+        </w:rPr>
+        <w:t xml:space="preserve"> reserving its place in the grid in case it feels like coming back. </w:t>
+      </w:r>
+    </w:p>
+    <w:p>
+      <w:pPr>
+        <w:pStyle w:val="Paragrafoelenco"/>
+        <w:numPr>
+          <w:ilvl w:val="0"/>
+          <w:numId w:val="8"/>
+        </w:numPr>
+        <w:jc w:val="both"/>
+        <w:rPr>
+          <w:sz w:val="20"/>
+          <w:szCs w:val="20"/>
+          <w:lang w:val="en-US"/>
+        </w:rPr>
+      </w:pPr>
+      <w:r>
+        <w:rPr>
+          <w:sz w:val="20"/>
+          <w:szCs w:val="20"/>
+          <w:lang w:val="en-US"/>
+        </w:rPr>
+        <w:drawing>
+          <wp:anchor distT="0" distB="0" distL="114300" distR="114300" simplePos="0" relativeHeight="251711488" behindDoc="1" locked="0" layoutInCell="1" allowOverlap="1" wp14:anchorId="1EECEFC6" wp14:editId="02B735C8">
+            <wp:simplePos x="0" y="0"/>
+            <wp:positionH relativeFrom="margin">
+              <wp:align>left</wp:align>
+            </wp:positionH>
+            <wp:positionV relativeFrom="paragraph">
+              <wp:posOffset>186055</wp:posOffset>
+            </wp:positionV>
+            <wp:extent cx="1452880" cy="561340"/>
+            <wp:effectExtent l="0" t="0" r="0" b="0"/>
+            <wp:wrapTight wrapText="bothSides">
+              <wp:wrapPolygon edited="0">
+                <wp:start x="0" y="0"/>
+                <wp:lineTo x="0" y="20525"/>
+                <wp:lineTo x="21241" y="20525"/>
+                <wp:lineTo x="21241" y="0"/>
+                <wp:lineTo x="0" y="0"/>
+              </wp:wrapPolygon>
+            </wp:wrapTight>
+            <wp:docPr id="54" name="Immagine 54"/>
+            <wp:cNvGraphicFramePr>
+              <a:graphicFrameLocks xmlns:a="http://schemas.openxmlformats.org/drawingml/2006/main" noChangeAspect="1"/>
+            </wp:cNvGraphicFramePr>
+            <a:graphic xmlns:a="http://schemas.openxmlformats.org/drawingml/2006/main">
+              <a:graphicData uri="http://schemas.openxmlformats.org/drawingml/2006/picture">
+                <pic:pic xmlns:pic="http://schemas.openxmlformats.org/drawingml/2006/picture">
+                  <pic:nvPicPr>
+                    <pic:cNvPr id="1" name=""/>
+                    <pic:cNvPicPr/>
+                  </pic:nvPicPr>
+                  <pic:blipFill>
+                    <a:blip r:embed="rId61">
+                      <a:extLst>
+                        <a:ext uri="{28A0092B-C50C-407E-A947-70E740481C1C}">
+                          <a14:useLocalDpi xmlns:a14="http://schemas.microsoft.com/office/drawing/2010/main" val="0"/>
+                        </a:ext>
+                      </a:extLst>
+                    </a:blip>
+                    <a:stretch>
+                      <a:fillRect/>
+                    </a:stretch>
+                  </pic:blipFill>
+                  <pic:spPr>
+                    <a:xfrm>
+                      <a:off x="0" y="0"/>
+                      <a:ext cx="1482130" cy="572804"/>
+                    </a:xfrm>
+                    <a:prstGeom prst="rect">
+                      <a:avLst/>
+                    </a:prstGeom>
+                  </pic:spPr>
+                </pic:pic>
+              </a:graphicData>
+            </a:graphic>
+            <wp14:sizeRelH relativeFrom="margin">
+              <wp14:pctWidth>0</wp14:pctWidth>
+            </wp14:sizeRelH>
+          </wp:anchor>
+        </w:drawing>
+      </w:r>
+      <w:r>
+        <w:rPr>
+          <w:sz w:val="20"/>
+          <w:szCs w:val="20"/>
+          <w:lang w:val="en-US"/>
+        </w:rPr>
+        <w:t>So what happens when we absolutely position an item</w:t>
+      </w:r>
+      <w:r>
+        <w:rPr>
+          <w:sz w:val="20"/>
+          <w:szCs w:val="20"/>
+          <w:lang w:val="en-US"/>
+        </w:rPr>
+        <w:t xml:space="preserve"> </w:t>
+      </w:r>
+      <w:r>
+        <w:rPr>
+          <w:sz w:val="20"/>
+          <w:szCs w:val="20"/>
+          <w:lang w:val="en-US"/>
+        </w:rPr>
+        <w:t>(5)? Firstly, it will position itself against its closest ancestor which has a declared position value</w:t>
+      </w:r>
+      <w:r>
+        <w:rPr>
+          <w:sz w:val="20"/>
+          <w:szCs w:val="20"/>
+          <w:lang w:val="en-US"/>
+        </w:rPr>
+        <w:t>,</w:t>
+      </w:r>
+      <w:r>
+        <w:rPr>
+          <w:sz w:val="20"/>
+          <w:szCs w:val="20"/>
+          <w:lang w:val="en-US"/>
+        </w:rPr>
+        <w:t xml:space="preserve"> </w:t>
+      </w:r>
+      <w:r>
+        <w:rPr>
+          <w:sz w:val="20"/>
+          <w:szCs w:val="20"/>
+          <w:lang w:val="en-US"/>
+        </w:rPr>
+        <w:t>it</w:t>
+      </w:r>
+      <w:r>
+        <w:rPr>
+          <w:sz w:val="20"/>
+          <w:szCs w:val="20"/>
+          <w:lang w:val="en-US"/>
+        </w:rPr>
+        <w:t xml:space="preserve"> has effectively been removed from the document flow, as is normal with absolutely</w:t>
+      </w:r>
+      <w:r>
+        <w:rPr>
+          <w:noProof/>
+          <w:lang w:val="en-US"/>
+        </w:rPr>
+        <w:t xml:space="preserve"> </w:t>
+      </w:r>
+      <w:r>
+        <w:rPr>
+          <w:sz w:val="20"/>
+          <w:szCs w:val="20"/>
+          <w:lang w:val="en-US"/>
+        </w:rPr>
+        <w:t>positioned elements</w:t>
+      </w:r>
+      <w:r>
+        <w:rPr>
+          <w:sz w:val="20"/>
+          <w:szCs w:val="20"/>
+          <w:lang w:val="en-US"/>
+        </w:rPr>
+        <w:t xml:space="preserve"> and</w:t>
+      </w:r>
+      <w:r>
+        <w:rPr>
+          <w:sz w:val="20"/>
+          <w:szCs w:val="20"/>
+          <w:lang w:val="en-US"/>
+        </w:rPr>
+        <w:t xml:space="preserve"> </w:t>
+      </w:r>
+      <w:r>
+        <w:rPr>
+          <w:sz w:val="20"/>
+          <w:szCs w:val="20"/>
+          <w:lang w:val="en-US"/>
+        </w:rPr>
+        <w:t>i</w:t>
+      </w:r>
+      <w:r>
+        <w:rPr>
+          <w:sz w:val="20"/>
+          <w:szCs w:val="20"/>
+          <w:lang w:val="en-US"/>
+        </w:rPr>
+        <w:t>ts slot in the grid has been filled by item-6</w:t>
+      </w:r>
+      <w:r>
+        <w:rPr>
+          <w:sz w:val="20"/>
+          <w:szCs w:val="20"/>
+          <w:lang w:val="en-US"/>
+        </w:rPr>
+        <w:t>. I</w:t>
+      </w:r>
+      <w:r>
+        <w:rPr>
+          <w:sz w:val="20"/>
+          <w:szCs w:val="20"/>
+          <w:lang w:val="en-US"/>
+        </w:rPr>
+        <w:t>t no longer has the dimensions it was using when it was part of the grid</w:t>
+      </w:r>
+      <w:r>
+        <w:rPr>
+          <w:sz w:val="20"/>
+          <w:szCs w:val="20"/>
+          <w:lang w:val="en-US"/>
+        </w:rPr>
+        <w:t>:</w:t>
+      </w:r>
+      <w:r>
+        <w:rPr>
+          <w:sz w:val="20"/>
+          <w:szCs w:val="20"/>
+          <w:lang w:val="en-US"/>
+        </w:rPr>
+        <w:t xml:space="preserve"> </w:t>
+      </w:r>
+      <w:r>
+        <w:rPr>
+          <w:sz w:val="20"/>
+          <w:szCs w:val="20"/>
+          <w:lang w:val="en-US"/>
+        </w:rPr>
+        <w:t>i</w:t>
+      </w:r>
+      <w:r>
+        <w:rPr>
+          <w:sz w:val="20"/>
+          <w:szCs w:val="20"/>
+          <w:lang w:val="en-US"/>
+        </w:rPr>
+        <w:t xml:space="preserve">t has shrunk to the size of its contents. The grid doesn’t influence </w:t>
+      </w:r>
+      <w:r>
+        <w:rPr>
+          <w:sz w:val="20"/>
+          <w:szCs w:val="20"/>
+          <w:lang w:val="en-US"/>
+        </w:rPr>
+        <w:lastRenderedPageBreak/>
+        <w:t>the sizing of the element, and the element doesn’t influence the sizing of the grid in any way.</w:t>
+      </w:r>
+    </w:p>
+    <w:p>
+      <w:pPr>
+        <w:pStyle w:val="Paragrafoelenco"/>
+        <w:numPr>
+          <w:ilvl w:val="0"/>
+          <w:numId w:val="8"/>
+        </w:numPr>
+        <w:jc w:val="both"/>
+        <w:rPr>
+          <w:sz w:val="20"/>
+          <w:szCs w:val="20"/>
+          <w:lang w:val="en-US"/>
+        </w:rPr>
+      </w:pPr>
+      <w:r>
+        <w:rPr>
+          <w:sz w:val="20"/>
+          <w:szCs w:val="20"/>
+          <w:lang w:val="en-US"/>
+        </w:rPr>
+        <w:drawing>
+          <wp:anchor distT="0" distB="0" distL="114300" distR="114300" simplePos="0" relativeHeight="251712512" behindDoc="1" locked="0" layoutInCell="1" allowOverlap="1" wp14:anchorId="4996EBA2" wp14:editId="3DDA859D">
+            <wp:simplePos x="0" y="0"/>
+            <wp:positionH relativeFrom="column">
+              <wp:align>left</wp:align>
+            </wp:positionH>
+            <wp:positionV relativeFrom="paragraph">
+              <wp:posOffset>207010</wp:posOffset>
+            </wp:positionV>
+            <wp:extent cx="1592580" cy="464820"/>
+            <wp:effectExtent l="0" t="0" r="7620" b="0"/>
+            <wp:wrapTight wrapText="bothSides">
+              <wp:wrapPolygon edited="0">
+                <wp:start x="0" y="0"/>
+                <wp:lineTo x="0" y="20361"/>
+                <wp:lineTo x="21445" y="20361"/>
+                <wp:lineTo x="21445" y="0"/>
+                <wp:lineTo x="0" y="0"/>
+              </wp:wrapPolygon>
+            </wp:wrapTight>
+            <wp:docPr id="55" name="Immagine 55"/>
+            <wp:cNvGraphicFramePr>
+              <a:graphicFrameLocks xmlns:a="http://schemas.openxmlformats.org/drawingml/2006/main" noChangeAspect="1"/>
+            </wp:cNvGraphicFramePr>
+            <a:graphic xmlns:a="http://schemas.openxmlformats.org/drawingml/2006/main">
+              <a:graphicData uri="http://schemas.openxmlformats.org/drawingml/2006/picture">
+                <pic:pic xmlns:pic="http://schemas.openxmlformats.org/drawingml/2006/picture">
+                  <pic:nvPicPr>
+                    <pic:cNvPr id="1" name=""/>
+                    <pic:cNvPicPr/>
+                  </pic:nvPicPr>
+                  <pic:blipFill>
+                    <a:blip r:embed="rId62">
+                      <a:extLst>
+                        <a:ext uri="{28A0092B-C50C-407E-A947-70E740481C1C}">
+                          <a14:useLocalDpi xmlns:a14="http://schemas.microsoft.com/office/drawing/2010/main" val="0"/>
+                        </a:ext>
+                      </a:extLst>
+                    </a:blip>
+                    <a:stretch>
+                      <a:fillRect/>
+                    </a:stretch>
+                  </pic:blipFill>
+                  <pic:spPr>
+                    <a:xfrm>
+                      <a:off x="0" y="0"/>
+                      <a:ext cx="1592580" cy="464820"/>
+                    </a:xfrm>
+                    <a:prstGeom prst="rect">
+                      <a:avLst/>
+                    </a:prstGeom>
+                  </pic:spPr>
+                </pic:pic>
+              </a:graphicData>
+            </a:graphic>
+          </wp:anchor>
+        </w:drawing>
+      </w:r>
+      <w:r>
+        <w:rPr>
+          <w:sz w:val="20"/>
+          <w:szCs w:val="20"/>
+          <w:lang w:val="en-US"/>
+        </w:rPr>
+        <w:t>I</w:t>
+      </w:r>
+      <w:r>
+        <w:rPr>
+          <w:sz w:val="20"/>
+          <w:szCs w:val="20"/>
+          <w:lang w:val="en-US"/>
+        </w:rPr>
+        <w:t>t might take some getting used to, but in addition to the normal offsets you can also position a grid item using the grid-placement properties. For example, let’s place our item-</w:t>
+      </w:r>
+      <w:r>
+        <w:rPr>
+          <w:sz w:val="20"/>
+          <w:szCs w:val="20"/>
+          <w:lang w:val="en-US"/>
+        </w:rPr>
+        <w:t>7</w:t>
+      </w:r>
+      <w:r>
+        <w:rPr>
+          <w:sz w:val="20"/>
+          <w:szCs w:val="20"/>
+          <w:lang w:val="en-US"/>
+        </w:rPr>
+        <w:t xml:space="preserve"> absolutely on grid-area: 3 / </w:t>
+      </w:r>
+      <w:r>
+        <w:rPr>
+          <w:sz w:val="20"/>
+          <w:szCs w:val="20"/>
+          <w:lang w:val="en-US"/>
+        </w:rPr>
+        <w:t>3</w:t>
+      </w:r>
+      <w:r>
+        <w:rPr>
+          <w:sz w:val="20"/>
+          <w:szCs w:val="20"/>
+          <w:lang w:val="en-US"/>
+        </w:rPr>
+        <w:t>;</w:t>
+      </w:r>
+    </w:p>
+    <w:p>
+      <w:pPr>
+        <w:pStyle w:val="Paragrafoelenco"/>
+        <w:numPr>
+          <w:ilvl w:val="1"/>
+          <w:numId w:val="8"/>
+        </w:numPr>
+        <w:jc w:val="both"/>
+        <w:rPr>
+          <w:sz w:val="20"/>
+          <w:szCs w:val="20"/>
+          <w:lang w:val="en-US"/>
+        </w:rPr>
+      </w:pPr>
+      <w:r>
+        <w:rPr>
+          <w:noProof/>
+          <w:lang w:val="en-US"/>
+        </w:rPr>
+        <w:t xml:space="preserve">It ‘s </w:t>
+      </w:r>
+      <w:r>
+        <w:rPr>
+          <w:noProof/>
+          <w:lang w:val="en-US"/>
+        </w:rPr>
+        <w:t>still unaffected by the sizing of the grid and still outside the flow</w:t>
+      </w:r>
+      <w:r>
+        <w:rPr>
+          <w:noProof/>
+          <w:lang w:val="en-US"/>
+        </w:rPr>
+        <w:t>.</w:t>
+      </w:r>
+    </w:p>
+    <w:p>
+      <w:pPr>
+        <w:pStyle w:val="Paragrafoelenco"/>
+        <w:numPr>
+          <w:ilvl w:val="1"/>
+          <w:numId w:val="8"/>
+        </w:numPr>
+        <w:jc w:val="both"/>
+        <w:rPr>
+          <w:sz w:val="20"/>
+          <w:szCs w:val="20"/>
+          <w:lang w:val="en-US"/>
+        </w:rPr>
+      </w:pPr>
+      <w:r>
+        <w:rPr>
+          <w:sz w:val="20"/>
+          <w:szCs w:val="20"/>
+          <w:lang w:val="en-US"/>
+        </w:rPr>
+        <w:t>We can position items on those implicit grid tracks if they exist, but Grid won’t create those tracks for elements outside of the flow.</w:t>
+      </w:r>
+    </w:p>
+    <w:p>
+      <w:pPr>
+        <w:pStyle w:val="Paragrafoelenco"/>
+        <w:numPr>
+          <w:ilvl w:val="0"/>
+          <w:numId w:val="8"/>
+        </w:numPr>
+        <w:jc w:val="both"/>
+        <w:rPr>
+          <w:sz w:val="20"/>
+          <w:szCs w:val="20"/>
+          <w:lang w:val="en-US"/>
+        </w:rPr>
+      </w:pPr>
+      <w:r>
+        <w:rPr>
+          <w:noProof/>
+          <w:lang w:val="en-US"/>
+        </w:rPr>
+        <w:drawing>
+          <wp:anchor distT="0" distB="0" distL="114300" distR="114300" simplePos="0" relativeHeight="251713536" behindDoc="1" locked="0" layoutInCell="1" allowOverlap="1" wp14:anchorId="0D14BE84" wp14:editId="6FDD80AD">
+            <wp:simplePos x="0" y="0"/>
+            <wp:positionH relativeFrom="column">
+              <wp:align>left</wp:align>
+            </wp:positionH>
+            <wp:positionV relativeFrom="paragraph">
+              <wp:posOffset>210185</wp:posOffset>
+            </wp:positionV>
+            <wp:extent cx="2763520" cy="561340"/>
+            <wp:effectExtent l="0" t="0" r="0" b="0"/>
+            <wp:wrapTight wrapText="bothSides">
+              <wp:wrapPolygon edited="0">
+                <wp:start x="0" y="0"/>
+                <wp:lineTo x="0" y="20525"/>
+                <wp:lineTo x="21441" y="20525"/>
+                <wp:lineTo x="21441" y="0"/>
+                <wp:lineTo x="0" y="0"/>
+              </wp:wrapPolygon>
+            </wp:wrapTight>
+            <wp:docPr id="56" name="Immagine 56"/>
+            <wp:cNvGraphicFramePr>
+              <a:graphicFrameLocks xmlns:a="http://schemas.openxmlformats.org/drawingml/2006/main" noChangeAspect="1"/>
+            </wp:cNvGraphicFramePr>
+            <a:graphic xmlns:a="http://schemas.openxmlformats.org/drawingml/2006/main">
+              <a:graphicData uri="http://schemas.openxmlformats.org/drawingml/2006/picture">
+                <pic:pic xmlns:pic="http://schemas.openxmlformats.org/drawingml/2006/picture">
+                  <pic:nvPicPr>
+                    <pic:cNvPr id="0" name="Picture 2"/>
+                    <pic:cNvPicPr>
+                      <a:picLocks noChangeAspect="1" noChangeArrowheads="1"/>
+                    </pic:cNvPicPr>
+                  </pic:nvPicPr>
+                  <pic:blipFill>
+                    <a:blip r:embed="rId63">
+                      <a:extLst>
+                        <a:ext uri="{28A0092B-C50C-407E-A947-70E740481C1C}">
+                          <a14:useLocalDpi xmlns:a14="http://schemas.microsoft.com/office/drawing/2010/main" val="0"/>
+                        </a:ext>
+                      </a:extLst>
+                    </a:blip>
+                    <a:srcRect/>
+                    <a:stretch>
+                      <a:fillRect/>
+                    </a:stretch>
+                  </pic:blipFill>
+                  <pic:spPr bwMode="auto">
+                    <a:xfrm>
+                      <a:off x="0" y="0"/>
+                      <a:ext cx="2763520" cy="561340"/>
+                    </a:xfrm>
+                    <a:prstGeom prst="rect">
+                      <a:avLst/>
+                    </a:prstGeom>
+                    <a:noFill/>
+                    <a:ln>
+                      <a:noFill/>
+                    </a:ln>
+                  </pic:spPr>
+                </pic:pic>
+              </a:graphicData>
+            </a:graphic>
+          </wp:anchor>
+        </w:drawing>
+      </w:r>
+      <w:r>
+        <w:rPr>
+          <w:noProof/>
+          <w:lang w:val="en-US"/>
+        </w:rPr>
+        <w:t>There are some shorcut when declaring grid</w:t>
+      </w:r>
+      <w:r>
+        <w:rPr>
+          <w:noProof/>
+          <w:lang w:val="en-US"/>
+        </w:rPr>
+        <w:t>, this two declaration are absolute equivalent.</w:t>
+      </w:r>
+    </w:p>
+    <w:p>
+      <w:pPr>
+        <w:pStyle w:val="Paragrafoelenco"/>
+        <w:numPr>
+          <w:ilvl w:val="0"/>
+          <w:numId w:val="8"/>
+        </w:numPr>
+        <w:jc w:val="both"/>
+        <w:rPr>
+          <w:sz w:val="20"/>
+          <w:szCs w:val="20"/>
+          <w:lang w:val="en-US"/>
+        </w:rPr>
+      </w:pPr>
+      <w:r>
+        <w:rPr>
+          <w:noProof/>
+          <w:lang w:val="en-US"/>
+        </w:rPr>
+        <w:t>fafas</w:t>
       </w:r>
       <w:bookmarkStart w:id="0" w:name="_GoBack"/>
       <w:bookmarkEnd w:id="0"/>
-    </w:p>
-    <w:p>
-      <w:pPr>
-        <w:pStyle w:val="Paragrafoelenco"/>
-        <w:numPr>
-          <w:ilvl w:val="0"/>
-          <w:numId w:val="8"/>
-        </w:numPr>
-        <w:jc w:val="both"/>
-        <w:rPr>
-          <w:sz w:val="20"/>
-          <w:szCs w:val="20"/>
-          <w:lang w:val="en-US"/>
-        </w:rPr>
-      </w:pPr>
-      <w:r>
-        <w:rPr>
-          <w:sz w:val="20"/>
-          <w:szCs w:val="20"/>
-          <w:lang w:val="en-US"/>
-        </w:rPr>
-        <w:t>da</w:t>
-      </w:r>
     </w:p>
     <w:sectPr>
       <w:type w:val="continuous"/>
@@ -17986,7 +20660,7 @@
           <w:rPr>
             <w:noProof/>
           </w:rPr>
-          <w:t>10</w:t>
+          <w:t>13</w:t>
         </w:r>
         <w:r>
           <w:fldChar w:fldCharType="end"/>
@@ -19703,7 +22377,7 @@
 </file>
 
 <file path=customXml/itemProps1.xml><?xml version="1.0" encoding="utf-8"?>
-<ds:datastoreItem xmlns:ds="http://schemas.openxmlformats.org/officeDocument/2006/customXml" ds:itemID="{E5086D3C-33B7-47D2-BA70-7A78911344B8}">
+<ds:datastoreItem xmlns:ds="http://schemas.openxmlformats.org/officeDocument/2006/customXml" ds:itemID="{CE393E13-37DC-40A3-9E7A-98195D214D15}">
   <ds:schemaRefs>
     <ds:schemaRef ds:uri="http://schemas.openxmlformats.org/officeDocument/2006/bibliography"/>
   </ds:schemaRefs>

--- a/Doc/Programming HTML.docx
+++ b/Doc/Programming HTML.docx
@@ -53,7 +53,6 @@
           <w:sz w:val="32"/>
           <w:lang w:val="en-US"/>
         </w:rPr>
-        <w:lastRenderedPageBreak/>
         <w:t xml:space="preserve">W3Cx: </w:t>
       </w:r>
       <w:r>
@@ -933,7 +932,25 @@
           <w:szCs w:val="20"/>
           <w:lang w:val="en-US"/>
         </w:rPr>
-        <w:t>="en"&gt;</w:t>
+        <w:t>="</w:t>
+      </w:r>
+      <w:proofErr w:type="spellStart"/>
+      <w:r>
+        <w:rPr>
+          <w:sz w:val="20"/>
+          <w:szCs w:val="20"/>
+          <w:lang w:val="en-US"/>
+        </w:rPr>
+        <w:t>en</w:t>
+      </w:r>
+      <w:proofErr w:type="spellEnd"/>
+      <w:r>
+        <w:rPr>
+          <w:sz w:val="20"/>
+          <w:szCs w:val="20"/>
+          <w:lang w:val="en-US"/>
+        </w:rPr>
+        <w:t>"&gt;</w:t>
       </w:r>
     </w:p>
     <w:p>
@@ -1153,7 +1170,6 @@
           <w:szCs w:val="20"/>
           <w:lang w:val="en-US"/>
         </w:rPr>
-        <w:lastRenderedPageBreak/>
         <w:t>&lt;P id="</w:t>
       </w:r>
       <w:proofErr w:type="spellStart"/>
@@ -2882,7 +2898,6 @@
           <w:szCs w:val="20"/>
           <w:lang w:val="en-US"/>
         </w:rPr>
-        <w:lastRenderedPageBreak/>
         <w:t>alt</w:t>
       </w:r>
       <w:proofErr w:type="gramEnd"/>
@@ -3473,23 +3488,13 @@
         </w:rPr>
         <w:t>"&gt;</w:t>
       </w:r>
-      <w:proofErr w:type="spellStart"/>
-      <w:r>
-        <w:rPr>
-          <w:sz w:val="20"/>
-          <w:szCs w:val="20"/>
-          <w:lang w:val="en-US"/>
-        </w:rPr>
-        <w:t>Plutus</w:t>
-      </w:r>
-      <w:proofErr w:type="spellEnd"/>
-      <w:r>
-        <w:rPr>
-          <w:sz w:val="20"/>
-          <w:szCs w:val="20"/>
-          <w:lang w:val="en-US"/>
-        </w:rPr>
-        <w:t xml:space="preserve"> </w:t>
+      <w:r>
+        <w:rPr>
+          <w:sz w:val="20"/>
+          <w:szCs w:val="20"/>
+          <w:lang w:val="en-US"/>
+        </w:rPr>
+        <w:t xml:space="preserve">Plutus </w:t>
       </w:r>
       <w:r>
         <w:rPr>
@@ -4495,7 +4500,6 @@
           <w:szCs w:val="20"/>
           <w:lang w:val="en-US"/>
         </w:rPr>
-        <w:lastRenderedPageBreak/>
         <w:t>line-height:</w:t>
       </w:r>
       <w:proofErr w:type="gramEnd"/>
@@ -6488,7 +6492,6 @@
           <w:szCs w:val="20"/>
           <w:lang w:val="en-US"/>
         </w:rPr>
-        <w:lastRenderedPageBreak/>
         <w:t xml:space="preserve">#intro a </w:t>
       </w:r>
       <w:proofErr w:type="gramStart"/>
@@ -7815,7 +7818,6 @@
           <w:szCs w:val="20"/>
           <w:lang w:val="en-US"/>
         </w:rPr>
-        <w:lastRenderedPageBreak/>
         <w:t>background of element, so the effective visible size of the element includes the padding.</w:t>
       </w:r>
     </w:p>
@@ -9526,25 +9528,7 @@
           <w:szCs w:val="20"/>
           <w:lang w:val="en-US"/>
         </w:rPr>
-        <w:t xml:space="preserve">uppose you create your Web page, containing only an </w:t>
-      </w:r>
-      <w:proofErr w:type="spellStart"/>
-      <w:r>
-        <w:rPr>
-          <w:sz w:val="20"/>
-          <w:szCs w:val="20"/>
-          <w:lang w:val="en-US"/>
-        </w:rPr>
-        <w:t>iframe</w:t>
-      </w:r>
-      <w:proofErr w:type="spellEnd"/>
-      <w:r>
-        <w:rPr>
-          <w:sz w:val="20"/>
-          <w:szCs w:val="20"/>
-          <w:lang w:val="en-US"/>
-        </w:rPr>
-        <w:t xml:space="preserve"> with </w:t>
+        <w:t xml:space="preserve">uppose you create your Web page, containing only an iframe with </w:t>
       </w:r>
       <w:proofErr w:type="spellStart"/>
       <w:r>
@@ -9689,7 +9673,6 @@
           <w:szCs w:val="20"/>
           <w:lang w:val="en-US"/>
         </w:rPr>
-        <w:lastRenderedPageBreak/>
         <w:t xml:space="preserve">Useful </w:t>
       </w:r>
       <w:r>
@@ -10999,7 +10982,6 @@
           <w:szCs w:val="20"/>
           <w:lang w:val="en-US"/>
         </w:rPr>
-        <w:lastRenderedPageBreak/>
         <w:t>o</w:t>
       </w:r>
       <w:r>
@@ -12877,7 +12859,6 @@
           <w:szCs w:val="20"/>
           <w:lang w:val="en-US"/>
         </w:rPr>
-        <w:lastRenderedPageBreak/>
         <w:t>answer to this question depends on whether you want</w:t>
       </w:r>
       <w:r>
@@ -14111,7 +14092,6 @@
           <w:szCs w:val="20"/>
           <w:lang w:val="en-US"/>
         </w:rPr>
-        <w:lastRenderedPageBreak/>
         <w:t xml:space="preserve">among the children, for this reason a higher number doesn’t always mean a bigger element. </w:t>
       </w:r>
     </w:p>
@@ -15289,7 +15269,6 @@
           <w:szCs w:val="20"/>
           <w:lang w:val="en-US"/>
         </w:rPr>
-        <w:lastRenderedPageBreak/>
         <w:t>and</w:t>
       </w:r>
       <w:r>
@@ -15725,69 +15704,36 @@
       </w:pPr>
       <w:r>
         <w:rPr>
-          <w:noProof/>
           <w:color w:val="FF0000"/>
           <w:sz w:val="20"/>
           <w:szCs w:val="20"/>
           <w:lang w:val="en-US"/>
         </w:rPr>
-        <w:drawing>
-          <wp:anchor distT="0" distB="0" distL="114300" distR="114300" simplePos="0" relativeHeight="251697152" behindDoc="1" locked="0" layoutInCell="1" allowOverlap="1" wp14:anchorId="0B6CBDE8" wp14:editId="65BE3177">
-            <wp:simplePos x="0" y="0"/>
-            <wp:positionH relativeFrom="column">
-              <wp:align>left</wp:align>
-            </wp:positionH>
-            <wp:positionV relativeFrom="paragraph">
-              <wp:posOffset>576217</wp:posOffset>
-            </wp:positionV>
-            <wp:extent cx="2510337" cy="1092323"/>
-            <wp:effectExtent l="0" t="0" r="4445" b="0"/>
-            <wp:wrapTight wrapText="bothSides">
-              <wp:wrapPolygon edited="0">
-                <wp:start x="0" y="0"/>
-                <wp:lineTo x="0" y="21098"/>
-                <wp:lineTo x="21474" y="21098"/>
-                <wp:lineTo x="21474" y="0"/>
-                <wp:lineTo x="0" y="0"/>
-              </wp:wrapPolygon>
-            </wp:wrapTight>
-            <wp:docPr id="39" name="Immagine 39"/>
-            <wp:cNvGraphicFramePr>
-              <a:graphicFrameLocks xmlns:a="http://schemas.openxmlformats.org/drawingml/2006/main" noChangeAspect="1"/>
-            </wp:cNvGraphicFramePr>
-            <a:graphic xmlns:a="http://schemas.openxmlformats.org/drawingml/2006/main">
-              <a:graphicData uri="http://schemas.openxmlformats.org/drawingml/2006/picture">
-                <pic:pic xmlns:pic="http://schemas.openxmlformats.org/drawingml/2006/picture">
-                  <pic:nvPicPr>
-                    <pic:cNvPr id="1" name=""/>
-                    <pic:cNvPicPr/>
-                  </pic:nvPicPr>
-                  <pic:blipFill>
-                    <a:blip r:embed="rId47" cstate="print">
-                      <a:extLst>
-                        <a:ext uri="{28A0092B-C50C-407E-A947-70E740481C1C}">
-                          <a14:useLocalDpi xmlns:a14="http://schemas.microsoft.com/office/drawing/2010/main" val="0"/>
-                        </a:ext>
-                      </a:extLst>
-                    </a:blip>
-                    <a:stretch>
-                      <a:fillRect/>
-                    </a:stretch>
-                  </pic:blipFill>
-                  <pic:spPr>
-                    <a:xfrm>
-                      <a:off x="0" y="0"/>
-                      <a:ext cx="2510337" cy="1092323"/>
-                    </a:xfrm>
-                    <a:prstGeom prst="rect">
-                      <a:avLst/>
-                    </a:prstGeom>
-                  </pic:spPr>
-                </pic:pic>
-              </a:graphicData>
-            </a:graphic>
-          </wp:anchor>
-        </w:drawing>
+        <w:t xml:space="preserve">Grid </w:t>
+      </w:r>
+      <w:r>
+        <w:rPr>
+          <w:sz w:val="20"/>
+          <w:szCs w:val="20"/>
+          <w:lang w:val="en-US"/>
+        </w:rPr>
+        <w:t>allows us to arrange elements on a page, according to regions created by guides.</w:t>
+      </w:r>
+      <w:r>
+        <w:rPr>
+          <w:sz w:val="20"/>
+          <w:szCs w:val="20"/>
+          <w:lang w:val="en-US"/>
+        </w:rPr>
+        <w:t xml:space="preserve"> T</w:t>
+      </w:r>
+      <w:r>
+        <w:rPr>
+          <w:sz w:val="20"/>
+          <w:szCs w:val="20"/>
+          <w:lang w:val="en-US"/>
+        </w:rPr>
+        <w:t xml:space="preserve">hese guides, or grid lines, frame horizontal and vertical grid tracks. Grid tracks serve as </w:t>
       </w:r>
       <w:r>
         <w:rPr>
@@ -15796,47 +15742,15 @@
           <w:szCs w:val="20"/>
           <w:lang w:val="en-US"/>
         </w:rPr>
-        <w:t xml:space="preserve">Grid </w:t>
-      </w:r>
-      <w:r>
-        <w:rPr>
-          <w:sz w:val="20"/>
-          <w:szCs w:val="20"/>
-          <w:lang w:val="en-US"/>
-        </w:rPr>
-        <w:t>allows us to arrange elements on a page, according to regions created by guides.</w:t>
-      </w:r>
-      <w:r>
-        <w:rPr>
-          <w:sz w:val="20"/>
-          <w:szCs w:val="20"/>
-          <w:lang w:val="en-US"/>
-        </w:rPr>
-        <w:t xml:space="preserve"> T</w:t>
-      </w:r>
-      <w:r>
-        <w:rPr>
-          <w:sz w:val="20"/>
-          <w:szCs w:val="20"/>
-          <w:lang w:val="en-US"/>
-        </w:rPr>
-        <w:t>hese guides, or grid lines</w:t>
-      </w:r>
-      <w:r>
-        <w:rPr>
-          <w:sz w:val="20"/>
-          <w:szCs w:val="20"/>
-          <w:lang w:val="en-US"/>
-        </w:rPr>
-        <w:t xml:space="preserve"> (1)</w:t>
-      </w:r>
-      <w:r>
-        <w:rPr>
-          <w:sz w:val="20"/>
-          <w:szCs w:val="20"/>
-          <w:lang w:val="en-US"/>
-        </w:rPr>
-        <w:t xml:space="preserve">, frame horizontal and vertical grid tracks. Grid tracks serve as </w:t>
+        <w:t xml:space="preserve">rows </w:t>
+      </w:r>
+      <w:r>
+        <w:rPr>
+          <w:sz w:val="20"/>
+          <w:szCs w:val="20"/>
+          <w:lang w:val="en-US"/>
+        </w:rPr>
+        <w:t xml:space="preserve">and </w:t>
       </w:r>
       <w:r>
         <w:rPr>
@@ -15845,23 +15759,15 @@
           <w:szCs w:val="20"/>
           <w:lang w:val="en-US"/>
         </w:rPr>
-        <w:t xml:space="preserve">rows </w:t>
-      </w:r>
-      <w:r>
-        <w:rPr>
-          <w:sz w:val="20"/>
-          <w:szCs w:val="20"/>
-          <w:lang w:val="en-US"/>
-        </w:rPr>
-        <w:t>(3)</w:t>
-      </w:r>
-      <w:r>
-        <w:rPr>
-          <w:sz w:val="20"/>
-          <w:szCs w:val="20"/>
-          <w:lang w:val="en-US"/>
-        </w:rPr>
-        <w:t xml:space="preserve"> and </w:t>
+        <w:t>columns</w:t>
+      </w:r>
+      <w:r>
+        <w:rPr>
+          <w:sz w:val="20"/>
+          <w:szCs w:val="20"/>
+          <w:lang w:val="en-US"/>
+        </w:rPr>
+        <w:t xml:space="preserve">, with gutters running between them. Where horizontal and vertical grid tracks intersect, we’re left with </w:t>
       </w:r>
       <w:r>
         <w:rPr>
@@ -15870,40 +15776,7 @@
           <w:szCs w:val="20"/>
           <w:lang w:val="en-US"/>
         </w:rPr>
-        <w:t xml:space="preserve">columns </w:t>
-      </w:r>
-      <w:r>
-        <w:rPr>
-          <w:sz w:val="20"/>
-          <w:szCs w:val="20"/>
-          <w:lang w:val="en-US"/>
-        </w:rPr>
-        <w:t>(2)</w:t>
-      </w:r>
-      <w:r>
-        <w:rPr>
-          <w:sz w:val="20"/>
-          <w:szCs w:val="20"/>
-          <w:lang w:val="en-US"/>
-        </w:rPr>
-        <w:t xml:space="preserve">, with gutters running between them. Where horizontal and vertical grid tracks intersect, we’re left with </w:t>
-      </w:r>
-      <w:r>
-        <w:rPr>
-          <w:color w:val="FF0000"/>
-          <w:sz w:val="20"/>
-          <w:szCs w:val="20"/>
-          <w:lang w:val="en-US"/>
-        </w:rPr>
-        <w:t xml:space="preserve">cells </w:t>
-      </w:r>
-      <w:r>
-        <w:rPr>
-          <w:sz w:val="20"/>
-          <w:szCs w:val="20"/>
-          <w:lang w:val="en-US"/>
-        </w:rPr>
-        <w:t>(4)</w:t>
+        <w:t>cells</w:t>
       </w:r>
       <w:r>
         <w:rPr>
@@ -16000,7 +15873,7 @@
                     <pic:cNvPicPr/>
                   </pic:nvPicPr>
                   <pic:blipFill>
-                    <a:blip r:embed="rId48">
+                    <a:blip r:embed="rId47">
                       <a:extLst>
                         <a:ext uri="{28A0092B-C50C-407E-A947-70E740481C1C}">
                           <a14:useLocalDpi xmlns:a14="http://schemas.microsoft.com/office/drawing/2010/main" val="0"/>
@@ -16308,7 +16181,6 @@
           <w:szCs w:val="20"/>
           <w:lang w:val="en-US"/>
         </w:rPr>
-        <w:lastRenderedPageBreak/>
         <w:t>If we place</w:t>
       </w:r>
       <w:r>
@@ -16365,6 +16237,7 @@
           <w:szCs w:val="20"/>
           <w:lang w:val="en-US"/>
         </w:rPr>
+        <w:lastRenderedPageBreak/>
         <w:drawing>
           <wp:anchor distT="0" distB="0" distL="114300" distR="114300" simplePos="0" relativeHeight="251699200" behindDoc="1" locked="0" layoutInCell="1" allowOverlap="1" wp14:anchorId="0FA78772" wp14:editId="2903EB1F">
             <wp:simplePos x="0" y="0"/>
@@ -16397,7 +16270,7 @@
                     <pic:cNvPicPr/>
                   </pic:nvPicPr>
                   <pic:blipFill>
-                    <a:blip r:embed="rId49" cstate="print">
+                    <a:blip r:embed="rId48" cstate="print">
                       <a:extLst>
                         <a:ext uri="{28A0092B-C50C-407E-A947-70E740481C1C}">
                           <a14:useLocalDpi xmlns:a14="http://schemas.microsoft.com/office/drawing/2010/main" val="0"/>
@@ -16549,15 +16422,7 @@
           <w:noProof/>
           <w:lang w:val="en-US"/>
         </w:rPr>
-        <w:t xml:space="preserve">grid-template-columns: </w:t>
-      </w:r>
-      <w:r>
-        <w:rPr>
-          <w:i/>
-          <w:noProof/>
-          <w:lang w:val="en-US"/>
-        </w:rPr>
-        <w:t xml:space="preserve"> </w:t>
+        <w:t xml:space="preserve">grid-template-columns:  </w:t>
       </w:r>
       <w:r>
         <w:rPr>
@@ -16769,7 +16634,7 @@
                     <pic:cNvPicPr/>
                   </pic:nvPicPr>
                   <pic:blipFill>
-                    <a:blip r:embed="rId50" cstate="print">
+                    <a:blip r:embed="rId49" cstate="print">
                       <a:extLst>
                         <a:ext uri="{28A0092B-C50C-407E-A947-70E740481C1C}">
                           <a14:useLocalDpi xmlns:a14="http://schemas.microsoft.com/office/drawing/2010/main" val="0"/>
@@ -17013,7 +16878,7 @@
                     <pic:cNvPicPr/>
                   </pic:nvPicPr>
                   <pic:blipFill>
-                    <a:blip r:embed="rId51">
+                    <a:blip r:embed="rId50">
                       <a:extLst>
                         <a:ext uri="{28A0092B-C50C-407E-A947-70E740481C1C}">
                           <a14:useLocalDpi xmlns:a14="http://schemas.microsoft.com/office/drawing/2010/main" val="0"/>
@@ -17243,7 +17108,6 @@
           <w:noProof/>
           <w:lang w:val="en-US"/>
         </w:rPr>
-        <w:lastRenderedPageBreak/>
         <w:t>grid-row: span 2;</w:t>
       </w:r>
       <w:r>
@@ -17265,28 +17129,28 @@
           <w:noProof/>
           <w:lang w:val="en-US"/>
         </w:rPr>
-        <w:t>to spread for two tracks</w:t>
+        <w:t>to spread for two tracks but doesn’t set a starting position</w:t>
       </w:r>
       <w:r>
         <w:rPr>
           <w:noProof/>
           <w:lang w:val="en-US"/>
         </w:rPr>
-        <w:t xml:space="preserve"> but doesn’t set a starting position</w:t>
+        <w:t xml:space="preserve">; grid </w:t>
       </w:r>
       <w:r>
         <w:rPr>
           <w:noProof/>
           <w:lang w:val="en-US"/>
         </w:rPr>
-        <w:t xml:space="preserve">; grid </w:t>
+        <w:t xml:space="preserve">auto-placement </w:t>
       </w:r>
       <w:r>
         <w:rPr>
           <w:noProof/>
           <w:lang w:val="en-US"/>
         </w:rPr>
-        <w:t>auto-placement algorithm will place it in the next available (and large enough) slot.</w:t>
+        <w:t>algorithm will place it in the next available (and large enough) slot.</w:t>
       </w:r>
       <w:r>
         <w:rPr>
@@ -17379,15 +17243,7 @@
           <w:szCs w:val="20"/>
           <w:lang w:val="en-US"/>
         </w:rPr>
-        <w:t>The remaining items fill the available space automatically. This highlights perfectly how a grid layout doesn’t have to reflect the source order of the elements.</w:t>
-      </w:r>
-      <w:r>
-        <w:rPr>
-          <w:sz w:val="20"/>
-          <w:szCs w:val="20"/>
-          <w:lang w:val="en-US"/>
-        </w:rPr>
-        <w:t xml:space="preserve"> </w:t>
+        <w:t xml:space="preserve">The remaining items fill the available space automatically. This highlights perfectly how a grid layout doesn’t have to reflect the source order of the elements. </w:t>
       </w:r>
     </w:p>
     <w:p>
@@ -17443,7 +17299,7 @@
                     <pic:cNvPicPr/>
                   </pic:nvPicPr>
                   <pic:blipFill>
-                    <a:blip r:embed="rId52" cstate="print">
+                    <a:blip r:embed="rId51" cstate="print">
                       <a:extLst>
                         <a:ext uri="{28A0092B-C50C-407E-A947-70E740481C1C}">
                           <a14:useLocalDpi xmlns:a14="http://schemas.microsoft.com/office/drawing/2010/main" val="0"/>
@@ -17535,7 +17391,7 @@
                     <pic:cNvPicPr/>
                   </pic:nvPicPr>
                   <pic:blipFill>
-                    <a:blip r:embed="rId53">
+                    <a:blip r:embed="rId52">
                       <a:extLst>
                         <a:ext uri="{28A0092B-C50C-407E-A947-70E740481C1C}">
                           <a14:useLocalDpi xmlns:a14="http://schemas.microsoft.com/office/drawing/2010/main" val="0"/>
@@ -17728,7 +17584,7 @@
                     <pic:cNvPicPr/>
                   </pic:nvPicPr>
                   <pic:blipFill>
-                    <a:blip r:embed="rId54">
+                    <a:blip r:embed="rId53">
                       <a:extLst>
                         <a:ext uri="{28A0092B-C50C-407E-A947-70E740481C1C}">
                           <a14:useLocalDpi xmlns:a14="http://schemas.microsoft.com/office/drawing/2010/main" val="0"/>
@@ -17839,7 +17695,7 @@
                     <pic:cNvPicPr/>
                   </pic:nvPicPr>
                   <pic:blipFill>
-                    <a:blip r:embed="rId55" cstate="print">
+                    <a:blip r:embed="rId54" cstate="print">
                       <a:extLst>
                         <a:ext uri="{28A0092B-C50C-407E-A947-70E740481C1C}">
                           <a14:useLocalDpi xmlns:a14="http://schemas.microsoft.com/office/drawing/2010/main" val="0"/>
@@ -17960,19 +17816,782 @@
       </w:pPr>
       <w:r>
         <w:rPr>
+          <w:noProof/>
+          <w:sz w:val="20"/>
+          <w:szCs w:val="20"/>
+          <w:lang w:val="en-US"/>
+        </w:rPr>
+        <w:drawing>
+          <wp:anchor distT="0" distB="0" distL="114300" distR="114300" simplePos="0" relativeHeight="251706368" behindDoc="1" locked="0" layoutInCell="1" allowOverlap="1" wp14:anchorId="4CAF0F67" wp14:editId="72EEB4D6">
+            <wp:simplePos x="0" y="0"/>
+            <wp:positionH relativeFrom="column">
+              <wp:align>left</wp:align>
+            </wp:positionH>
+            <wp:positionV relativeFrom="paragraph">
+              <wp:posOffset>340360</wp:posOffset>
+            </wp:positionV>
+            <wp:extent cx="1882140" cy="1051560"/>
+            <wp:effectExtent l="0" t="0" r="3810" b="0"/>
+            <wp:wrapTight wrapText="bothSides">
+              <wp:wrapPolygon edited="0">
+                <wp:start x="0" y="0"/>
+                <wp:lineTo x="0" y="21130"/>
+                <wp:lineTo x="21425" y="21130"/>
+                <wp:lineTo x="21425" y="0"/>
+                <wp:lineTo x="0" y="0"/>
+              </wp:wrapPolygon>
+            </wp:wrapTight>
+            <wp:docPr id="45" name="Immagine 45"/>
+            <wp:cNvGraphicFramePr>
+              <a:graphicFrameLocks xmlns:a="http://schemas.openxmlformats.org/drawingml/2006/main" noChangeAspect="1"/>
+            </wp:cNvGraphicFramePr>
+            <a:graphic xmlns:a="http://schemas.openxmlformats.org/drawingml/2006/main">
+              <a:graphicData uri="http://schemas.openxmlformats.org/drawingml/2006/picture">
+                <pic:pic xmlns:pic="http://schemas.openxmlformats.org/drawingml/2006/picture">
+                  <pic:nvPicPr>
+                    <pic:cNvPr id="0" name="Picture 1"/>
+                    <pic:cNvPicPr>
+                      <a:picLocks noChangeAspect="1" noChangeArrowheads="1"/>
+                    </pic:cNvPicPr>
+                  </pic:nvPicPr>
+                  <pic:blipFill>
+                    <a:blip r:embed="rId55" cstate="print">
+                      <a:extLst>
+                        <a:ext uri="{28A0092B-C50C-407E-A947-70E740481C1C}">
+                          <a14:useLocalDpi xmlns:a14="http://schemas.microsoft.com/office/drawing/2010/main" val="0"/>
+                        </a:ext>
+                      </a:extLst>
+                    </a:blip>
+                    <a:srcRect/>
+                    <a:stretch>
+                      <a:fillRect/>
+                    </a:stretch>
+                  </pic:blipFill>
+                  <pic:spPr bwMode="auto">
+                    <a:xfrm>
+                      <a:off x="0" y="0"/>
+                      <a:ext cx="1899966" cy="1061262"/>
+                    </a:xfrm>
+                    <a:prstGeom prst="rect">
+                      <a:avLst/>
+                    </a:prstGeom>
+                    <a:noFill/>
+                    <a:ln>
+                      <a:noFill/>
+                    </a:ln>
+                  </pic:spPr>
+                </pic:pic>
+              </a:graphicData>
+            </a:graphic>
+            <wp14:sizeRelH relativeFrom="margin">
+              <wp14:pctWidth>0</wp14:pctWidth>
+            </wp14:sizeRelH>
+            <wp14:sizeRelV relativeFrom="margin">
+              <wp14:pctHeight>0</wp14:pctHeight>
+            </wp14:sizeRelV>
+          </wp:anchor>
+        </w:drawing>
+      </w:r>
+      <w:r>
+        <w:rPr>
+          <w:color w:val="FF0000"/>
+          <w:sz w:val="20"/>
+          <w:szCs w:val="20"/>
+          <w:lang w:val="en-US"/>
+        </w:rPr>
+        <w:t xml:space="preserve">Media queries </w:t>
+      </w:r>
+      <w:r>
+        <w:rPr>
+          <w:sz w:val="20"/>
+          <w:szCs w:val="20"/>
+          <w:lang w:val="en-US"/>
+        </w:rPr>
+        <w:t>are used to include a block of CSS properties only if a certain condition is true</w:t>
+      </w:r>
+      <w:r>
+        <w:rPr>
+          <w:sz w:val="20"/>
+          <w:szCs w:val="20"/>
+          <w:lang w:val="en-US"/>
+        </w:rPr>
+        <w:t xml:space="preserve"> (usually concerning the screen dimension)</w:t>
+      </w:r>
+      <w:r>
+        <w:rPr>
+          <w:sz w:val="20"/>
+          <w:szCs w:val="20"/>
+          <w:lang w:val="en-US"/>
+        </w:rPr>
+        <w:t>.</w:t>
+      </w:r>
+      <w:r>
+        <w:rPr>
+          <w:sz w:val="20"/>
+          <w:szCs w:val="20"/>
+          <w:lang w:val="en-US"/>
+        </w:rPr>
+        <w:t xml:space="preserve"> In this way we can have different rules for different devices.</w:t>
+      </w:r>
+    </w:p>
+    <w:p>
+      <w:pPr>
+        <w:pStyle w:val="Paragrafoelenco"/>
+        <w:numPr>
+          <w:ilvl w:val="1"/>
+          <w:numId w:val="8"/>
+        </w:numPr>
+        <w:jc w:val="both"/>
+        <w:rPr>
+          <w:sz w:val="20"/>
+          <w:szCs w:val="20"/>
+          <w:lang w:val="en-US"/>
+        </w:rPr>
+      </w:pPr>
+      <w:r>
+        <w:rPr>
+          <w:i/>
           <w:sz w:val="20"/>
           <w:szCs w:val="20"/>
           <w:lang w:val="en-US"/>
         </w:rPr>
         <w:lastRenderedPageBreak/>
+        <w:t>@media only screen and (max-width: 600px) {...}</w:t>
+      </w:r>
+      <w:r>
+        <w:rPr>
+          <w:sz w:val="20"/>
+          <w:szCs w:val="20"/>
+          <w:lang w:val="en-US"/>
+        </w:rPr>
+        <w:t xml:space="preserve"> Extra small devices (phones, 600px and down)</w:t>
+      </w:r>
+    </w:p>
+    <w:p>
+      <w:pPr>
+        <w:pStyle w:val="Paragrafoelenco"/>
+        <w:numPr>
+          <w:ilvl w:val="1"/>
+          <w:numId w:val="8"/>
+        </w:numPr>
+        <w:jc w:val="both"/>
+        <w:rPr>
+          <w:sz w:val="20"/>
+          <w:szCs w:val="20"/>
+          <w:lang w:val="en-US"/>
+        </w:rPr>
+      </w:pPr>
+      <w:r>
+        <w:rPr>
+          <w:sz w:val="20"/>
+          <w:szCs w:val="20"/>
+          <w:lang w:val="en-US"/>
+        </w:rPr>
+        <w:t>@media only screen and (min-width: 600px) {...} Small devices (portrait tablets and large phones, 600px and up</w:t>
+      </w:r>
+    </w:p>
+    <w:p>
+      <w:pPr>
+        <w:pStyle w:val="Paragrafoelenco"/>
+        <w:numPr>
+          <w:ilvl w:val="1"/>
+          <w:numId w:val="8"/>
+        </w:numPr>
+        <w:jc w:val="both"/>
+        <w:rPr>
+          <w:sz w:val="20"/>
+          <w:szCs w:val="20"/>
+          <w:lang w:val="en-US"/>
+        </w:rPr>
+      </w:pPr>
+      <w:r>
+        <w:rPr>
+          <w:i/>
+          <w:sz w:val="20"/>
+          <w:szCs w:val="20"/>
+          <w:lang w:val="en-US"/>
+        </w:rPr>
+        <w:t>@media only screen and (min-width: 768px) {...}</w:t>
+      </w:r>
+      <w:r>
+        <w:rPr>
+          <w:sz w:val="20"/>
+          <w:szCs w:val="20"/>
+          <w:lang w:val="en-US"/>
+        </w:rPr>
+        <w:t xml:space="preserve"> Medium devices (landscape tablets, 768px and up)</w:t>
+      </w:r>
+    </w:p>
+    <w:p>
+      <w:pPr>
+        <w:pStyle w:val="Paragrafoelenco"/>
+        <w:numPr>
+          <w:ilvl w:val="1"/>
+          <w:numId w:val="8"/>
+        </w:numPr>
+        <w:jc w:val="both"/>
+        <w:rPr>
+          <w:sz w:val="20"/>
+          <w:szCs w:val="20"/>
+          <w:lang w:val="en-US"/>
+        </w:rPr>
+      </w:pPr>
+      <w:r>
+        <w:rPr>
+          <w:i/>
+          <w:sz w:val="20"/>
+          <w:szCs w:val="20"/>
+          <w:lang w:val="en-US"/>
+        </w:rPr>
+        <w:t>@media only screen and (min-width: 992px) {...}</w:t>
+      </w:r>
+      <w:r>
+        <w:rPr>
+          <w:sz w:val="20"/>
+          <w:szCs w:val="20"/>
+          <w:lang w:val="en-US"/>
+        </w:rPr>
+        <w:t xml:space="preserve"> Large devices (laptops</w:t>
+      </w:r>
+      <w:r>
+        <w:rPr>
+          <w:sz w:val="20"/>
+          <w:szCs w:val="20"/>
+          <w:lang w:val="en-US"/>
+        </w:rPr>
+        <w:t xml:space="preserve"> </w:t>
+      </w:r>
+      <w:r>
+        <w:rPr>
+          <w:sz w:val="20"/>
+          <w:szCs w:val="20"/>
+          <w:lang w:val="en-US"/>
+        </w:rPr>
+        <w:t>/</w:t>
+      </w:r>
+      <w:r>
+        <w:rPr>
+          <w:sz w:val="20"/>
+          <w:szCs w:val="20"/>
+          <w:lang w:val="en-US"/>
+        </w:rPr>
+        <w:t xml:space="preserve"> </w:t>
+      </w:r>
+      <w:r>
+        <w:rPr>
+          <w:sz w:val="20"/>
+          <w:szCs w:val="20"/>
+          <w:lang w:val="en-US"/>
+        </w:rPr>
+        <w:t>desktops, 992px and up)</w:t>
+      </w:r>
+    </w:p>
+    <w:p>
+      <w:pPr>
+        <w:pStyle w:val="Paragrafoelenco"/>
+        <w:numPr>
+          <w:ilvl w:val="1"/>
+          <w:numId w:val="8"/>
+        </w:numPr>
+        <w:jc w:val="both"/>
+        <w:rPr>
+          <w:sz w:val="20"/>
+          <w:szCs w:val="20"/>
+          <w:lang w:val="en-US"/>
+        </w:rPr>
+      </w:pPr>
+      <w:r>
+        <w:rPr>
+          <w:i/>
+          <w:sz w:val="20"/>
+          <w:szCs w:val="20"/>
+          <w:lang w:val="en-US"/>
+        </w:rPr>
+        <w:t>@media only screen and (min-width: 1200px) {...}</w:t>
+      </w:r>
+      <w:r>
+        <w:rPr>
+          <w:sz w:val="20"/>
+          <w:szCs w:val="20"/>
+          <w:lang w:val="en-US"/>
+        </w:rPr>
+        <w:t xml:space="preserve"> </w:t>
+      </w:r>
+      <w:r>
+        <w:rPr>
+          <w:sz w:val="20"/>
+          <w:szCs w:val="20"/>
+          <w:lang w:val="en-US"/>
+        </w:rPr>
+        <w:t>Extra</w:t>
+      </w:r>
+      <w:r>
+        <w:rPr>
+          <w:sz w:val="20"/>
+          <w:szCs w:val="20"/>
+          <w:lang w:val="en-US"/>
+        </w:rPr>
+        <w:t>-</w:t>
+      </w:r>
+      <w:r>
+        <w:rPr>
+          <w:sz w:val="20"/>
+          <w:szCs w:val="20"/>
+          <w:lang w:val="en-US"/>
+        </w:rPr>
+        <w:t>large</w:t>
+      </w:r>
+      <w:r>
+        <w:rPr>
+          <w:sz w:val="20"/>
+          <w:szCs w:val="20"/>
+          <w:lang w:val="en-US"/>
+        </w:rPr>
+        <w:t xml:space="preserve"> devices (large laptops and desktops, 1200px and up)</w:t>
+      </w:r>
+      <w:r>
+        <w:rPr>
+          <w:sz w:val="20"/>
+          <w:szCs w:val="20"/>
+          <w:lang w:val="en-US"/>
+        </w:rPr>
+        <w:t>.</w:t>
+      </w:r>
+    </w:p>
+    <w:p>
+      <w:pPr>
+        <w:pStyle w:val="Paragrafoelenco"/>
+        <w:numPr>
+          <w:ilvl w:val="1"/>
+          <w:numId w:val="8"/>
+        </w:numPr>
+        <w:jc w:val="both"/>
+        <w:rPr>
+          <w:sz w:val="20"/>
+          <w:szCs w:val="20"/>
+          <w:lang w:val="en-US"/>
+        </w:rPr>
+      </w:pPr>
+      <w:r>
+        <w:rPr>
+          <w:sz w:val="20"/>
+          <w:szCs w:val="20"/>
+          <w:lang w:val="en-US"/>
+        </w:rPr>
+        <w:t>Always Design for Mobile First: Mobile First means designing for mobile before designing for desktop or any other device (This will make the page display faster on smaller devices).</w:t>
+      </w:r>
+    </w:p>
+    <w:p>
+      <w:pPr>
+        <w:pStyle w:val="Paragrafoelenco"/>
+        <w:numPr>
+          <w:ilvl w:val="0"/>
+          <w:numId w:val="8"/>
+        </w:numPr>
+        <w:jc w:val="both"/>
+        <w:rPr>
+          <w:sz w:val="20"/>
+          <w:szCs w:val="20"/>
+          <w:lang w:val="en-US"/>
+        </w:rPr>
+      </w:pPr>
+      <w:r>
+        <w:rPr>
+          <w:sz w:val="20"/>
+          <w:szCs w:val="20"/>
+          <w:lang w:val="en-US"/>
+        </w:rPr>
+        <w:t>Our approach up until now has been to dictate how many tracks there are and watch the items fit accordingly</w:t>
+      </w:r>
+      <w:r>
+        <w:rPr>
+          <w:sz w:val="20"/>
+          <w:szCs w:val="20"/>
+          <w:lang w:val="en-US"/>
+        </w:rPr>
+        <w:t>,</w:t>
+      </w:r>
+      <w:r>
+        <w:rPr>
+          <w:sz w:val="20"/>
+          <w:szCs w:val="20"/>
+          <w:lang w:val="en-US"/>
+        </w:rPr>
+        <w:t xml:space="preserve"> </w:t>
+      </w:r>
+      <w:r>
+        <w:rPr>
+          <w:sz w:val="20"/>
+          <w:szCs w:val="20"/>
+          <w:lang w:val="en-US"/>
+        </w:rPr>
+        <w:t>w</w:t>
+      </w:r>
+      <w:r>
+        <w:rPr>
+          <w:sz w:val="20"/>
+          <w:szCs w:val="20"/>
+          <w:lang w:val="en-US"/>
+        </w:rPr>
+        <w:t xml:space="preserve">ith the </w:t>
+      </w:r>
+      <w:r>
+        <w:rPr>
+          <w:color w:val="FF0000"/>
+          <w:sz w:val="20"/>
+          <w:szCs w:val="20"/>
+          <w:lang w:val="en-US"/>
+        </w:rPr>
+        <w:t xml:space="preserve">auto-fill </w:t>
+      </w:r>
+      <w:r>
+        <w:rPr>
+          <w:sz w:val="20"/>
+          <w:szCs w:val="20"/>
+          <w:lang w:val="en-US"/>
+        </w:rPr>
+        <w:t>keyword we can dictate how wide our tracks are and let Grid figure out how many will fit in the available space.</w:t>
+      </w:r>
+      <w:r>
+        <w:rPr>
+          <w:sz w:val="20"/>
+          <w:szCs w:val="20"/>
+          <w:lang w:val="en-US"/>
+        </w:rPr>
+        <w:t xml:space="preserve"> </w:t>
+      </w:r>
+      <w:r>
+        <w:rPr>
+          <w:sz w:val="20"/>
+          <w:szCs w:val="20"/>
+          <w:lang w:val="en-US"/>
+        </w:rPr>
+        <w:t xml:space="preserve">We use </w:t>
+      </w:r>
+      <w:r>
+        <w:rPr>
+          <w:i/>
+          <w:sz w:val="20"/>
+          <w:szCs w:val="20"/>
+          <w:lang w:val="en-US"/>
+        </w:rPr>
+        <w:t xml:space="preserve">grid-template-columns: </w:t>
+      </w:r>
+      <w:proofErr w:type="gramStart"/>
+      <w:r>
+        <w:rPr>
+          <w:i/>
+          <w:sz w:val="20"/>
+          <w:szCs w:val="20"/>
+          <w:lang w:val="en-US"/>
+        </w:rPr>
+        <w:t>repeat(</w:t>
+      </w:r>
+      <w:proofErr w:type="gramEnd"/>
+      <w:r>
+        <w:rPr>
+          <w:i/>
+          <w:sz w:val="20"/>
+          <w:szCs w:val="20"/>
+          <w:lang w:val="en-US"/>
+        </w:rPr>
+        <w:t>auto-fill, 9em);</w:t>
+      </w:r>
+      <w:r>
+        <w:rPr>
+          <w:sz w:val="20"/>
+          <w:szCs w:val="20"/>
+          <w:lang w:val="en-US"/>
+        </w:rPr>
+        <w:t xml:space="preserve"> which says “make the columns 9em wide each, and fit as many as you can into the grid container</w:t>
+      </w:r>
+      <w:r>
+        <w:rPr>
+          <w:sz w:val="20"/>
+          <w:szCs w:val="20"/>
+          <w:lang w:val="en-US"/>
+        </w:rPr>
+        <w:t>”.</w:t>
+      </w:r>
+    </w:p>
+    <w:p>
+      <w:pPr>
+        <w:pStyle w:val="Paragrafoelenco"/>
+        <w:numPr>
+          <w:ilvl w:val="0"/>
+          <w:numId w:val="8"/>
+        </w:numPr>
+        <w:jc w:val="both"/>
+        <w:rPr>
+          <w:sz w:val="20"/>
+          <w:szCs w:val="20"/>
+          <w:lang w:val="en-US"/>
+        </w:rPr>
+      </w:pPr>
+      <w:r>
+        <w:rPr>
+          <w:sz w:val="20"/>
+          <w:szCs w:val="20"/>
+          <w:lang w:val="en-US"/>
+        </w:rPr>
+        <w:t xml:space="preserve">The </w:t>
+      </w:r>
+      <w:proofErr w:type="spellStart"/>
+      <w:proofErr w:type="gramStart"/>
+      <w:r>
+        <w:rPr>
+          <w:color w:val="FF0000"/>
+          <w:sz w:val="20"/>
+          <w:szCs w:val="20"/>
+          <w:lang w:val="en-US"/>
+        </w:rPr>
+        <w:t>minmax</w:t>
+      </w:r>
+      <w:proofErr w:type="spellEnd"/>
+      <w:r>
+        <w:rPr>
+          <w:sz w:val="20"/>
+          <w:szCs w:val="20"/>
+          <w:lang w:val="en-US"/>
+        </w:rPr>
+        <w:t>(</w:t>
+      </w:r>
+      <w:proofErr w:type="gramEnd"/>
+      <w:r>
+        <w:rPr>
+          <w:sz w:val="20"/>
+          <w:szCs w:val="20"/>
+          <w:lang w:val="en-US"/>
+        </w:rPr>
+        <w:t xml:space="preserve">) function allows us to set a minimum and a maximum size for a track, enabling Grid to work within them. </w:t>
+      </w:r>
+      <w:r>
+        <w:rPr>
+          <w:i/>
+          <w:sz w:val="20"/>
+          <w:szCs w:val="20"/>
+          <w:lang w:val="en-US"/>
+        </w:rPr>
+        <w:t xml:space="preserve">grid-template-columns: 1fr </w:t>
+      </w:r>
+      <w:proofErr w:type="spellStart"/>
+      <w:r>
+        <w:rPr>
+          <w:i/>
+          <w:sz w:val="20"/>
+          <w:szCs w:val="20"/>
+          <w:lang w:val="en-US"/>
+        </w:rPr>
+        <w:t>1fr</w:t>
+      </w:r>
+      <w:proofErr w:type="spellEnd"/>
+      <w:r>
+        <w:rPr>
+          <w:i/>
+          <w:sz w:val="20"/>
+          <w:szCs w:val="20"/>
+          <w:lang w:val="en-US"/>
+        </w:rPr>
+        <w:t xml:space="preserve"> </w:t>
+      </w:r>
+      <w:proofErr w:type="spellStart"/>
+      <w:r>
+        <w:rPr>
+          <w:i/>
+          <w:sz w:val="20"/>
+          <w:szCs w:val="20"/>
+          <w:lang w:val="en-US"/>
+        </w:rPr>
+        <w:t>minmax</w:t>
+      </w:r>
+      <w:proofErr w:type="spellEnd"/>
+      <w:r>
+        <w:rPr>
+          <w:i/>
+          <w:sz w:val="20"/>
+          <w:szCs w:val="20"/>
+          <w:lang w:val="en-US"/>
+        </w:rPr>
+        <w:t>(160px, 1fr)</w:t>
+      </w:r>
+      <w:r>
+        <w:rPr>
+          <w:sz w:val="20"/>
+          <w:szCs w:val="20"/>
+          <w:lang w:val="en-US"/>
+        </w:rPr>
+        <w:t>;</w:t>
+      </w:r>
+      <w:r>
+        <w:rPr>
+          <w:lang w:val="en-US"/>
+        </w:rPr>
+        <w:t xml:space="preserve"> </w:t>
+      </w:r>
+      <w:r>
+        <w:rPr>
+          <w:sz w:val="20"/>
+          <w:szCs w:val="20"/>
+          <w:lang w:val="en-US"/>
+        </w:rPr>
+        <w:t>first two</w:t>
+      </w:r>
+      <w:r>
+        <w:rPr>
+          <w:sz w:val="20"/>
+          <w:szCs w:val="20"/>
+          <w:lang w:val="en-US"/>
+        </w:rPr>
+        <w:t xml:space="preserve"> columns</w:t>
+      </w:r>
+      <w:r>
+        <w:rPr>
+          <w:sz w:val="20"/>
+          <w:szCs w:val="20"/>
+          <w:lang w:val="en-US"/>
+        </w:rPr>
+        <w:t xml:space="preserve"> being 1fr wide, the last being a maximum of 1fr, but shrinking no smaller than 160px:</w:t>
+      </w:r>
+    </w:p>
+    <w:p>
+      <w:pPr>
+        <w:pStyle w:val="Paragrafoelenco"/>
+        <w:numPr>
+          <w:ilvl w:val="0"/>
+          <w:numId w:val="8"/>
+        </w:numPr>
+        <w:jc w:val="both"/>
+        <w:rPr>
+          <w:sz w:val="20"/>
+          <w:szCs w:val="20"/>
+          <w:lang w:val="en-US"/>
+        </w:rPr>
+      </w:pPr>
+      <w:r>
+        <w:rPr>
+          <w:sz w:val="20"/>
+          <w:szCs w:val="20"/>
+          <w:lang w:val="en-US"/>
+        </w:rPr>
+        <w:t xml:space="preserve">It’s possible to obtain really nice result if we combine together auto-fill and minmax: </w:t>
+      </w:r>
+      <w:r>
+        <w:rPr>
+          <w:i/>
+          <w:sz w:val="20"/>
+          <w:szCs w:val="20"/>
+          <w:lang w:val="en-US"/>
+        </w:rPr>
+        <w:t xml:space="preserve">grid-template-columns: </w:t>
+      </w:r>
+      <w:proofErr w:type="gramStart"/>
+      <w:r>
+        <w:rPr>
+          <w:i/>
+          <w:color w:val="FF0000"/>
+          <w:sz w:val="20"/>
+          <w:szCs w:val="20"/>
+          <w:lang w:val="en-US"/>
+        </w:rPr>
+        <w:t>repeat(</w:t>
+      </w:r>
+      <w:proofErr w:type="gramEnd"/>
+      <w:r>
+        <w:rPr>
+          <w:i/>
+          <w:color w:val="FF0000"/>
+          <w:sz w:val="20"/>
+          <w:szCs w:val="20"/>
+          <w:lang w:val="en-US"/>
+        </w:rPr>
+        <w:t>auto-fill, minmax(9em, 1fr))</w:t>
+      </w:r>
+      <w:r>
+        <w:rPr>
+          <w:i/>
+          <w:sz w:val="20"/>
+          <w:szCs w:val="20"/>
+          <w:lang w:val="en-US"/>
+        </w:rPr>
+        <w:t>;</w:t>
+      </w:r>
+      <w:r>
+        <w:rPr>
+          <w:sz w:val="20"/>
+          <w:szCs w:val="20"/>
+          <w:lang w:val="en-US"/>
+        </w:rPr>
+        <w:t xml:space="preserve"> place as many 9em columns as possible, but then expand them to a maximum of 1fr until the container is filled</w:t>
+      </w:r>
+      <w:r>
+        <w:rPr>
+          <w:sz w:val="20"/>
+          <w:szCs w:val="20"/>
+          <w:lang w:val="en-US"/>
+        </w:rPr>
+        <w:t>.</w:t>
+      </w:r>
+    </w:p>
+    <w:p>
+      <w:pPr>
+        <w:pStyle w:val="Paragrafoelenco"/>
+        <w:numPr>
+          <w:ilvl w:val="1"/>
+          <w:numId w:val="8"/>
+        </w:numPr>
+        <w:jc w:val="both"/>
+        <w:rPr>
+          <w:sz w:val="20"/>
+          <w:szCs w:val="20"/>
+          <w:lang w:val="en-US"/>
+        </w:rPr>
+      </w:pPr>
+      <w:r>
+        <w:rPr>
+          <w:sz w:val="20"/>
+          <w:szCs w:val="20"/>
+          <w:lang w:val="en-US"/>
+        </w:rPr>
+        <w:t>Grid will recalculate the tracks upon page reload but it won’t do so on window resize</w:t>
+      </w:r>
+      <w:r>
+        <w:rPr>
+          <w:sz w:val="20"/>
+          <w:szCs w:val="20"/>
+          <w:lang w:val="en-US"/>
+        </w:rPr>
+        <w:t>.</w:t>
+      </w:r>
+    </w:p>
+    <w:p>
+      <w:pPr>
+        <w:pStyle w:val="Paragrafoelenco"/>
+        <w:numPr>
+          <w:ilvl w:val="0"/>
+          <w:numId w:val="8"/>
+        </w:numPr>
+        <w:jc w:val="both"/>
+        <w:rPr>
+          <w:sz w:val="20"/>
+          <w:szCs w:val="20"/>
+          <w:lang w:val="en-US"/>
+        </w:rPr>
+      </w:pPr>
+      <w:r>
+        <w:rPr>
+          <w:noProof/>
+          <w:sz w:val="20"/>
+          <w:szCs w:val="20"/>
+          <w:lang w:val="en-US"/>
+        </w:rPr>
         <w:drawing>
           <wp:anchor distT="0" distB="0" distL="114300" distR="114300" simplePos="0" relativeHeight="251707392" behindDoc="1" locked="0" layoutInCell="1" allowOverlap="1" wp14:anchorId="5142E650" wp14:editId="0E8A668E">
             <wp:simplePos x="0" y="0"/>
-            <wp:positionH relativeFrom="column">
-              <wp:posOffset>3545840</wp:posOffset>
+            <wp:positionH relativeFrom="margin">
+              <wp:align>left</wp:align>
             </wp:positionH>
             <wp:positionV relativeFrom="paragraph">
-              <wp:posOffset>30480</wp:posOffset>
+              <wp:posOffset>382905</wp:posOffset>
             </wp:positionV>
             <wp:extent cx="2355215" cy="1203960"/>
             <wp:effectExtent l="0" t="0" r="6985" b="0"/>
@@ -18031,81 +18650,202 @@
       </w:r>
       <w:r>
         <w:rPr>
-          <w:noProof/>
-          <w:sz w:val="20"/>
-          <w:szCs w:val="20"/>
-          <w:lang w:val="en-US"/>
-        </w:rPr>
-        <w:drawing>
-          <wp:anchor distT="0" distB="0" distL="114300" distR="114300" simplePos="0" relativeHeight="251706368" behindDoc="1" locked="0" layoutInCell="1" allowOverlap="1" wp14:anchorId="4CAF0F67" wp14:editId="72EEB4D6">
-            <wp:simplePos x="0" y="0"/>
-            <wp:positionH relativeFrom="column">
-              <wp:align>left</wp:align>
-            </wp:positionH>
-            <wp:positionV relativeFrom="paragraph">
-              <wp:posOffset>340360</wp:posOffset>
-            </wp:positionV>
-            <wp:extent cx="1882140" cy="1051560"/>
-            <wp:effectExtent l="0" t="0" r="3810" b="0"/>
-            <wp:wrapTight wrapText="bothSides">
-              <wp:wrapPolygon edited="0">
-                <wp:start x="0" y="0"/>
-                <wp:lineTo x="0" y="21130"/>
-                <wp:lineTo x="21425" y="21130"/>
-                <wp:lineTo x="21425" y="0"/>
-                <wp:lineTo x="0" y="0"/>
-              </wp:wrapPolygon>
-            </wp:wrapTight>
-            <wp:docPr id="45" name="Immagine 45"/>
-            <wp:cNvGraphicFramePr>
-              <a:graphicFrameLocks xmlns:a="http://schemas.openxmlformats.org/drawingml/2006/main" noChangeAspect="1"/>
-            </wp:cNvGraphicFramePr>
-            <a:graphic xmlns:a="http://schemas.openxmlformats.org/drawingml/2006/main">
-              <a:graphicData uri="http://schemas.openxmlformats.org/drawingml/2006/picture">
-                <pic:pic xmlns:pic="http://schemas.openxmlformats.org/drawingml/2006/picture">
-                  <pic:nvPicPr>
-                    <pic:cNvPr id="0" name="Picture 1"/>
-                    <pic:cNvPicPr>
-                      <a:picLocks noChangeAspect="1" noChangeArrowheads="1"/>
-                    </pic:cNvPicPr>
-                  </pic:nvPicPr>
-                  <pic:blipFill>
-                    <a:blip r:embed="rId57" cstate="print">
-                      <a:extLst>
-                        <a:ext uri="{28A0092B-C50C-407E-A947-70E740481C1C}">
-                          <a14:useLocalDpi xmlns:a14="http://schemas.microsoft.com/office/drawing/2010/main" val="0"/>
-                        </a:ext>
-                      </a:extLst>
-                    </a:blip>
-                    <a:srcRect/>
-                    <a:stretch>
-                      <a:fillRect/>
-                    </a:stretch>
-                  </pic:blipFill>
-                  <pic:spPr bwMode="auto">
-                    <a:xfrm>
-                      <a:off x="0" y="0"/>
-                      <a:ext cx="1899966" cy="1061262"/>
-                    </a:xfrm>
-                    <a:prstGeom prst="rect">
-                      <a:avLst/>
-                    </a:prstGeom>
-                    <a:noFill/>
-                    <a:ln>
-                      <a:noFill/>
-                    </a:ln>
-                  </pic:spPr>
-                </pic:pic>
-              </a:graphicData>
-            </a:graphic>
-            <wp14:sizeRelH relativeFrom="margin">
-              <wp14:pctWidth>0</wp14:pctWidth>
-            </wp14:sizeRelH>
-            <wp14:sizeRelV relativeFrom="margin">
-              <wp14:pctHeight>0</wp14:pctHeight>
-            </wp14:sizeRelV>
-          </wp:anchor>
-        </w:drawing>
+          <w:sz w:val="20"/>
+          <w:szCs w:val="20"/>
+          <w:lang w:val="en-US"/>
+        </w:rPr>
+        <w:t>Sometime using grid-column and grid-row properties we can have some unexpected behavior:</w:t>
+      </w:r>
+      <w:r>
+        <w:rPr>
+          <w:sz w:val="20"/>
+          <w:szCs w:val="20"/>
+          <w:lang w:val="en-US"/>
+        </w:rPr>
+        <w:t xml:space="preserve">  If we give Item 7 and 9 a 2x2 dimension something strange happened</w:t>
+      </w:r>
+      <w:r>
+        <w:rPr>
+          <w:sz w:val="20"/>
+          <w:szCs w:val="20"/>
+          <w:lang w:val="en-US"/>
+        </w:rPr>
+        <w:t>:</w:t>
+      </w:r>
+      <w:r>
+        <w:rPr>
+          <w:sz w:val="20"/>
+          <w:szCs w:val="20"/>
+          <w:lang w:val="en-US"/>
+        </w:rPr>
+        <w:t xml:space="preserve"> </w:t>
+      </w:r>
+      <w:r>
+        <w:rPr>
+          <w:sz w:val="20"/>
+          <w:szCs w:val="20"/>
+          <w:lang w:val="en-US"/>
+        </w:rPr>
+        <w:t>i</w:t>
+      </w:r>
+      <w:r>
+        <w:rPr>
+          <w:sz w:val="20"/>
+          <w:szCs w:val="20"/>
+          <w:lang w:val="en-US"/>
+        </w:rPr>
+        <w:t>tem</w:t>
+      </w:r>
+      <w:r>
+        <w:rPr>
+          <w:sz w:val="20"/>
+          <w:szCs w:val="20"/>
+          <w:lang w:val="en-US"/>
+        </w:rPr>
+        <w:t xml:space="preserve"> </w:t>
+      </w:r>
+      <w:r>
+        <w:rPr>
+          <w:sz w:val="20"/>
+          <w:szCs w:val="20"/>
+          <w:lang w:val="en-US"/>
+        </w:rPr>
+        <w:t xml:space="preserve">9 no longer fits into the </w:t>
+      </w:r>
+      <w:r>
+        <w:rPr>
+          <w:sz w:val="20"/>
+          <w:szCs w:val="20"/>
+          <w:lang w:val="en-US"/>
+        </w:rPr>
+        <w:t xml:space="preserve">last </w:t>
+      </w:r>
+      <w:r>
+        <w:rPr>
+          <w:sz w:val="20"/>
+          <w:szCs w:val="20"/>
+          <w:lang w:val="en-US"/>
+        </w:rPr>
+        <w:t>column so it</w:t>
+      </w:r>
+      <w:r>
+        <w:rPr>
+          <w:sz w:val="20"/>
+          <w:szCs w:val="20"/>
+          <w:lang w:val="en-US"/>
+        </w:rPr>
+        <w:t xml:space="preserve"> i</w:t>
+      </w:r>
+      <w:r>
+        <w:rPr>
+          <w:sz w:val="20"/>
+          <w:szCs w:val="20"/>
+          <w:lang w:val="en-US"/>
+        </w:rPr>
+        <w:t xml:space="preserve">s </w:t>
+      </w:r>
+      <w:r>
+        <w:rPr>
+          <w:sz w:val="20"/>
+          <w:szCs w:val="20"/>
+          <w:lang w:val="en-US"/>
+        </w:rPr>
+        <w:t xml:space="preserve">pushed down to the next row. </w:t>
+      </w:r>
+      <w:r>
+        <w:rPr>
+          <w:sz w:val="20"/>
+          <w:szCs w:val="20"/>
+          <w:lang w:val="en-US"/>
+        </w:rPr>
+        <w:t>I</w:t>
+      </w:r>
+      <w:r>
+        <w:rPr>
+          <w:sz w:val="20"/>
+          <w:szCs w:val="20"/>
+          <w:lang w:val="en-US"/>
+        </w:rPr>
+        <w:t>tem</w:t>
+      </w:r>
+      <w:r>
+        <w:rPr>
+          <w:sz w:val="20"/>
+          <w:szCs w:val="20"/>
+          <w:lang w:val="en-US"/>
+        </w:rPr>
+        <w:t xml:space="preserve"> </w:t>
+      </w:r>
+      <w:r>
+        <w:rPr>
+          <w:sz w:val="20"/>
+          <w:szCs w:val="20"/>
+          <w:lang w:val="en-US"/>
+        </w:rPr>
+        <w:t xml:space="preserve">10, you might imagine, would stuck itself in underneath .item-6 again, but, if you remember, it searches for a vacant column, then failing that it moves down a row and shunts across to the left again. This is an important concept to grasp. </w:t>
+      </w:r>
+    </w:p>
+    <w:p>
+      <w:pPr>
+        <w:pStyle w:val="Paragrafoelenco"/>
+        <w:numPr>
+          <w:ilvl w:val="0"/>
+          <w:numId w:val="8"/>
+        </w:numPr>
+        <w:jc w:val="both"/>
+        <w:rPr>
+          <w:sz w:val="20"/>
+          <w:szCs w:val="20"/>
+          <w:lang w:val="en-US"/>
+        </w:rPr>
+      </w:pPr>
+      <w:r>
+        <w:rPr>
+          <w:sz w:val="20"/>
+          <w:szCs w:val="20"/>
+          <w:lang w:val="en-US"/>
+        </w:rPr>
+        <w:t xml:space="preserve">This grid only has five rows but </w:t>
+      </w:r>
+      <w:r>
+        <w:rPr>
+          <w:sz w:val="20"/>
+          <w:szCs w:val="20"/>
+          <w:lang w:val="en-US"/>
+        </w:rPr>
+        <w:t>item</w:t>
+      </w:r>
+      <w:r>
+        <w:rPr>
+          <w:sz w:val="20"/>
+          <w:szCs w:val="20"/>
+          <w:lang w:val="en-US"/>
+        </w:rPr>
+        <w:t xml:space="preserve"> </w:t>
+      </w:r>
+      <w:r>
+        <w:rPr>
+          <w:sz w:val="20"/>
+          <w:szCs w:val="20"/>
+          <w:lang w:val="en-US"/>
+        </w:rPr>
+        <w:t>18</w:t>
+      </w:r>
+      <w:r>
+        <w:rPr>
+          <w:sz w:val="20"/>
+          <w:szCs w:val="20"/>
+          <w:lang w:val="en-US"/>
+        </w:rPr>
+        <w:t xml:space="preserve"> is on the sixth one,</w:t>
+      </w:r>
+      <w:r>
+        <w:rPr>
+          <w:sz w:val="20"/>
+          <w:szCs w:val="20"/>
+          <w:lang w:val="en-US"/>
+        </w:rPr>
+        <w:t xml:space="preserve"> Grid has assumed we’ll want another row tacking on. This is owing to </w:t>
       </w:r>
       <w:r>
         <w:rPr>
@@ -18114,39 +18854,23 @@
           <w:szCs w:val="20"/>
           <w:lang w:val="en-US"/>
         </w:rPr>
-        <w:t xml:space="preserve">Media queries </w:t>
-      </w:r>
-      <w:r>
-        <w:rPr>
-          <w:sz w:val="20"/>
-          <w:szCs w:val="20"/>
-          <w:lang w:val="en-US"/>
-        </w:rPr>
-        <w:t>are used to include a block of CSS properties only if a certain condition is true</w:t>
-      </w:r>
-      <w:r>
-        <w:rPr>
-          <w:sz w:val="20"/>
-          <w:szCs w:val="20"/>
-          <w:lang w:val="en-US"/>
-        </w:rPr>
-        <w:t xml:space="preserve"> (usually concerning the screen dimension)</w:t>
-      </w:r>
-      <w:r>
-        <w:rPr>
-          <w:sz w:val="20"/>
-          <w:szCs w:val="20"/>
-          <w:lang w:val="en-US"/>
-        </w:rPr>
-        <w:t>.</w:t>
-      </w:r>
-      <w:r>
-        <w:rPr>
-          <w:sz w:val="20"/>
-          <w:szCs w:val="20"/>
-          <w:lang w:val="en-US"/>
-        </w:rPr>
-        <w:t xml:space="preserve"> In this way we can have different rules for different devices.</w:t>
+        <w:t>grid-auto-flow</w:t>
+      </w:r>
+      <w:r>
+        <w:rPr>
+          <w:sz w:val="20"/>
+          <w:szCs w:val="20"/>
+          <w:lang w:val="en-US"/>
+        </w:rPr>
+        <w:t xml:space="preserve">, which belongs to the grid element, and whose default value is row. </w:t>
+      </w:r>
+      <w:r>
+        <w:rPr>
+          <w:sz w:val="20"/>
+          <w:szCs w:val="20"/>
+          <w:lang w:val="en-US"/>
+        </w:rPr>
+        <w:t>Possible value:</w:t>
       </w:r>
     </w:p>
     <w:p>
@@ -18165,20 +18889,28 @@
       </w:pPr>
       <w:r>
         <w:rPr>
-          <w:i/>
-          <w:sz w:val="20"/>
-          <w:szCs w:val="20"/>
-          <w:lang w:val="en-US"/>
-        </w:rPr>
-        <w:t>@media only screen and (max-width: 600px) {...}</w:t>
-      </w:r>
-      <w:r>
-        <w:rPr>
-          <w:sz w:val="20"/>
-          <w:szCs w:val="20"/>
-          <w:lang w:val="en-US"/>
-        </w:rPr>
-        <w:t xml:space="preserve"> Extra small devices (phones, 600px and down)</w:t>
+          <w:sz w:val="20"/>
+          <w:szCs w:val="20"/>
+          <w:lang w:val="en-US"/>
+        </w:rPr>
+        <w:t>row P</w:t>
+      </w:r>
+      <w:r>
+        <w:rPr>
+          <w:sz w:val="20"/>
+          <w:szCs w:val="20"/>
+          <w:lang w:val="en-US"/>
+        </w:rPr>
+        <w:t xml:space="preserve">laces items by filling each </w:t>
+      </w:r>
+      <w:r>
+        <w:rPr>
+          <w:b/>
+          <w:sz w:val="20"/>
+          <w:szCs w:val="20"/>
+          <w:lang w:val="en-US"/>
+        </w:rPr>
+        <w:t>row</w:t>
       </w:r>
     </w:p>
     <w:p>
@@ -18197,11 +18929,37 @@
       </w:pPr>
       <w:r>
         <w:rPr>
-          <w:sz w:val="20"/>
-          <w:szCs w:val="20"/>
-          <w:lang w:val="en-US"/>
-        </w:rPr>
-        <w:t>@media only screen and (min-width: 600px) {...} Small devices (portrait tablets and large phones, 600px and up</w:t>
+          <w:i/>
+          <w:sz w:val="20"/>
+          <w:szCs w:val="20"/>
+          <w:lang w:val="en-US"/>
+        </w:rPr>
+        <w:t>column</w:t>
+      </w:r>
+      <w:r>
+        <w:rPr>
+          <w:sz w:val="20"/>
+          <w:szCs w:val="20"/>
+          <w:lang w:val="en-US"/>
+        </w:rPr>
+        <w:t xml:space="preserve"> </w:t>
+      </w:r>
+      <w:r>
+        <w:rPr>
+          <w:sz w:val="20"/>
+          <w:szCs w:val="20"/>
+          <w:lang w:val="en-US"/>
+        </w:rPr>
+        <w:t xml:space="preserve">Places items by filling each </w:t>
+      </w:r>
+      <w:r>
+        <w:rPr>
+          <w:b/>
+          <w:sz w:val="20"/>
+          <w:szCs w:val="20"/>
+          <w:lang w:val="en-US"/>
+        </w:rPr>
+        <w:t>column</w:t>
       </w:r>
     </w:p>
     <w:p>
@@ -18221,19 +18979,36 @@
       <w:r>
         <w:rPr>
           <w:i/>
-          <w:sz w:val="20"/>
-          <w:szCs w:val="20"/>
-          <w:lang w:val="en-US"/>
-        </w:rPr>
-        <w:t>@media only screen and (min-width: 768px) {...}</w:t>
-      </w:r>
-      <w:r>
-        <w:rPr>
-          <w:sz w:val="20"/>
-          <w:szCs w:val="20"/>
-          <w:lang w:val="en-US"/>
-        </w:rPr>
-        <w:t xml:space="preserve"> Medium devices (landscape tablets, 768px and up)</w:t>
+          <w:color w:val="FF0000"/>
+          <w:sz w:val="20"/>
+          <w:szCs w:val="20"/>
+          <w:lang w:val="en-US"/>
+        </w:rPr>
+        <w:t>dense</w:t>
+      </w:r>
+      <w:r>
+        <w:rPr>
+          <w:sz w:val="20"/>
+          <w:szCs w:val="20"/>
+          <w:lang w:val="en-US"/>
+        </w:rPr>
+        <w:t xml:space="preserve"> </w:t>
+      </w:r>
+      <w:r>
+        <w:rPr>
+          <w:sz w:val="20"/>
+          <w:szCs w:val="20"/>
+          <w:lang w:val="en-US"/>
+        </w:rPr>
+        <w:t>Place items to fill any holes in the grid</w:t>
+      </w:r>
+      <w:r>
+        <w:rPr>
+          <w:sz w:val="20"/>
+          <w:szCs w:val="20"/>
+          <w:lang w:val="en-US"/>
+        </w:rPr>
+        <w:tab/>
       </w:r>
     </w:p>
     <w:p>
@@ -18257,15 +19032,7 @@
           <w:szCs w:val="20"/>
           <w:lang w:val="en-US"/>
         </w:rPr>
-        <w:t>@media only screen and (min-width: 992px) {...}</w:t>
-      </w:r>
-      <w:r>
-        <w:rPr>
-          <w:sz w:val="20"/>
-          <w:szCs w:val="20"/>
-          <w:lang w:val="en-US"/>
-        </w:rPr>
-        <w:t xml:space="preserve"> Large devices (laptops</w:t>
+        <w:t>row dense</w:t>
       </w:r>
       <w:r>
         <w:rPr>
@@ -18281,23 +19048,15 @@
           <w:szCs w:val="20"/>
           <w:lang w:val="en-US"/>
         </w:rPr>
-        <w:t>/</w:t>
-      </w:r>
-      <w:r>
-        <w:rPr>
-          <w:sz w:val="20"/>
-          <w:szCs w:val="20"/>
-          <w:lang w:val="en-US"/>
-        </w:rPr>
-        <w:t xml:space="preserve"> </w:t>
-      </w:r>
-      <w:r>
-        <w:rPr>
-          <w:sz w:val="20"/>
-          <w:szCs w:val="20"/>
-          <w:lang w:val="en-US"/>
-        </w:rPr>
-        <w:t>desktops, 992px and up)</w:t>
+        <w:t>Places items by filling each row, and fill any holes in the grid</w:t>
+      </w:r>
+      <w:r>
+        <w:rPr>
+          <w:sz w:val="20"/>
+          <w:szCs w:val="20"/>
+          <w:lang w:val="en-US"/>
+        </w:rPr>
+        <w:tab/>
       </w:r>
     </w:p>
     <w:p>
@@ -18321,7 +19080,7 @@
           <w:szCs w:val="20"/>
           <w:lang w:val="en-US"/>
         </w:rPr>
-        <w:t>@media only screen and (min-width: 1200px) {...}</w:t>
+        <w:t>column dense</w:t>
       </w:r>
       <w:r>
         <w:rPr>
@@ -18337,62 +19096,24 @@
           <w:szCs w:val="20"/>
           <w:lang w:val="en-US"/>
         </w:rPr>
-        <w:t>Extra</w:t>
-      </w:r>
-      <w:r>
-        <w:rPr>
-          <w:sz w:val="20"/>
-          <w:szCs w:val="20"/>
-          <w:lang w:val="en-US"/>
-        </w:rPr>
-        <w:t>-</w:t>
-      </w:r>
-      <w:r>
-        <w:rPr>
-          <w:sz w:val="20"/>
-          <w:szCs w:val="20"/>
-          <w:lang w:val="en-US"/>
-        </w:rPr>
-        <w:t>large</w:t>
-      </w:r>
-      <w:r>
-        <w:rPr>
-          <w:sz w:val="20"/>
-          <w:szCs w:val="20"/>
-          <w:lang w:val="en-US"/>
-        </w:rPr>
-        <w:t xml:space="preserve"> devices (large laptops and desktops, 1200px and up)</w:t>
-      </w:r>
-      <w:r>
-        <w:rPr>
-          <w:sz w:val="20"/>
-          <w:szCs w:val="20"/>
-          <w:lang w:val="en-US"/>
-        </w:rPr>
-        <w:t>.</w:t>
-      </w:r>
-    </w:p>
-    <w:p>
-      <w:pPr>
-        <w:pStyle w:val="Paragrafoelenco"/>
-        <w:numPr>
-          <w:ilvl w:val="1"/>
-          <w:numId w:val="8"/>
-        </w:numPr>
-        <w:jc w:val="both"/>
-        <w:rPr>
-          <w:sz w:val="20"/>
-          <w:szCs w:val="20"/>
-          <w:lang w:val="en-US"/>
-        </w:rPr>
-      </w:pPr>
-      <w:r>
-        <w:rPr>
-          <w:sz w:val="20"/>
-          <w:szCs w:val="20"/>
-          <w:lang w:val="en-US"/>
-        </w:rPr>
-        <w:t>Always Design for Mobile First: Mobile First means designing for mobile before designing for desktop or any other device (This will make the page display faster on smaller devices).</w:t>
+        <w:t xml:space="preserve">Places items by filling each </w:t>
+      </w:r>
+      <w:r>
+        <w:rPr>
+          <w:b/>
+          <w:sz w:val="20"/>
+          <w:szCs w:val="20"/>
+          <w:lang w:val="en-US"/>
+        </w:rPr>
+        <w:t>column</w:t>
+      </w:r>
+      <w:r>
+        <w:rPr>
+          <w:sz w:val="20"/>
+          <w:szCs w:val="20"/>
+          <w:lang w:val="en-US"/>
+        </w:rPr>
+        <w:t>, and fill any holes in the grid</w:t>
       </w:r>
     </w:p>
     <w:p>
@@ -18411,840 +19132,7 @@
       </w:pPr>
       <w:r>
         <w:rPr>
-          <w:sz w:val="20"/>
-          <w:szCs w:val="20"/>
-          <w:lang w:val="en-US"/>
-        </w:rPr>
-        <w:t>Our approach up until now has been to dictate how many tracks there are and watch the items fit accordingly</w:t>
-      </w:r>
-      <w:r>
-        <w:rPr>
-          <w:sz w:val="20"/>
-          <w:szCs w:val="20"/>
-          <w:lang w:val="en-US"/>
-        </w:rPr>
-        <w:t>,</w:t>
-      </w:r>
-      <w:r>
-        <w:rPr>
-          <w:sz w:val="20"/>
-          <w:szCs w:val="20"/>
-          <w:lang w:val="en-US"/>
-        </w:rPr>
-        <w:t xml:space="preserve"> </w:t>
-      </w:r>
-      <w:r>
-        <w:rPr>
-          <w:sz w:val="20"/>
-          <w:szCs w:val="20"/>
-          <w:lang w:val="en-US"/>
-        </w:rPr>
-        <w:t>w</w:t>
-      </w:r>
-      <w:r>
-        <w:rPr>
-          <w:sz w:val="20"/>
-          <w:szCs w:val="20"/>
-          <w:lang w:val="en-US"/>
-        </w:rPr>
-        <w:t xml:space="preserve">ith the </w:t>
-      </w:r>
-      <w:r>
-        <w:rPr>
-          <w:color w:val="FF0000"/>
-          <w:sz w:val="20"/>
-          <w:szCs w:val="20"/>
-          <w:lang w:val="en-US"/>
-        </w:rPr>
-        <w:t xml:space="preserve">auto-fill </w:t>
-      </w:r>
-      <w:r>
-        <w:rPr>
-          <w:sz w:val="20"/>
-          <w:szCs w:val="20"/>
-          <w:lang w:val="en-US"/>
-        </w:rPr>
-        <w:t>keyword we can dictate how wide our tracks are and let Grid figure out how many will fit in the available space.</w:t>
-      </w:r>
-      <w:r>
-        <w:rPr>
-          <w:sz w:val="20"/>
-          <w:szCs w:val="20"/>
-          <w:lang w:val="en-US"/>
-        </w:rPr>
-        <w:t xml:space="preserve"> </w:t>
-      </w:r>
-      <w:r>
-        <w:rPr>
-          <w:sz w:val="20"/>
-          <w:szCs w:val="20"/>
-          <w:lang w:val="en-US"/>
-        </w:rPr>
-        <w:t xml:space="preserve">We use </w:t>
-      </w:r>
-      <w:r>
-        <w:rPr>
-          <w:i/>
-          <w:sz w:val="20"/>
-          <w:szCs w:val="20"/>
-          <w:lang w:val="en-US"/>
-        </w:rPr>
-        <w:t xml:space="preserve">grid-template-columns: </w:t>
-      </w:r>
-      <w:proofErr w:type="gramStart"/>
-      <w:r>
-        <w:rPr>
-          <w:i/>
-          <w:sz w:val="20"/>
-          <w:szCs w:val="20"/>
-          <w:lang w:val="en-US"/>
-        </w:rPr>
-        <w:t>repeat(</w:t>
-      </w:r>
-      <w:proofErr w:type="gramEnd"/>
-      <w:r>
-        <w:rPr>
-          <w:i/>
-          <w:sz w:val="20"/>
-          <w:szCs w:val="20"/>
-          <w:lang w:val="en-US"/>
-        </w:rPr>
-        <w:t>auto-fill, 9em);</w:t>
-      </w:r>
-      <w:r>
-        <w:rPr>
-          <w:sz w:val="20"/>
-          <w:szCs w:val="20"/>
-          <w:lang w:val="en-US"/>
-        </w:rPr>
-        <w:t xml:space="preserve"> which says “make the columns 9em wide each, and fit as many as you can into the grid container</w:t>
-      </w:r>
-      <w:r>
-        <w:rPr>
-          <w:sz w:val="20"/>
-          <w:szCs w:val="20"/>
-          <w:lang w:val="en-US"/>
-        </w:rPr>
-        <w:t>”.</w:t>
-      </w:r>
-    </w:p>
-    <w:p>
-      <w:pPr>
-        <w:pStyle w:val="Paragrafoelenco"/>
-        <w:numPr>
-          <w:ilvl w:val="0"/>
-          <w:numId w:val="8"/>
-        </w:numPr>
-        <w:jc w:val="both"/>
-        <w:rPr>
-          <w:sz w:val="20"/>
-          <w:szCs w:val="20"/>
-          <w:lang w:val="en-US"/>
-        </w:rPr>
-      </w:pPr>
-      <w:r>
-        <w:rPr>
-          <w:sz w:val="20"/>
-          <w:szCs w:val="20"/>
-          <w:lang w:val="en-US"/>
-        </w:rPr>
-        <w:t xml:space="preserve">The </w:t>
-      </w:r>
-      <w:proofErr w:type="gramStart"/>
-      <w:r>
-        <w:rPr>
-          <w:color w:val="FF0000"/>
-          <w:sz w:val="20"/>
-          <w:szCs w:val="20"/>
-          <w:lang w:val="en-US"/>
-        </w:rPr>
-        <w:t>minmax</w:t>
-      </w:r>
-      <w:r>
-        <w:rPr>
-          <w:sz w:val="20"/>
-          <w:szCs w:val="20"/>
-          <w:lang w:val="en-US"/>
-        </w:rPr>
-        <w:t>(</w:t>
-      </w:r>
-      <w:proofErr w:type="gramEnd"/>
-      <w:r>
-        <w:rPr>
-          <w:sz w:val="20"/>
-          <w:szCs w:val="20"/>
-          <w:lang w:val="en-US"/>
-        </w:rPr>
-        <w:t xml:space="preserve">) function allows us to set a minimum and a maximum size for a track, enabling Grid to work within them. </w:t>
-      </w:r>
-      <w:r>
-        <w:rPr>
-          <w:i/>
-          <w:sz w:val="20"/>
-          <w:szCs w:val="20"/>
-          <w:lang w:val="en-US"/>
-        </w:rPr>
-        <w:t xml:space="preserve">grid-template-columns: 1fr </w:t>
-      </w:r>
-      <w:proofErr w:type="spellStart"/>
-      <w:r>
-        <w:rPr>
-          <w:i/>
-          <w:sz w:val="20"/>
-          <w:szCs w:val="20"/>
-          <w:lang w:val="en-US"/>
-        </w:rPr>
-        <w:t>1fr</w:t>
-      </w:r>
-      <w:proofErr w:type="spellEnd"/>
-      <w:r>
-        <w:rPr>
-          <w:i/>
-          <w:sz w:val="20"/>
-          <w:szCs w:val="20"/>
-          <w:lang w:val="en-US"/>
-        </w:rPr>
-        <w:t xml:space="preserve"> minmax(160px, 1fr)</w:t>
-      </w:r>
-      <w:r>
-        <w:rPr>
-          <w:sz w:val="20"/>
-          <w:szCs w:val="20"/>
-          <w:lang w:val="en-US"/>
-        </w:rPr>
-        <w:t>;</w:t>
-      </w:r>
-      <w:r>
-        <w:rPr>
-          <w:lang w:val="en-US"/>
-        </w:rPr>
-        <w:t xml:space="preserve"> </w:t>
-      </w:r>
-      <w:r>
-        <w:rPr>
-          <w:sz w:val="20"/>
-          <w:szCs w:val="20"/>
-          <w:lang w:val="en-US"/>
-        </w:rPr>
-        <w:t>first two</w:t>
-      </w:r>
-      <w:r>
-        <w:rPr>
-          <w:sz w:val="20"/>
-          <w:szCs w:val="20"/>
-          <w:lang w:val="en-US"/>
-        </w:rPr>
-        <w:t xml:space="preserve"> columns</w:t>
-      </w:r>
-      <w:r>
-        <w:rPr>
-          <w:sz w:val="20"/>
-          <w:szCs w:val="20"/>
-          <w:lang w:val="en-US"/>
-        </w:rPr>
-        <w:t xml:space="preserve"> being 1fr wide, the last being a maximum of 1fr, but shrinking no smaller than 160px:</w:t>
-      </w:r>
-    </w:p>
-    <w:p>
-      <w:pPr>
-        <w:pStyle w:val="Paragrafoelenco"/>
-        <w:numPr>
-          <w:ilvl w:val="0"/>
-          <w:numId w:val="8"/>
-        </w:numPr>
-        <w:jc w:val="both"/>
-        <w:rPr>
-          <w:sz w:val="20"/>
-          <w:szCs w:val="20"/>
-          <w:lang w:val="en-US"/>
-        </w:rPr>
-      </w:pPr>
-      <w:r>
-        <w:rPr>
-          <w:sz w:val="20"/>
-          <w:szCs w:val="20"/>
-          <w:lang w:val="en-US"/>
-        </w:rPr>
-        <w:t xml:space="preserve">It’s possible to obtain really nice result if we combine together auto-fill and minmax: </w:t>
-      </w:r>
-      <w:r>
-        <w:rPr>
-          <w:i/>
-          <w:sz w:val="20"/>
-          <w:szCs w:val="20"/>
-          <w:lang w:val="en-US"/>
-        </w:rPr>
-        <w:t xml:space="preserve">grid-template-columns: </w:t>
-      </w:r>
-      <w:proofErr w:type="gramStart"/>
-      <w:r>
-        <w:rPr>
-          <w:i/>
-          <w:color w:val="FF0000"/>
-          <w:sz w:val="20"/>
-          <w:szCs w:val="20"/>
-          <w:lang w:val="en-US"/>
-        </w:rPr>
-        <w:t>repeat(</w:t>
-      </w:r>
-      <w:proofErr w:type="gramEnd"/>
-      <w:r>
-        <w:rPr>
-          <w:i/>
-          <w:color w:val="FF0000"/>
-          <w:sz w:val="20"/>
-          <w:szCs w:val="20"/>
-          <w:lang w:val="en-US"/>
-        </w:rPr>
-        <w:t>auto-fill, minmax(9em, 1fr))</w:t>
-      </w:r>
-      <w:r>
-        <w:rPr>
-          <w:i/>
-          <w:sz w:val="20"/>
-          <w:szCs w:val="20"/>
-          <w:lang w:val="en-US"/>
-        </w:rPr>
-        <w:t>;</w:t>
-      </w:r>
-      <w:r>
-        <w:rPr>
-          <w:sz w:val="20"/>
-          <w:szCs w:val="20"/>
-          <w:lang w:val="en-US"/>
-        </w:rPr>
-        <w:t xml:space="preserve"> place as many 9em columns as possible, but then expand them to a maximum of 1fr until the container is filled</w:t>
-      </w:r>
-      <w:r>
-        <w:rPr>
-          <w:sz w:val="20"/>
-          <w:szCs w:val="20"/>
-          <w:lang w:val="en-US"/>
-        </w:rPr>
-        <w:t>.</w:t>
-      </w:r>
-    </w:p>
-    <w:p>
-      <w:pPr>
-        <w:pStyle w:val="Paragrafoelenco"/>
-        <w:numPr>
-          <w:ilvl w:val="1"/>
-          <w:numId w:val="8"/>
-        </w:numPr>
-        <w:jc w:val="both"/>
-        <w:rPr>
-          <w:sz w:val="20"/>
-          <w:szCs w:val="20"/>
-          <w:lang w:val="en-US"/>
-        </w:rPr>
-      </w:pPr>
-      <w:r>
-        <w:rPr>
-          <w:sz w:val="20"/>
-          <w:szCs w:val="20"/>
-          <w:lang w:val="en-US"/>
-        </w:rPr>
-        <w:t>Grid will recalculate the tracks upon page reload but it won’t do so on window resize</w:t>
-      </w:r>
-      <w:r>
-        <w:rPr>
-          <w:sz w:val="20"/>
-          <w:szCs w:val="20"/>
-          <w:lang w:val="en-US"/>
-        </w:rPr>
-        <w:t>.</w:t>
-      </w:r>
-    </w:p>
-    <w:p>
-      <w:pPr>
-        <w:pStyle w:val="Paragrafoelenco"/>
-        <w:numPr>
-          <w:ilvl w:val="0"/>
-          <w:numId w:val="8"/>
-        </w:numPr>
-        <w:jc w:val="both"/>
-        <w:rPr>
-          <w:sz w:val="20"/>
-          <w:szCs w:val="20"/>
-          <w:lang w:val="en-US"/>
-        </w:rPr>
-      </w:pPr>
-      <w:r>
-        <w:rPr>
-          <w:sz w:val="20"/>
-          <w:szCs w:val="20"/>
-          <w:lang w:val="en-US"/>
-        </w:rPr>
-        <w:t>Sometime using grid-column and grid-row properties we can have some unexpected behavior:</w:t>
-      </w:r>
-      <w:r>
-        <w:rPr>
-          <w:sz w:val="20"/>
-          <w:szCs w:val="20"/>
-          <w:lang w:val="en-US"/>
-        </w:rPr>
-        <w:t xml:space="preserve">  If we give Item 7 and 9 a 2x2 dimension something strange happened</w:t>
-      </w:r>
-      <w:r>
-        <w:rPr>
-          <w:sz w:val="20"/>
-          <w:szCs w:val="20"/>
-          <w:lang w:val="en-US"/>
-        </w:rPr>
-        <w:t>:</w:t>
-      </w:r>
-      <w:r>
-        <w:rPr>
-          <w:sz w:val="20"/>
-          <w:szCs w:val="20"/>
-          <w:lang w:val="en-US"/>
-        </w:rPr>
-        <w:t xml:space="preserve"> </w:t>
-      </w:r>
-      <w:r>
-        <w:rPr>
-          <w:sz w:val="20"/>
-          <w:szCs w:val="20"/>
-          <w:lang w:val="en-US"/>
-        </w:rPr>
-        <w:t>i</w:t>
-      </w:r>
-      <w:r>
-        <w:rPr>
-          <w:sz w:val="20"/>
-          <w:szCs w:val="20"/>
-          <w:lang w:val="en-US"/>
-        </w:rPr>
-        <w:t>tem</w:t>
-      </w:r>
-      <w:r>
-        <w:rPr>
-          <w:sz w:val="20"/>
-          <w:szCs w:val="20"/>
-          <w:lang w:val="en-US"/>
-        </w:rPr>
-        <w:t xml:space="preserve"> </w:t>
-      </w:r>
-      <w:r>
-        <w:rPr>
-          <w:sz w:val="20"/>
-          <w:szCs w:val="20"/>
-          <w:lang w:val="en-US"/>
-        </w:rPr>
-        <w:t xml:space="preserve">9 no longer fits into the </w:t>
-      </w:r>
-      <w:r>
-        <w:rPr>
-          <w:sz w:val="20"/>
-          <w:szCs w:val="20"/>
-          <w:lang w:val="en-US"/>
-        </w:rPr>
-        <w:t xml:space="preserve">last </w:t>
-      </w:r>
-      <w:r>
-        <w:rPr>
-          <w:sz w:val="20"/>
-          <w:szCs w:val="20"/>
-          <w:lang w:val="en-US"/>
-        </w:rPr>
-        <w:t>column so it</w:t>
-      </w:r>
-      <w:r>
-        <w:rPr>
-          <w:sz w:val="20"/>
-          <w:szCs w:val="20"/>
-          <w:lang w:val="en-US"/>
-        </w:rPr>
-        <w:t xml:space="preserve"> i</w:t>
-      </w:r>
-      <w:r>
-        <w:rPr>
-          <w:sz w:val="20"/>
-          <w:szCs w:val="20"/>
-          <w:lang w:val="en-US"/>
-        </w:rPr>
-        <w:t xml:space="preserve">s pushed down to the next row. </w:t>
-      </w:r>
-      <w:r>
-        <w:rPr>
-          <w:sz w:val="20"/>
-          <w:szCs w:val="20"/>
-          <w:lang w:val="en-US"/>
-        </w:rPr>
-        <w:t>I</w:t>
-      </w:r>
-      <w:r>
-        <w:rPr>
-          <w:sz w:val="20"/>
-          <w:szCs w:val="20"/>
-          <w:lang w:val="en-US"/>
-        </w:rPr>
-        <w:t>tem</w:t>
-      </w:r>
-      <w:r>
-        <w:rPr>
-          <w:sz w:val="20"/>
-          <w:szCs w:val="20"/>
-          <w:lang w:val="en-US"/>
-        </w:rPr>
-        <w:t xml:space="preserve"> </w:t>
-      </w:r>
-      <w:r>
-        <w:rPr>
-          <w:sz w:val="20"/>
-          <w:szCs w:val="20"/>
-          <w:lang w:val="en-US"/>
-        </w:rPr>
-        <w:t xml:space="preserve">10, you might imagine, would stuck itself in underneath .item-6 again, but, if you remember, it searches for a vacant column, then failing that it moves down a row and shunts across to the left again. This is an important concept to grasp. </w:t>
-      </w:r>
-    </w:p>
-    <w:p>
-      <w:pPr>
-        <w:pStyle w:val="Paragrafoelenco"/>
-        <w:numPr>
-          <w:ilvl w:val="0"/>
-          <w:numId w:val="8"/>
-        </w:numPr>
-        <w:jc w:val="both"/>
-        <w:rPr>
-          <w:sz w:val="20"/>
-          <w:szCs w:val="20"/>
-          <w:lang w:val="en-US"/>
-        </w:rPr>
-      </w:pPr>
-      <w:r>
-        <w:rPr>
-          <w:sz w:val="20"/>
-          <w:szCs w:val="20"/>
-          <w:lang w:val="en-US"/>
-        </w:rPr>
-        <w:t xml:space="preserve">This grid only has five rows but </w:t>
-      </w:r>
-      <w:r>
-        <w:rPr>
-          <w:sz w:val="20"/>
-          <w:szCs w:val="20"/>
-          <w:lang w:val="en-US"/>
-        </w:rPr>
-        <w:t>item</w:t>
-      </w:r>
-      <w:r>
-        <w:rPr>
-          <w:sz w:val="20"/>
-          <w:szCs w:val="20"/>
-          <w:lang w:val="en-US"/>
-        </w:rPr>
-        <w:t xml:space="preserve"> </w:t>
-      </w:r>
-      <w:r>
-        <w:rPr>
-          <w:sz w:val="20"/>
-          <w:szCs w:val="20"/>
-          <w:lang w:val="en-US"/>
-        </w:rPr>
-        <w:t>18</w:t>
-      </w:r>
-      <w:r>
-        <w:rPr>
-          <w:sz w:val="20"/>
-          <w:szCs w:val="20"/>
-          <w:lang w:val="en-US"/>
-        </w:rPr>
-        <w:t xml:space="preserve"> is on the sixth one,</w:t>
-      </w:r>
-      <w:r>
-        <w:rPr>
-          <w:sz w:val="20"/>
-          <w:szCs w:val="20"/>
-          <w:lang w:val="en-US"/>
-        </w:rPr>
-        <w:t xml:space="preserve"> Grid has assumed we’ll want another row tacking on. This is owing to </w:t>
-      </w:r>
-      <w:r>
-        <w:rPr>
-          <w:color w:val="FF0000"/>
-          <w:sz w:val="20"/>
-          <w:szCs w:val="20"/>
-          <w:lang w:val="en-US"/>
-        </w:rPr>
-        <w:t>grid-auto-flow</w:t>
-      </w:r>
-      <w:r>
-        <w:rPr>
-          <w:sz w:val="20"/>
-          <w:szCs w:val="20"/>
-          <w:lang w:val="en-US"/>
-        </w:rPr>
-        <w:t xml:space="preserve">, which belongs to the grid element, and whose default value is row. </w:t>
-      </w:r>
-      <w:r>
-        <w:rPr>
-          <w:sz w:val="20"/>
-          <w:szCs w:val="20"/>
-          <w:lang w:val="en-US"/>
-        </w:rPr>
-        <w:t>Possible value:</w:t>
-      </w:r>
-    </w:p>
-    <w:p>
-      <w:pPr>
-        <w:pStyle w:val="Paragrafoelenco"/>
-        <w:numPr>
-          <w:ilvl w:val="1"/>
-          <w:numId w:val="8"/>
-        </w:numPr>
-        <w:jc w:val="both"/>
-        <w:rPr>
-          <w:sz w:val="20"/>
-          <w:szCs w:val="20"/>
-          <w:lang w:val="en-US"/>
-        </w:rPr>
-      </w:pPr>
-      <w:r>
-        <w:rPr>
-          <w:sz w:val="20"/>
-          <w:szCs w:val="20"/>
-          <w:lang w:val="en-US"/>
-        </w:rPr>
-        <w:t>row P</w:t>
-      </w:r>
-      <w:r>
-        <w:rPr>
-          <w:sz w:val="20"/>
-          <w:szCs w:val="20"/>
-          <w:lang w:val="en-US"/>
-        </w:rPr>
-        <w:t xml:space="preserve">laces items by filling each </w:t>
-      </w:r>
-      <w:r>
-        <w:rPr>
-          <w:b/>
-          <w:sz w:val="20"/>
-          <w:szCs w:val="20"/>
-          <w:lang w:val="en-US"/>
-        </w:rPr>
-        <w:t>row</w:t>
-      </w:r>
-    </w:p>
-    <w:p>
-      <w:pPr>
-        <w:pStyle w:val="Paragrafoelenco"/>
-        <w:numPr>
-          <w:ilvl w:val="1"/>
-          <w:numId w:val="8"/>
-        </w:numPr>
-        <w:jc w:val="both"/>
-        <w:rPr>
-          <w:sz w:val="20"/>
-          <w:szCs w:val="20"/>
-          <w:lang w:val="en-US"/>
-        </w:rPr>
-      </w:pPr>
-      <w:r>
-        <w:rPr>
-          <w:i/>
-          <w:sz w:val="20"/>
-          <w:szCs w:val="20"/>
-          <w:lang w:val="en-US"/>
-        </w:rPr>
-        <w:t>column</w:t>
-      </w:r>
-      <w:r>
-        <w:rPr>
-          <w:sz w:val="20"/>
-          <w:szCs w:val="20"/>
-          <w:lang w:val="en-US"/>
-        </w:rPr>
-        <w:t xml:space="preserve"> </w:t>
-      </w:r>
-      <w:r>
-        <w:rPr>
-          <w:sz w:val="20"/>
-          <w:szCs w:val="20"/>
-          <w:lang w:val="en-US"/>
-        </w:rPr>
-        <w:t xml:space="preserve">Places items by filling each </w:t>
-      </w:r>
-      <w:r>
-        <w:rPr>
-          <w:b/>
-          <w:sz w:val="20"/>
-          <w:szCs w:val="20"/>
-          <w:lang w:val="en-US"/>
-        </w:rPr>
-        <w:t>column</w:t>
-      </w:r>
-    </w:p>
-    <w:p>
-      <w:pPr>
-        <w:pStyle w:val="Paragrafoelenco"/>
-        <w:numPr>
-          <w:ilvl w:val="1"/>
-          <w:numId w:val="8"/>
-        </w:numPr>
-        <w:jc w:val="both"/>
-        <w:rPr>
-          <w:sz w:val="20"/>
-          <w:szCs w:val="20"/>
-          <w:lang w:val="en-US"/>
-        </w:rPr>
-      </w:pPr>
-      <w:r>
-        <w:rPr>
-          <w:i/>
-          <w:color w:val="FF0000"/>
-          <w:sz w:val="20"/>
-          <w:szCs w:val="20"/>
-          <w:lang w:val="en-US"/>
-        </w:rPr>
-        <w:t>dense</w:t>
-      </w:r>
-      <w:r>
-        <w:rPr>
-          <w:sz w:val="20"/>
-          <w:szCs w:val="20"/>
-          <w:lang w:val="en-US"/>
-        </w:rPr>
-        <w:t xml:space="preserve"> </w:t>
-      </w:r>
-      <w:r>
-        <w:rPr>
-          <w:sz w:val="20"/>
-          <w:szCs w:val="20"/>
-          <w:lang w:val="en-US"/>
-        </w:rPr>
-        <w:t>Place items to fill any holes in the grid</w:t>
-      </w:r>
-      <w:r>
-        <w:rPr>
-          <w:sz w:val="20"/>
-          <w:szCs w:val="20"/>
-          <w:lang w:val="en-US"/>
-        </w:rPr>
-        <w:tab/>
-      </w:r>
-    </w:p>
-    <w:p>
-      <w:pPr>
-        <w:pStyle w:val="Paragrafoelenco"/>
-        <w:numPr>
-          <w:ilvl w:val="1"/>
-          <w:numId w:val="8"/>
-        </w:numPr>
-        <w:jc w:val="both"/>
-        <w:rPr>
-          <w:sz w:val="20"/>
-          <w:szCs w:val="20"/>
-          <w:lang w:val="en-US"/>
-        </w:rPr>
-      </w:pPr>
-      <w:r>
-        <w:rPr>
-          <w:i/>
-          <w:sz w:val="20"/>
-          <w:szCs w:val="20"/>
-          <w:lang w:val="en-US"/>
-        </w:rPr>
-        <w:t>row dense</w:t>
-      </w:r>
-      <w:r>
-        <w:rPr>
-          <w:sz w:val="20"/>
-          <w:szCs w:val="20"/>
-          <w:lang w:val="en-US"/>
-        </w:rPr>
-        <w:t xml:space="preserve"> </w:t>
-      </w:r>
-      <w:r>
-        <w:rPr>
-          <w:sz w:val="20"/>
-          <w:szCs w:val="20"/>
-          <w:lang w:val="en-US"/>
-        </w:rPr>
-        <w:t>Places items by filling each row, and fill any holes in the grid</w:t>
-      </w:r>
-      <w:r>
-        <w:rPr>
-          <w:sz w:val="20"/>
-          <w:szCs w:val="20"/>
-          <w:lang w:val="en-US"/>
-        </w:rPr>
-        <w:tab/>
-      </w:r>
-    </w:p>
-    <w:p>
-      <w:pPr>
-        <w:pStyle w:val="Paragrafoelenco"/>
-        <w:numPr>
-          <w:ilvl w:val="1"/>
-          <w:numId w:val="8"/>
-        </w:numPr>
-        <w:jc w:val="both"/>
-        <w:rPr>
-          <w:sz w:val="20"/>
-          <w:szCs w:val="20"/>
-          <w:lang w:val="en-US"/>
-        </w:rPr>
-      </w:pPr>
-      <w:r>
-        <w:rPr>
-          <w:i/>
-          <w:sz w:val="20"/>
-          <w:szCs w:val="20"/>
-          <w:lang w:val="en-US"/>
-        </w:rPr>
-        <w:t>column dense</w:t>
-      </w:r>
-      <w:r>
-        <w:rPr>
-          <w:sz w:val="20"/>
-          <w:szCs w:val="20"/>
-          <w:lang w:val="en-US"/>
-        </w:rPr>
-        <w:t xml:space="preserve"> </w:t>
-      </w:r>
-      <w:r>
-        <w:rPr>
-          <w:sz w:val="20"/>
-          <w:szCs w:val="20"/>
-          <w:lang w:val="en-US"/>
-        </w:rPr>
-        <w:t xml:space="preserve">Places items by filling each </w:t>
-      </w:r>
-      <w:r>
-        <w:rPr>
-          <w:b/>
-          <w:sz w:val="20"/>
-          <w:szCs w:val="20"/>
-          <w:lang w:val="en-US"/>
-        </w:rPr>
-        <w:t>column</w:t>
-      </w:r>
-      <w:r>
-        <w:rPr>
-          <w:sz w:val="20"/>
-          <w:szCs w:val="20"/>
-          <w:lang w:val="en-US"/>
-        </w:rPr>
-        <w:t>, and fill any holes in the grid</w:t>
-      </w:r>
-    </w:p>
-    <w:p>
-      <w:pPr>
-        <w:pStyle w:val="Paragrafoelenco"/>
-        <w:numPr>
-          <w:ilvl w:val="0"/>
-          <w:numId w:val="8"/>
-        </w:numPr>
-        <w:jc w:val="both"/>
-        <w:rPr>
-          <w:sz w:val="20"/>
-          <w:szCs w:val="20"/>
-          <w:lang w:val="en-US"/>
-        </w:rPr>
-      </w:pPr>
-      <w:r>
-        <w:rPr>
+          <w:noProof/>
           <w:sz w:val="20"/>
           <w:szCs w:val="20"/>
           <w:lang w:val="en-US"/>
@@ -19281,7 +19169,7 @@
                     <pic:cNvPicPr/>
                   </pic:nvPicPr>
                   <pic:blipFill>
-                    <a:blip r:embed="rId58" cstate="print">
+                    <a:blip r:embed="rId57" cstate="print">
                       <a:extLst>
                         <a:ext uri="{28A0092B-C50C-407E-A947-70E740481C1C}">
                           <a14:useLocalDpi xmlns:a14="http://schemas.microsoft.com/office/drawing/2010/main" val="0"/>
@@ -19547,7 +19435,6 @@
           <w:szCs w:val="20"/>
           <w:lang w:val="en-US"/>
         </w:rPr>
-        <w:lastRenderedPageBreak/>
         <w:t xml:space="preserve">We can now position items with names: </w:t>
       </w:r>
       <w:r>
@@ -19574,6 +19461,8 @@
           <w:lang w:val="en-US"/>
         </w:rPr>
       </w:pPr>
+      <w:bookmarkStart w:id="0" w:name="_GoBack"/>
+      <w:bookmarkEnd w:id="0"/>
       <w:r>
         <w:rPr>
           <w:sz w:val="20"/>
@@ -19643,6 +19532,7 @@
           <w:szCs w:val="20"/>
           <w:lang w:val="en-US"/>
         </w:rPr>
+        <w:lastRenderedPageBreak/>
         <w:t>There are also circumstances where lines are given names implicitly</w:t>
       </w:r>
       <w:r>
@@ -19750,23 +19640,7 @@
           <w:szCs w:val="20"/>
           <w:lang w:val="en-US"/>
         </w:rPr>
-        <w:t xml:space="preserve"> not set</w:t>
-      </w:r>
-      <w:r>
-        <w:rPr>
-          <w:sz w:val="20"/>
-          <w:szCs w:val="20"/>
-          <w:lang w:val="en-US"/>
-        </w:rPr>
-        <w:t xml:space="preserve"> size</w:t>
-      </w:r>
-      <w:r>
-        <w:rPr>
-          <w:sz w:val="20"/>
-          <w:szCs w:val="20"/>
-          <w:lang w:val="en-US"/>
-        </w:rPr>
-        <w:t>.</w:t>
+        <w:t xml:space="preserve"> not set size.</w:t>
       </w:r>
       <w:r>
         <w:rPr>
@@ -19855,6 +19729,7 @@
       </w:pPr>
       <w:r>
         <w:rPr>
+          <w:noProof/>
           <w:sz w:val="20"/>
           <w:szCs w:val="20"/>
           <w:lang w:val="en-US"/>
@@ -19891,7 +19766,7 @@
                     <pic:cNvPicPr/>
                   </pic:nvPicPr>
                   <pic:blipFill>
-                    <a:blip r:embed="rId59" cstate="print">
+                    <a:blip r:embed="rId58" cstate="print">
                       <a:extLst>
                         <a:ext uri="{28A0092B-C50C-407E-A947-70E740481C1C}">
                           <a14:useLocalDpi xmlns:a14="http://schemas.microsoft.com/office/drawing/2010/main" val="0"/>
@@ -19989,7 +19864,7 @@
                     <pic:cNvPicPr/>
                   </pic:nvPicPr>
                   <pic:blipFill>
-                    <a:blip r:embed="rId60">
+                    <a:blip r:embed="rId59">
                       <a:extLst>
                         <a:ext uri="{28A0092B-C50C-407E-A947-70E740481C1C}">
                           <a14:useLocalDpi xmlns:a14="http://schemas.microsoft.com/office/drawing/2010/main" val="0"/>
@@ -20059,6 +19934,7 @@
       </w:pPr>
       <w:r>
         <w:rPr>
+          <w:noProof/>
           <w:sz w:val="20"/>
           <w:szCs w:val="20"/>
           <w:lang w:val="en-US"/>
@@ -20095,7 +19971,7 @@
                     <pic:cNvPicPr/>
                   </pic:nvPicPr>
                   <pic:blipFill>
-                    <a:blip r:embed="rId61">
+                    <a:blip r:embed="rId60">
                       <a:extLst>
                         <a:ext uri="{28A0092B-C50C-407E-A947-70E740481C1C}">
                           <a14:useLocalDpi xmlns:a14="http://schemas.microsoft.com/office/drawing/2010/main" val="0"/>
@@ -20273,16 +20149,7 @@
           <w:szCs w:val="20"/>
           <w:lang w:val="en-US"/>
         </w:rPr>
-        <w:t xml:space="preserve">t has shrunk to the size of its contents. The grid doesn’t influence </w:t>
-      </w:r>
-      <w:r>
-        <w:rPr>
-          <w:sz w:val="20"/>
-          <w:szCs w:val="20"/>
-          <w:lang w:val="en-US"/>
-        </w:rPr>
-        <w:lastRenderedPageBreak/>
-        <w:t>the sizing of the element, and the element doesn’t influence the sizing of the grid in any way.</w:t>
+        <w:t>t has shrunk to the size of its contents. The grid doesn’t influence the sizing of the element, and the element doesn’t influence the sizing of the grid in any way.</w:t>
       </w:r>
     </w:p>
     <w:p>
@@ -20301,6 +20168,7 @@
       </w:pPr>
       <w:r>
         <w:rPr>
+          <w:noProof/>
           <w:sz w:val="20"/>
           <w:szCs w:val="20"/>
           <w:lang w:val="en-US"/>
@@ -20337,7 +20205,7 @@
                     <pic:cNvPicPr/>
                   </pic:nvPicPr>
                   <pic:blipFill>
-                    <a:blip r:embed="rId62">
+                    <a:blip r:embed="rId61">
                       <a:extLst>
                         <a:ext uri="{28A0092B-C50C-407E-A947-70E740481C1C}">
                           <a14:useLocalDpi xmlns:a14="http://schemas.microsoft.com/office/drawing/2010/main" val="0"/>
@@ -20377,7 +20245,15 @@
           <w:szCs w:val="20"/>
           <w:lang w:val="en-US"/>
         </w:rPr>
-        <w:t>t might take some getting used to, but in addition to the normal offsets you can also position a grid item using the grid-placement properties. For example, let’s place our item-</w:t>
+        <w:t>t might take some getting used to, but in addition to the normal offsets you can also position a grid item using the grid-</w:t>
+      </w:r>
+      <w:r>
+        <w:rPr>
+          <w:sz w:val="20"/>
+          <w:szCs w:val="20"/>
+          <w:lang w:val="en-US"/>
+        </w:rPr>
+        <w:t>placement properties. For example, let’s place our item-</w:t>
       </w:r>
       <w:r>
         <w:rPr>
@@ -20524,7 +20400,7 @@
                     </pic:cNvPicPr>
                   </pic:nvPicPr>
                   <pic:blipFill>
-                    <a:blip r:embed="rId63">
+                    <a:blip r:embed="rId62">
                       <a:extLst>
                         <a:ext uri="{28A0092B-C50C-407E-A947-70E740481C1C}">
                           <a14:useLocalDpi xmlns:a14="http://schemas.microsoft.com/office/drawing/2010/main" val="0"/>
@@ -20591,8 +20467,6 @@
         </w:rPr>
         <w:t>fafas</w:t>
       </w:r>
-      <w:bookmarkStart w:id="0" w:name="_GoBack"/>
-      <w:bookmarkEnd w:id="0"/>
     </w:p>
     <w:sectPr>
       <w:type w:val="continuous"/>
@@ -20703,7 +20577,7 @@
 
 <file path=word/numbering.xml><?xml version="1.0" encoding="utf-8"?>
 <w:numbering xmlns:wpc="http://schemas.microsoft.com/office/word/2010/wordprocessingCanvas" xmlns:mc="http://schemas.openxmlformats.org/markup-compatibility/2006" xmlns:o="urn:schemas-microsoft-com:office:office" xmlns:r="http://schemas.openxmlformats.org/officeDocument/2006/relationships" xmlns:m="http://schemas.openxmlformats.org/officeDocument/2006/math" xmlns:v="urn:schemas-microsoft-com:vml" xmlns:wp14="http://schemas.microsoft.com/office/word/2010/wordprocessingDrawing" xmlns:wp="http://schemas.openxmlformats.org/drawingml/2006/wordprocessingDrawing" xmlns:w10="urn:schemas-microsoft-com:office:word" xmlns:w="http://schemas.openxmlformats.org/wordprocessingml/2006/main" xmlns:w14="http://schemas.microsoft.com/office/word/2010/wordml" xmlns:w15="http://schemas.microsoft.com/office/word/2012/wordml" xmlns:wpg="http://schemas.microsoft.com/office/word/2010/wordprocessingGroup" xmlns:wpi="http://schemas.microsoft.com/office/word/2010/wordprocessingInk" xmlns:wne="http://schemas.microsoft.com/office/word/2006/wordml" xmlns:wps="http://schemas.microsoft.com/office/word/2010/wordprocessingShape" mc:Ignorable="w14 w15 wp14">
-  <w:abstractNum w:abstractNumId="0">
+  <w:abstractNum w:abstractNumId="0" w15:restartNumberingAfterBreak="0">
     <w:nsid w:val="01BB1143"/>
     <w:multiLevelType w:val="hybridMultilevel"/>
     <w:tmpl w:val="D79C32D8"/>
@@ -20789,7 +20663,7 @@
       </w:pPr>
     </w:lvl>
   </w:abstractNum>
-  <w:abstractNum w:abstractNumId="1">
+  <w:abstractNum w:abstractNumId="1" w15:restartNumberingAfterBreak="0">
     <w:nsid w:val="289046D8"/>
     <w:multiLevelType w:val="hybridMultilevel"/>
     <w:tmpl w:val="FDE851C8"/>
@@ -20902,7 +20776,7 @@
       </w:rPr>
     </w:lvl>
   </w:abstractNum>
-  <w:abstractNum w:abstractNumId="2">
+  <w:abstractNum w:abstractNumId="2" w15:restartNumberingAfterBreak="0">
     <w:nsid w:val="3B6F405C"/>
     <w:multiLevelType w:val="hybridMultilevel"/>
     <w:tmpl w:val="E398D46C"/>
@@ -21015,7 +20889,7 @@
       </w:rPr>
     </w:lvl>
   </w:abstractNum>
-  <w:abstractNum w:abstractNumId="3">
+  <w:abstractNum w:abstractNumId="3" w15:restartNumberingAfterBreak="0">
     <w:nsid w:val="3B737DB2"/>
     <w:multiLevelType w:val="hybridMultilevel"/>
     <w:tmpl w:val="BD644D48"/>
@@ -21128,7 +21002,7 @@
       </w:rPr>
     </w:lvl>
   </w:abstractNum>
-  <w:abstractNum w:abstractNumId="4">
+  <w:abstractNum w:abstractNumId="4" w15:restartNumberingAfterBreak="0">
     <w:nsid w:val="4D422BF7"/>
     <w:multiLevelType w:val="hybridMultilevel"/>
     <w:tmpl w:val="91120966"/>
@@ -21241,7 +21115,7 @@
       </w:rPr>
     </w:lvl>
   </w:abstractNum>
-  <w:abstractNum w:abstractNumId="5">
+  <w:abstractNum w:abstractNumId="5" w15:restartNumberingAfterBreak="0">
     <w:nsid w:val="6B283AAD"/>
     <w:multiLevelType w:val="hybridMultilevel"/>
     <w:tmpl w:val="8D464D28"/>
@@ -21354,7 +21228,7 @@
       </w:rPr>
     </w:lvl>
   </w:abstractNum>
-  <w:abstractNum w:abstractNumId="6">
+  <w:abstractNum w:abstractNumId="6" w15:restartNumberingAfterBreak="0">
     <w:nsid w:val="76AC0052"/>
     <w:multiLevelType w:val="hybridMultilevel"/>
     <w:tmpl w:val="7624B3D2"/>
@@ -21467,7 +21341,7 @@
       </w:rPr>
     </w:lvl>
   </w:abstractNum>
-  <w:abstractNum w:abstractNumId="7">
+  <w:abstractNum w:abstractNumId="7" w15:restartNumberingAfterBreak="0">
     <w:nsid w:val="788552AA"/>
     <w:multiLevelType w:val="hybridMultilevel"/>
     <w:tmpl w:val="948E9E7A"/>
@@ -22377,7 +22251,7 @@
 </file>
 
 <file path=customXml/itemProps1.xml><?xml version="1.0" encoding="utf-8"?>
-<ds:datastoreItem xmlns:ds="http://schemas.openxmlformats.org/officeDocument/2006/customXml" ds:itemID="{CE393E13-37DC-40A3-9E7A-98195D214D15}">
+<ds:datastoreItem xmlns:ds="http://schemas.openxmlformats.org/officeDocument/2006/customXml" ds:itemID="{55776967-B0AF-41A5-B53D-F95DCA8A9EB9}">
   <ds:schemaRefs>
     <ds:schemaRef ds:uri="http://schemas.openxmlformats.org/officeDocument/2006/bibliography"/>
   </ds:schemaRefs>
